--- a/Documentatie.docx
+++ b/Documentatie.docx
@@ -379,7 +379,7 @@
           <w:sz w:val="40"/>
         </w:rPr>
         <w:lastRenderedPageBreak/>
-        <w:t>Summary</w:t>
+        <w:t>Rezumat</w:t>
       </w:r>
     </w:p>
     <w:p>
@@ -409,31 +409,13 @@
         <w:t>.</w:t>
       </w:r>
       <w:r>
-        <w:t xml:space="preserve"> </w:t>
-      </w:r>
-      <w:r>
-        <w:t xml:space="preserve">Acești factori pot reduce semnificativ durata de viață a bateriilor, </w:t>
-      </w:r>
-      <w:r>
-        <w:t xml:space="preserve">afectând </w:t>
-      </w:r>
-      <w:r>
-        <w:t>performanță ș</w:t>
-      </w:r>
-      <w:r>
-        <w:t>i utilitatea</w:t>
-      </w:r>
-      <w:r>
-        <w:t xml:space="preserve"> genereal</w:t>
-      </w:r>
-      <w:r>
-        <w:t>ă</w:t>
-      </w:r>
-      <w:r>
-        <w:t xml:space="preserve"> a autovehiculelor electrice.</w:t>
-      </w:r>
-      <w:r>
-        <w:t xml:space="preserve"> În plus</w:t>
+        <w:t xml:space="preserve"> Acești factori pot reduce semnificativ durata de viață a bateriilor, afectând performanț</w:t>
+      </w:r>
+      <w:r>
+        <w:t>a</w:t>
+      </w:r>
+      <w:r>
+        <w:t xml:space="preserve"> și utilitatea genereală a autovehiculelor electrice. În plus</w:t>
       </w:r>
       <w:r>
         <w:t>, proto</w:t>
@@ -831,16 +813,11 @@
         <w:rPr>
           <w:lang w:val="en-US"/>
         </w:rPr>
-        <w:t xml:space="preserve"> de </w:t>
-      </w:r>
-      <w:proofErr w:type="spellStart"/>
-      <w:r>
-        <w:rPr>
-          <w:lang w:val="en-US"/>
-        </w:rPr>
-        <w:t>încărcare</w:t>
-      </w:r>
-      <w:proofErr w:type="spellEnd"/>
+        <w:t xml:space="preserve"> </w:t>
+      </w:r>
+      <w:r>
+        <w:t>în timpul încărcării</w:t>
+      </w:r>
       <w:r>
         <w:rPr>
           <w:lang w:val="en-US"/>
@@ -907,6 +884,12 @@
         <w:rPr>
           <w:lang w:val="en-US"/>
         </w:rPr>
+        <w:t>.</w:t>
+      </w:r>
+      <w:r>
+        <w:rPr>
+          <w:lang w:val="en-US"/>
+        </w:rPr>
         <w:t xml:space="preserve"> </w:t>
       </w:r>
       <w:proofErr w:type="spellStart"/>
@@ -914,7 +897,13 @@
         <w:rPr>
           <w:lang w:val="en-US"/>
         </w:rPr>
-        <w:t>iar</w:t>
+        <w:t>T</w:t>
+      </w:r>
+      <w:r>
+        <w:rPr>
+          <w:lang w:val="en-US"/>
+        </w:rPr>
+        <w:t>emperatura</w:t>
       </w:r>
       <w:proofErr w:type="spellEnd"/>
       <w:r>
@@ -928,7 +917,7 @@
         <w:rPr>
           <w:lang w:val="en-US"/>
         </w:rPr>
-        <w:t>temperatura</w:t>
+        <w:t>bateriilor</w:t>
       </w:r>
       <w:proofErr w:type="spellEnd"/>
       <w:r>
@@ -942,14 +931,62 @@
         <w:rPr>
           <w:lang w:val="en-US"/>
         </w:rPr>
-        <w:t>acestora</w:t>
-      </w:r>
-      <w:proofErr w:type="spellEnd"/>
-      <w:r>
-        <w:rPr>
-          <w:lang w:val="en-US"/>
-        </w:rPr>
-        <w:t xml:space="preserve"> cu un </w:t>
+        <w:t>este</w:t>
+      </w:r>
+      <w:proofErr w:type="spellEnd"/>
+      <w:r>
+        <w:rPr>
+          <w:lang w:val="en-US"/>
+        </w:rPr>
+        <w:t xml:space="preserve"> </w:t>
+      </w:r>
+      <w:proofErr w:type="spellStart"/>
+      <w:r>
+        <w:rPr>
+          <w:lang w:val="en-US"/>
+        </w:rPr>
+        <w:t>monitorizată</w:t>
+      </w:r>
+      <w:proofErr w:type="spellEnd"/>
+      <w:r>
+        <w:rPr>
+          <w:lang w:val="en-US"/>
+        </w:rPr>
+        <w:t xml:space="preserve"> </w:t>
+      </w:r>
+      <w:r>
+        <w:rPr>
+          <w:lang w:val="en-US"/>
+        </w:rPr>
+        <w:t xml:space="preserve">cu </w:t>
+      </w:r>
+      <w:proofErr w:type="spellStart"/>
+      <w:r>
+        <w:rPr>
+          <w:lang w:val="en-US"/>
+        </w:rPr>
+        <w:t>ajutorul</w:t>
+      </w:r>
+      <w:proofErr w:type="spellEnd"/>
+      <w:r>
+        <w:rPr>
+          <w:lang w:val="en-US"/>
+        </w:rPr>
+        <w:t xml:space="preserve"> a </w:t>
+      </w:r>
+      <w:proofErr w:type="spellStart"/>
+      <w:r>
+        <w:rPr>
+          <w:lang w:val="en-US"/>
+        </w:rPr>
+        <w:t>doi</w:t>
+      </w:r>
+      <w:proofErr w:type="spellEnd"/>
+      <w:r>
+        <w:rPr>
+          <w:lang w:val="en-US"/>
+        </w:rPr>
+        <w:t xml:space="preserve"> </w:t>
       </w:r>
       <w:proofErr w:type="spellStart"/>
       <w:r>
@@ -957,6 +994,12 @@
           <w:lang w:val="en-US"/>
         </w:rPr>
         <w:t>senzor</w:t>
+      </w:r>
+      <w:r>
+        <w:rPr>
+          <w:lang w:val="en-US"/>
+        </w:rPr>
+        <w:t>i</w:t>
       </w:r>
       <w:proofErr w:type="spellEnd"/>
       <w:r>
@@ -1399,6 +1442,12 @@
         </w:rPr>
         <w:t xml:space="preserve"> </w:t>
       </w:r>
+      <w:r>
+        <w:rPr>
+          <w:lang w:val="en-US"/>
+        </w:rPr>
+        <w:t xml:space="preserve">care </w:t>
+      </w:r>
       <w:proofErr w:type="spellStart"/>
       <w:r>
         <w:rPr>
@@ -1509,14 +1558,14 @@
         <w:rPr>
           <w:lang w:val="en-US"/>
         </w:rPr>
-        <w:t xml:space="preserve"> din </w:t>
-      </w:r>
-      <w:proofErr w:type="spellStart"/>
-      <w:r>
-        <w:rPr>
-          <w:lang w:val="en-US"/>
-        </w:rPr>
-        <w:t>față</w:t>
+        <w:t xml:space="preserve"> </w:t>
+      </w:r>
+      <w:proofErr w:type="spellStart"/>
+      <w:r>
+        <w:rPr>
+          <w:lang w:val="en-US"/>
+        </w:rPr>
+        <w:t>frontală</w:t>
       </w:r>
       <w:proofErr w:type="spellEnd"/>
       <w:r>
@@ -1776,6 +1825,12 @@
           <w:lang w:val="en-US"/>
         </w:rPr>
         <w:t>.</w:t>
+      </w:r>
+      <w:r>
+        <w:rPr>
+          <w:lang w:val="en-US"/>
+        </w:rPr>
+        <w:t xml:space="preserve"> </w:t>
       </w:r>
     </w:p>
     <w:p>
@@ -1784,6 +1839,167 @@
           <w:lang w:val="en-US"/>
         </w:rPr>
       </w:pPr>
+    </w:p>
+    <w:p>
+      <w:pPr>
+        <w:rPr>
+          <w:lang w:val="en-US"/>
+        </w:rPr>
+      </w:pPr>
+      <w:proofErr w:type="spellStart"/>
+      <w:r>
+        <w:rPr>
+          <w:lang w:val="en-US"/>
+        </w:rPr>
+        <w:t>Controlul</w:t>
+      </w:r>
+      <w:proofErr w:type="spellEnd"/>
+      <w:r>
+        <w:rPr>
+          <w:lang w:val="en-US"/>
+        </w:rPr>
+        <w:t xml:space="preserve"> </w:t>
+      </w:r>
+      <w:proofErr w:type="spellStart"/>
+      <w:r>
+        <w:rPr>
+          <w:lang w:val="en-US"/>
+        </w:rPr>
+        <w:t>motoarelor</w:t>
+      </w:r>
+      <w:proofErr w:type="spellEnd"/>
+      <w:r>
+        <w:rPr>
+          <w:lang w:val="en-US"/>
+        </w:rPr>
+        <w:t xml:space="preserve"> </w:t>
+      </w:r>
+      <w:proofErr w:type="spellStart"/>
+      <w:r>
+        <w:rPr>
+          <w:lang w:val="en-US"/>
+        </w:rPr>
+        <w:t>electrice</w:t>
+      </w:r>
+      <w:proofErr w:type="spellEnd"/>
+      <w:r>
+        <w:rPr>
+          <w:lang w:val="en-US"/>
+        </w:rPr>
+        <w:t xml:space="preserve"> se </w:t>
+      </w:r>
+      <w:proofErr w:type="spellStart"/>
+      <w:r>
+        <w:rPr>
+          <w:lang w:val="en-US"/>
+        </w:rPr>
+        <w:t>va</w:t>
+      </w:r>
+      <w:proofErr w:type="spellEnd"/>
+      <w:r>
+        <w:rPr>
+          <w:lang w:val="en-US"/>
+        </w:rPr>
+        <w:t xml:space="preserve"> face cu </w:t>
+      </w:r>
+      <w:proofErr w:type="spellStart"/>
+      <w:r>
+        <w:rPr>
+          <w:lang w:val="en-US"/>
+        </w:rPr>
+        <w:t>ajutorul</w:t>
+      </w:r>
+      <w:proofErr w:type="spellEnd"/>
+      <w:r>
+        <w:rPr>
+          <w:lang w:val="en-US"/>
+        </w:rPr>
+        <w:t xml:space="preserve"> </w:t>
+      </w:r>
+      <w:proofErr w:type="spellStart"/>
+      <w:r>
+        <w:rPr>
+          <w:lang w:val="en-US"/>
+        </w:rPr>
+        <w:t>unei</w:t>
+      </w:r>
+      <w:proofErr w:type="spellEnd"/>
+      <w:r>
+        <w:rPr>
+          <w:lang w:val="en-US"/>
+        </w:rPr>
+        <w:t xml:space="preserve"> </w:t>
+      </w:r>
+      <w:proofErr w:type="spellStart"/>
+      <w:r>
+        <w:rPr>
+          <w:lang w:val="en-US"/>
+        </w:rPr>
+        <w:t>aplicații</w:t>
+      </w:r>
+      <w:proofErr w:type="spellEnd"/>
+      <w:r>
+        <w:rPr>
+          <w:lang w:val="en-US"/>
+        </w:rPr>
+        <w:t xml:space="preserve"> mobile care </w:t>
+      </w:r>
+      <w:proofErr w:type="spellStart"/>
+      <w:r>
+        <w:rPr>
+          <w:lang w:val="en-US"/>
+        </w:rPr>
+        <w:t>folosește</w:t>
+      </w:r>
+      <w:proofErr w:type="spellEnd"/>
+      <w:r>
+        <w:rPr>
+          <w:lang w:val="en-US"/>
+        </w:rPr>
+        <w:t xml:space="preserve"> </w:t>
+      </w:r>
+      <w:proofErr w:type="spellStart"/>
+      <w:r>
+        <w:rPr>
+          <w:lang w:val="en-US"/>
+        </w:rPr>
+        <w:t>drept</w:t>
+      </w:r>
+      <w:proofErr w:type="spellEnd"/>
+      <w:r>
+        <w:rPr>
+          <w:lang w:val="en-US"/>
+        </w:rPr>
+        <w:t xml:space="preserve"> </w:t>
+      </w:r>
+      <w:proofErr w:type="spellStart"/>
+      <w:r>
+        <w:rPr>
+          <w:lang w:val="en-US"/>
+        </w:rPr>
+        <w:t>tehnologie</w:t>
+      </w:r>
+      <w:proofErr w:type="spellEnd"/>
+      <w:r>
+        <w:rPr>
+          <w:lang w:val="en-US"/>
+        </w:rPr>
+        <w:t xml:space="preserve"> </w:t>
+      </w:r>
+      <w:proofErr w:type="spellStart"/>
+      <w:r>
+        <w:rPr>
+          <w:lang w:val="en-US"/>
+        </w:rPr>
+        <w:t>principală</w:t>
+      </w:r>
+      <w:proofErr w:type="spellEnd"/>
+      <w:r>
+        <w:rPr>
+          <w:lang w:val="en-US"/>
+        </w:rPr>
+        <w:t xml:space="preserve"> React. </w:t>
+      </w:r>
     </w:p>
     <w:p>
       <w:pPr>

--- a/Documentatie.docx
+++ b/Documentatie.docx
@@ -353,2073 +353,2022 @@
       </w:r>
     </w:p>
     <w:p>
-      <w:pPr>
-        <w:tabs>
-          <w:tab w:val="left" w:pos="10773"/>
-        </w:tabs>
-        <w:spacing w:before="720"/>
-        <w:ind w:left="-1134" w:right="-567"/>
+      <w:r>
+        <w:br w:type="page"/>
+      </w:r>
+    </w:p>
+    <w:p>
+      <w:pPr>
+        <w:pStyle w:val="Title"/>
+      </w:pPr>
+    </w:p>
+    <w:p>
+      <w:pPr>
+        <w:pStyle w:val="Title"/>
+      </w:pPr>
+    </w:p>
+    <w:p>
+      <w:pPr>
+        <w:pStyle w:val="Title"/>
+      </w:pPr>
+    </w:p>
+    <w:p>
+      <w:pPr>
+        <w:pStyle w:val="Title"/>
         <w:jc w:val="center"/>
         <w:rPr>
-          <w:rFonts w:cs="Arial"/>
           <w:b/>
+          <w:bCs/>
           <w:sz w:val="40"/>
-        </w:rPr>
-      </w:pPr>
-      <w:r>
-        <w:rPr>
-          <w:rFonts w:cs="Arial"/>
-        </w:rPr>
+          <w:szCs w:val="40"/>
+        </w:rPr>
+      </w:pPr>
+      <w:r>
+        <w:rPr>
+          <w:b/>
+          <w:bCs/>
+          <w:sz w:val="40"/>
+          <w:szCs w:val="40"/>
+        </w:rPr>
+        <w:t>R</w:t>
+      </w:r>
+      <w:r>
+        <w:rPr>
+          <w:b/>
+          <w:bCs/>
+          <w:sz w:val="40"/>
+          <w:szCs w:val="40"/>
+        </w:rPr>
+        <w:t>EZUMAT</w:t>
+      </w:r>
+    </w:p>
+    <w:p>
+      <w:pPr>
+        <w:pStyle w:val="Title"/>
+      </w:pPr>
+    </w:p>
+    <w:p>
+      <w:pPr>
+        <w:pStyle w:val="Title"/>
+      </w:pPr>
+    </w:p>
+    <w:p>
+      <w:pPr>
+        <w:pStyle w:val="Title"/>
+      </w:pPr>
+      <w:r>
+        <w:t>Lucrarea</w:t>
+      </w:r>
+      <w:r>
+        <w:t xml:space="preserve"> prezentată</w:t>
+      </w:r>
+      <w:r>
+        <w:t xml:space="preserve"> în cadrul proiectului de diplomă </w:t>
+      </w:r>
+      <w:r>
+        <w:t>se concetrează asupra dezvoltării</w:t>
+      </w:r>
+      <w:r>
+        <w:t xml:space="preserve"> unui sistem eficient și sigur de încărcare a ansamblului de baterii din interiorul unui vehicul electric.</w:t>
+      </w:r>
+      <w:r>
+        <w:t xml:space="preserve"> Scopul acestui sistem este să realizeze o încărcare echilibrată a celulelor bateriei, urmărind eliminarea factorilor de risc precum supraîncălzirea și supraîncărcarea</w:t>
+      </w:r>
+      <w:r>
+        <w:t>.</w:t>
+      </w:r>
+      <w:r>
+        <w:t xml:space="preserve"> Acești factori pot reduce semnificativ durata de viață a bateriilor, afectând performanț</w:t>
+      </w:r>
+      <w:r>
+        <w:t>a</w:t>
+      </w:r>
+      <w:r>
+        <w:t xml:space="preserve"> și utilitatea genereală a autovehiculelor electrice. În plus</w:t>
+      </w:r>
+      <w:r>
+        <w:t>, proto</w:t>
+      </w:r>
+      <w:r>
+        <w:t>t</w:t>
+      </w:r>
+      <w:r>
+        <w:t xml:space="preserve">ipul vehicului electric </w:t>
+      </w:r>
+      <w:r>
+        <w:t>este dotat cu metode de siguranță și protecție pentru a asigura o deplasare în condiții optime.</w:t>
+      </w:r>
+    </w:p>
+    <w:p>
+      <w:pPr>
+        <w:pStyle w:val="Title"/>
+      </w:pPr>
+    </w:p>
+    <w:p>
+      <w:pPr>
+        <w:pStyle w:val="Title"/>
+      </w:pPr>
+      <w:r>
+        <w:t>Întregul sistem poate fi împărțit în</w:t>
+      </w:r>
+      <w:r>
+        <w:t xml:space="preserve"> două categorii</w:t>
+      </w:r>
+      <w:r>
+        <w:t xml:space="preserve"> </w:t>
+      </w:r>
+      <w:r>
+        <w:t>distincte: sistemul de încărcare și monitorizare, precum și sistemul de deplasare în condiții de siguranță al vehiculului electric.</w:t>
+      </w:r>
+    </w:p>
+    <w:p>
+      <w:pPr>
+        <w:pStyle w:val="Title"/>
+      </w:pPr>
+    </w:p>
+    <w:p>
+      <w:pPr>
+        <w:pStyle w:val="Title"/>
+      </w:pPr>
+      <w:r>
+        <w:t>Sistemul de încărcare asigură o alimentare eficientă și sigură a bateri</w:t>
+      </w:r>
+      <w:r>
+        <w:t>ilor</w:t>
+      </w:r>
+      <w:r>
+        <w:t>, utilizând un convertor de tip "</w:t>
+      </w:r>
+      <w:r>
+        <w:t>step-down</w:t>
+      </w:r>
+      <w:r>
+        <w:t>" controlat de un microcontroller ESP32</w:t>
+      </w:r>
+      <w:r>
+        <w:t xml:space="preserve"> și </w:t>
+      </w:r>
+      <w:r>
+        <w:t>alimentat de o sursa de tensiune de current continuu</w:t>
+      </w:r>
+      <w:r>
+        <w:t>. În același timp, sistemul monitorizează constant tensiunea bateriilor și curentul</w:t>
+      </w:r>
+      <w:r>
+        <w:t xml:space="preserve"> în timpul încărcării</w:t>
+      </w:r>
+      <w:r>
+        <w:t xml:space="preserve"> cu ajutorul unui senzor </w:t>
+      </w:r>
+      <w:r>
+        <w:t xml:space="preserve">de current </w:t>
+      </w:r>
+      <w:r>
+        <w:t>dedicat.</w:t>
+      </w:r>
+      <w:r>
+        <w:t xml:space="preserve"> </w:t>
+      </w:r>
+      <w:r>
+        <w:t>T</w:t>
+      </w:r>
+      <w:r>
+        <w:t>emperatura</w:t>
+      </w:r>
+      <w:r>
+        <w:t xml:space="preserve"> bateriilor este monitorizată</w:t>
+      </w:r>
+      <w:r>
+        <w:t xml:space="preserve"> </w:t>
+      </w:r>
+      <w:r>
+        <w:t>cu ajutorul a doi</w:t>
+      </w:r>
+      <w:r>
+        <w:t xml:space="preserve"> senzor</w:t>
+      </w:r>
+      <w:r>
+        <w:t>i</w:t>
+      </w:r>
+      <w:r>
+        <w:t xml:space="preserve"> de temperatură. De asemenea, sistemul de monitorizare este echipat cu o conexiune către cloud, facilitând analiza în timp real</w:t>
+      </w:r>
+      <w:r>
+        <w:t xml:space="preserve"> a parametrilor anamblului de baterii</w:t>
+      </w:r>
+      <w:r>
+        <w:t>.</w:t>
+      </w:r>
+    </w:p>
+    <w:p>
+      <w:pPr>
+        <w:pStyle w:val="Title"/>
+      </w:pPr>
+    </w:p>
+    <w:p>
+      <w:pPr>
+        <w:pStyle w:val="Title"/>
+      </w:pPr>
+      <w:r>
+        <w:t xml:space="preserve">Deplasarea în condiții de siguranță este asigurată de către patru motoare electrice, care sunt conectate la un controler de motoare L298N și </w:t>
+      </w:r>
+      <w:r>
+        <w:t xml:space="preserve">care </w:t>
+      </w:r>
+      <w:r>
+        <w:t>funcționează în strânsă legătură cu un senzor ultrasonic, amplasat în partea</w:t>
+      </w:r>
+      <w:r>
+        <w:t xml:space="preserve"> frontală</w:t>
+      </w:r>
+      <w:r>
+        <w:t xml:space="preserve"> a vehiculului electric. Acest sistem permite vehiculului să detecteze și să evite obstacolele în timp real, contribuind la o conducere sigură și fără incidente.</w:t>
+      </w:r>
+      <w:r>
+        <w:t xml:space="preserve"> </w:t>
+      </w:r>
+    </w:p>
+    <w:p>
+      <w:pPr>
+        <w:pStyle w:val="Title"/>
+      </w:pPr>
+    </w:p>
+    <w:p>
+      <w:pPr>
+        <w:pStyle w:val="Title"/>
+      </w:pPr>
+      <w:r>
+        <w:t xml:space="preserve">Controlul motoarelor electrice </w:t>
+      </w:r>
+      <w:r>
+        <w:t xml:space="preserve">și monitorizarea în timp real </w:t>
+      </w:r>
+      <w:r>
+        <w:t>se va face cu ajutorul unei aplicații mobile</w:t>
+      </w:r>
+      <w:r>
+        <w:t xml:space="preserve"> construită pentru sistemul de operare Android. </w:t>
+      </w:r>
+      <w:r>
+        <w:t>Prin intermediul a</w:t>
+      </w:r>
+      <w:r>
+        <w:t>plicați</w:t>
+      </w:r>
+      <w:r>
+        <w:t>ei, utitlizatorul</w:t>
+      </w:r>
+      <w:r>
+        <w:t xml:space="preserve"> poate primi notificări în momentul în care </w:t>
+      </w:r>
+      <w:r>
+        <w:t xml:space="preserve">parametrii bateriilor despășesc anumite limite </w:t>
+      </w:r>
+      <w:r>
+        <w:t>iar</w:t>
+      </w:r>
+      <w:r>
+        <w:t xml:space="preserve"> siguranța vehicului în timpul încărcării poate fi pusă în pericol.</w:t>
+      </w:r>
+      <w:r>
         <w:br w:type="page"/>
       </w:r>
-      <w:r>
-        <w:rPr>
-          <w:rFonts w:cs="Arial"/>
+    </w:p>
+    <w:p>
+      <w:pPr>
+        <w:ind w:firstLine="720"/>
+      </w:pPr>
+    </w:p>
+    <w:p>
+      <w:pPr>
+        <w:ind w:firstLine="720"/>
+      </w:pPr>
+    </w:p>
+    <w:p>
+      <w:pPr>
+        <w:ind w:firstLine="720"/>
+      </w:pPr>
+    </w:p>
+    <w:p>
+      <w:pPr>
+        <w:pStyle w:val="Title"/>
+        <w:jc w:val="center"/>
+        <w:rPr>
           <w:b/>
+          <w:bCs/>
           <w:sz w:val="40"/>
-        </w:rPr>
-        <w:lastRenderedPageBreak/>
-        <w:t>Rezumat</w:t>
+          <w:szCs w:val="40"/>
+        </w:rPr>
+      </w:pPr>
+      <w:r>
+        <w:rPr>
+          <w:b/>
+          <w:bCs/>
+          <w:sz w:val="40"/>
+          <w:szCs w:val="40"/>
+        </w:rPr>
+        <w:t>ABSTRACT</w:t>
       </w:r>
     </w:p>
     <w:p>
       <w:pPr>
         <w:pStyle w:val="Title"/>
-        <w:spacing w:before="480" w:after="480"/>
-      </w:pPr>
-      <w:r>
-        <w:t>Lucrarea</w:t>
-      </w:r>
-      <w:r>
-        <w:t xml:space="preserve"> prezentată</w:t>
-      </w:r>
-      <w:r>
-        <w:t xml:space="preserve"> în cadrul proiectului de diplomă </w:t>
-      </w:r>
-      <w:r>
-        <w:t>se concetrează asupra dezvoltării</w:t>
-      </w:r>
-      <w:r>
-        <w:t xml:space="preserve"> unui sistem eficient și sigur de încărcare a ansamblului de baterii din interiorul unui vehicul electric.</w:t>
-      </w:r>
-      <w:r>
-        <w:t xml:space="preserve"> Scopul acestui sistem este să realizeze o încărcare echilibrată a celulelor bateriei, urmărind eliminarea factorilor de risc precum supraîncălzirea și supraîncărcarea</w:t>
-      </w:r>
-      <w:r>
-        <w:t>.</w:t>
-      </w:r>
-      <w:r>
-        <w:t xml:space="preserve"> Acești factori pot reduce semnificativ durata de viață a bateriilor, afectând performanț</w:t>
-      </w:r>
-      <w:r>
-        <w:t>a</w:t>
-      </w:r>
-      <w:r>
-        <w:t xml:space="preserve"> și utilitatea genereală a autovehiculelor electrice. În plus</w:t>
-      </w:r>
-      <w:r>
-        <w:t>, proto</w:t>
-      </w:r>
-      <w:r>
-        <w:t>t</w:t>
-      </w:r>
-      <w:r>
-        <w:t xml:space="preserve">ipul vehicului electric </w:t>
-      </w:r>
-      <w:r>
-        <w:t>este dotat cu metode de siguranță și protecție pentru a asigura o deplasare în condiții optime.</w:t>
-      </w:r>
+      </w:pPr>
     </w:p>
     <w:p>
       <w:pPr>
         <w:pStyle w:val="Title"/>
-        <w:spacing w:before="480" w:after="480"/>
-      </w:pPr>
-      <w:r>
-        <w:t>Întregul sistem poate fi împărțit în</w:t>
-      </w:r>
-      <w:r>
-        <w:t xml:space="preserve"> două categorii</w:t>
+      </w:pPr>
+    </w:p>
+    <w:p>
+      <w:pPr>
+        <w:pStyle w:val="Title"/>
+      </w:pPr>
+      <w:r>
+        <w:t>The</w:t>
+      </w:r>
+      <w:r>
+        <w:t xml:space="preserve"> main focus of the</w:t>
       </w:r>
       <w:r>
         <w:t xml:space="preserve"> </w:t>
       </w:r>
       <w:r>
-        <w:t>distincte: sistemul de încărcare și monitorizare, precum și sistemul de deplasare în condiții de siguranță al vehiculului electric.</w:t>
-      </w:r>
-    </w:p>
-    <w:p>
-      <w:pPr>
-        <w:rPr>
-          <w:lang w:val="en-US"/>
-        </w:rPr>
-      </w:pPr>
-      <w:proofErr w:type="spellStart"/>
-      <w:r>
-        <w:rPr>
-          <w:lang w:val="en-US"/>
-        </w:rPr>
-        <w:t>Sistemul</w:t>
-      </w:r>
-      <w:proofErr w:type="spellEnd"/>
-      <w:r>
-        <w:rPr>
-          <w:lang w:val="en-US"/>
-        </w:rPr>
-        <w:t xml:space="preserve"> de </w:t>
-      </w:r>
-      <w:proofErr w:type="spellStart"/>
-      <w:r>
-        <w:rPr>
-          <w:lang w:val="en-US"/>
-        </w:rPr>
-        <w:t>încărcare</w:t>
-      </w:r>
-      <w:proofErr w:type="spellEnd"/>
-      <w:r>
-        <w:rPr>
-          <w:lang w:val="en-US"/>
-        </w:rPr>
+        <w:t>project</w:t>
+      </w:r>
+      <w:r>
         <w:t xml:space="preserve"> </w:t>
       </w:r>
-      <w:proofErr w:type="spellStart"/>
-      <w:r>
-        <w:rPr>
-          <w:lang w:val="en-US"/>
-        </w:rPr>
-        <w:t>asigură</w:t>
-      </w:r>
-      <w:proofErr w:type="spellEnd"/>
-      <w:r>
-        <w:rPr>
-          <w:lang w:val="en-US"/>
-        </w:rPr>
-        <w:t xml:space="preserve"> o </w:t>
-      </w:r>
-      <w:proofErr w:type="spellStart"/>
-      <w:r>
-        <w:rPr>
-          <w:lang w:val="en-US"/>
-        </w:rPr>
-        <w:t>alimentare</w:t>
-      </w:r>
-      <w:proofErr w:type="spellEnd"/>
-      <w:r>
-        <w:rPr>
-          <w:lang w:val="en-US"/>
-        </w:rPr>
-        <w:t xml:space="preserve"> </w:t>
-      </w:r>
-      <w:proofErr w:type="spellStart"/>
-      <w:r>
-        <w:rPr>
-          <w:lang w:val="en-US"/>
-        </w:rPr>
-        <w:t>eficientă</w:t>
-      </w:r>
-      <w:proofErr w:type="spellEnd"/>
-      <w:r>
-        <w:rPr>
-          <w:lang w:val="en-US"/>
-        </w:rPr>
-        <w:t xml:space="preserve"> </w:t>
-      </w:r>
-      <w:proofErr w:type="spellStart"/>
-      <w:r>
-        <w:rPr>
-          <w:lang w:val="en-US"/>
-        </w:rPr>
-        <w:t>și</w:t>
-      </w:r>
-      <w:proofErr w:type="spellEnd"/>
-      <w:r>
-        <w:rPr>
-          <w:lang w:val="en-US"/>
-        </w:rPr>
-        <w:t xml:space="preserve"> </w:t>
-      </w:r>
-      <w:proofErr w:type="spellStart"/>
-      <w:r>
-        <w:rPr>
-          <w:lang w:val="en-US"/>
-        </w:rPr>
-        <w:t>sigură</w:t>
-      </w:r>
-      <w:proofErr w:type="spellEnd"/>
-      <w:r>
-        <w:rPr>
-          <w:lang w:val="en-US"/>
-        </w:rPr>
-        <w:t xml:space="preserve"> a </w:t>
-      </w:r>
-      <w:proofErr w:type="spellStart"/>
-      <w:r>
-        <w:rPr>
-          <w:lang w:val="en-US"/>
-        </w:rPr>
-        <w:t>bateri</w:t>
-      </w:r>
-      <w:r>
-        <w:rPr>
-          <w:lang w:val="en-US"/>
-        </w:rPr>
-        <w:t>ilor</w:t>
-      </w:r>
-      <w:proofErr w:type="spellEnd"/>
-      <w:r>
-        <w:rPr>
-          <w:lang w:val="en-US"/>
-        </w:rPr>
-        <w:t xml:space="preserve">, </w:t>
-      </w:r>
-      <w:proofErr w:type="spellStart"/>
-      <w:r>
-        <w:rPr>
-          <w:lang w:val="en-US"/>
-        </w:rPr>
-        <w:t>utilizând</w:t>
-      </w:r>
-      <w:proofErr w:type="spellEnd"/>
-      <w:r>
-        <w:rPr>
-          <w:lang w:val="en-US"/>
-        </w:rPr>
-        <w:t xml:space="preserve"> un convertor de tip "</w:t>
-      </w:r>
-      <w:r>
-        <w:rPr>
-          <w:lang w:val="en-US"/>
-        </w:rPr>
-        <w:t>step-down</w:t>
-      </w:r>
-      <w:r>
-        <w:rPr>
-          <w:lang w:val="en-US"/>
-        </w:rPr>
-        <w:t xml:space="preserve">" </w:t>
-      </w:r>
-      <w:proofErr w:type="spellStart"/>
-      <w:r>
-        <w:rPr>
-          <w:lang w:val="en-US"/>
-        </w:rPr>
-        <w:t>controlat</w:t>
-      </w:r>
-      <w:proofErr w:type="spellEnd"/>
-      <w:r>
-        <w:rPr>
-          <w:lang w:val="en-US"/>
-        </w:rPr>
-        <w:t xml:space="preserve"> de un microcontroller ESP32</w:t>
-      </w:r>
-      <w:r>
-        <w:rPr>
-          <w:lang w:val="en-US"/>
-        </w:rPr>
-        <w:t xml:space="preserve"> </w:t>
-      </w:r>
-      <w:proofErr w:type="spellStart"/>
-      <w:r>
-        <w:rPr>
-          <w:lang w:val="en-US"/>
-        </w:rPr>
-        <w:t>și</w:t>
-      </w:r>
-      <w:proofErr w:type="spellEnd"/>
-      <w:r>
-        <w:rPr>
-          <w:lang w:val="en-US"/>
-        </w:rPr>
-        <w:t xml:space="preserve"> </w:t>
-      </w:r>
-      <w:proofErr w:type="spellStart"/>
-      <w:r>
-        <w:rPr>
-          <w:lang w:val="en-US"/>
-        </w:rPr>
-        <w:t>alimentat</w:t>
-      </w:r>
-      <w:proofErr w:type="spellEnd"/>
-      <w:r>
-        <w:rPr>
-          <w:lang w:val="en-US"/>
-        </w:rPr>
-        <w:t xml:space="preserve"> de o </w:t>
-      </w:r>
-      <w:proofErr w:type="spellStart"/>
-      <w:r>
-        <w:rPr>
-          <w:lang w:val="en-US"/>
-        </w:rPr>
-        <w:t>sursa</w:t>
-      </w:r>
-      <w:proofErr w:type="spellEnd"/>
-      <w:r>
-        <w:rPr>
-          <w:lang w:val="en-US"/>
-        </w:rPr>
-        <w:t xml:space="preserve"> de </w:t>
-      </w:r>
-      <w:proofErr w:type="spellStart"/>
-      <w:r>
-        <w:rPr>
-          <w:lang w:val="en-US"/>
-        </w:rPr>
-        <w:t>tensiune</w:t>
-      </w:r>
-      <w:proofErr w:type="spellEnd"/>
-      <w:r>
-        <w:rPr>
-          <w:lang w:val="en-US"/>
-        </w:rPr>
-        <w:t xml:space="preserve"> de current </w:t>
-      </w:r>
-      <w:proofErr w:type="spellStart"/>
-      <w:r>
-        <w:rPr>
-          <w:lang w:val="en-US"/>
-        </w:rPr>
-        <w:t>continuu</w:t>
-      </w:r>
-      <w:proofErr w:type="spellEnd"/>
-      <w:r>
-        <w:rPr>
-          <w:lang w:val="en-US"/>
-        </w:rPr>
-        <w:t xml:space="preserve">. </w:t>
-      </w:r>
-      <w:proofErr w:type="spellStart"/>
-      <w:r>
-        <w:rPr>
-          <w:lang w:val="en-US"/>
-        </w:rPr>
-        <w:t>În</w:t>
-      </w:r>
-      <w:proofErr w:type="spellEnd"/>
-      <w:r>
-        <w:rPr>
-          <w:lang w:val="en-US"/>
-        </w:rPr>
-        <w:t xml:space="preserve"> </w:t>
-      </w:r>
-      <w:proofErr w:type="spellStart"/>
-      <w:r>
-        <w:rPr>
-          <w:lang w:val="en-US"/>
-        </w:rPr>
-        <w:t>același</w:t>
-      </w:r>
-      <w:proofErr w:type="spellEnd"/>
-      <w:r>
-        <w:rPr>
-          <w:lang w:val="en-US"/>
-        </w:rPr>
-        <w:t xml:space="preserve"> </w:t>
-      </w:r>
-      <w:proofErr w:type="spellStart"/>
-      <w:r>
-        <w:rPr>
-          <w:lang w:val="en-US"/>
-        </w:rPr>
-        <w:t>timp</w:t>
-      </w:r>
-      <w:proofErr w:type="spellEnd"/>
-      <w:r>
-        <w:rPr>
-          <w:lang w:val="en-US"/>
-        </w:rPr>
-        <w:t>,</w:t>
-      </w:r>
-      <w:r>
-        <w:rPr>
-          <w:lang w:val="en-US"/>
-        </w:rPr>
-        <w:t xml:space="preserve"> </w:t>
-      </w:r>
-      <w:proofErr w:type="spellStart"/>
-      <w:r>
-        <w:rPr>
-          <w:lang w:val="en-US"/>
-        </w:rPr>
-        <w:t>sistemul</w:t>
-      </w:r>
-      <w:proofErr w:type="spellEnd"/>
-      <w:r>
-        <w:rPr>
-          <w:lang w:val="en-US"/>
-        </w:rPr>
-        <w:t xml:space="preserve"> </w:t>
-      </w:r>
-      <w:proofErr w:type="spellStart"/>
-      <w:r>
-        <w:rPr>
-          <w:lang w:val="en-US"/>
-        </w:rPr>
-        <w:t>monitorizează</w:t>
-      </w:r>
-      <w:proofErr w:type="spellEnd"/>
-      <w:r>
-        <w:rPr>
-          <w:lang w:val="en-US"/>
-        </w:rPr>
-        <w:t xml:space="preserve"> constant </w:t>
-      </w:r>
-      <w:proofErr w:type="spellStart"/>
-      <w:r>
-        <w:rPr>
-          <w:lang w:val="en-US"/>
-        </w:rPr>
-        <w:t>tensiunea</w:t>
-      </w:r>
-      <w:proofErr w:type="spellEnd"/>
-      <w:r>
-        <w:rPr>
-          <w:lang w:val="en-US"/>
-        </w:rPr>
-        <w:t xml:space="preserve"> </w:t>
-      </w:r>
-      <w:proofErr w:type="spellStart"/>
-      <w:r>
-        <w:rPr>
-          <w:lang w:val="en-US"/>
-        </w:rPr>
-        <w:t>bateriilor</w:t>
-      </w:r>
-      <w:proofErr w:type="spellEnd"/>
-      <w:r>
-        <w:rPr>
-          <w:lang w:val="en-US"/>
-        </w:rPr>
-        <w:t xml:space="preserve"> </w:t>
-      </w:r>
-      <w:r>
-        <w:t>și</w:t>
-      </w:r>
-      <w:r>
-        <w:rPr>
-          <w:lang w:val="en-US"/>
-        </w:rPr>
-        <w:t xml:space="preserve"> </w:t>
-      </w:r>
-      <w:proofErr w:type="spellStart"/>
-      <w:r>
-        <w:rPr>
-          <w:lang w:val="en-US"/>
-        </w:rPr>
-        <w:t>curentul</w:t>
-      </w:r>
-      <w:proofErr w:type="spellEnd"/>
-      <w:r>
-        <w:rPr>
-          <w:lang w:val="en-US"/>
-        </w:rPr>
-        <w:t xml:space="preserve"> </w:t>
-      </w:r>
-      <w:r>
-        <w:t>în timpul încărcării</w:t>
-      </w:r>
-      <w:r>
-        <w:rPr>
-          <w:lang w:val="en-US"/>
-        </w:rPr>
-        <w:t xml:space="preserve"> cu </w:t>
-      </w:r>
-      <w:proofErr w:type="spellStart"/>
-      <w:r>
-        <w:rPr>
-          <w:lang w:val="en-US"/>
-        </w:rPr>
-        <w:t>ajutorul</w:t>
-      </w:r>
-      <w:proofErr w:type="spellEnd"/>
-      <w:r>
-        <w:rPr>
-          <w:lang w:val="en-US"/>
-        </w:rPr>
-        <w:t xml:space="preserve"> </w:t>
-      </w:r>
-      <w:proofErr w:type="spellStart"/>
-      <w:r>
-        <w:rPr>
-          <w:lang w:val="en-US"/>
-        </w:rPr>
-        <w:t>unui</w:t>
-      </w:r>
-      <w:proofErr w:type="spellEnd"/>
-      <w:r>
-        <w:rPr>
-          <w:lang w:val="en-US"/>
-        </w:rPr>
-        <w:t xml:space="preserve"> </w:t>
-      </w:r>
-      <w:proofErr w:type="spellStart"/>
-      <w:r>
-        <w:rPr>
-          <w:lang w:val="en-US"/>
-        </w:rPr>
-        <w:t>senzor</w:t>
-      </w:r>
-      <w:proofErr w:type="spellEnd"/>
-      <w:r>
-        <w:rPr>
-          <w:lang w:val="en-US"/>
-        </w:rPr>
-        <w:t xml:space="preserve"> </w:t>
-      </w:r>
-      <w:r>
-        <w:rPr>
-          <w:lang w:val="en-US"/>
-        </w:rPr>
-        <w:t xml:space="preserve">de current </w:t>
-      </w:r>
-      <w:proofErr w:type="spellStart"/>
-      <w:r>
-        <w:rPr>
-          <w:lang w:val="en-US"/>
-        </w:rPr>
-        <w:t>dedicat</w:t>
-      </w:r>
-      <w:proofErr w:type="spellEnd"/>
-      <w:r>
-        <w:rPr>
-          <w:lang w:val="en-US"/>
-        </w:rPr>
-        <w:t>.</w:t>
-      </w:r>
-      <w:r>
-        <w:rPr>
-          <w:lang w:val="en-US"/>
-        </w:rPr>
-        <w:t xml:space="preserve"> </w:t>
-      </w:r>
-      <w:proofErr w:type="spellStart"/>
-      <w:r>
-        <w:rPr>
-          <w:lang w:val="en-US"/>
-        </w:rPr>
-        <w:t>T</w:t>
-      </w:r>
-      <w:r>
-        <w:rPr>
-          <w:lang w:val="en-US"/>
-        </w:rPr>
-        <w:t>emperatura</w:t>
-      </w:r>
-      <w:proofErr w:type="spellEnd"/>
-      <w:r>
-        <w:rPr>
-          <w:lang w:val="en-US"/>
-        </w:rPr>
-        <w:t xml:space="preserve"> </w:t>
-      </w:r>
-      <w:proofErr w:type="spellStart"/>
-      <w:r>
-        <w:rPr>
-          <w:lang w:val="en-US"/>
-        </w:rPr>
-        <w:t>bateriilor</w:t>
-      </w:r>
-      <w:proofErr w:type="spellEnd"/>
-      <w:r>
-        <w:rPr>
-          <w:lang w:val="en-US"/>
-        </w:rPr>
-        <w:t xml:space="preserve"> </w:t>
-      </w:r>
-      <w:proofErr w:type="spellStart"/>
-      <w:r>
-        <w:rPr>
-          <w:lang w:val="en-US"/>
-        </w:rPr>
-        <w:t>este</w:t>
-      </w:r>
-      <w:proofErr w:type="spellEnd"/>
-      <w:r>
-        <w:rPr>
-          <w:lang w:val="en-US"/>
-        </w:rPr>
-        <w:t xml:space="preserve"> </w:t>
-      </w:r>
-      <w:proofErr w:type="spellStart"/>
-      <w:r>
-        <w:rPr>
-          <w:lang w:val="en-US"/>
-        </w:rPr>
-        <w:t>monitorizată</w:t>
-      </w:r>
-      <w:proofErr w:type="spellEnd"/>
-      <w:r>
-        <w:rPr>
-          <w:lang w:val="en-US"/>
-        </w:rPr>
-        <w:t xml:space="preserve"> </w:t>
-      </w:r>
-      <w:r>
-        <w:rPr>
-          <w:lang w:val="en-US"/>
-        </w:rPr>
-        <w:t xml:space="preserve">cu </w:t>
-      </w:r>
-      <w:proofErr w:type="spellStart"/>
-      <w:r>
-        <w:rPr>
-          <w:lang w:val="en-US"/>
-        </w:rPr>
-        <w:t>ajutorul</w:t>
-      </w:r>
-      <w:proofErr w:type="spellEnd"/>
-      <w:r>
-        <w:rPr>
-          <w:lang w:val="en-US"/>
-        </w:rPr>
-        <w:t xml:space="preserve"> a </w:t>
-      </w:r>
-      <w:proofErr w:type="spellStart"/>
-      <w:r>
-        <w:rPr>
-          <w:lang w:val="en-US"/>
-        </w:rPr>
-        <w:t>doi</w:t>
-      </w:r>
-      <w:proofErr w:type="spellEnd"/>
-      <w:r>
-        <w:rPr>
-          <w:lang w:val="en-US"/>
-        </w:rPr>
-        <w:t xml:space="preserve"> </w:t>
-      </w:r>
-      <w:proofErr w:type="spellStart"/>
-      <w:r>
-        <w:rPr>
-          <w:lang w:val="en-US"/>
-        </w:rPr>
-        <w:t>senzor</w:t>
-      </w:r>
-      <w:r>
-        <w:rPr>
-          <w:lang w:val="en-US"/>
-        </w:rPr>
-        <w:t>i</w:t>
-      </w:r>
-      <w:proofErr w:type="spellEnd"/>
-      <w:r>
-        <w:rPr>
-          <w:lang w:val="en-US"/>
-        </w:rPr>
-        <w:t xml:space="preserve"> de </w:t>
-      </w:r>
-      <w:proofErr w:type="spellStart"/>
-      <w:r>
-        <w:rPr>
-          <w:lang w:val="en-US"/>
-        </w:rPr>
-        <w:t>temperatură</w:t>
-      </w:r>
-      <w:proofErr w:type="spellEnd"/>
-      <w:r>
-        <w:rPr>
-          <w:lang w:val="en-US"/>
-        </w:rPr>
-        <w:t xml:space="preserve">. De </w:t>
-      </w:r>
-      <w:proofErr w:type="spellStart"/>
-      <w:r>
-        <w:rPr>
-          <w:lang w:val="en-US"/>
-        </w:rPr>
-        <w:t>asemenea</w:t>
-      </w:r>
-      <w:proofErr w:type="spellEnd"/>
-      <w:r>
-        <w:rPr>
-          <w:lang w:val="en-US"/>
-        </w:rPr>
-        <w:t xml:space="preserve">, </w:t>
-      </w:r>
-      <w:proofErr w:type="spellStart"/>
-      <w:r>
-        <w:rPr>
-          <w:lang w:val="en-US"/>
-        </w:rPr>
-        <w:t>sistemul</w:t>
-      </w:r>
-      <w:proofErr w:type="spellEnd"/>
-      <w:r>
-        <w:rPr>
-          <w:lang w:val="en-US"/>
-        </w:rPr>
-        <w:t xml:space="preserve"> de </w:t>
-      </w:r>
-      <w:proofErr w:type="spellStart"/>
-      <w:r>
-        <w:rPr>
-          <w:lang w:val="en-US"/>
-        </w:rPr>
-        <w:t>monitorizare</w:t>
-      </w:r>
-      <w:proofErr w:type="spellEnd"/>
-      <w:r>
-        <w:rPr>
-          <w:lang w:val="en-US"/>
-        </w:rPr>
-        <w:t xml:space="preserve"> </w:t>
-      </w:r>
-      <w:proofErr w:type="spellStart"/>
-      <w:r>
-        <w:rPr>
-          <w:lang w:val="en-US"/>
-        </w:rPr>
-        <w:t>este</w:t>
-      </w:r>
-      <w:proofErr w:type="spellEnd"/>
-      <w:r>
-        <w:rPr>
-          <w:lang w:val="en-US"/>
-        </w:rPr>
-        <w:t xml:space="preserve"> </w:t>
-      </w:r>
-      <w:proofErr w:type="spellStart"/>
-      <w:r>
-        <w:rPr>
-          <w:lang w:val="en-US"/>
-        </w:rPr>
-        <w:t>echipat</w:t>
-      </w:r>
-      <w:proofErr w:type="spellEnd"/>
-      <w:r>
-        <w:rPr>
-          <w:lang w:val="en-US"/>
-        </w:rPr>
-        <w:t xml:space="preserve"> cu o </w:t>
-      </w:r>
-      <w:proofErr w:type="spellStart"/>
-      <w:r>
-        <w:rPr>
-          <w:lang w:val="en-US"/>
-        </w:rPr>
-        <w:t>conexiune</w:t>
-      </w:r>
-      <w:proofErr w:type="spellEnd"/>
-      <w:r>
-        <w:rPr>
-          <w:lang w:val="en-US"/>
-        </w:rPr>
-        <w:t xml:space="preserve"> </w:t>
-      </w:r>
-      <w:proofErr w:type="spellStart"/>
-      <w:r>
-        <w:rPr>
-          <w:lang w:val="en-US"/>
-        </w:rPr>
-        <w:t>către</w:t>
-      </w:r>
-      <w:proofErr w:type="spellEnd"/>
-      <w:r>
-        <w:rPr>
-          <w:lang w:val="en-US"/>
-        </w:rPr>
-        <w:t xml:space="preserve"> cloud, </w:t>
-      </w:r>
-      <w:proofErr w:type="spellStart"/>
-      <w:r>
-        <w:rPr>
-          <w:lang w:val="en-US"/>
-        </w:rPr>
-        <w:t>facilitând</w:t>
-      </w:r>
-      <w:proofErr w:type="spellEnd"/>
-      <w:r>
-        <w:rPr>
-          <w:lang w:val="en-US"/>
-        </w:rPr>
-        <w:t xml:space="preserve"> </w:t>
-      </w:r>
-      <w:proofErr w:type="spellStart"/>
-      <w:r>
-        <w:rPr>
-          <w:lang w:val="en-US"/>
-        </w:rPr>
-        <w:t>analiza</w:t>
-      </w:r>
-      <w:proofErr w:type="spellEnd"/>
-      <w:r>
-        <w:rPr>
-          <w:lang w:val="en-US"/>
-        </w:rPr>
-        <w:t xml:space="preserve"> </w:t>
-      </w:r>
-      <w:proofErr w:type="spellStart"/>
-      <w:r>
-        <w:rPr>
-          <w:lang w:val="en-US"/>
-        </w:rPr>
-        <w:t>în</w:t>
-      </w:r>
-      <w:proofErr w:type="spellEnd"/>
-      <w:r>
-        <w:rPr>
-          <w:lang w:val="en-US"/>
-        </w:rPr>
-        <w:t xml:space="preserve"> </w:t>
-      </w:r>
-      <w:proofErr w:type="spellStart"/>
-      <w:r>
-        <w:rPr>
-          <w:lang w:val="en-US"/>
-        </w:rPr>
-        <w:t>timp</w:t>
-      </w:r>
-      <w:proofErr w:type="spellEnd"/>
-      <w:r>
-        <w:rPr>
-          <w:lang w:val="en-US"/>
-        </w:rPr>
-        <w:t xml:space="preserve"> real a </w:t>
-      </w:r>
-      <w:proofErr w:type="spellStart"/>
-      <w:r>
-        <w:rPr>
-          <w:lang w:val="en-US"/>
-        </w:rPr>
-        <w:t>stării</w:t>
-      </w:r>
-      <w:proofErr w:type="spellEnd"/>
-      <w:r>
-        <w:rPr>
-          <w:lang w:val="en-US"/>
-        </w:rPr>
-        <w:t xml:space="preserve"> de </w:t>
-      </w:r>
-      <w:proofErr w:type="spellStart"/>
-      <w:r>
-        <w:rPr>
-          <w:lang w:val="en-US"/>
-        </w:rPr>
-        <w:t>sănătate</w:t>
-      </w:r>
-      <w:proofErr w:type="spellEnd"/>
-      <w:r>
-        <w:rPr>
-          <w:lang w:val="en-US"/>
-        </w:rPr>
-        <w:t xml:space="preserve"> a </w:t>
-      </w:r>
-      <w:proofErr w:type="spellStart"/>
-      <w:r>
-        <w:rPr>
-          <w:lang w:val="en-US"/>
-        </w:rPr>
-        <w:t>ansamblului</w:t>
-      </w:r>
-      <w:proofErr w:type="spellEnd"/>
-      <w:r>
-        <w:rPr>
-          <w:lang w:val="en-US"/>
-        </w:rPr>
-        <w:t xml:space="preserve"> de </w:t>
-      </w:r>
-      <w:proofErr w:type="spellStart"/>
-      <w:r>
-        <w:rPr>
-          <w:lang w:val="en-US"/>
-        </w:rPr>
-        <w:t>baterii</w:t>
-      </w:r>
-      <w:proofErr w:type="spellEnd"/>
-      <w:r>
-        <w:rPr>
-          <w:lang w:val="en-US"/>
-        </w:rPr>
-        <w:t>.</w:t>
-      </w:r>
-    </w:p>
-    <w:p>
-      <w:pPr>
-        <w:rPr>
-          <w:lang w:val="en-US"/>
-        </w:rPr>
-      </w:pPr>
-    </w:p>
-    <w:p>
-      <w:pPr>
-        <w:rPr>
-          <w:lang w:val="en-US"/>
-        </w:rPr>
-      </w:pPr>
-      <w:proofErr w:type="spellStart"/>
-      <w:r>
-        <w:rPr>
-          <w:lang w:val="en-US"/>
-        </w:rPr>
-        <w:t>Deplasarea</w:t>
-      </w:r>
-      <w:proofErr w:type="spellEnd"/>
-      <w:r>
-        <w:rPr>
-          <w:lang w:val="en-US"/>
-        </w:rPr>
-        <w:t xml:space="preserve"> </w:t>
-      </w:r>
-      <w:proofErr w:type="spellStart"/>
-      <w:r>
-        <w:rPr>
-          <w:lang w:val="en-US"/>
-        </w:rPr>
-        <w:t>în</w:t>
-      </w:r>
-      <w:proofErr w:type="spellEnd"/>
-      <w:r>
-        <w:rPr>
-          <w:lang w:val="en-US"/>
-        </w:rPr>
-        <w:t xml:space="preserve"> </w:t>
-      </w:r>
-      <w:proofErr w:type="spellStart"/>
-      <w:r>
-        <w:rPr>
-          <w:lang w:val="en-US"/>
-        </w:rPr>
-        <w:t>condiții</w:t>
-      </w:r>
-      <w:proofErr w:type="spellEnd"/>
-      <w:r>
-        <w:rPr>
-          <w:lang w:val="en-US"/>
-        </w:rPr>
-        <w:t xml:space="preserve"> de </w:t>
-      </w:r>
-      <w:proofErr w:type="spellStart"/>
-      <w:r>
-        <w:rPr>
-          <w:lang w:val="en-US"/>
-        </w:rPr>
-        <w:t>siguranță</w:t>
-      </w:r>
-      <w:proofErr w:type="spellEnd"/>
-      <w:r>
-        <w:rPr>
-          <w:lang w:val="en-US"/>
-        </w:rPr>
-        <w:t xml:space="preserve"> </w:t>
-      </w:r>
-      <w:proofErr w:type="spellStart"/>
-      <w:r>
-        <w:rPr>
-          <w:lang w:val="en-US"/>
-        </w:rPr>
-        <w:t>este</w:t>
-      </w:r>
-      <w:proofErr w:type="spellEnd"/>
-      <w:r>
-        <w:rPr>
-          <w:lang w:val="en-US"/>
-        </w:rPr>
-        <w:t xml:space="preserve"> </w:t>
-      </w:r>
-      <w:proofErr w:type="spellStart"/>
-      <w:r>
-        <w:rPr>
-          <w:lang w:val="en-US"/>
-        </w:rPr>
-        <w:t>asigurată</w:t>
-      </w:r>
-      <w:proofErr w:type="spellEnd"/>
-      <w:r>
-        <w:rPr>
-          <w:lang w:val="en-US"/>
-        </w:rPr>
-        <w:t xml:space="preserve"> de </w:t>
-      </w:r>
-      <w:proofErr w:type="spellStart"/>
-      <w:r>
-        <w:rPr>
-          <w:lang w:val="en-US"/>
-        </w:rPr>
-        <w:t>către</w:t>
-      </w:r>
-      <w:proofErr w:type="spellEnd"/>
-      <w:r>
-        <w:rPr>
-          <w:lang w:val="en-US"/>
-        </w:rPr>
-        <w:t xml:space="preserve"> </w:t>
-      </w:r>
-      <w:proofErr w:type="spellStart"/>
-      <w:r>
-        <w:rPr>
-          <w:lang w:val="en-US"/>
-        </w:rPr>
-        <w:t>patru</w:t>
-      </w:r>
-      <w:proofErr w:type="spellEnd"/>
-      <w:r>
-        <w:rPr>
-          <w:lang w:val="en-US"/>
-        </w:rPr>
-        <w:t xml:space="preserve"> </w:t>
-      </w:r>
-      <w:proofErr w:type="spellStart"/>
-      <w:r>
-        <w:rPr>
-          <w:lang w:val="en-US"/>
-        </w:rPr>
-        <w:t>motoare</w:t>
-      </w:r>
-      <w:proofErr w:type="spellEnd"/>
-      <w:r>
-        <w:rPr>
-          <w:lang w:val="en-US"/>
-        </w:rPr>
-        <w:t xml:space="preserve"> </w:t>
-      </w:r>
-      <w:proofErr w:type="spellStart"/>
-      <w:r>
-        <w:rPr>
-          <w:lang w:val="en-US"/>
-        </w:rPr>
-        <w:t>electrice</w:t>
-      </w:r>
-      <w:proofErr w:type="spellEnd"/>
-      <w:r>
-        <w:rPr>
-          <w:lang w:val="en-US"/>
-        </w:rPr>
-        <w:t xml:space="preserve">, care sunt </w:t>
-      </w:r>
-      <w:proofErr w:type="spellStart"/>
-      <w:r>
-        <w:rPr>
-          <w:lang w:val="en-US"/>
-        </w:rPr>
-        <w:t>conectate</w:t>
-      </w:r>
-      <w:proofErr w:type="spellEnd"/>
-      <w:r>
-        <w:rPr>
-          <w:lang w:val="en-US"/>
-        </w:rPr>
-        <w:t xml:space="preserve"> la un </w:t>
-      </w:r>
-      <w:proofErr w:type="spellStart"/>
-      <w:r>
-        <w:rPr>
-          <w:lang w:val="en-US"/>
-        </w:rPr>
-        <w:t>controler</w:t>
-      </w:r>
-      <w:proofErr w:type="spellEnd"/>
-      <w:r>
-        <w:rPr>
-          <w:lang w:val="en-US"/>
-        </w:rPr>
-        <w:t xml:space="preserve"> de </w:t>
-      </w:r>
-      <w:proofErr w:type="spellStart"/>
-      <w:r>
-        <w:rPr>
-          <w:lang w:val="en-US"/>
-        </w:rPr>
-        <w:t>motoare</w:t>
-      </w:r>
-      <w:proofErr w:type="spellEnd"/>
-      <w:r>
-        <w:rPr>
-          <w:lang w:val="en-US"/>
-        </w:rPr>
-        <w:t xml:space="preserve"> L298N </w:t>
-      </w:r>
-      <w:proofErr w:type="spellStart"/>
-      <w:r>
-        <w:rPr>
-          <w:lang w:val="en-US"/>
-        </w:rPr>
-        <w:t>și</w:t>
-      </w:r>
-      <w:proofErr w:type="spellEnd"/>
-      <w:r>
-        <w:rPr>
-          <w:lang w:val="en-US"/>
-        </w:rPr>
-        <w:t xml:space="preserve"> </w:t>
-      </w:r>
-      <w:r>
-        <w:rPr>
-          <w:lang w:val="en-US"/>
-        </w:rPr>
-        <w:t xml:space="preserve">care </w:t>
-      </w:r>
-      <w:proofErr w:type="spellStart"/>
-      <w:r>
-        <w:rPr>
-          <w:lang w:val="en-US"/>
-        </w:rPr>
-        <w:t>funcționează</w:t>
-      </w:r>
-      <w:proofErr w:type="spellEnd"/>
-      <w:r>
-        <w:rPr>
-          <w:lang w:val="en-US"/>
-        </w:rPr>
-        <w:t xml:space="preserve"> </w:t>
-      </w:r>
-      <w:proofErr w:type="spellStart"/>
-      <w:r>
-        <w:rPr>
-          <w:lang w:val="en-US"/>
-        </w:rPr>
-        <w:t>în</w:t>
-      </w:r>
-      <w:proofErr w:type="spellEnd"/>
-      <w:r>
-        <w:rPr>
-          <w:lang w:val="en-US"/>
-        </w:rPr>
-        <w:t xml:space="preserve"> </w:t>
-      </w:r>
-      <w:proofErr w:type="spellStart"/>
-      <w:r>
-        <w:rPr>
-          <w:lang w:val="en-US"/>
-        </w:rPr>
-        <w:t>strânsă</w:t>
-      </w:r>
-      <w:proofErr w:type="spellEnd"/>
-      <w:r>
-        <w:rPr>
-          <w:lang w:val="en-US"/>
-        </w:rPr>
-        <w:t xml:space="preserve"> </w:t>
-      </w:r>
-      <w:proofErr w:type="spellStart"/>
-      <w:r>
-        <w:rPr>
-          <w:lang w:val="en-US"/>
-        </w:rPr>
-        <w:t>legătură</w:t>
-      </w:r>
-      <w:proofErr w:type="spellEnd"/>
-      <w:r>
-        <w:rPr>
-          <w:lang w:val="en-US"/>
-        </w:rPr>
-        <w:t xml:space="preserve"> cu un </w:t>
-      </w:r>
-      <w:proofErr w:type="spellStart"/>
-      <w:r>
-        <w:rPr>
-          <w:lang w:val="en-US"/>
-        </w:rPr>
-        <w:t>senzor</w:t>
-      </w:r>
-      <w:proofErr w:type="spellEnd"/>
-      <w:r>
-        <w:rPr>
-          <w:lang w:val="en-US"/>
-        </w:rPr>
-        <w:t xml:space="preserve"> ultrasonic, </w:t>
-      </w:r>
-      <w:proofErr w:type="spellStart"/>
-      <w:r>
-        <w:rPr>
-          <w:lang w:val="en-US"/>
-        </w:rPr>
-        <w:t>amplasat</w:t>
-      </w:r>
-      <w:proofErr w:type="spellEnd"/>
-      <w:r>
-        <w:rPr>
-          <w:lang w:val="en-US"/>
-        </w:rPr>
-        <w:t xml:space="preserve"> </w:t>
-      </w:r>
-      <w:proofErr w:type="spellStart"/>
-      <w:r>
-        <w:rPr>
-          <w:lang w:val="en-US"/>
-        </w:rPr>
-        <w:t>în</w:t>
-      </w:r>
-      <w:proofErr w:type="spellEnd"/>
-      <w:r>
-        <w:rPr>
-          <w:lang w:val="en-US"/>
-        </w:rPr>
-        <w:t xml:space="preserve"> </w:t>
-      </w:r>
-      <w:proofErr w:type="spellStart"/>
-      <w:r>
-        <w:rPr>
-          <w:lang w:val="en-US"/>
-        </w:rPr>
-        <w:t>partea</w:t>
-      </w:r>
-      <w:proofErr w:type="spellEnd"/>
-      <w:r>
-        <w:rPr>
-          <w:lang w:val="en-US"/>
-        </w:rPr>
-        <w:t xml:space="preserve"> </w:t>
-      </w:r>
-      <w:proofErr w:type="spellStart"/>
-      <w:r>
-        <w:rPr>
-          <w:lang w:val="en-US"/>
-        </w:rPr>
-        <w:t>frontală</w:t>
-      </w:r>
-      <w:proofErr w:type="spellEnd"/>
-      <w:r>
-        <w:rPr>
-          <w:lang w:val="en-US"/>
-        </w:rPr>
-        <w:t xml:space="preserve"> a </w:t>
-      </w:r>
-      <w:proofErr w:type="spellStart"/>
-      <w:r>
-        <w:rPr>
-          <w:lang w:val="en-US"/>
-        </w:rPr>
-        <w:t>vehiculului</w:t>
-      </w:r>
-      <w:proofErr w:type="spellEnd"/>
-      <w:r>
-        <w:rPr>
-          <w:lang w:val="en-US"/>
-        </w:rPr>
-        <w:t xml:space="preserve"> electric. </w:t>
-      </w:r>
-      <w:proofErr w:type="spellStart"/>
-      <w:r>
-        <w:rPr>
-          <w:lang w:val="en-US"/>
-        </w:rPr>
-        <w:t>Acest</w:t>
-      </w:r>
-      <w:proofErr w:type="spellEnd"/>
-      <w:r>
-        <w:rPr>
-          <w:lang w:val="en-US"/>
-        </w:rPr>
-        <w:t xml:space="preserve"> </w:t>
-      </w:r>
-      <w:proofErr w:type="spellStart"/>
-      <w:r>
-        <w:rPr>
-          <w:lang w:val="en-US"/>
-        </w:rPr>
-        <w:t>sistem</w:t>
-      </w:r>
-      <w:proofErr w:type="spellEnd"/>
-      <w:r>
-        <w:rPr>
-          <w:lang w:val="en-US"/>
-        </w:rPr>
-        <w:t xml:space="preserve"> </w:t>
-      </w:r>
-      <w:proofErr w:type="spellStart"/>
-      <w:r>
-        <w:rPr>
-          <w:lang w:val="en-US"/>
-        </w:rPr>
-        <w:t>permite</w:t>
-      </w:r>
-      <w:proofErr w:type="spellEnd"/>
-      <w:r>
-        <w:rPr>
-          <w:lang w:val="en-US"/>
-        </w:rPr>
-        <w:t xml:space="preserve"> </w:t>
-      </w:r>
-      <w:proofErr w:type="spellStart"/>
-      <w:r>
-        <w:rPr>
-          <w:lang w:val="en-US"/>
-        </w:rPr>
-        <w:t>vehiculului</w:t>
-      </w:r>
-      <w:proofErr w:type="spellEnd"/>
-      <w:r>
-        <w:rPr>
-          <w:lang w:val="en-US"/>
-        </w:rPr>
-        <w:t xml:space="preserve"> </w:t>
-      </w:r>
-      <w:proofErr w:type="spellStart"/>
-      <w:r>
-        <w:rPr>
-          <w:lang w:val="en-US"/>
-        </w:rPr>
-        <w:t>să</w:t>
-      </w:r>
-      <w:proofErr w:type="spellEnd"/>
-      <w:r>
-        <w:rPr>
-          <w:lang w:val="en-US"/>
-        </w:rPr>
-        <w:t xml:space="preserve"> </w:t>
-      </w:r>
-      <w:proofErr w:type="spellStart"/>
-      <w:r>
-        <w:rPr>
-          <w:lang w:val="en-US"/>
-        </w:rPr>
-        <w:t>detecteze</w:t>
-      </w:r>
-      <w:proofErr w:type="spellEnd"/>
-      <w:r>
-        <w:rPr>
-          <w:lang w:val="en-US"/>
-        </w:rPr>
-        <w:t xml:space="preserve"> </w:t>
-      </w:r>
-      <w:proofErr w:type="spellStart"/>
-      <w:r>
-        <w:rPr>
-          <w:lang w:val="en-US"/>
-        </w:rPr>
-        <w:t>și</w:t>
-      </w:r>
-      <w:proofErr w:type="spellEnd"/>
-      <w:r>
-        <w:rPr>
-          <w:lang w:val="en-US"/>
-        </w:rPr>
-        <w:t xml:space="preserve"> </w:t>
-      </w:r>
-      <w:proofErr w:type="spellStart"/>
-      <w:r>
-        <w:rPr>
-          <w:lang w:val="en-US"/>
-        </w:rPr>
-        <w:t>să</w:t>
-      </w:r>
-      <w:proofErr w:type="spellEnd"/>
-      <w:r>
-        <w:rPr>
-          <w:lang w:val="en-US"/>
-        </w:rPr>
-        <w:t xml:space="preserve"> evite </w:t>
-      </w:r>
-      <w:proofErr w:type="spellStart"/>
-      <w:r>
-        <w:rPr>
-          <w:lang w:val="en-US"/>
-        </w:rPr>
-        <w:t>obstacolele</w:t>
-      </w:r>
-      <w:proofErr w:type="spellEnd"/>
-      <w:r>
-        <w:rPr>
-          <w:lang w:val="en-US"/>
-        </w:rPr>
-        <w:t xml:space="preserve"> </w:t>
-      </w:r>
-      <w:proofErr w:type="spellStart"/>
-      <w:r>
-        <w:rPr>
-          <w:lang w:val="en-US"/>
-        </w:rPr>
-        <w:t>în</w:t>
-      </w:r>
-      <w:proofErr w:type="spellEnd"/>
-      <w:r>
-        <w:rPr>
-          <w:lang w:val="en-US"/>
-        </w:rPr>
-        <w:t xml:space="preserve"> </w:t>
-      </w:r>
-      <w:proofErr w:type="spellStart"/>
-      <w:r>
-        <w:rPr>
-          <w:lang w:val="en-US"/>
-        </w:rPr>
-        <w:t>timp</w:t>
-      </w:r>
-      <w:proofErr w:type="spellEnd"/>
-      <w:r>
-        <w:rPr>
-          <w:lang w:val="en-US"/>
-        </w:rPr>
-        <w:t xml:space="preserve"> real, </w:t>
-      </w:r>
-      <w:proofErr w:type="spellStart"/>
-      <w:r>
-        <w:rPr>
-          <w:lang w:val="en-US"/>
-        </w:rPr>
-        <w:t>contribuind</w:t>
-      </w:r>
-      <w:proofErr w:type="spellEnd"/>
-      <w:r>
-        <w:rPr>
-          <w:lang w:val="en-US"/>
-        </w:rPr>
-        <w:t xml:space="preserve"> la o </w:t>
-      </w:r>
-      <w:proofErr w:type="spellStart"/>
-      <w:r>
-        <w:rPr>
-          <w:lang w:val="en-US"/>
-        </w:rPr>
-        <w:t>conducere</w:t>
-      </w:r>
-      <w:proofErr w:type="spellEnd"/>
-      <w:r>
-        <w:rPr>
-          <w:lang w:val="en-US"/>
-        </w:rPr>
-        <w:t xml:space="preserve"> </w:t>
-      </w:r>
-      <w:proofErr w:type="spellStart"/>
-      <w:r>
-        <w:rPr>
-          <w:lang w:val="en-US"/>
-        </w:rPr>
-        <w:t>sigură</w:t>
-      </w:r>
-      <w:proofErr w:type="spellEnd"/>
-      <w:r>
-        <w:rPr>
-          <w:lang w:val="en-US"/>
-        </w:rPr>
-        <w:t xml:space="preserve"> </w:t>
-      </w:r>
-      <w:proofErr w:type="spellStart"/>
-      <w:r>
-        <w:rPr>
-          <w:lang w:val="en-US"/>
-        </w:rPr>
-        <w:t>și</w:t>
-      </w:r>
-      <w:proofErr w:type="spellEnd"/>
-      <w:r>
-        <w:rPr>
-          <w:lang w:val="en-US"/>
-        </w:rPr>
-        <w:t xml:space="preserve"> </w:t>
-      </w:r>
-      <w:proofErr w:type="spellStart"/>
-      <w:r>
-        <w:rPr>
-          <w:lang w:val="en-US"/>
-        </w:rPr>
-        <w:t>fără</w:t>
-      </w:r>
-      <w:proofErr w:type="spellEnd"/>
-      <w:r>
-        <w:rPr>
-          <w:lang w:val="en-US"/>
-        </w:rPr>
-        <w:t xml:space="preserve"> </w:t>
-      </w:r>
-      <w:proofErr w:type="spellStart"/>
-      <w:r>
-        <w:rPr>
-          <w:lang w:val="en-US"/>
-        </w:rPr>
-        <w:t>incidente</w:t>
-      </w:r>
-      <w:proofErr w:type="spellEnd"/>
-      <w:r>
-        <w:rPr>
-          <w:lang w:val="en-US"/>
-        </w:rPr>
-        <w:t>.</w:t>
-      </w:r>
-      <w:r>
-        <w:rPr>
-          <w:lang w:val="en-US"/>
-        </w:rPr>
-        <w:t xml:space="preserve"> </w:t>
-      </w:r>
-    </w:p>
-    <w:p>
-      <w:pPr>
-        <w:rPr>
-          <w:lang w:val="en-US"/>
-        </w:rPr>
-      </w:pPr>
-    </w:p>
-    <w:p>
-      <w:pPr>
-        <w:rPr>
-          <w:lang w:val="en-US"/>
-        </w:rPr>
-      </w:pPr>
-      <w:proofErr w:type="spellStart"/>
-      <w:r>
-        <w:rPr>
-          <w:lang w:val="en-US"/>
-        </w:rPr>
-        <w:t>Controlul</w:t>
-      </w:r>
-      <w:proofErr w:type="spellEnd"/>
-      <w:r>
-        <w:rPr>
-          <w:lang w:val="en-US"/>
-        </w:rPr>
-        <w:t xml:space="preserve"> </w:t>
-      </w:r>
-      <w:proofErr w:type="spellStart"/>
-      <w:r>
-        <w:rPr>
-          <w:lang w:val="en-US"/>
-        </w:rPr>
-        <w:t>motoarelor</w:t>
-      </w:r>
-      <w:proofErr w:type="spellEnd"/>
-      <w:r>
-        <w:rPr>
-          <w:lang w:val="en-US"/>
-        </w:rPr>
-        <w:t xml:space="preserve"> </w:t>
-      </w:r>
-      <w:proofErr w:type="spellStart"/>
-      <w:r>
-        <w:rPr>
-          <w:lang w:val="en-US"/>
-        </w:rPr>
-        <w:t>electrice</w:t>
-      </w:r>
-      <w:proofErr w:type="spellEnd"/>
-      <w:r>
-        <w:rPr>
-          <w:lang w:val="en-US"/>
-        </w:rPr>
-        <w:t xml:space="preserve"> se </w:t>
-      </w:r>
-      <w:proofErr w:type="spellStart"/>
-      <w:r>
-        <w:rPr>
-          <w:lang w:val="en-US"/>
-        </w:rPr>
-        <w:t>va</w:t>
-      </w:r>
-      <w:proofErr w:type="spellEnd"/>
-      <w:r>
-        <w:rPr>
-          <w:lang w:val="en-US"/>
-        </w:rPr>
-        <w:t xml:space="preserve"> face cu </w:t>
-      </w:r>
-      <w:proofErr w:type="spellStart"/>
-      <w:r>
-        <w:rPr>
-          <w:lang w:val="en-US"/>
-        </w:rPr>
-        <w:t>ajutorul</w:t>
-      </w:r>
-      <w:proofErr w:type="spellEnd"/>
-      <w:r>
-        <w:rPr>
-          <w:lang w:val="en-US"/>
-        </w:rPr>
-        <w:t xml:space="preserve"> </w:t>
-      </w:r>
-      <w:proofErr w:type="spellStart"/>
-      <w:r>
-        <w:rPr>
-          <w:lang w:val="en-US"/>
-        </w:rPr>
-        <w:t>unei</w:t>
-      </w:r>
-      <w:proofErr w:type="spellEnd"/>
-      <w:r>
-        <w:rPr>
-          <w:lang w:val="en-US"/>
-        </w:rPr>
-        <w:t xml:space="preserve"> </w:t>
-      </w:r>
-      <w:proofErr w:type="spellStart"/>
-      <w:r>
-        <w:rPr>
-          <w:lang w:val="en-US"/>
-        </w:rPr>
-        <w:t>aplicații</w:t>
-      </w:r>
-      <w:proofErr w:type="spellEnd"/>
-      <w:r>
-        <w:rPr>
-          <w:lang w:val="en-US"/>
-        </w:rPr>
-        <w:t xml:space="preserve"> mobile care </w:t>
-      </w:r>
-      <w:proofErr w:type="spellStart"/>
-      <w:r>
-        <w:rPr>
-          <w:lang w:val="en-US"/>
-        </w:rPr>
-        <w:t>folosește</w:t>
-      </w:r>
-      <w:proofErr w:type="spellEnd"/>
-      <w:r>
-        <w:rPr>
-          <w:lang w:val="en-US"/>
-        </w:rPr>
-        <w:t xml:space="preserve"> </w:t>
-      </w:r>
-      <w:proofErr w:type="spellStart"/>
-      <w:r>
-        <w:rPr>
-          <w:lang w:val="en-US"/>
-        </w:rPr>
-        <w:t>drept</w:t>
-      </w:r>
-      <w:proofErr w:type="spellEnd"/>
-      <w:r>
-        <w:rPr>
-          <w:lang w:val="en-US"/>
-        </w:rPr>
-        <w:t xml:space="preserve"> </w:t>
-      </w:r>
-      <w:proofErr w:type="spellStart"/>
-      <w:r>
-        <w:rPr>
-          <w:lang w:val="en-US"/>
-        </w:rPr>
-        <w:t>tehnologie</w:t>
-      </w:r>
-      <w:proofErr w:type="spellEnd"/>
-      <w:r>
-        <w:rPr>
-          <w:lang w:val="en-US"/>
-        </w:rPr>
-        <w:t xml:space="preserve"> </w:t>
-      </w:r>
-      <w:proofErr w:type="spellStart"/>
-      <w:r>
-        <w:rPr>
-          <w:lang w:val="en-US"/>
-        </w:rPr>
-        <w:t>principală</w:t>
-      </w:r>
-      <w:proofErr w:type="spellEnd"/>
-      <w:r>
-        <w:rPr>
-          <w:lang w:val="en-US"/>
-        </w:rPr>
-        <w:t xml:space="preserve"> React. </w:t>
-      </w:r>
-    </w:p>
-    <w:p>
-      <w:pPr>
-        <w:tabs>
-          <w:tab w:val="left" w:pos="10773"/>
-        </w:tabs>
-        <w:spacing w:before="720"/>
-        <w:ind w:right="-567" w:firstLine="0"/>
-        <w:rPr>
-          <w:rFonts w:cs="Arial"/>
+      <w:r>
+        <w:t xml:space="preserve">relies </w:t>
+      </w:r>
+      <w:r>
+        <w:t xml:space="preserve">on the development of an efficient and safe charging system for the battery pack </w:t>
+      </w:r>
+      <w:r>
+        <w:t xml:space="preserve">found </w:t>
+      </w:r>
+      <w:r>
+        <w:t xml:space="preserve">inside </w:t>
+      </w:r>
+      <w:r>
+        <w:t xml:space="preserve">of </w:t>
+      </w:r>
+      <w:r>
+        <w:t>an electric vehicle. The purpose of this system is to achieve balanced charging of the battery cells, aiming to eliminate risk factors such as overheating and overcharging. These factors can significantly reduce the life</w:t>
+      </w:r>
+      <w:r>
+        <w:t xml:space="preserve"> span</w:t>
+      </w:r>
+      <w:r>
+        <w:t xml:space="preserve"> of the batteries, affecting the performance and</w:t>
+      </w:r>
+      <w:r>
+        <w:t xml:space="preserve"> the </w:t>
+      </w:r>
+      <w:r>
+        <w:t xml:space="preserve">overall utility of electric vehicles. </w:t>
+      </w:r>
+      <w:r>
+        <w:t xml:space="preserve">Additionally, the electric vehicle prototype incorporates safety measures </w:t>
+      </w:r>
+      <w:r>
+        <w:t xml:space="preserve">in order </w:t>
+      </w:r>
+      <w:r>
+        <w:t>to optimize driving conditions.</w:t>
+      </w:r>
+    </w:p>
+    <w:p>
+      <w:pPr>
+        <w:pStyle w:val="Title"/>
+      </w:pPr>
+    </w:p>
+    <w:p>
+      <w:pPr>
+        <w:pStyle w:val="Title"/>
+      </w:pPr>
+      <w:r>
+        <w:t>The entire system can be divided into two distinct categories: the charging and monitoring system and the safety driving system of the electric vehicle.</w:t>
+      </w:r>
+    </w:p>
+    <w:p>
+      <w:pPr>
+        <w:pStyle w:val="Title"/>
+      </w:pPr>
+    </w:p>
+    <w:p>
+      <w:pPr>
+        <w:pStyle w:val="Title"/>
+      </w:pPr>
+      <w:r>
+        <w:t>The charging system ensures an efficient and safe power supply to the batteries, using a step-down converter controlled by an ESP32 microcontroller and powered by a DC voltage source. At the same time, the system constantly monitors the battery voltage and current during charging using a dedicated current sensor. The battery temperature is monitored using two temperature sensors. The monitoring system is also equipped with a cloud connection, facilitating real-time analysis of the battery pack parameters.</w:t>
+      </w:r>
+    </w:p>
+    <w:p>
+      <w:pPr>
+        <w:pStyle w:val="Title"/>
+      </w:pPr>
+    </w:p>
+    <w:p>
+      <w:pPr>
+        <w:pStyle w:val="Title"/>
+      </w:pPr>
+      <w:r>
+        <w:t>Safe driving is ensured by four electric motors, which are connected to an L298N motor controller</w:t>
+      </w:r>
+      <w:r>
+        <w:t>. They</w:t>
+      </w:r>
+      <w:r>
+        <w:t xml:space="preserve"> operate in close</w:t>
+      </w:r>
+      <w:r>
+        <w:t xml:space="preserve"> relation</w:t>
+      </w:r>
+      <w:r>
+        <w:t xml:space="preserve"> with an ultrasonic sensor located at the front of the electric vehicle. This system allows the vehicle to detect and avoid obstacles in real time, contributing to safe and incident-free driving.</w:t>
+      </w:r>
+    </w:p>
+    <w:p>
+      <w:pPr>
+        <w:pStyle w:val="Title"/>
+      </w:pPr>
+    </w:p>
+    <w:p>
+      <w:pPr>
+        <w:pStyle w:val="Title"/>
+      </w:pPr>
+      <w:r>
+        <w:t xml:space="preserve">Management of the electric motors and </w:t>
+      </w:r>
+      <w:r>
+        <w:t xml:space="preserve">and real-time monitoring </w:t>
+      </w:r>
+      <w:r>
+        <w:t>will be accomplished through a dedicated mobile application for the Android platform. This application enables users to promptly receive notifications in case the battery metrics exceed predefined thresholds or if there</w:t>
+      </w:r>
+      <w:r>
+        <w:t xml:space="preserve"> i</w:t>
+      </w:r>
+      <w:r>
+        <w:t xml:space="preserve">s a potential compromise to the vehicle's safety during the charging process. </w:t>
+      </w:r>
+    </w:p>
+    <w:p>
+      <w:pPr>
+        <w:spacing w:line="240" w:lineRule="auto"/>
+        <w:ind w:firstLine="0"/>
+        <w:jc w:val="left"/>
+        <w:rPr>
+          <w:noProof/>
+          <w:lang w:val="en-US"/>
+        </w:rPr>
+      </w:pPr>
+      <w:r>
+        <w:br w:type="page"/>
+      </w:r>
+    </w:p>
+    <w:p>
+      <w:pPr>
+        <w:pStyle w:val="Title"/>
+        <w:ind w:firstLine="0"/>
+        <w:rPr>
           <w:b/>
-          <w:sz w:val="40"/>
-        </w:rPr>
-      </w:pPr>
-    </w:p>
-    <w:p>
-      <w:pPr>
-        <w:tabs>
-          <w:tab w:val="left" w:pos="10773"/>
-        </w:tabs>
-        <w:ind w:right="-567" w:firstLine="0"/>
-        <w:jc w:val="left"/>
-        <w:rPr>
-          <w:rFonts w:cs="Arial"/>
-        </w:rPr>
-      </w:pPr>
-      <w:r>
-        <w:rPr>
-          <w:rFonts w:cs="Arial"/>
-        </w:rPr>
-        <w:br w:type="page"/>
-      </w:r>
-    </w:p>
-    <w:p>
-      <w:pPr>
-        <w:tabs>
-          <w:tab w:val="left" w:pos="10773"/>
-        </w:tabs>
-        <w:spacing w:before="480"/>
-        <w:ind w:left="-1134" w:right="-567"/>
+          <w:bCs/>
+        </w:rPr>
+      </w:pPr>
+    </w:p>
+    <w:p>
+      <w:pPr>
+        <w:pStyle w:val="Title"/>
+        <w:ind w:firstLine="0"/>
+        <w:rPr>
+          <w:b/>
+          <w:bCs/>
+        </w:rPr>
+      </w:pPr>
+    </w:p>
+    <w:p>
+      <w:pPr>
+        <w:pStyle w:val="Title"/>
+        <w:ind w:firstLine="0"/>
+        <w:rPr>
+          <w:b/>
+          <w:bCs/>
+        </w:rPr>
+      </w:pPr>
+    </w:p>
+    <w:p>
+      <w:pPr>
+        <w:pStyle w:val="Title"/>
+        <w:ind w:firstLine="0"/>
         <w:jc w:val="center"/>
         <w:rPr>
-          <w:rFonts w:cs="Arial"/>
           <w:b/>
-          <w:sz w:val="40"/>
-        </w:rPr>
-      </w:pPr>
-      <w:r>
-        <w:rPr>
-          <w:rFonts w:cs="Arial"/>
+          <w:bCs/>
+          <w:sz w:val="28"/>
+          <w:szCs w:val="28"/>
+        </w:rPr>
+      </w:pPr>
+      <w:r>
+        <w:rPr>
           <w:b/>
-          <w:sz w:val="40"/>
-        </w:rPr>
-        <w:lastRenderedPageBreak/>
-        <w:t>ABSTRACT</w:t>
-      </w:r>
-    </w:p>
-    <w:p>
-      <w:pPr>
-        <w:tabs>
-          <w:tab w:val="left" w:pos="10773"/>
-        </w:tabs>
-        <w:ind w:left="-1134" w:right="-567"/>
-        <w:jc w:val="center"/>
-        <w:rPr>
-          <w:rFonts w:cs="Arial"/>
-          <w:b/>
-          <w:sz w:val="40"/>
-        </w:rPr>
-      </w:pPr>
-      <w:r>
-        <w:rPr>
-          <w:rFonts w:cs="Arial"/>
-          <w:b/>
-          <w:sz w:val="40"/>
-        </w:rPr>
-        <w:t>(Arial 20 pt, Bold, U</w:t>
-      </w:r>
-      <w:r>
-        <w:rPr>
-          <w:rFonts w:cs="Arial"/>
-          <w:b/>
-          <w:sz w:val="40"/>
-        </w:rPr>
-        <w:t>ppercase, C</w:t>
-      </w:r>
-      <w:r>
-        <w:rPr>
-          <w:rFonts w:cs="Arial"/>
-          <w:b/>
-          <w:sz w:val="40"/>
-        </w:rPr>
-        <w:t>enter)</w:t>
-      </w:r>
-    </w:p>
-    <w:p>
-      <w:pPr>
-        <w:pStyle w:val="Title"/>
-        <w:spacing w:before="480" w:after="480"/>
-      </w:pPr>
-      <w:r>
-        <w:t>The English abstract will be on the third page of the manuscript and will present synthetically</w:t>
-      </w:r>
-      <w:r>
-        <w:t xml:space="preserve"> the paper</w:t>
-      </w:r>
-      <w:r>
-        <w:t xml:space="preserve"> work. The maximum length of the abstract is one page written with </w:t>
-      </w:r>
-      <w:r>
-        <w:t>Arial</w:t>
-      </w:r>
-      <w:r>
-        <w:t xml:space="preserve"> characters, size 12 pt. The abstract text will begin after two blank lines (size 12pt.) from the “ABSTRACT” title. </w:t>
-      </w:r>
-      <w:r>
-        <w:t>Before title there will be left three blank lines of 12pt size.</w:t>
-      </w:r>
-    </w:p>
-    <w:p>
-      <w:pPr>
-        <w:pStyle w:val="Heading1"/>
+          <w:bCs/>
+          <w:sz w:val="28"/>
+          <w:szCs w:val="28"/>
+        </w:rPr>
+        <w:t>TABLE OF CONTENTS</w:t>
+      </w:r>
+    </w:p>
+    <w:p>
+      <w:pPr>
+        <w:rPr>
+          <w:lang w:val="en-US"/>
+        </w:rPr>
+      </w:pPr>
+    </w:p>
+    <w:p>
+      <w:pPr>
+        <w:rPr>
+          <w:lang w:val="en-US"/>
+        </w:rPr>
+      </w:pPr>
+    </w:p>
+    <w:p>
+      <w:pPr>
+        <w:pStyle w:val="ListParagraph"/>
         <w:numPr>
           <w:ilvl w:val="0"/>
-          <w:numId w:val="40"/>
+          <w:numId w:val="48"/>
         </w:numPr>
-        <w:spacing w:before="480" w:after="0"/>
-      </w:pPr>
-      <w:r>
+        <w:rPr>
+          <w:rFonts w:ascii="Arial" w:hAnsi="Arial" w:cs="Arial"/>
+          <w:b/>
+          <w:bCs/>
+          <w:sz w:val="24"/>
+          <w:szCs w:val="24"/>
+          <w:lang w:val="en-US"/>
+        </w:rPr>
+      </w:pPr>
+      <w:r>
+        <w:rPr>
+          <w:rFonts w:ascii="Arial" w:hAnsi="Arial" w:cs="Arial"/>
+          <w:b/>
+          <w:bCs/>
+          <w:sz w:val="24"/>
+          <w:szCs w:val="24"/>
+          <w:lang w:val="en-US"/>
+        </w:rPr>
+        <w:t>INTRODUCTION</w:t>
+      </w:r>
+      <w:r>
+        <w:rPr>
+          <w:rFonts w:ascii="Arial" w:hAnsi="Arial" w:cs="Arial"/>
+          <w:b/>
+          <w:bCs/>
+          <w:sz w:val="24"/>
+          <w:szCs w:val="24"/>
+          <w:lang w:val="en-US"/>
+        </w:rPr>
+        <w:t>……………………………………………………………………...5</w:t>
+      </w:r>
+    </w:p>
+    <w:p>
+      <w:pPr>
+        <w:pStyle w:val="ListParagraph"/>
+        <w:numPr>
+          <w:ilvl w:val="1"/>
+          <w:numId w:val="48"/>
+        </w:numPr>
+        <w:rPr>
+          <w:rFonts w:ascii="Arial" w:hAnsi="Arial" w:cs="Arial"/>
+          <w:sz w:val="24"/>
+          <w:szCs w:val="24"/>
+          <w:lang w:val="en-US"/>
+        </w:rPr>
+      </w:pPr>
+      <w:r>
+        <w:rPr>
+          <w:rFonts w:ascii="Arial" w:hAnsi="Arial" w:cs="Arial"/>
+          <w:sz w:val="24"/>
+          <w:szCs w:val="24"/>
+          <w:lang w:val="en-US"/>
+        </w:rPr>
+        <w:t>Introduction……………………………………………………………………</w:t>
+      </w:r>
+      <w:proofErr w:type="gramStart"/>
+      <w:r>
+        <w:rPr>
+          <w:rFonts w:ascii="Arial" w:hAnsi="Arial" w:cs="Arial"/>
+          <w:sz w:val="24"/>
+          <w:szCs w:val="24"/>
+          <w:lang w:val="en-US"/>
+        </w:rPr>
+        <w:t>…..</w:t>
+      </w:r>
+      <w:proofErr w:type="gramEnd"/>
+      <w:r>
+        <w:rPr>
+          <w:rFonts w:ascii="Arial" w:hAnsi="Arial" w:cs="Arial"/>
+          <w:sz w:val="24"/>
+          <w:szCs w:val="24"/>
+          <w:lang w:val="en-US"/>
+        </w:rPr>
+        <w:t>5</w:t>
+      </w:r>
+    </w:p>
+    <w:p>
+      <w:pPr>
+        <w:pStyle w:val="ListParagraph"/>
+        <w:numPr>
+          <w:ilvl w:val="1"/>
+          <w:numId w:val="48"/>
+        </w:numPr>
+        <w:rPr>
+          <w:rFonts w:ascii="Arial" w:hAnsi="Arial" w:cs="Arial"/>
+          <w:sz w:val="24"/>
+          <w:szCs w:val="24"/>
+          <w:lang w:val="en-US"/>
+        </w:rPr>
+      </w:pPr>
+      <w:r>
+        <w:rPr>
+          <w:rFonts w:ascii="Arial" w:hAnsi="Arial" w:cs="Arial"/>
+          <w:sz w:val="24"/>
+          <w:szCs w:val="24"/>
+          <w:lang w:val="en-US"/>
+        </w:rPr>
+        <w:t>Context…………………………………………………………………………</w:t>
+      </w:r>
+      <w:proofErr w:type="gramStart"/>
+      <w:r>
+        <w:rPr>
+          <w:rFonts w:ascii="Arial" w:hAnsi="Arial" w:cs="Arial"/>
+          <w:sz w:val="24"/>
+          <w:szCs w:val="24"/>
+          <w:lang w:val="en-US"/>
+        </w:rPr>
+        <w:t>...</w:t>
+      </w:r>
+      <w:r>
+        <w:rPr>
+          <w:rFonts w:ascii="Arial" w:hAnsi="Arial" w:cs="Arial"/>
+          <w:sz w:val="24"/>
+          <w:szCs w:val="24"/>
+          <w:lang w:val="en-US"/>
+        </w:rPr>
+        <w:t>..</w:t>
+      </w:r>
+      <w:proofErr w:type="gramEnd"/>
+      <w:r>
+        <w:rPr>
+          <w:rFonts w:ascii="Arial" w:hAnsi="Arial" w:cs="Arial"/>
+          <w:sz w:val="24"/>
+          <w:szCs w:val="24"/>
+          <w:lang w:val="en-US"/>
+        </w:rPr>
+        <w:t>6</w:t>
+      </w:r>
+    </w:p>
+    <w:p>
+      <w:pPr>
+        <w:pStyle w:val="ListParagraph"/>
+        <w:numPr>
+          <w:ilvl w:val="1"/>
+          <w:numId w:val="48"/>
+        </w:numPr>
+        <w:rPr>
+          <w:rFonts w:ascii="Arial" w:hAnsi="Arial" w:cs="Arial"/>
+          <w:sz w:val="24"/>
+          <w:szCs w:val="24"/>
+          <w:lang w:val="en-US"/>
+        </w:rPr>
+      </w:pPr>
+      <w:r>
+        <w:rPr>
+          <w:rFonts w:ascii="Arial" w:hAnsi="Arial" w:cs="Arial"/>
+          <w:sz w:val="24"/>
+          <w:szCs w:val="24"/>
+          <w:lang w:val="en-US"/>
+        </w:rPr>
+        <w:t>Motivation………………………...……………………………………………</w:t>
+      </w:r>
+      <w:proofErr w:type="gramStart"/>
+      <w:r>
+        <w:rPr>
+          <w:rFonts w:ascii="Arial" w:hAnsi="Arial" w:cs="Arial"/>
+          <w:sz w:val="24"/>
+          <w:szCs w:val="24"/>
+          <w:lang w:val="en-US"/>
+        </w:rPr>
+        <w:t>…</w:t>
+      </w:r>
+      <w:r>
+        <w:rPr>
+          <w:rFonts w:ascii="Arial" w:hAnsi="Arial" w:cs="Arial"/>
+          <w:sz w:val="24"/>
+          <w:szCs w:val="24"/>
+          <w:lang w:val="en-US"/>
+        </w:rPr>
+        <w:t>..</w:t>
+      </w:r>
+      <w:proofErr w:type="gramEnd"/>
+      <w:r>
+        <w:rPr>
+          <w:rFonts w:ascii="Arial" w:hAnsi="Arial" w:cs="Arial"/>
+          <w:sz w:val="24"/>
+          <w:szCs w:val="24"/>
+          <w:lang w:val="en-US"/>
+        </w:rPr>
+        <w:t>8</w:t>
+      </w:r>
+    </w:p>
+    <w:p>
+      <w:pPr>
+        <w:pStyle w:val="ListParagraph"/>
+        <w:numPr>
+          <w:ilvl w:val="0"/>
+          <w:numId w:val="48"/>
+        </w:numPr>
+        <w:rPr>
+          <w:rFonts w:ascii="Arial" w:hAnsi="Arial" w:cs="Arial"/>
+          <w:b/>
+          <w:bCs/>
+          <w:sz w:val="24"/>
+          <w:szCs w:val="24"/>
+          <w:lang w:val="en-US"/>
+        </w:rPr>
+      </w:pPr>
+      <w:r>
+        <w:rPr>
+          <w:rFonts w:ascii="Arial" w:hAnsi="Arial" w:cs="Arial"/>
+          <w:b/>
+          <w:bCs/>
+          <w:sz w:val="24"/>
+          <w:szCs w:val="24"/>
+          <w:lang w:val="en-US"/>
+        </w:rPr>
+        <w:t>STATE OF THE ART</w:t>
+      </w:r>
+      <w:r>
+        <w:rPr>
+          <w:rFonts w:ascii="Arial" w:hAnsi="Arial" w:cs="Arial"/>
+          <w:b/>
+          <w:bCs/>
+          <w:sz w:val="24"/>
+          <w:szCs w:val="24"/>
+          <w:lang w:val="en-US"/>
+        </w:rPr>
+        <w:t>…………………………………………………………………</w:t>
+      </w:r>
+      <w:r>
+        <w:rPr>
+          <w:rFonts w:ascii="Arial" w:hAnsi="Arial" w:cs="Arial"/>
+          <w:b/>
+          <w:bCs/>
+          <w:sz w:val="24"/>
+          <w:szCs w:val="24"/>
+          <w:lang w:val="en-US"/>
+        </w:rPr>
+        <w:t xml:space="preserve"> </w:t>
+      </w:r>
+      <w:r>
+        <w:rPr>
+          <w:rFonts w:ascii="Arial" w:hAnsi="Arial" w:cs="Arial"/>
+          <w:b/>
+          <w:bCs/>
+          <w:sz w:val="24"/>
+          <w:szCs w:val="24"/>
+          <w:lang w:val="en-US"/>
+        </w:rPr>
+        <w:t>9</w:t>
+      </w:r>
+    </w:p>
+    <w:p>
+      <w:pPr>
+        <w:pStyle w:val="ListParagraph"/>
+        <w:numPr>
+          <w:ilvl w:val="0"/>
+          <w:numId w:val="48"/>
+        </w:numPr>
+        <w:rPr>
+          <w:rFonts w:ascii="Arial" w:hAnsi="Arial" w:cs="Arial"/>
+          <w:b/>
+          <w:bCs/>
+          <w:sz w:val="24"/>
+          <w:szCs w:val="24"/>
+          <w:lang w:val="en-US"/>
+        </w:rPr>
+      </w:pPr>
+      <w:r>
+        <w:rPr>
+          <w:rFonts w:ascii="Arial" w:hAnsi="Arial" w:cs="Arial"/>
+          <w:b/>
+          <w:bCs/>
+          <w:sz w:val="24"/>
+          <w:szCs w:val="24"/>
+          <w:lang w:val="en-US"/>
+        </w:rPr>
+        <w:t>TECHNOLOGIES USED</w:t>
+      </w:r>
+      <w:r>
+        <w:rPr>
+          <w:rFonts w:ascii="Arial" w:hAnsi="Arial" w:cs="Arial"/>
+          <w:b/>
+          <w:bCs/>
+          <w:sz w:val="24"/>
+          <w:szCs w:val="24"/>
+          <w:lang w:val="en-US"/>
+        </w:rPr>
+        <w:t>……………………………………………………………</w:t>
+      </w:r>
+      <w:r>
+        <w:rPr>
+          <w:rFonts w:ascii="Arial" w:hAnsi="Arial" w:cs="Arial"/>
+          <w:b/>
+          <w:bCs/>
+          <w:sz w:val="24"/>
+          <w:szCs w:val="24"/>
+          <w:lang w:val="en-US"/>
+        </w:rPr>
+        <w:t>10</w:t>
+      </w:r>
+    </w:p>
+    <w:p>
+      <w:pPr>
+        <w:pStyle w:val="ListParagraph"/>
+        <w:numPr>
+          <w:ilvl w:val="0"/>
+          <w:numId w:val="48"/>
+        </w:numPr>
+        <w:rPr>
+          <w:rFonts w:ascii="Arial" w:hAnsi="Arial" w:cs="Arial"/>
+          <w:b/>
+          <w:bCs/>
+          <w:sz w:val="24"/>
+          <w:szCs w:val="24"/>
+          <w:lang w:val="en-US"/>
+        </w:rPr>
+      </w:pPr>
+      <w:r>
+        <w:rPr>
+          <w:rFonts w:ascii="Arial" w:hAnsi="Arial" w:cs="Arial"/>
+          <w:b/>
+          <w:bCs/>
+          <w:sz w:val="24"/>
+          <w:szCs w:val="24"/>
+          <w:lang w:val="en-US"/>
+        </w:rPr>
+        <w:t>DESIGN</w:t>
+      </w:r>
+      <w:r>
+        <w:rPr>
+          <w:rFonts w:ascii="Arial" w:hAnsi="Arial" w:cs="Arial"/>
+          <w:b/>
+          <w:bCs/>
+          <w:sz w:val="24"/>
+          <w:szCs w:val="24"/>
+          <w:lang w:val="en-US"/>
+        </w:rPr>
+        <w:t>………………………………………………………………………………</w:t>
+      </w:r>
+      <w:r>
+        <w:rPr>
+          <w:rFonts w:ascii="Arial" w:hAnsi="Arial" w:cs="Arial"/>
+          <w:b/>
+          <w:bCs/>
+          <w:sz w:val="24"/>
+          <w:szCs w:val="24"/>
+          <w:lang w:val="en-US"/>
+        </w:rPr>
+        <w:t>1</w:t>
+      </w:r>
+      <w:r>
+        <w:rPr>
+          <w:rFonts w:ascii="Arial" w:hAnsi="Arial" w:cs="Arial"/>
+          <w:b/>
+          <w:bCs/>
+          <w:sz w:val="24"/>
+          <w:szCs w:val="24"/>
+          <w:lang w:val="en-US"/>
+        </w:rPr>
+        <w:t>1</w:t>
+      </w:r>
+    </w:p>
+    <w:p>
+      <w:pPr>
+        <w:pStyle w:val="ListParagraph"/>
+        <w:numPr>
+          <w:ilvl w:val="0"/>
+          <w:numId w:val="48"/>
+        </w:numPr>
+        <w:rPr>
+          <w:rFonts w:ascii="Arial" w:hAnsi="Arial" w:cs="Arial"/>
+          <w:b/>
+          <w:bCs/>
+          <w:sz w:val="24"/>
+          <w:szCs w:val="24"/>
+          <w:lang w:val="en-US"/>
+        </w:rPr>
+      </w:pPr>
+      <w:r>
+        <w:rPr>
+          <w:rFonts w:ascii="Arial" w:hAnsi="Arial" w:cs="Arial"/>
+          <w:b/>
+          <w:bCs/>
+          <w:sz w:val="24"/>
+          <w:szCs w:val="24"/>
+          <w:lang w:val="en-US"/>
+        </w:rPr>
+        <w:t>IMPLEMENTATION</w:t>
+      </w:r>
+      <w:r>
+        <w:rPr>
+          <w:rFonts w:ascii="Arial" w:hAnsi="Arial" w:cs="Arial"/>
+          <w:b/>
+          <w:bCs/>
+          <w:sz w:val="24"/>
+          <w:szCs w:val="24"/>
+          <w:lang w:val="en-US"/>
+        </w:rPr>
+        <w:t>…………………………………………………………………1</w:t>
+      </w:r>
+      <w:r>
+        <w:rPr>
+          <w:rFonts w:ascii="Arial" w:hAnsi="Arial" w:cs="Arial"/>
+          <w:b/>
+          <w:bCs/>
+          <w:sz w:val="24"/>
+          <w:szCs w:val="24"/>
+          <w:lang w:val="en-US"/>
+        </w:rPr>
+        <w:t>2</w:t>
+      </w:r>
+    </w:p>
+    <w:p>
+      <w:pPr>
+        <w:pStyle w:val="ListParagraph"/>
+        <w:numPr>
+          <w:ilvl w:val="0"/>
+          <w:numId w:val="48"/>
+        </w:numPr>
+        <w:rPr>
+          <w:rFonts w:ascii="Arial" w:hAnsi="Arial" w:cs="Arial"/>
+          <w:b/>
+          <w:bCs/>
+          <w:sz w:val="24"/>
+          <w:szCs w:val="24"/>
+          <w:lang w:val="en-US"/>
+        </w:rPr>
+      </w:pPr>
+      <w:r>
+        <w:rPr>
+          <w:rFonts w:ascii="Arial" w:hAnsi="Arial" w:cs="Arial"/>
+          <w:b/>
+          <w:bCs/>
+          <w:sz w:val="24"/>
+          <w:szCs w:val="24"/>
+          <w:lang w:val="en-US"/>
+        </w:rPr>
+        <w:t>TESTING</w:t>
+      </w:r>
+      <w:r>
+        <w:rPr>
+          <w:rFonts w:ascii="Arial" w:hAnsi="Arial" w:cs="Arial"/>
+          <w:b/>
+          <w:bCs/>
+          <w:sz w:val="24"/>
+          <w:szCs w:val="24"/>
+          <w:lang w:val="en-US"/>
+        </w:rPr>
+        <w:t>………………………………………………………………………</w:t>
+      </w:r>
+      <w:proofErr w:type="gramStart"/>
+      <w:r>
+        <w:rPr>
+          <w:rFonts w:ascii="Arial" w:hAnsi="Arial" w:cs="Arial"/>
+          <w:b/>
+          <w:bCs/>
+          <w:sz w:val="24"/>
+          <w:szCs w:val="24"/>
+          <w:lang w:val="en-US"/>
+        </w:rPr>
+        <w:t>…..</w:t>
+      </w:r>
+      <w:proofErr w:type="gramEnd"/>
+      <w:r>
+        <w:rPr>
+          <w:rFonts w:ascii="Arial" w:hAnsi="Arial" w:cs="Arial"/>
+          <w:b/>
+          <w:bCs/>
+          <w:sz w:val="24"/>
+          <w:szCs w:val="24"/>
+          <w:lang w:val="en-US"/>
+        </w:rPr>
+        <w:t>…1</w:t>
+      </w:r>
+      <w:r>
+        <w:rPr>
+          <w:rFonts w:ascii="Arial" w:hAnsi="Arial" w:cs="Arial"/>
+          <w:b/>
+          <w:bCs/>
+          <w:sz w:val="24"/>
+          <w:szCs w:val="24"/>
+          <w:lang w:val="en-US"/>
+        </w:rPr>
+        <w:t>3</w:t>
+      </w:r>
+    </w:p>
+    <w:p>
+      <w:pPr>
+        <w:pStyle w:val="ListParagraph"/>
+        <w:numPr>
+          <w:ilvl w:val="0"/>
+          <w:numId w:val="48"/>
+        </w:numPr>
+        <w:rPr>
+          <w:rFonts w:ascii="Arial" w:hAnsi="Arial" w:cs="Arial"/>
+          <w:b/>
+          <w:bCs/>
+          <w:sz w:val="24"/>
+          <w:szCs w:val="24"/>
+          <w:lang w:val="en-US"/>
+        </w:rPr>
+      </w:pPr>
+      <w:r>
+        <w:rPr>
+          <w:rFonts w:ascii="Arial" w:hAnsi="Arial" w:cs="Arial"/>
+          <w:b/>
+          <w:bCs/>
+          <w:sz w:val="24"/>
+          <w:szCs w:val="24"/>
+          <w:lang w:val="en-US"/>
+        </w:rPr>
+        <w:t>CONCLUSIONS AND FUTURE IMPROVEMENTS</w:t>
+      </w:r>
+      <w:r>
+        <w:rPr>
+          <w:rFonts w:ascii="Arial" w:hAnsi="Arial" w:cs="Arial"/>
+          <w:b/>
+          <w:bCs/>
+          <w:sz w:val="24"/>
+          <w:szCs w:val="24"/>
+          <w:lang w:val="en-US"/>
+        </w:rPr>
+        <w:t>…………………………</w:t>
+      </w:r>
+      <w:proofErr w:type="gramStart"/>
+      <w:r>
+        <w:rPr>
+          <w:rFonts w:ascii="Arial" w:hAnsi="Arial" w:cs="Arial"/>
+          <w:b/>
+          <w:bCs/>
+          <w:sz w:val="24"/>
+          <w:szCs w:val="24"/>
+          <w:lang w:val="en-US"/>
+        </w:rPr>
+        <w:t>…..</w:t>
+      </w:r>
+      <w:proofErr w:type="gramEnd"/>
+      <w:r>
+        <w:rPr>
+          <w:rFonts w:ascii="Arial" w:hAnsi="Arial" w:cs="Arial"/>
+          <w:b/>
+          <w:bCs/>
+          <w:sz w:val="24"/>
+          <w:szCs w:val="24"/>
+          <w:lang w:val="en-US"/>
+        </w:rPr>
+        <w:t>1</w:t>
+      </w:r>
+      <w:r>
+        <w:rPr>
+          <w:rFonts w:ascii="Arial" w:hAnsi="Arial" w:cs="Arial"/>
+          <w:b/>
+          <w:bCs/>
+          <w:sz w:val="24"/>
+          <w:szCs w:val="24"/>
+          <w:lang w:val="en-US"/>
+        </w:rPr>
+        <w:t>4</w:t>
+      </w:r>
+    </w:p>
+    <w:p>
+      <w:pPr>
+        <w:ind w:left="851" w:firstLine="0"/>
+        <w:rPr>
+          <w:rFonts w:cs="Arial"/>
+          <w:b/>
+          <w:bCs/>
+          <w:lang w:val="en-US"/>
+        </w:rPr>
+      </w:pPr>
+      <w:r>
+        <w:rPr>
+          <w:rFonts w:cs="Arial"/>
+          <w:b/>
+          <w:bCs/>
+          <w:lang w:val="en-US"/>
+        </w:rPr>
+        <w:t>REFERENCES</w:t>
+      </w:r>
+      <w:r>
+        <w:rPr>
+          <w:rFonts w:cs="Arial"/>
+          <w:b/>
+          <w:bCs/>
+          <w:lang w:val="en-US"/>
+        </w:rPr>
+        <w:t>………………………………………………………………………</w:t>
+      </w:r>
+      <w:proofErr w:type="gramStart"/>
+      <w:r>
+        <w:rPr>
+          <w:rFonts w:cs="Arial"/>
+          <w:b/>
+          <w:bCs/>
+          <w:lang w:val="en-US"/>
+        </w:rPr>
+        <w:t>…..</w:t>
+      </w:r>
+      <w:proofErr w:type="gramEnd"/>
+      <w:r>
+        <w:rPr>
+          <w:rFonts w:cs="Arial"/>
+          <w:b/>
+          <w:bCs/>
+          <w:lang w:val="en-US"/>
+        </w:rPr>
+        <w:t>1</w:t>
+      </w:r>
+      <w:r>
+        <w:rPr>
+          <w:rFonts w:cs="Arial"/>
+          <w:b/>
+          <w:bCs/>
+          <w:lang w:val="en-US"/>
+        </w:rPr>
+        <w:t>5</w:t>
+      </w:r>
+    </w:p>
+    <w:p>
+      <w:pPr>
+        <w:spacing w:line="240" w:lineRule="auto"/>
+        <w:ind w:firstLine="0"/>
+        <w:jc w:val="left"/>
+        <w:rPr>
+          <w:rFonts w:cs="Arial"/>
+          <w:b/>
+          <w:bCs/>
+          <w:lang w:val="en-US"/>
+        </w:rPr>
+      </w:pPr>
+      <w:r>
+        <w:rPr>
+          <w:rFonts w:cs="Arial"/>
+          <w:b/>
+          <w:bCs/>
+          <w:lang w:val="en-US"/>
+        </w:rPr>
         <w:br w:type="page"/>
       </w:r>
-      <w:r>
-        <w:lastRenderedPageBreak/>
-        <w:t>INTRODUCERE (</w:t>
-      </w:r>
-      <w:r>
-        <w:t>14 pt, B</w:t>
-      </w:r>
-      <w:r>
-        <w:t xml:space="preserve">old, </w:t>
-      </w:r>
-      <w:r>
-        <w:t>U</w:t>
-      </w:r>
-      <w:r>
-        <w:t>ppercase</w:t>
-      </w:r>
-      <w:r>
-        <w:t xml:space="preserve">, </w:t>
-      </w:r>
-      <w:r>
-        <w:t>C</w:t>
-      </w:r>
-      <w:r>
-        <w:t>enter</w:t>
-      </w:r>
-      <w:r>
-        <w:t>)</w:t>
-      </w:r>
-    </w:p>
-    <w:p>
-      <w:r>
-        <w:t>Fiecare capitol trebuie să aibă o structură clară, va începe pe pagi</w:t>
-      </w:r>
-      <w:r>
-        <w:t>nă nouă și va conține un titlu.</w:t>
-      </w:r>
-      <w:r>
+    </w:p>
+    <w:p>
+      <w:pPr>
+        <w:ind w:left="851" w:firstLine="0"/>
+        <w:rPr>
+          <w:rFonts w:cs="Arial"/>
+          <w:lang w:val="en-US"/>
+        </w:rPr>
+      </w:pPr>
+    </w:p>
+    <w:p>
+      <w:pPr>
+        <w:ind w:left="851" w:firstLine="0"/>
+        <w:rPr>
+          <w:rFonts w:cs="Arial"/>
+          <w:lang w:val="en-US"/>
+        </w:rPr>
+      </w:pPr>
+    </w:p>
+    <w:p>
+      <w:pPr>
+        <w:ind w:left="851" w:firstLine="0"/>
+        <w:rPr>
+          <w:rFonts w:cs="Arial"/>
+          <w:lang w:val="en-US"/>
+        </w:rPr>
+      </w:pPr>
+    </w:p>
+    <w:p>
+      <w:pPr>
+        <w:pStyle w:val="ListParagraph"/>
+        <w:numPr>
+          <w:ilvl w:val="0"/>
+          <w:numId w:val="53"/>
+        </w:numPr>
+        <w:jc w:val="center"/>
+        <w:rPr>
+          <w:rFonts w:ascii="Arial" w:hAnsi="Arial" w:cs="Arial"/>
+          <w:b/>
+          <w:bCs/>
+          <w:sz w:val="28"/>
+          <w:szCs w:val="28"/>
+          <w:lang w:val="en-US"/>
+        </w:rPr>
+      </w:pPr>
+      <w:r>
+        <w:rPr>
+          <w:rFonts w:ascii="Arial" w:hAnsi="Arial" w:cs="Arial"/>
+          <w:b/>
+          <w:bCs/>
+          <w:sz w:val="28"/>
+          <w:szCs w:val="28"/>
+          <w:lang w:val="en-US"/>
+        </w:rPr>
+        <w:t>INTRODUCTION</w:t>
+      </w:r>
+    </w:p>
+    <w:p>
+      <w:pPr>
+        <w:ind w:left="360" w:firstLine="0"/>
+        <w:rPr>
+          <w:rFonts w:cs="Arial"/>
+          <w:lang w:val="en-US"/>
+        </w:rPr>
+      </w:pPr>
+    </w:p>
+    <w:p>
+      <w:pPr>
+        <w:ind w:left="360" w:firstLine="0"/>
+        <w:rPr>
+          <w:rFonts w:cs="Arial"/>
+          <w:lang w:val="en-US"/>
+        </w:rPr>
+      </w:pPr>
+    </w:p>
+    <w:p>
+      <w:pPr>
+        <w:pStyle w:val="ListParagraph"/>
+        <w:numPr>
+          <w:ilvl w:val="1"/>
+          <w:numId w:val="53"/>
+        </w:numPr>
+        <w:jc w:val="left"/>
+        <w:rPr>
+          <w:rFonts w:ascii="Arial" w:hAnsi="Arial" w:cs="Arial"/>
+          <w:b/>
+          <w:bCs/>
+          <w:sz w:val="24"/>
+          <w:szCs w:val="24"/>
+          <w:lang w:val="en-US"/>
+        </w:rPr>
+      </w:pPr>
+      <w:r>
+        <w:rPr>
+          <w:rFonts w:ascii="Arial" w:hAnsi="Arial" w:cs="Arial"/>
+          <w:b/>
+          <w:bCs/>
+          <w:sz w:val="24"/>
+          <w:szCs w:val="24"/>
+          <w:lang w:val="en-US"/>
+        </w:rPr>
+        <w:t>INTRODUCTION</w:t>
+      </w:r>
+    </w:p>
+    <w:p>
+      <w:pPr>
+        <w:ind w:firstLine="0"/>
+        <w:jc w:val="left"/>
+        <w:rPr>
+          <w:rFonts w:cs="Arial"/>
+          <w:lang w:val="en-US"/>
+        </w:rPr>
+      </w:pPr>
+    </w:p>
+    <w:p>
+      <w:pPr>
+        <w:rPr>
+          <w:rFonts w:cs="Arial"/>
+          <w:lang w:val="en-US"/>
+        </w:rPr>
+      </w:pPr>
+      <w:r>
+        <w:rPr>
+          <w:rFonts w:cs="Arial"/>
+          <w:lang w:val="en-US"/>
+        </w:rPr>
+        <w:t xml:space="preserve">A battery management system </w:t>
+      </w:r>
+      <w:r>
+        <w:rPr>
+          <w:rFonts w:cs="Arial"/>
+          <w:lang w:val="en-US"/>
+        </w:rPr>
+        <w:t xml:space="preserve">that </w:t>
+      </w:r>
+      <w:r>
+        <w:rPr>
+          <w:rFonts w:cs="Arial"/>
+          <w:lang w:val="en-US"/>
+        </w:rPr>
+        <w:t>ensures the safe charging of a pack of 2 NiMH batteries connected in parallel via a buck converter. This battery pack powers an L298N motor driver</w:t>
+      </w:r>
+      <w:r>
+        <w:rPr>
+          <w:rFonts w:cs="Arial"/>
+          <w:lang w:val="en-US"/>
+        </w:rPr>
+        <w:t>,</w:t>
+      </w:r>
+      <w:r>
+        <w:rPr>
+          <w:rFonts w:cs="Arial"/>
+          <w:lang w:val="en-US"/>
+        </w:rPr>
+        <w:t xml:space="preserve"> which controls 4 electric motors and an ESP32</w:t>
+      </w:r>
+      <w:r>
+        <w:rPr>
+          <w:rFonts w:cs="Arial"/>
+          <w:lang w:val="en-US"/>
+        </w:rPr>
+        <w:t>-DevKitC development board</w:t>
+      </w:r>
+      <w:r>
+        <w:rPr>
+          <w:rFonts w:cs="Arial"/>
+          <w:lang w:val="en-US"/>
+        </w:rPr>
+        <w:t>, which serves as the control unit for the entire system.</w:t>
+      </w:r>
+      <w:r>
+        <w:rPr>
+          <w:rFonts w:cs="Arial"/>
+          <w:lang w:val="en-US"/>
+        </w:rPr>
         <w:t xml:space="preserve"> </w:t>
       </w:r>
-      <w:r>
-        <w:t>Va fi urmat de două linii de 12 pt lăsate libere.</w:t>
-      </w:r>
-    </w:p>
-    <w:p/>
-    <w:p>
-      <w:pPr>
-        <w:pStyle w:val="Heading2"/>
-      </w:pPr>
-      <w:r>
-        <w:t>INFORMAŢII</w:t>
-      </w:r>
-      <w:r>
-        <w:t xml:space="preserve"> GENERALE</w:t>
-      </w:r>
-      <w:r>
-        <w:t xml:space="preserve"> (12 pt, Bold, Uppercase, Left)</w:t>
-      </w:r>
-    </w:p>
-    <w:p>
-      <w:pPr>
-        <w:spacing w:before="240"/>
-      </w:pPr>
-      <w:r>
-        <w:t xml:space="preserve">Fiecare secțiune a unui capitol (ex. 1.1 </w:t>
-      </w:r>
-      <w:r>
-        <w:t>INFORMAȚII GENERALE</w:t>
-      </w:r>
-      <w:r>
-        <w:t xml:space="preserve">) va fi poziționat la un rând liber sub text și va avea un rând liber de12 pt deasupra textului. </w:t>
-      </w:r>
-    </w:p>
-    <w:p>
-      <w:r>
-        <w:t>Textul lucrării va fi aliniat uniform (justify). Este de preferat ca textul să fie verificat pentru eventualele erori în limba de editare cu ajutorul facilității de verificare a ortografie</w:t>
-      </w:r>
-      <w:r>
-        <w:t>i (speller) din programul word.</w:t>
-      </w:r>
-      <w:r>
-        <w:t xml:space="preserve"> Este recomandat ca lucrarea de finalizare a studiilor să nu depășească 100 de pagini, inclusiv anexele.</w:t>
-      </w:r>
-    </w:p>
-    <w:p>
-      <w:r>
-        <w:t>Reguli aplicate pentru textul lucrării:</w:t>
-      </w:r>
-    </w:p>
-    <w:p>
-      <w:r>
-        <w:t>a.</w:t>
-      </w:r>
-      <w:r>
-        <w:tab/>
-        <w:t xml:space="preserve">Marginile paginii – se vor utiliza următoarele valori pentru marginile paginii (Page Setup -&gt; Margins-&gt; Mirror Margins): </w:t>
-      </w:r>
-    </w:p>
-    <w:p>
-      <w:r>
-        <w:t></w:t>
-      </w:r>
-      <w:r>
-        <w:tab/>
-        <w:t xml:space="preserve">interior: 2 cm </w:t>
-      </w:r>
-    </w:p>
-    <w:p>
-      <w:r>
-        <w:t></w:t>
-      </w:r>
-      <w:r>
-        <w:tab/>
-        <w:t xml:space="preserve">exterior: 2 cm </w:t>
-      </w:r>
-    </w:p>
-    <w:p>
-      <w:r>
-        <w:t></w:t>
-      </w:r>
-      <w:r>
-        <w:tab/>
-        <w:t>sus: 2,5 cm (inclusiv header)</w:t>
-      </w:r>
-    </w:p>
-    <w:p>
-      <w:r>
-        <w:t></w:t>
-      </w:r>
-      <w:r>
-        <w:tab/>
-        <w:t>jos: 2 cm</w:t>
-      </w:r>
-    </w:p>
-    <w:p>
-      <w:r>
-        <w:t>b.</w:t>
-      </w:r>
-      <w:r>
-        <w:tab/>
-      </w:r>
-      <w:r>
-        <w:t>Spațiere între rânduri - textul va respecta o spațiere între rânduri de 1,1</w:t>
-      </w:r>
-      <w:r>
-        <w:t>5</w:t>
-      </w:r>
-      <w:r>
-        <w:t xml:space="preserve"> linii (Format&gt;Paragraph-&gt;Line spacing-&gt; 1,1</w:t>
-      </w:r>
-      <w:r>
-        <w:t>5</w:t>
-      </w:r>
-      <w:r>
-        <w:t xml:space="preserve"> lines);</w:t>
-      </w:r>
-    </w:p>
-    <w:p>
-      <w:r>
-        <w:t>c.</w:t>
-      </w:r>
-      <w:r>
-        <w:tab/>
-        <w:t>Alinierea textului în cadrul paragrafelor - textul din cadrul paragrafelor normale va fi aliniat între marginile din stânga şi dreapta (justified). Primul rând al fiecărui paragraf va avea o aliniere de 1,5 cm (Format-&gt; Paragraph-&gt; Indentation-&gt; Left). Excepție fac titlurile capitolelor, care vor fi aliniate la stânga, precum și etichetele tabelelor și ale figurilor (conform explicațiilor de mai jos);</w:t>
-      </w:r>
-    </w:p>
-    <w:p>
-      <w:r>
-        <w:t>d.</w:t>
-      </w:r>
-      <w:r>
-        <w:tab/>
-        <w:t xml:space="preserve">Font – fontul utilizat pentru redactare va fi </w:t>
-      </w:r>
-      <w:r>
-        <w:t>Arial</w:t>
-      </w:r>
-      <w:r>
-        <w:t>, cu dimensiunea de 12 puncte, utilizând diacriticele specifice limbii în care este redactată lucrarea (ex: ă, ş, ţ, î, â - pentru limba română);</w:t>
-      </w:r>
-    </w:p>
-    <w:p>
-      <w:r>
-        <w:t>e.</w:t>
-      </w:r>
-      <w:r>
-        <w:tab/>
-        <w:t>Numerotarea paginilor - numerotarea paginilor se face începând cu pagina de titlu, până la ultima pagină a lucrării, dar numărul paginii apare doar începând cu Introducerea. Numărul de pagină se inserează în subsolul paginii, centrat.</w:t>
-      </w:r>
-    </w:p>
-    <w:p>
-      <w:r>
-        <w:t>f.</w:t>
-      </w:r>
-      <w:r>
-        <w:tab/>
-        <w:t>Antetul paginii – apare începând cu introducerea și va conține pe rânduri succesive un text cu înălțimea de 8, aliniat la stânga: (i) textul Universitatea Politehnica Timișoara ; (ii) denumirea programului de studii și anul susținerii ; (iii) numele candidatului (în stânga) și titlul lucrării. În partea dreaptă a antetului poate fi integrată sigla UPT;</w:t>
-      </w:r>
-    </w:p>
-    <w:p>
-      <w:pPr>
-        <w:pStyle w:val="Heading2"/>
-        <w:spacing w:before="240"/>
+    </w:p>
+    <w:p>
+      <w:pPr>
+        <w:rPr>
+          <w:rFonts w:cs="Arial"/>
+          <w:lang w:val="en-US"/>
+        </w:rPr>
+      </w:pPr>
+    </w:p>
+    <w:p>
+      <w:pPr>
+        <w:rPr>
+          <w:rFonts w:cs="Arial"/>
+          <w:lang w:val="en-US"/>
+        </w:rPr>
+      </w:pPr>
+      <w:r>
+        <w:rPr>
+          <w:rFonts w:cs="Arial"/>
+          <w:lang w:val="en-US"/>
+        </w:rPr>
+        <w:t xml:space="preserve">To monitor and visualize the battery parameters, the system includes a mobile application specifically designed for Android users. The application displays relevant information related to the battery's charging process and its specific values, and it offers an intuitive interface for controlling the actuators. The connection between the ESP32 and the application is </w:t>
+      </w:r>
+      <w:r>
+        <w:rPr>
+          <w:rFonts w:cs="Arial"/>
+          <w:lang w:val="en-US"/>
+        </w:rPr>
+        <w:t>supported</w:t>
+      </w:r>
+      <w:r>
+        <w:rPr>
+          <w:rFonts w:cs="Arial"/>
+          <w:lang w:val="en-US"/>
+        </w:rPr>
+        <w:t xml:space="preserve"> by Google Cloud Services, specifically utilizing Firebase's Realtime Database.</w:t>
+      </w:r>
+      <w:r>
+        <w:rPr>
+          <w:rFonts w:cs="Arial"/>
+          <w:lang w:val="en-US"/>
+        </w:rPr>
+        <w:t xml:space="preserve"> </w:t>
+      </w:r>
+      <w:r>
+        <w:rPr>
+          <w:rFonts w:cs="Arial"/>
+          <w:lang w:val="en-US"/>
+        </w:rPr>
+        <w:t xml:space="preserve">Notifications are managed using Firebase Cloud Messaging (FCM) and Firebase Functions, while machine learning algorithms </w:t>
+      </w:r>
+      <w:r>
+        <w:rPr>
+          <w:rFonts w:cs="Arial"/>
+          <w:lang w:val="en-US"/>
+        </w:rPr>
+        <w:t xml:space="preserve">are used </w:t>
+      </w:r>
+      <w:r>
+        <w:rPr>
+          <w:rFonts w:cs="Arial"/>
+          <w:lang w:val="en-US"/>
+        </w:rPr>
+        <w:t xml:space="preserve">to predict and estimate battery lifespan and charging patterns using Google </w:t>
+      </w:r>
+      <w:proofErr w:type="spellStart"/>
+      <w:r>
+        <w:rPr>
+          <w:rFonts w:cs="Arial"/>
+          <w:lang w:val="en-US"/>
+        </w:rPr>
+        <w:t>Datalab</w:t>
+      </w:r>
+      <w:proofErr w:type="spellEnd"/>
+      <w:r>
+        <w:rPr>
+          <w:rFonts w:cs="Arial"/>
+          <w:lang w:val="en-US"/>
+        </w:rPr>
+        <w:t>.</w:t>
+      </w:r>
+    </w:p>
+    <w:p>
+      <w:pPr>
+        <w:rPr>
+          <w:rFonts w:cs="Arial"/>
+          <w:lang w:val="en-US"/>
+        </w:rPr>
+      </w:pPr>
+    </w:p>
+    <w:p>
+      <w:pPr>
+        <w:rPr>
+          <w:rFonts w:cs="Arial"/>
+          <w:lang w:val="en-US"/>
+        </w:rPr>
+      </w:pPr>
+      <w:r>
+        <w:rPr>
+          <w:rFonts w:cs="Arial"/>
+          <w:lang w:val="en-US"/>
+        </w:rPr>
+        <w:t xml:space="preserve">The system </w:t>
+      </w:r>
+      <w:r>
+        <w:rPr>
+          <w:rFonts w:cs="Arial"/>
+          <w:lang w:val="en-US"/>
+        </w:rPr>
+        <w:t>has</w:t>
+      </w:r>
+      <w:r>
+        <w:rPr>
+          <w:rFonts w:cs="Arial"/>
+          <w:lang w:val="en-US"/>
+        </w:rPr>
+        <w:t xml:space="preserve"> a wide range of features based on the analysis of data collected from the sensors, providing dynamism and a touch of autonomy to the entire process. These features include:</w:t>
+      </w:r>
+    </w:p>
+    <w:p>
+      <w:pPr>
+        <w:rPr>
+          <w:rFonts w:cs="Arial"/>
+          <w:lang w:val="en-US"/>
+        </w:rPr>
+      </w:pPr>
+    </w:p>
+    <w:p>
+      <w:pPr>
+        <w:pStyle w:val="ListParagraph"/>
+        <w:numPr>
+          <w:ilvl w:val="0"/>
+          <w:numId w:val="60"/>
+        </w:numPr>
+        <w:rPr>
+          <w:rFonts w:ascii="Arial" w:hAnsi="Arial" w:cs="Arial"/>
+          <w:sz w:val="24"/>
+          <w:szCs w:val="24"/>
+          <w:lang w:val="en-US"/>
+        </w:rPr>
+      </w:pPr>
+      <w:r>
+        <w:rPr>
+          <w:rFonts w:ascii="Arial" w:hAnsi="Arial" w:cs="Arial"/>
+          <w:sz w:val="24"/>
+          <w:szCs w:val="24"/>
+          <w:lang w:val="en-US"/>
+        </w:rPr>
+        <w:t>Monitoring the temperature of both batteries</w:t>
+      </w:r>
+    </w:p>
+    <w:p>
+      <w:pPr>
+        <w:pStyle w:val="ListParagraph"/>
+        <w:numPr>
+          <w:ilvl w:val="0"/>
+          <w:numId w:val="60"/>
+        </w:numPr>
+        <w:rPr>
+          <w:rFonts w:ascii="Arial" w:hAnsi="Arial" w:cs="Arial"/>
+          <w:sz w:val="24"/>
+          <w:szCs w:val="24"/>
+          <w:lang w:val="en-US"/>
+        </w:rPr>
+      </w:pPr>
+      <w:r>
+        <w:rPr>
+          <w:rFonts w:ascii="Arial" w:hAnsi="Arial" w:cs="Arial"/>
+          <w:sz w:val="24"/>
+          <w:szCs w:val="24"/>
+          <w:lang w:val="en-US"/>
+        </w:rPr>
+        <w:t>Monitoring battery level and voltage</w:t>
+      </w:r>
+    </w:p>
+    <w:p>
+      <w:pPr>
+        <w:pStyle w:val="ListParagraph"/>
+        <w:numPr>
+          <w:ilvl w:val="0"/>
+          <w:numId w:val="60"/>
+        </w:numPr>
+        <w:rPr>
+          <w:rFonts w:ascii="Arial" w:hAnsi="Arial" w:cs="Arial"/>
+          <w:sz w:val="24"/>
+          <w:szCs w:val="24"/>
+          <w:lang w:val="en-US"/>
+        </w:rPr>
+      </w:pPr>
+      <w:r>
+        <w:rPr>
+          <w:rFonts w:ascii="Arial" w:hAnsi="Arial" w:cs="Arial"/>
+          <w:sz w:val="24"/>
+          <w:szCs w:val="24"/>
+          <w:lang w:val="en-US"/>
+        </w:rPr>
+        <w:t>Monitoring the voltage value of the power source used for charging</w:t>
+      </w:r>
+    </w:p>
+    <w:p>
+      <w:pPr>
+        <w:pStyle w:val="ListParagraph"/>
+        <w:numPr>
+          <w:ilvl w:val="0"/>
+          <w:numId w:val="60"/>
+        </w:numPr>
+        <w:rPr>
+          <w:rFonts w:ascii="Arial" w:hAnsi="Arial" w:cs="Arial"/>
+          <w:sz w:val="24"/>
+          <w:szCs w:val="24"/>
+          <w:lang w:val="en-US"/>
+        </w:rPr>
+      </w:pPr>
+      <w:r>
+        <w:rPr>
+          <w:rFonts w:ascii="Arial" w:hAnsi="Arial" w:cs="Arial"/>
+          <w:sz w:val="24"/>
+          <w:szCs w:val="24"/>
+          <w:lang w:val="en-US"/>
+        </w:rPr>
+        <w:t>Dynamically charging the batteries using the buck converter</w:t>
+      </w:r>
+    </w:p>
+    <w:p>
+      <w:pPr>
+        <w:pStyle w:val="ListParagraph"/>
+        <w:numPr>
+          <w:ilvl w:val="0"/>
+          <w:numId w:val="60"/>
+        </w:numPr>
+        <w:rPr>
+          <w:rFonts w:ascii="Arial" w:hAnsi="Arial" w:cs="Arial"/>
+          <w:sz w:val="24"/>
+          <w:szCs w:val="24"/>
+          <w:lang w:val="en-US"/>
+        </w:rPr>
+      </w:pPr>
+      <w:r>
+        <w:rPr>
+          <w:rFonts w:ascii="Arial" w:hAnsi="Arial" w:cs="Arial"/>
+          <w:sz w:val="24"/>
+          <w:szCs w:val="24"/>
+          <w:lang w:val="en-US"/>
+        </w:rPr>
+        <w:t>Ensuring precise movement of the electric vehicle using the motor driver and actuators</w:t>
+      </w:r>
+    </w:p>
+    <w:p>
+      <w:pPr>
+        <w:pStyle w:val="ListParagraph"/>
+        <w:numPr>
+          <w:ilvl w:val="0"/>
+          <w:numId w:val="60"/>
+        </w:numPr>
+        <w:rPr>
+          <w:rFonts w:ascii="Arial" w:hAnsi="Arial" w:cs="Arial"/>
+          <w:sz w:val="24"/>
+          <w:szCs w:val="24"/>
+          <w:lang w:val="en-US"/>
+        </w:rPr>
+      </w:pPr>
+      <w:r>
+        <w:rPr>
+          <w:rFonts w:ascii="Arial" w:hAnsi="Arial" w:cs="Arial"/>
+          <w:sz w:val="24"/>
+          <w:szCs w:val="24"/>
+          <w:lang w:val="en-US"/>
+        </w:rPr>
+        <w:t>Sending notifications in case of high battery temperature</w:t>
+      </w:r>
+    </w:p>
+    <w:p>
+      <w:pPr>
+        <w:pStyle w:val="ListParagraph"/>
+        <w:numPr>
+          <w:ilvl w:val="0"/>
+          <w:numId w:val="60"/>
+        </w:numPr>
+        <w:rPr>
+          <w:rFonts w:ascii="Arial" w:hAnsi="Arial" w:cs="Arial"/>
+          <w:sz w:val="24"/>
+          <w:szCs w:val="24"/>
+          <w:lang w:val="en-US"/>
+        </w:rPr>
+      </w:pPr>
+      <w:r>
+        <w:rPr>
+          <w:rFonts w:ascii="Arial" w:hAnsi="Arial" w:cs="Arial"/>
+          <w:sz w:val="24"/>
+          <w:szCs w:val="24"/>
+          <w:lang w:val="en-US"/>
+        </w:rPr>
+        <w:t xml:space="preserve">Sending notifications when the batteries are fully charged or </w:t>
+      </w:r>
+      <w:r>
+        <w:rPr>
+          <w:rFonts w:ascii="Arial" w:hAnsi="Arial" w:cs="Arial"/>
+          <w:sz w:val="24"/>
+          <w:szCs w:val="24"/>
+          <w:lang w:val="en-US"/>
+        </w:rPr>
+        <w:t>close to</w:t>
+      </w:r>
+      <w:r>
+        <w:rPr>
+          <w:rFonts w:ascii="Arial" w:hAnsi="Arial" w:cs="Arial"/>
+          <w:sz w:val="24"/>
+          <w:szCs w:val="24"/>
+          <w:lang w:val="en-US"/>
+        </w:rPr>
+        <w:t xml:space="preserve"> </w:t>
+      </w:r>
+      <w:r>
+        <w:rPr>
+          <w:rFonts w:ascii="Arial" w:hAnsi="Arial" w:cs="Arial"/>
+          <w:sz w:val="24"/>
+          <w:szCs w:val="24"/>
+          <w:lang w:val="en-US"/>
+        </w:rPr>
+        <w:t>10</w:t>
+      </w:r>
+      <w:r>
+        <w:rPr>
+          <w:rFonts w:ascii="Arial" w:hAnsi="Arial" w:cs="Arial"/>
+          <w:sz w:val="24"/>
+          <w:szCs w:val="24"/>
+          <w:lang w:val="en-US"/>
+        </w:rPr>
+        <w:t>%</w:t>
+      </w:r>
+    </w:p>
+    <w:p>
+      <w:pPr>
+        <w:pStyle w:val="ListParagraph"/>
+        <w:numPr>
+          <w:ilvl w:val="0"/>
+          <w:numId w:val="60"/>
+        </w:numPr>
+        <w:rPr>
+          <w:rFonts w:ascii="Arial" w:hAnsi="Arial" w:cs="Arial"/>
+          <w:sz w:val="24"/>
+          <w:szCs w:val="24"/>
+          <w:lang w:val="en-US"/>
+        </w:rPr>
+      </w:pPr>
+      <w:r>
+        <w:rPr>
+          <w:rFonts w:ascii="Arial" w:hAnsi="Arial" w:cs="Arial"/>
+          <w:sz w:val="24"/>
+          <w:szCs w:val="24"/>
+          <w:lang w:val="en-US"/>
+        </w:rPr>
+        <w:t>Providing overcharging protection</w:t>
+      </w:r>
+    </w:p>
+    <w:p>
+      <w:pPr>
+        <w:pStyle w:val="ListParagraph"/>
+        <w:numPr>
+          <w:ilvl w:val="0"/>
+          <w:numId w:val="60"/>
+        </w:numPr>
+        <w:rPr>
+          <w:rFonts w:ascii="Arial" w:hAnsi="Arial" w:cs="Arial"/>
+          <w:sz w:val="24"/>
+          <w:szCs w:val="24"/>
+          <w:lang w:val="en-US"/>
+        </w:rPr>
+      </w:pPr>
+      <w:r>
+        <w:rPr>
+          <w:rFonts w:ascii="Arial" w:hAnsi="Arial" w:cs="Arial"/>
+          <w:sz w:val="24"/>
+          <w:szCs w:val="24"/>
+          <w:lang w:val="en-US"/>
+        </w:rPr>
+        <w:t>Utilizing machine learning algorithms to predict and estimate battery lifespan and charging patterns</w:t>
+      </w:r>
+    </w:p>
+    <w:p>
+      <w:pPr>
+        <w:pStyle w:val="ListParagraph"/>
+        <w:ind w:left="1080" w:firstLine="0"/>
+        <w:rPr>
+          <w:rFonts w:ascii="Arial" w:hAnsi="Arial" w:cs="Arial"/>
+          <w:sz w:val="24"/>
+          <w:szCs w:val="24"/>
+          <w:lang w:val="en-US"/>
+        </w:rPr>
+      </w:pPr>
+    </w:p>
+    <w:p>
+      <w:pPr>
         <w:ind w:firstLine="0"/>
-      </w:pPr>
+        <w:rPr>
+          <w:rFonts w:cs="Arial"/>
+          <w:lang w:val="en-US"/>
+        </w:rPr>
+      </w:pPr>
+    </w:p>
+    <w:p>
+      <w:pPr>
+        <w:pStyle w:val="ListParagraph"/>
+        <w:numPr>
+          <w:ilvl w:val="1"/>
+          <w:numId w:val="53"/>
+        </w:numPr>
+        <w:jc w:val="left"/>
+        <w:rPr>
+          <w:rFonts w:ascii="Arial" w:hAnsi="Arial" w:cs="Arial"/>
+          <w:b/>
+          <w:bCs/>
+          <w:sz w:val="24"/>
+          <w:szCs w:val="24"/>
+          <w:lang w:val="en-US"/>
+        </w:rPr>
+      </w:pPr>
+      <w:r>
+        <w:rPr>
+          <w:rFonts w:ascii="Arial" w:hAnsi="Arial" w:cs="Arial"/>
+          <w:b/>
+          <w:bCs/>
+          <w:sz w:val="24"/>
+          <w:szCs w:val="24"/>
+          <w:lang w:val="en-US"/>
+        </w:rPr>
+        <w:t>CONTEXT</w:t>
+      </w:r>
+    </w:p>
+    <w:p>
+      <w:pPr>
+        <w:jc w:val="left"/>
+        <w:rPr>
+          <w:rFonts w:cs="Arial"/>
+          <w:b/>
+          <w:bCs/>
+          <w:lang w:val="en-US"/>
+        </w:rPr>
+      </w:pPr>
+    </w:p>
+    <w:p>
+      <w:pPr>
+        <w:jc w:val="left"/>
+      </w:pPr>
+      <w:r>
+        <w:t xml:space="preserve">In today's era of advancing technology and growing environmental consciousness, moving toward sustainable transportation solutions is crucial. Electric vehicles (EVs) offer a promising alternative, significantly reducing emissions and improving energy efficiency. This initiative is very important in reducing pollution caused by internal combustion engine (ICE) vehicles, which heavily contribute to air pollution and greenhouse gas emissions. However, </w:t>
+      </w:r>
+      <w:r>
+        <w:t>two</w:t>
+      </w:r>
+      <w:r>
+        <w:t xml:space="preserve"> critical challenge</w:t>
+      </w:r>
+      <w:r>
+        <w:t>s</w:t>
+      </w:r>
+      <w:r>
+        <w:t xml:space="preserve"> persists</w:t>
+      </w:r>
+      <w:r>
+        <w:t xml:space="preserve"> when </w:t>
+      </w:r>
+      <w:r>
+        <w:t>reffering</w:t>
+      </w:r>
       <w:r>
         <w:t xml:space="preserve"> </w:t>
       </w:r>
       <w:r>
-        <w:t>FIGURI Ș</w:t>
-      </w:r>
-      <w:r>
-        <w:t>I FOTOGRAFII</w:t>
-      </w:r>
-      <w:r>
-        <w:t xml:space="preserve"> (12 pt, Bold, Uppercase, Left)</w:t>
-      </w:r>
-    </w:p>
-    <w:p/>
-    <w:p>
-      <w:r>
-        <w:t xml:space="preserve">Figurile (incluzând imagini, grafice, capturi de ecran) se numerotează în ordinea apariției în lucrare. </w:t>
-      </w:r>
-      <w:r>
-        <w:t xml:space="preserve">Alternativ, figurile pot fi numerotate în ordine în fiecare capitol, integrând în numerotare și numărul capitolului. </w:t>
-      </w:r>
-      <w:r>
-        <w:t>Fiecare figură are număr și titlu, care se menționează sub figură, centrat. Dacă este cazul, sursa figurii se indică între paranteze după titlul figurii</w:t>
-      </w:r>
-      <w:r>
-        <w:t xml:space="preserve">. </w:t>
-      </w:r>
-      <w:r>
-        <w:lastRenderedPageBreak/>
-        <w:t>Toate figurile şi fotografiile prezentate în lucrare trebuie să fie referite în textul lucrării, trebuie să fie numerotat</w:t>
-      </w:r>
-      <w:r>
-        <w:t>e şi însoţite de titlul figurii.</w:t>
-      </w:r>
-    </w:p>
-    <w:p>
-      <w:pPr>
-        <w:spacing w:after="240"/>
-      </w:pPr>
-      <w:r>
-        <w:t>Se va lăsa câte o linie liberă (</w:t>
-      </w:r>
-      <w:r>
-        <w:t>Arial</w:t>
-      </w:r>
-      <w:r>
-        <w:t xml:space="preserve"> 12 pt) </w:t>
-      </w:r>
-      <w:r>
-        <w:t>între</w:t>
-      </w:r>
-      <w:r>
-        <w:t xml:space="preserve"> figură</w:t>
-      </w:r>
-      <w:r>
-        <w:t xml:space="preserve"> şi text</w:t>
-      </w:r>
-      <w:r>
-        <w:t>. Figurile vor fi centrate</w:t>
-      </w:r>
-      <w:r>
-        <w:t xml:space="preserve"> pe pagină.</w:t>
-      </w:r>
-    </w:p>
-    <w:p>
-      <w:pPr>
-        <w:pStyle w:val="tabel"/>
-        <w:tabs>
-          <w:tab w:val="left" w:pos="567"/>
-        </w:tabs>
-        <w:rPr>
-          <w:smallCaps w:val="0"/>
-          <w:lang w:val="ro-RO"/>
-        </w:rPr>
-      </w:pPr>
-      <w:r>
-        <w:rPr>
-          <w:smallCaps w:val="0"/>
+        <w:t>at</w:t>
+      </w:r>
+      <w:r>
+        <w:t xml:space="preserve"> electric vehicles</w:t>
+      </w:r>
+      <w:r>
+        <w:t xml:space="preserve">: maximizing the lifespan </w:t>
+      </w:r>
+      <w:r>
+        <w:t>of</w:t>
+      </w:r>
+      <w:r>
+        <w:t xml:space="preserve"> batteries</w:t>
+      </w:r>
+      <w:r>
+        <w:t xml:space="preserve"> </w:t>
+      </w:r>
+      <w:r>
+        <w:t>and</w:t>
+      </w:r>
+      <w:r>
+        <w:t xml:space="preserve"> </w:t>
+      </w:r>
+      <w:r>
+        <w:t xml:space="preserve">improving the overall autonomy and safety. </w:t>
+      </w:r>
+    </w:p>
+    <w:p>
+      <w:pPr>
+        <w:jc w:val="left"/>
+      </w:pPr>
+    </w:p>
+    <w:p>
+      <w:pPr>
+        <w:jc w:val="left"/>
+        <w:rPr>
+          <w:rFonts w:cs="Arial"/>
+        </w:rPr>
+      </w:pPr>
+      <w:r>
+        <w:rPr>
+          <w:rFonts w:cs="Arial"/>
+          <w:i/>
+          <w:iCs/>
+        </w:rPr>
+        <w:t>„</w:t>
+      </w:r>
+      <w:r>
+        <w:rPr>
+          <w:rFonts w:cs="Arial"/>
+          <w:i/>
+          <w:iCs/>
+        </w:rPr>
+        <w:t>Legislative changes aimed at introduction of an increasing number of restrictions on the reduction of nitrogen oxides (NOx), hydrocarbons (HC), carbon oxides (CO) and particulate matter (PM) in exhaust gases of newly sold vehicles (e.g., introduction of EURO VI standard in the European Union and European Economic Area, EURO VII standard is under preparation) [1] and increased car users’ awareness have contributed to a new direction in automotive development, in which the implementation of a low-emission drive source has become a key factor.</w:t>
+      </w:r>
+      <w:r>
+        <w:rPr>
+          <w:rFonts w:cs="Arial"/>
+          <w:i/>
+          <w:iCs/>
+        </w:rPr>
+        <w:t>”</w:t>
+      </w:r>
+      <w:r>
+        <w:rPr>
+          <w:rFonts w:cs="Arial"/>
+          <w:i/>
+          <w:iCs/>
+        </w:rPr>
+        <w:t xml:space="preserve"> [2]</w:t>
+      </w:r>
+      <w:r>
+        <w:rPr>
+          <w:rFonts w:cs="Arial"/>
+          <w:i/>
+          <w:iCs/>
+        </w:rPr>
+        <w:t xml:space="preserve"> </w:t>
+      </w:r>
+      <w:r>
+        <w:rPr>
+          <w:rFonts w:cs="Arial"/>
+        </w:rPr>
+        <w:t>These restrictions are based on the negative impact of exhaust gases on human health, particularly focusing on respiratory problems caused by inhaling these harmful particles.</w:t>
+      </w:r>
+    </w:p>
+    <w:p>
+      <w:pPr>
+        <w:ind w:firstLine="0"/>
+        <w:jc w:val="left"/>
+        <w:rPr>
+          <w:i/>
+          <w:iCs/>
+          <w:lang w:val="en-GB"/>
+        </w:rPr>
+      </w:pPr>
+    </w:p>
+    <w:p>
+      <w:pPr>
+        <w:ind w:firstLine="0"/>
+        <w:jc w:val="center"/>
+        <w:rPr>
+          <w:i/>
+          <w:iCs/>
+          <w:lang w:val="en-GB"/>
+        </w:rPr>
+      </w:pPr>
+      <w:r>
+        <w:rPr>
+          <w:lang w:val="en-GB"/>
+        </w:rPr>
+        <w:t>Table 1: “M</w:t>
+      </w:r>
+      <w:r>
+        <w:rPr>
+          <w:lang w:val="en-GB"/>
+        </w:rPr>
+        <w:t>ain pollutants together with their cause,</w:t>
+      </w:r>
+      <w:r>
+        <w:rPr>
+          <w:lang w:val="en-GB"/>
+        </w:rPr>
+        <w:t xml:space="preserve"> </w:t>
+      </w:r>
+      <w:r>
+        <w:rPr>
+          <w:lang w:val="en-GB"/>
+        </w:rPr>
+        <w:t>effects, and magnitude</w:t>
+      </w:r>
+      <w:r>
+        <w:rPr>
+          <w:lang w:val="en-GB"/>
+        </w:rPr>
+        <w:t>”</w:t>
+      </w:r>
+      <w:r>
+        <w:rPr>
+          <w:lang w:val="en-GB"/>
+        </w:rPr>
+        <w:t xml:space="preserve"> </w:t>
+      </w:r>
+      <w:r>
+        <w:rPr>
+          <w:lang w:val="en-GB"/>
+        </w:rPr>
+        <w:t>[</w:t>
+      </w:r>
+      <w:r>
+        <w:rPr>
+          <w:lang w:val="en-GB"/>
+        </w:rPr>
+        <w:t>3</w:t>
+      </w:r>
+      <w:r>
+        <w:rPr>
+          <w:lang w:val="en-GB"/>
+        </w:rPr>
+        <w:t>]</w:t>
+      </w:r>
+    </w:p>
+    <w:p>
+      <w:pPr>
+        <w:ind w:firstLine="0"/>
+        <w:rPr>
+          <w:rFonts w:cs="Arial"/>
+          <w:lang w:val="en-US"/>
+        </w:rPr>
+      </w:pPr>
+      <w:r>
+        <w:rPr>
+          <w:i/>
+          <w:iCs/>
           <w:noProof/>
+          <w:lang w:val="en-GB"/>
         </w:rPr>
         <w:drawing>
-          <wp:inline distT="0" distB="0" distL="0" distR="0" wp14:anchorId="5F59888E" wp14:editId="08D8A228">
-            <wp:extent cx="3615055" cy="2336800"/>
-            <wp:effectExtent l="0" t="0" r="4445" b="6350"/>
-            <wp:docPr id="3" name="Picture 3" descr="INT_EXTjoint"/>
+          <wp:anchor distT="0" distB="0" distL="114300" distR="114300" simplePos="0" relativeHeight="251658240" behindDoc="0" locked="0" layoutInCell="1" allowOverlap="1" wp14:anchorId="0F4CB9E7" wp14:editId="5A16C42A">
+            <wp:simplePos x="0" y="0"/>
+            <wp:positionH relativeFrom="margin">
+              <wp:align>center</wp:align>
+            </wp:positionH>
+            <wp:positionV relativeFrom="paragraph">
+              <wp:posOffset>5715</wp:posOffset>
+            </wp:positionV>
+            <wp:extent cx="4745182" cy="2188228"/>
+            <wp:effectExtent l="0" t="0" r="0" b="2540"/>
+            <wp:wrapTopAndBottom/>
+            <wp:docPr id="660851118" name="Picture 1"/>
             <wp:cNvGraphicFramePr>
               <a:graphicFrameLocks xmlns:a="http://schemas.openxmlformats.org/drawingml/2006/main" noChangeAspect="1"/>
             </wp:cNvGraphicFramePr>
@@ -2427,10 +2376,8 @@
               <a:graphicData uri="http://schemas.openxmlformats.org/drawingml/2006/picture">
                 <pic:pic xmlns:pic="http://schemas.openxmlformats.org/drawingml/2006/picture">
                   <pic:nvPicPr>
-                    <pic:cNvPr id="0" name="Picture 3" descr="INT_EXTjoint"/>
-                    <pic:cNvPicPr>
-                      <a:picLocks noChangeAspect="1" noChangeArrowheads="1"/>
-                    </pic:cNvPicPr>
+                    <pic:cNvPr id="660851118" name=""/>
+                    <pic:cNvPicPr/>
                   </pic:nvPicPr>
                   <pic:blipFill>
                     <a:blip r:embed="rId8" cstate="print">
@@ -2440,1517 +2387,870 @@
                         </a:ext>
                       </a:extLst>
                     </a:blip>
-                    <a:srcRect l="10487" t="19064" r="38818" b="32756"/>
                     <a:stretch>
                       <a:fillRect/>
                     </a:stretch>
                   </pic:blipFill>
-                  <pic:spPr bwMode="auto">
+                  <pic:spPr>
                     <a:xfrm>
                       <a:off x="0" y="0"/>
-                      <a:ext cx="3615055" cy="2336800"/>
+                      <a:ext cx="4745182" cy="2188228"/>
                     </a:xfrm>
                     <a:prstGeom prst="rect">
                       <a:avLst/>
                     </a:prstGeom>
-                    <a:noFill/>
-                    <a:ln>
-                      <a:noFill/>
-                    </a:ln>
                   </pic:spPr>
                 </pic:pic>
               </a:graphicData>
             </a:graphic>
-          </wp:inline>
+            <wp14:sizeRelH relativeFrom="margin">
+              <wp14:pctWidth>0</wp14:pctWidth>
+            </wp14:sizeRelH>
+            <wp14:sizeRelV relativeFrom="margin">
+              <wp14:pctHeight>0</wp14:pctHeight>
+            </wp14:sizeRelV>
+          </wp:anchor>
         </w:drawing>
       </w:r>
     </w:p>
     <w:p>
       <w:pPr>
-        <w:pStyle w:val="tabel"/>
-        <w:tabs>
-          <w:tab w:val="left" w:pos="567"/>
-        </w:tabs>
-        <w:rPr>
-          <w:smallCaps w:val="0"/>
-          <w:lang w:val="ro-RO"/>
-        </w:rPr>
-      </w:pPr>
-      <w:r>
-        <w:rPr>
-          <w:smallCaps w:val="0"/>
-          <w:lang w:val="ro-RO"/>
-        </w:rPr>
-        <w:t>Figura 1 – Exemplu de figură (sursa: Buletinul ştiinţific al UPT seria construcţii-arhitectură nr.2 /2010)</w:t>
-      </w:r>
-    </w:p>
-    <w:p>
-      <w:pPr>
-        <w:pStyle w:val="tabel"/>
-        <w:tabs>
-          <w:tab w:val="left" w:pos="567"/>
-        </w:tabs>
         <w:ind w:firstLine="0"/>
-        <w:jc w:val="both"/>
-        <w:rPr>
-          <w:smallCaps w:val="0"/>
-          <w:lang w:val="ro-RO"/>
-        </w:rPr>
-      </w:pPr>
-    </w:p>
-    <w:p>
-      <w:pPr>
-        <w:pStyle w:val="Heading2"/>
-        <w:keepNext w:val="0"/>
-        <w:spacing w:before="240"/>
+        <w:rPr>
+          <w:rFonts w:cs="Arial"/>
+          <w:lang w:val="en-US"/>
+        </w:rPr>
+      </w:pPr>
+      <w:r>
+        <w:rPr>
+          <w:rFonts w:cs="Arial"/>
+          <w:lang w:val="en-US"/>
+        </w:rPr>
+        <w:tab/>
+      </w:r>
+      <w:r>
+        <w:t>Studies have shown a growing trend in EV sales over the last few years, despite the broader market decline caused by the COVID-19 pandemic. In 2020, while global passenger car sales fell by 16%, electric car sales grew by 43%, resulting in approximately 3 million new electric cars worldwide. This significant increase has created a need for enhanced safety and fire protection measures. [2]</w:t>
+      </w:r>
+    </w:p>
+    <w:p>
+      <w:pPr>
         <w:ind w:firstLine="0"/>
-      </w:pPr>
-      <w:r>
-        <w:t>TABELE</w:t>
-      </w:r>
+        <w:jc w:val="center"/>
+        <w:rPr>
+          <w:rFonts w:cs="Arial"/>
+          <w:lang w:val="en-US"/>
+        </w:rPr>
+      </w:pPr>
+      <w:r>
+        <w:rPr>
+          <w:rFonts w:cs="Arial"/>
+          <w:noProof/>
+          <w:lang w:val="en-US"/>
+        </w:rPr>
+        <w:lastRenderedPageBreak/>
+        <w:drawing>
+          <wp:anchor distT="0" distB="0" distL="114300" distR="114300" simplePos="0" relativeHeight="251659264" behindDoc="0" locked="0" layoutInCell="1" allowOverlap="1" wp14:anchorId="1498FF45" wp14:editId="25D8D639">
+            <wp:simplePos x="0" y="0"/>
+            <wp:positionH relativeFrom="margin">
+              <wp:align>center</wp:align>
+            </wp:positionH>
+            <wp:positionV relativeFrom="paragraph">
+              <wp:posOffset>0</wp:posOffset>
+            </wp:positionV>
+            <wp:extent cx="4686300" cy="2278380"/>
+            <wp:effectExtent l="0" t="0" r="0" b="7620"/>
+            <wp:wrapTopAndBottom/>
+            <wp:docPr id="1537388428" name="Picture 1"/>
+            <wp:cNvGraphicFramePr>
+              <a:graphicFrameLocks xmlns:a="http://schemas.openxmlformats.org/drawingml/2006/main" noChangeAspect="1"/>
+            </wp:cNvGraphicFramePr>
+            <a:graphic xmlns:a="http://schemas.openxmlformats.org/drawingml/2006/main">
+              <a:graphicData uri="http://schemas.openxmlformats.org/drawingml/2006/picture">
+                <pic:pic xmlns:pic="http://schemas.openxmlformats.org/drawingml/2006/picture">
+                  <pic:nvPicPr>
+                    <pic:cNvPr id="1537388428" name=""/>
+                    <pic:cNvPicPr/>
+                  </pic:nvPicPr>
+                  <pic:blipFill>
+                    <a:blip r:embed="rId9">
+                      <a:extLst>
+                        <a:ext uri="{28A0092B-C50C-407E-A947-70E740481C1C}">
+                          <a14:useLocalDpi xmlns:a14="http://schemas.microsoft.com/office/drawing/2010/main" val="0"/>
+                        </a:ext>
+                      </a:extLst>
+                    </a:blip>
+                    <a:stretch>
+                      <a:fillRect/>
+                    </a:stretch>
+                  </pic:blipFill>
+                  <pic:spPr>
+                    <a:xfrm>
+                      <a:off x="0" y="0"/>
+                      <a:ext cx="4686300" cy="2278380"/>
+                    </a:xfrm>
+                    <a:prstGeom prst="rect">
+                      <a:avLst/>
+                    </a:prstGeom>
+                  </pic:spPr>
+                </pic:pic>
+              </a:graphicData>
+            </a:graphic>
+            <wp14:sizeRelH relativeFrom="margin">
+              <wp14:pctWidth>0</wp14:pctWidth>
+            </wp14:sizeRelH>
+            <wp14:sizeRelV relativeFrom="margin">
+              <wp14:pctHeight>0</wp14:pctHeight>
+            </wp14:sizeRelV>
+          </wp:anchor>
+        </w:drawing>
+      </w:r>
+      <w:r>
+        <w:rPr>
+          <w:rFonts w:cs="Arial"/>
+          <w:lang w:val="en-US"/>
+        </w:rPr>
+        <w:t>Figure 1: “</w:t>
+      </w:r>
+      <w:r>
+        <w:rPr>
+          <w:rFonts w:cs="Arial"/>
+          <w:lang w:val="en-US"/>
+        </w:rPr>
+        <w:t>Worldwide</w:t>
+      </w:r>
+      <w:r>
+        <w:rPr>
+          <w:rFonts w:cs="Arial"/>
+          <w:lang w:val="en-US"/>
+        </w:rPr>
+        <w:t xml:space="preserve"> car growth forecast by IEA” [</w:t>
+      </w:r>
+      <w:r>
+        <w:rPr>
+          <w:rFonts w:cs="Arial"/>
+          <w:lang w:val="en-US"/>
+        </w:rPr>
+        <w:t>4</w:t>
+      </w:r>
+      <w:r>
+        <w:rPr>
+          <w:rFonts w:cs="Arial"/>
+          <w:lang w:val="en-US"/>
+        </w:rPr>
+        <w:t>]</w:t>
+      </w:r>
+    </w:p>
+    <w:p>
+      <w:pPr>
+        <w:ind w:firstLine="0"/>
+        <w:rPr>
+          <w:rFonts w:cs="Arial"/>
+          <w:lang w:val="en-US"/>
+        </w:rPr>
+      </w:pPr>
+    </w:p>
+    <w:p>
+      <w:pPr>
+        <w:ind w:firstLine="0"/>
+      </w:pPr>
+      <w:r>
+        <w:rPr>
+          <w:rFonts w:cs="Arial"/>
+          <w:lang w:val="en-US"/>
+        </w:rPr>
+        <w:tab/>
+      </w:r>
+      <w:r>
+        <w:t xml:space="preserve">As EV adoption continues to rise, addressing the fire hazards associated with these vehicles has become a critical concern. There have been notable incidents of EV fires, </w:t>
+      </w:r>
+      <w:r>
+        <w:t>indicating</w:t>
+      </w:r>
+      <w:r>
+        <w:t xml:space="preserve"> the importance of developing</w:t>
+      </w:r>
+      <w:r>
+        <w:t xml:space="preserve"> potent</w:t>
+      </w:r>
+      <w:r>
+        <w:t xml:space="preserve"> safety protocols and fire protection strategies.</w:t>
+      </w:r>
+    </w:p>
+    <w:p>
+      <w:pPr>
+        <w:ind w:firstLine="0"/>
+      </w:pPr>
       <w:r>
         <w:t xml:space="preserve"> </w:t>
       </w:r>
-      <w:r>
-        <w:t>(12 pt, Bold, Uppercase, Left)</w:t>
-      </w:r>
-    </w:p>
-    <w:p>
-      <w:pPr>
-        <w:spacing w:before="240"/>
-      </w:pPr>
-      <w:r>
-        <w:t xml:space="preserve">Tabele – tabelele se numerotează în ordinea apariției în lucrare. </w:t>
-      </w:r>
-      <w:r>
-        <w:rPr>
-          <w:rFonts w:cs="Arial"/>
-        </w:rPr>
-        <w:t xml:space="preserve">Alternativ, tabelele pot fi numerotate în ordine în fiecare capitol, integrând în numerotare și numărul capitolului. </w:t>
-      </w:r>
-      <w:r>
-        <w:t>Fiecare tabel are număr și titlu, care se menționează deasupra tabelului, aliniat centrat. Dacă este cazul, sursa datelor se precizează între paranteze după titlul tabelului;</w:t>
-      </w:r>
-    </w:p>
-    <w:p>
-      <w:r>
-        <w:t xml:space="preserve">Toate tabelele prezentate în lucrare trebuie să fie referite în textul lucrării, trebuie să fie numerotate şi însoţite de un titlu (vezi exemplul de mai jos). Dacă se utilizează figuri copiate atunci se va indica sursa fotografiei în paranteză. Pe cât posibil, în tabel se va păstra </w:t>
-      </w:r>
-      <w:r>
-        <w:t>fontul uzual (</w:t>
-      </w:r>
-      <w:r>
-        <w:t>arial</w:t>
-      </w:r>
-      <w:r>
-        <w:t xml:space="preserve"> 12 pt) dar sunt acceptate şi modalităţi de a scoate în evidenţă rezultatele importante (bold, italic etc.)</w:t>
-      </w:r>
-    </w:p>
-    <w:p>
-      <w:pPr>
-        <w:spacing w:after="240"/>
-      </w:pPr>
-      <w:r>
-        <w:t>Se va lăsa câte o linie liberă (</w:t>
-      </w:r>
-      <w:r>
-        <w:t>arial</w:t>
-      </w:r>
-      <w:r>
-        <w:t xml:space="preserve"> 12 pt) între text şi tabel. Tabelele vor fi centrate pe pagină.</w:t>
-      </w:r>
-    </w:p>
-    <w:p>
-      <w:pPr>
-        <w:jc w:val="center"/>
-      </w:pPr>
-      <w:r>
-        <w:t xml:space="preserve">Tabelul </w:t>
-      </w:r>
-      <w:r>
-        <w:fldChar w:fldCharType="begin"/>
-      </w:r>
-      <w:r>
-        <w:instrText xml:space="preserve"> SEQ Table \* ARABIC </w:instrText>
-      </w:r>
-      <w:r>
-        <w:fldChar w:fldCharType="separate"/>
-      </w:r>
-      <w:r>
-        <w:rPr>
+    </w:p>
+    <w:p>
+      <w:r>
+        <w:t>T</w:t>
+      </w:r>
+      <w:r>
+        <w:t xml:space="preserve">here were </w:t>
+      </w:r>
+      <w:r>
+        <w:t xml:space="preserve">some </w:t>
+      </w:r>
+      <w:r>
+        <w:t>alarming fires involving Tesla Model S electric cars, some of the first mass-produced EVs. The first incident occurred in October 2013 on a highway in Washington state, where a piece of metal on the road punctured the car's battery, causing a fire.</w:t>
+      </w:r>
+      <w:r>
+        <w:t xml:space="preserve"> Two more Tesla fires happened that same month. In Mexico, a driver hit a tree and in Tennessee, a driver ran over a tow bar that damaged the battery compartment. Fortunately, no one was injured in these fires, but they raised concerns about electric car safety. [2]</w:t>
+      </w:r>
+    </w:p>
+    <w:p>
+      <w:pPr>
+        <w:ind w:firstLine="0"/>
+      </w:pPr>
+    </w:p>
+    <w:p>
+      <w:pPr>
+        <w:ind w:firstLine="0"/>
+      </w:pPr>
+      <w:r>
+        <w:rPr>
+          <w:rFonts w:cs="Arial"/>
           <w:noProof/>
-        </w:rPr>
-        <w:t>1</w:t>
-      </w:r>
-      <w:r>
-        <w:fldChar w:fldCharType="end"/>
-      </w:r>
-      <w:r>
-        <w:t>. Exemplu de tabel</w:t>
-      </w:r>
-    </w:p>
-    <w:tbl>
-      <w:tblPr>
-        <w:tblW w:w="0" w:type="auto"/>
-        <w:jc w:val="center"/>
-        <w:tblBorders>
-          <w:top w:val="single" w:sz="4" w:space="0" w:color="auto"/>
-          <w:left w:val="single" w:sz="4" w:space="0" w:color="auto"/>
-          <w:bottom w:val="single" w:sz="4" w:space="0" w:color="auto"/>
-          <w:right w:val="single" w:sz="4" w:space="0" w:color="auto"/>
-          <w:insideH w:val="single" w:sz="4" w:space="0" w:color="auto"/>
-          <w:insideV w:val="single" w:sz="4" w:space="0" w:color="auto"/>
-        </w:tblBorders>
-        <w:tblLayout w:type="fixed"/>
-        <w:tblLook w:val="0000" w:firstRow="0" w:lastRow="0" w:firstColumn="0" w:lastColumn="0" w:noHBand="0" w:noVBand="0"/>
-      </w:tblPr>
-      <w:tblGrid>
-        <w:gridCol w:w="1701"/>
-        <w:gridCol w:w="1594"/>
-        <w:gridCol w:w="1595"/>
-        <w:gridCol w:w="1595"/>
-        <w:gridCol w:w="1595"/>
-      </w:tblGrid>
-      <w:tr>
-        <w:trPr>
-          <w:cantSplit/>
-          <w:jc w:val="center"/>
-        </w:trPr>
-        <w:tc>
-          <w:tcPr>
-            <w:tcW w:w="1701" w:type="dxa"/>
-          </w:tcPr>
-          <w:p>
-            <w:pPr>
-              <w:pStyle w:val="tabel"/>
-              <w:ind w:firstLine="0"/>
-              <w:jc w:val="both"/>
-              <w:rPr>
-                <w:smallCaps w:val="0"/>
-                <w:szCs w:val="24"/>
-                <w:lang w:val="ro-RO" w:eastAsia="en-GB"/>
-              </w:rPr>
-            </w:pPr>
-          </w:p>
-        </w:tc>
-        <w:tc>
-          <w:tcPr>
-            <w:tcW w:w="3189" w:type="dxa"/>
-            <w:gridSpan w:val="2"/>
-          </w:tcPr>
-          <w:p>
-            <w:pPr>
-              <w:pStyle w:val="tabel"/>
-              <w:ind w:firstLine="0"/>
-              <w:rPr>
-                <w:smallCaps w:val="0"/>
-                <w:szCs w:val="24"/>
-                <w:lang w:val="ro-RO" w:eastAsia="en-GB"/>
-              </w:rPr>
-            </w:pPr>
-            <w:r>
-              <w:rPr>
-                <w:smallCaps w:val="0"/>
-                <w:szCs w:val="24"/>
-                <w:lang w:val="ro-RO" w:eastAsia="en-GB"/>
-              </w:rPr>
-              <w:t>Yield stress, fy [N/mm2]</w:t>
-            </w:r>
-          </w:p>
-        </w:tc>
-        <w:tc>
-          <w:tcPr>
-            <w:tcW w:w="3190" w:type="dxa"/>
-            <w:gridSpan w:val="2"/>
-          </w:tcPr>
-          <w:p>
-            <w:pPr>
-              <w:pStyle w:val="tabel"/>
-              <w:ind w:firstLine="0"/>
-              <w:rPr>
-                <w:smallCaps w:val="0"/>
-                <w:szCs w:val="24"/>
-                <w:lang w:val="ro-RO" w:eastAsia="en-GB"/>
-              </w:rPr>
-            </w:pPr>
-            <w:r>
-              <w:rPr>
-                <w:smallCaps w:val="0"/>
-                <w:szCs w:val="24"/>
-                <w:lang w:val="ro-RO" w:eastAsia="en-GB"/>
-              </w:rPr>
-              <w:t>Tensile strength, fu [N/mm2]</w:t>
-            </w:r>
-          </w:p>
-        </w:tc>
-      </w:tr>
-      <w:tr>
-        <w:trPr>
-          <w:jc w:val="center"/>
-        </w:trPr>
-        <w:tc>
-          <w:tcPr>
-            <w:tcW w:w="1701" w:type="dxa"/>
-          </w:tcPr>
-          <w:p>
-            <w:pPr>
-              <w:pStyle w:val="tabel"/>
-              <w:ind w:firstLine="0"/>
-              <w:rPr>
-                <w:smallCaps w:val="0"/>
-                <w:szCs w:val="24"/>
-                <w:lang w:val="ro-RO" w:eastAsia="en-GB"/>
-              </w:rPr>
-            </w:pPr>
-            <w:r>
-              <w:rPr>
-                <w:smallCaps w:val="0"/>
-                <w:szCs w:val="24"/>
-                <w:lang w:val="ro-RO" w:eastAsia="en-GB"/>
-              </w:rPr>
-              <w:t>Element</w:t>
-            </w:r>
-          </w:p>
-        </w:tc>
-        <w:tc>
-          <w:tcPr>
-            <w:tcW w:w="1594" w:type="dxa"/>
-          </w:tcPr>
-          <w:p>
-            <w:pPr>
-              <w:pStyle w:val="tabel"/>
-              <w:ind w:firstLine="0"/>
-              <w:rPr>
-                <w:smallCaps w:val="0"/>
-                <w:szCs w:val="24"/>
-                <w:lang w:val="ro-RO" w:eastAsia="en-GB"/>
-              </w:rPr>
-            </w:pPr>
-            <w:r>
-              <w:rPr>
-                <w:smallCaps w:val="0"/>
-                <w:szCs w:val="24"/>
-                <w:lang w:val="ro-RO" w:eastAsia="en-GB"/>
-              </w:rPr>
-              <w:t>Mill certificate</w:t>
-            </w:r>
-          </w:p>
-        </w:tc>
-        <w:tc>
-          <w:tcPr>
-            <w:tcW w:w="1595" w:type="dxa"/>
-          </w:tcPr>
-          <w:p>
-            <w:pPr>
-              <w:pStyle w:val="tabel"/>
-              <w:ind w:firstLine="0"/>
-              <w:rPr>
-                <w:smallCaps w:val="0"/>
-                <w:szCs w:val="24"/>
-                <w:lang w:val="ro-RO" w:eastAsia="en-GB"/>
-              </w:rPr>
-            </w:pPr>
-            <w:r>
-              <w:rPr>
-                <w:smallCaps w:val="0"/>
-                <w:szCs w:val="24"/>
-                <w:lang w:val="ro-RO" w:eastAsia="en-GB"/>
-              </w:rPr>
-              <w:t>Coupon tests</w:t>
-            </w:r>
-          </w:p>
-        </w:tc>
-        <w:tc>
-          <w:tcPr>
-            <w:tcW w:w="1595" w:type="dxa"/>
-          </w:tcPr>
-          <w:p>
-            <w:pPr>
-              <w:pStyle w:val="tabel"/>
-              <w:ind w:firstLine="0"/>
-              <w:rPr>
-                <w:smallCaps w:val="0"/>
-                <w:szCs w:val="24"/>
-                <w:lang w:val="ro-RO" w:eastAsia="en-GB"/>
-              </w:rPr>
-            </w:pPr>
-            <w:r>
-              <w:rPr>
-                <w:smallCaps w:val="0"/>
-                <w:szCs w:val="24"/>
-                <w:lang w:val="ro-RO" w:eastAsia="en-GB"/>
-              </w:rPr>
-              <w:t>Mill certificate</w:t>
-            </w:r>
-          </w:p>
-        </w:tc>
-        <w:tc>
-          <w:tcPr>
-            <w:tcW w:w="1595" w:type="dxa"/>
-          </w:tcPr>
-          <w:p>
-            <w:pPr>
-              <w:pStyle w:val="tabel"/>
-              <w:ind w:firstLine="0"/>
-              <w:rPr>
-                <w:smallCaps w:val="0"/>
-                <w:szCs w:val="24"/>
-                <w:lang w:val="ro-RO" w:eastAsia="en-GB"/>
-              </w:rPr>
-            </w:pPr>
-            <w:r>
-              <w:rPr>
-                <w:smallCaps w:val="0"/>
-                <w:szCs w:val="24"/>
-                <w:lang w:val="ro-RO" w:eastAsia="en-GB"/>
-              </w:rPr>
-              <w:t>Coupon tests</w:t>
-            </w:r>
-          </w:p>
-        </w:tc>
-      </w:tr>
-      <w:tr>
-        <w:trPr>
-          <w:cantSplit/>
-          <w:jc w:val="center"/>
-        </w:trPr>
-        <w:tc>
-          <w:tcPr>
-            <w:tcW w:w="1701" w:type="dxa"/>
-          </w:tcPr>
-          <w:p>
-            <w:pPr>
-              <w:pStyle w:val="tabel"/>
-              <w:ind w:firstLine="0"/>
-              <w:rPr>
-                <w:smallCaps w:val="0"/>
-                <w:szCs w:val="24"/>
-                <w:lang w:val="ro-RO" w:eastAsia="en-GB"/>
-              </w:rPr>
-            </w:pPr>
-            <w:r>
-              <w:rPr>
-                <w:smallCaps w:val="0"/>
-                <w:szCs w:val="24"/>
-                <w:lang w:val="ro-RO" w:eastAsia="en-GB"/>
-              </w:rPr>
-              <w:t>Beam IPE360</w:t>
-            </w:r>
-          </w:p>
-        </w:tc>
-        <w:tc>
-          <w:tcPr>
-            <w:tcW w:w="1594" w:type="dxa"/>
-          </w:tcPr>
-          <w:p>
-            <w:pPr>
-              <w:pStyle w:val="tabel"/>
-              <w:ind w:firstLine="0"/>
-              <w:rPr>
-                <w:smallCaps w:val="0"/>
-                <w:szCs w:val="24"/>
-                <w:lang w:val="ro-RO" w:eastAsia="en-GB"/>
-              </w:rPr>
-            </w:pPr>
-            <w:r>
-              <w:rPr>
-                <w:smallCaps w:val="0"/>
-                <w:szCs w:val="24"/>
-                <w:lang w:val="ro-RO" w:eastAsia="en-GB"/>
-              </w:rPr>
-              <w:t>285.0</w:t>
-            </w:r>
-          </w:p>
-        </w:tc>
-        <w:tc>
-          <w:tcPr>
-            <w:tcW w:w="1595" w:type="dxa"/>
-          </w:tcPr>
-          <w:p>
-            <w:pPr>
-              <w:pStyle w:val="tabel"/>
-              <w:ind w:firstLine="0"/>
-              <w:rPr>
-                <w:smallCaps w:val="0"/>
-                <w:szCs w:val="24"/>
-                <w:lang w:val="ro-RO" w:eastAsia="en-GB"/>
-              </w:rPr>
-            </w:pPr>
-            <w:r>
-              <w:rPr>
-                <w:smallCaps w:val="0"/>
-                <w:szCs w:val="24"/>
-                <w:lang w:val="ro-RO" w:eastAsia="en-GB"/>
-              </w:rPr>
-              <w:t>329.8 flange</w:t>
-            </w:r>
-          </w:p>
-          <w:p>
-            <w:pPr>
-              <w:pStyle w:val="tabel"/>
-              <w:ind w:firstLine="0"/>
-              <w:rPr>
-                <w:smallCaps w:val="0"/>
-                <w:szCs w:val="24"/>
-                <w:lang w:val="ro-RO" w:eastAsia="en-GB"/>
-              </w:rPr>
-            </w:pPr>
-            <w:r>
-              <w:rPr>
-                <w:smallCaps w:val="0"/>
-                <w:szCs w:val="24"/>
-                <w:lang w:val="ro-RO" w:eastAsia="en-GB"/>
-              </w:rPr>
-              <w:t>348.4 web</w:t>
-            </w:r>
-          </w:p>
-        </w:tc>
-        <w:tc>
-          <w:tcPr>
-            <w:tcW w:w="1595" w:type="dxa"/>
-          </w:tcPr>
-          <w:p>
-            <w:pPr>
-              <w:pStyle w:val="tabel"/>
-              <w:ind w:firstLine="0"/>
-              <w:rPr>
-                <w:smallCaps w:val="0"/>
-                <w:szCs w:val="24"/>
-                <w:lang w:val="ro-RO" w:eastAsia="en-GB"/>
-              </w:rPr>
-            </w:pPr>
-            <w:r>
-              <w:rPr>
-                <w:smallCaps w:val="0"/>
-                <w:szCs w:val="24"/>
-                <w:lang w:val="ro-RO" w:eastAsia="en-GB"/>
-              </w:rPr>
-              <w:t>427.0</w:t>
-            </w:r>
-          </w:p>
-        </w:tc>
-        <w:tc>
-          <w:tcPr>
-            <w:tcW w:w="1595" w:type="dxa"/>
-          </w:tcPr>
-          <w:p>
-            <w:pPr>
-              <w:pStyle w:val="tabel"/>
-              <w:ind w:firstLine="0"/>
-              <w:rPr>
-                <w:smallCaps w:val="0"/>
-                <w:szCs w:val="24"/>
-                <w:lang w:val="ro-RO" w:eastAsia="en-GB"/>
-              </w:rPr>
-            </w:pPr>
-            <w:r>
-              <w:rPr>
-                <w:smallCaps w:val="0"/>
-                <w:szCs w:val="24"/>
-                <w:lang w:val="ro-RO" w:eastAsia="en-GB"/>
-              </w:rPr>
-              <w:t>463.2 flange</w:t>
-            </w:r>
-          </w:p>
-          <w:p>
-            <w:pPr>
-              <w:pStyle w:val="tabel"/>
-              <w:ind w:firstLine="0"/>
-              <w:rPr>
-                <w:smallCaps w:val="0"/>
-                <w:szCs w:val="24"/>
-                <w:lang w:val="ro-RO" w:eastAsia="en-GB"/>
-              </w:rPr>
-            </w:pPr>
-            <w:r>
-              <w:rPr>
-                <w:smallCaps w:val="0"/>
-                <w:szCs w:val="24"/>
-                <w:lang w:val="ro-RO" w:eastAsia="en-GB"/>
-              </w:rPr>
-              <w:t>464.0 web</w:t>
-            </w:r>
-          </w:p>
-        </w:tc>
-      </w:tr>
-      <w:tr>
-        <w:trPr>
-          <w:cantSplit/>
-          <w:jc w:val="center"/>
-        </w:trPr>
-        <w:tc>
-          <w:tcPr>
-            <w:tcW w:w="1701" w:type="dxa"/>
-          </w:tcPr>
-          <w:p>
-            <w:pPr>
-              <w:pStyle w:val="tabel"/>
-              <w:ind w:firstLine="0"/>
-              <w:jc w:val="both"/>
-              <w:rPr>
-                <w:smallCaps w:val="0"/>
-                <w:szCs w:val="24"/>
-                <w:lang w:val="ro-RO" w:eastAsia="en-GB"/>
-              </w:rPr>
-            </w:pPr>
-            <w:r>
-              <w:rPr>
-                <w:smallCaps w:val="0"/>
-                <w:szCs w:val="24"/>
-                <w:lang w:val="ro-RO" w:eastAsia="en-GB"/>
-              </w:rPr>
-              <w:t>Column HEB300</w:t>
-            </w:r>
-          </w:p>
-        </w:tc>
-        <w:tc>
-          <w:tcPr>
-            <w:tcW w:w="1594" w:type="dxa"/>
-          </w:tcPr>
-          <w:p>
-            <w:pPr>
-              <w:pStyle w:val="tabel"/>
-              <w:ind w:firstLine="0"/>
-              <w:rPr>
-                <w:smallCaps w:val="0"/>
-                <w:szCs w:val="24"/>
-                <w:lang w:val="ro-RO" w:eastAsia="en-GB"/>
-              </w:rPr>
-            </w:pPr>
-            <w:r>
-              <w:rPr>
-                <w:smallCaps w:val="0"/>
-                <w:szCs w:val="24"/>
-                <w:lang w:val="ro-RO" w:eastAsia="en-GB"/>
-              </w:rPr>
-              <w:t>311.3</w:t>
-            </w:r>
-          </w:p>
-        </w:tc>
-        <w:tc>
-          <w:tcPr>
-            <w:tcW w:w="1595" w:type="dxa"/>
-          </w:tcPr>
-          <w:p>
-            <w:pPr>
-              <w:pStyle w:val="tabel"/>
-              <w:ind w:firstLine="0"/>
-              <w:rPr>
-                <w:smallCaps w:val="0"/>
-                <w:szCs w:val="24"/>
-                <w:lang w:val="ro-RO" w:eastAsia="en-GB"/>
-              </w:rPr>
-            </w:pPr>
-            <w:r>
-              <w:rPr>
-                <w:smallCaps w:val="0"/>
-                <w:szCs w:val="24"/>
-                <w:lang w:val="ro-RO" w:eastAsia="en-GB"/>
-              </w:rPr>
-              <w:t>313.0 flange</w:t>
-            </w:r>
-          </w:p>
-          <w:p>
-            <w:pPr>
-              <w:pStyle w:val="tabel"/>
-              <w:ind w:firstLine="0"/>
-              <w:rPr>
-                <w:smallCaps w:val="0"/>
-                <w:szCs w:val="24"/>
-                <w:lang w:val="ro-RO" w:eastAsia="en-GB"/>
-              </w:rPr>
-            </w:pPr>
-            <w:r>
-              <w:rPr>
-                <w:smallCaps w:val="0"/>
-                <w:szCs w:val="24"/>
-                <w:lang w:val="ro-RO" w:eastAsia="en-GB"/>
-              </w:rPr>
-              <w:t>341.8 web</w:t>
-            </w:r>
-          </w:p>
-        </w:tc>
-        <w:tc>
-          <w:tcPr>
-            <w:tcW w:w="1595" w:type="dxa"/>
-          </w:tcPr>
-          <w:p>
-            <w:pPr>
-              <w:pStyle w:val="tabel"/>
-              <w:ind w:firstLine="0"/>
-              <w:rPr>
-                <w:smallCaps w:val="0"/>
-                <w:szCs w:val="24"/>
-                <w:lang w:val="ro-RO" w:eastAsia="en-GB"/>
-              </w:rPr>
-            </w:pPr>
-            <w:r>
-              <w:rPr>
-                <w:smallCaps w:val="0"/>
-                <w:szCs w:val="24"/>
-                <w:lang w:val="ro-RO" w:eastAsia="en-GB"/>
-              </w:rPr>
-              <w:t>446.0</w:t>
-            </w:r>
-          </w:p>
-        </w:tc>
-        <w:tc>
-          <w:tcPr>
-            <w:tcW w:w="1595" w:type="dxa"/>
-          </w:tcPr>
-          <w:p>
-            <w:pPr>
-              <w:pStyle w:val="tabel"/>
-              <w:ind w:firstLine="0"/>
-              <w:rPr>
-                <w:smallCaps w:val="0"/>
-                <w:szCs w:val="24"/>
-                <w:lang w:val="ro-RO" w:eastAsia="en-GB"/>
-              </w:rPr>
-            </w:pPr>
-            <w:r>
-              <w:rPr>
-                <w:smallCaps w:val="0"/>
-                <w:szCs w:val="24"/>
-                <w:lang w:val="ro-RO" w:eastAsia="en-GB"/>
-              </w:rPr>
-              <w:t>449.8 flange</w:t>
-            </w:r>
-          </w:p>
-          <w:p>
-            <w:pPr>
-              <w:pStyle w:val="tabel"/>
-              <w:ind w:firstLine="0"/>
-              <w:rPr>
-                <w:smallCaps w:val="0"/>
-                <w:szCs w:val="24"/>
-                <w:lang w:val="ro-RO" w:eastAsia="en-GB"/>
-              </w:rPr>
-            </w:pPr>
-            <w:r>
-              <w:rPr>
-                <w:smallCaps w:val="0"/>
-                <w:szCs w:val="24"/>
-                <w:lang w:val="ro-RO" w:eastAsia="en-GB"/>
-              </w:rPr>
-              <w:t>464.4 web</w:t>
-            </w:r>
-          </w:p>
-        </w:tc>
-      </w:tr>
-      <w:tr>
-        <w:trPr>
-          <w:jc w:val="center"/>
-        </w:trPr>
-        <w:tc>
-          <w:tcPr>
-            <w:tcW w:w="1701" w:type="dxa"/>
-          </w:tcPr>
-          <w:p>
-            <w:pPr>
-              <w:pStyle w:val="tabel"/>
-              <w:ind w:firstLine="0"/>
-              <w:jc w:val="both"/>
-              <w:rPr>
-                <w:smallCaps w:val="0"/>
-                <w:szCs w:val="24"/>
-                <w:lang w:val="ro-RO" w:eastAsia="en-GB"/>
-              </w:rPr>
-            </w:pPr>
-            <w:r>
-              <w:rPr>
-                <w:smallCaps w:val="0"/>
-                <w:szCs w:val="24"/>
-                <w:lang w:val="ro-RO" w:eastAsia="en-GB"/>
-              </w:rPr>
-              <w:lastRenderedPageBreak/>
-              <w:t>End plate</w:t>
-            </w:r>
-          </w:p>
-        </w:tc>
-        <w:tc>
-          <w:tcPr>
-            <w:tcW w:w="1594" w:type="dxa"/>
-          </w:tcPr>
-          <w:p>
-            <w:pPr>
-              <w:pStyle w:val="tabel"/>
-              <w:ind w:firstLine="0"/>
-              <w:rPr>
-                <w:smallCaps w:val="0"/>
-                <w:szCs w:val="24"/>
-                <w:lang w:val="ro-RO" w:eastAsia="en-GB"/>
-              </w:rPr>
-            </w:pPr>
-            <w:r>
-              <w:rPr>
-                <w:smallCaps w:val="0"/>
-                <w:szCs w:val="24"/>
-                <w:lang w:val="ro-RO" w:eastAsia="en-GB"/>
-              </w:rPr>
-              <w:t>281.0</w:t>
-            </w:r>
-          </w:p>
-        </w:tc>
-        <w:tc>
-          <w:tcPr>
-            <w:tcW w:w="1595" w:type="dxa"/>
-          </w:tcPr>
-          <w:p>
-            <w:pPr>
-              <w:pStyle w:val="tabel"/>
-              <w:ind w:firstLine="0"/>
-              <w:rPr>
-                <w:smallCaps w:val="0"/>
-                <w:szCs w:val="24"/>
-                <w:lang w:val="ro-RO" w:eastAsia="en-GB"/>
-              </w:rPr>
-            </w:pPr>
-            <w:r>
-              <w:rPr>
-                <w:smallCaps w:val="0"/>
-                <w:szCs w:val="24"/>
-                <w:lang w:val="ro-RO" w:eastAsia="en-GB"/>
-              </w:rPr>
-              <w:t>248.3</w:t>
-            </w:r>
-          </w:p>
-        </w:tc>
-        <w:tc>
-          <w:tcPr>
-            <w:tcW w:w="1595" w:type="dxa"/>
-          </w:tcPr>
-          <w:p>
-            <w:pPr>
-              <w:pStyle w:val="tabel"/>
-              <w:ind w:firstLine="0"/>
-              <w:rPr>
-                <w:smallCaps w:val="0"/>
-                <w:szCs w:val="24"/>
-                <w:lang w:val="ro-RO" w:eastAsia="en-GB"/>
-              </w:rPr>
-            </w:pPr>
-            <w:r>
-              <w:rPr>
-                <w:smallCaps w:val="0"/>
-                <w:szCs w:val="24"/>
-                <w:lang w:val="ro-RO" w:eastAsia="en-GB"/>
-              </w:rPr>
-              <w:t>424.7</w:t>
-            </w:r>
-          </w:p>
-        </w:tc>
-        <w:tc>
-          <w:tcPr>
-            <w:tcW w:w="1595" w:type="dxa"/>
-          </w:tcPr>
-          <w:p>
-            <w:pPr>
-              <w:pStyle w:val="tabel"/>
-              <w:ind w:firstLine="0"/>
-              <w:rPr>
-                <w:smallCaps w:val="0"/>
-                <w:szCs w:val="24"/>
-                <w:lang w:val="ro-RO" w:eastAsia="en-GB"/>
-              </w:rPr>
-            </w:pPr>
-            <w:r>
-              <w:rPr>
-                <w:smallCaps w:val="0"/>
-                <w:szCs w:val="24"/>
-                <w:lang w:val="ro-RO" w:eastAsia="en-GB"/>
-              </w:rPr>
-              <w:t>416.0</w:t>
-            </w:r>
-          </w:p>
-        </w:tc>
-      </w:tr>
-      <w:tr>
-        <w:trPr>
-          <w:jc w:val="center"/>
-        </w:trPr>
-        <w:tc>
-          <w:tcPr>
-            <w:tcW w:w="1701" w:type="dxa"/>
-          </w:tcPr>
-          <w:p>
-            <w:pPr>
-              <w:pStyle w:val="tabel"/>
-              <w:ind w:firstLine="0"/>
-              <w:jc w:val="both"/>
-              <w:rPr>
-                <w:smallCaps w:val="0"/>
-                <w:szCs w:val="24"/>
-                <w:lang w:val="ro-RO" w:eastAsia="en-GB"/>
-              </w:rPr>
-            </w:pPr>
-            <w:r>
-              <w:rPr>
-                <w:smallCaps w:val="0"/>
-                <w:szCs w:val="24"/>
-                <w:lang w:val="ro-RO" w:eastAsia="en-GB"/>
-              </w:rPr>
-              <w:t>Cover plate</w:t>
-            </w:r>
-          </w:p>
-        </w:tc>
-        <w:tc>
-          <w:tcPr>
-            <w:tcW w:w="1594" w:type="dxa"/>
-          </w:tcPr>
-          <w:p>
-            <w:pPr>
-              <w:pStyle w:val="tabel"/>
-              <w:ind w:firstLine="0"/>
-              <w:rPr>
-                <w:smallCaps w:val="0"/>
-                <w:szCs w:val="24"/>
-                <w:lang w:val="ro-RO" w:eastAsia="en-GB"/>
-              </w:rPr>
-            </w:pPr>
-            <w:r>
-              <w:rPr>
-                <w:smallCaps w:val="0"/>
-                <w:szCs w:val="24"/>
-                <w:lang w:val="ro-RO" w:eastAsia="en-GB"/>
-              </w:rPr>
-              <w:t>296.0</w:t>
-            </w:r>
-          </w:p>
-        </w:tc>
-        <w:tc>
-          <w:tcPr>
-            <w:tcW w:w="1595" w:type="dxa"/>
-          </w:tcPr>
-          <w:p>
-            <w:pPr>
-              <w:pStyle w:val="tabel"/>
-              <w:ind w:firstLine="0"/>
-              <w:rPr>
-                <w:smallCaps w:val="0"/>
-                <w:szCs w:val="24"/>
-                <w:lang w:val="ro-RO" w:eastAsia="en-GB"/>
-              </w:rPr>
-            </w:pPr>
-            <w:r>
-              <w:rPr>
-                <w:smallCaps w:val="0"/>
-                <w:szCs w:val="24"/>
-                <w:lang w:val="ro-RO" w:eastAsia="en-GB"/>
-              </w:rPr>
-              <w:t>273.2</w:t>
-            </w:r>
-          </w:p>
-        </w:tc>
-        <w:tc>
-          <w:tcPr>
-            <w:tcW w:w="1595" w:type="dxa"/>
-          </w:tcPr>
-          <w:p>
-            <w:pPr>
-              <w:pStyle w:val="tabel"/>
-              <w:ind w:firstLine="0"/>
-              <w:rPr>
-                <w:smallCaps w:val="0"/>
-                <w:szCs w:val="24"/>
-                <w:lang w:val="ro-RO" w:eastAsia="en-GB"/>
-              </w:rPr>
-            </w:pPr>
-            <w:r>
-              <w:rPr>
-                <w:smallCaps w:val="0"/>
-                <w:szCs w:val="24"/>
-                <w:lang w:val="ro-RO" w:eastAsia="en-GB"/>
-              </w:rPr>
-              <w:t>443.0</w:t>
-            </w:r>
-          </w:p>
-        </w:tc>
-        <w:tc>
-          <w:tcPr>
-            <w:tcW w:w="1595" w:type="dxa"/>
-          </w:tcPr>
-          <w:p>
-            <w:pPr>
-              <w:pStyle w:val="tabel"/>
-              <w:ind w:firstLine="0"/>
-              <w:rPr>
-                <w:smallCaps w:val="0"/>
-                <w:szCs w:val="24"/>
-                <w:lang w:val="ro-RO" w:eastAsia="en-GB"/>
-              </w:rPr>
-            </w:pPr>
-            <w:r>
-              <w:rPr>
-                <w:smallCaps w:val="0"/>
-                <w:szCs w:val="24"/>
-                <w:lang w:val="ro-RO" w:eastAsia="en-GB"/>
-              </w:rPr>
-              <w:t>436.7</w:t>
-            </w:r>
-          </w:p>
-        </w:tc>
-      </w:tr>
-    </w:tbl>
-    <w:p>
-      <w:pPr>
-        <w:pStyle w:val="Heading2"/>
-        <w:keepNext w:val="0"/>
-        <w:spacing w:before="240"/>
+          <w:lang w:val="en-US"/>
+        </w:rPr>
+        <w:drawing>
+          <wp:anchor distT="0" distB="0" distL="114300" distR="114300" simplePos="0" relativeHeight="251660288" behindDoc="0" locked="0" layoutInCell="1" allowOverlap="1" wp14:anchorId="20F533F6" wp14:editId="37C1EEAD">
+            <wp:simplePos x="0" y="0"/>
+            <wp:positionH relativeFrom="margin">
+              <wp:align>center</wp:align>
+            </wp:positionH>
+            <wp:positionV relativeFrom="paragraph">
+              <wp:posOffset>205740</wp:posOffset>
+            </wp:positionV>
+            <wp:extent cx="4099560" cy="1307465"/>
+            <wp:effectExtent l="0" t="0" r="0" b="6985"/>
+            <wp:wrapTopAndBottom/>
+            <wp:docPr id="925075226" name="Picture 1"/>
+            <wp:cNvGraphicFramePr>
+              <a:graphicFrameLocks xmlns:a="http://schemas.openxmlformats.org/drawingml/2006/main" noChangeAspect="1"/>
+            </wp:cNvGraphicFramePr>
+            <a:graphic xmlns:a="http://schemas.openxmlformats.org/drawingml/2006/main">
+              <a:graphicData uri="http://schemas.openxmlformats.org/drawingml/2006/picture">
+                <pic:pic xmlns:pic="http://schemas.openxmlformats.org/drawingml/2006/picture">
+                  <pic:nvPicPr>
+                    <pic:cNvPr id="925075226" name=""/>
+                    <pic:cNvPicPr/>
+                  </pic:nvPicPr>
+                  <pic:blipFill>
+                    <a:blip r:embed="rId10">
+                      <a:extLst>
+                        <a:ext uri="{28A0092B-C50C-407E-A947-70E740481C1C}">
+                          <a14:useLocalDpi xmlns:a14="http://schemas.microsoft.com/office/drawing/2010/main" val="0"/>
+                        </a:ext>
+                      </a:extLst>
+                    </a:blip>
+                    <a:stretch>
+                      <a:fillRect/>
+                    </a:stretch>
+                  </pic:blipFill>
+                  <pic:spPr>
+                    <a:xfrm>
+                      <a:off x="0" y="0"/>
+                      <a:ext cx="4099560" cy="1307465"/>
+                    </a:xfrm>
+                    <a:prstGeom prst="rect">
+                      <a:avLst/>
+                    </a:prstGeom>
+                  </pic:spPr>
+                </pic:pic>
+              </a:graphicData>
+            </a:graphic>
+            <wp14:sizeRelH relativeFrom="margin">
+              <wp14:pctWidth>0</wp14:pctWidth>
+            </wp14:sizeRelH>
+            <wp14:sizeRelV relativeFrom="margin">
+              <wp14:pctHeight>0</wp14:pctHeight>
+            </wp14:sizeRelV>
+          </wp:anchor>
+        </w:drawing>
+      </w:r>
+    </w:p>
+    <w:p>
+      <w:pPr>
         <w:ind w:firstLine="0"/>
-      </w:pPr>
-      <w:r>
+        <w:rPr>
+          <w:rFonts w:cs="Arial"/>
+          <w:lang w:val="en-US"/>
+        </w:rPr>
+      </w:pPr>
+    </w:p>
+    <w:p>
+      <w:pPr>
+        <w:ind w:firstLine="0"/>
+        <w:rPr>
+          <w:rFonts w:cs="Arial"/>
+          <w:lang w:val="en-US"/>
+        </w:rPr>
+      </w:pPr>
+      <w:r>
+        <w:rPr>
+          <w:rFonts w:cs="Arial"/>
+          <w:lang w:val="en-US"/>
+        </w:rPr>
+        <w:tab/>
+      </w:r>
+    </w:p>
+    <w:p>
+      <w:pPr>
+        <w:ind w:firstLine="0"/>
+      </w:pPr>
+      <w:r>
+        <w:rPr>
+          <w:rFonts w:cs="Arial"/>
+          <w:lang w:val="en-US"/>
+        </w:rPr>
+        <w:tab/>
+        <w:t>Having in regard the points made by the studies</w:t>
+      </w:r>
+      <w:r>
+        <w:rPr>
+          <w:rFonts w:cs="Arial"/>
+          <w:lang w:val="en-US"/>
+        </w:rPr>
+        <w:t xml:space="preserve"> shown below</w:t>
+      </w:r>
+      <w:r>
+        <w:rPr>
+          <w:rFonts w:cs="Arial"/>
+          <w:lang w:val="en-US"/>
+        </w:rPr>
+        <w:t xml:space="preserve">, it is </w:t>
+      </w:r>
+      <w:r>
+        <w:rPr>
+          <w:rFonts w:cs="Arial"/>
+          <w:lang w:val="en-US"/>
+        </w:rPr>
+        <w:t>straight-forward</w:t>
+      </w:r>
+      <w:r>
+        <w:rPr>
+          <w:rFonts w:cs="Arial"/>
+          <w:lang w:val="en-US"/>
+        </w:rPr>
+        <w:t xml:space="preserve"> the importance of a close monitor and alert system</w:t>
+      </w:r>
+      <w:r>
+        <w:rPr>
+          <w:rFonts w:cs="Arial"/>
+          <w:lang w:val="en-US"/>
+        </w:rPr>
+        <w:t xml:space="preserve">. Essentially, the proposed solution </w:t>
+      </w:r>
+      <w:r>
+        <w:rPr>
+          <w:rFonts w:cs="Arial"/>
+          <w:lang w:val="en-US"/>
+        </w:rPr>
+        <w:t>tries to highlight the fact that electric cars are a good alternative for the future</w:t>
+      </w:r>
+      <w:r>
+        <w:rPr>
+          <w:rFonts w:cs="Arial"/>
+          <w:lang w:val="en-US"/>
+        </w:rPr>
+        <w:t>.</w:t>
+      </w:r>
+      <w:r>
+        <w:rPr>
+          <w:rFonts w:cs="Arial"/>
+          <w:lang w:val="en-US"/>
+        </w:rPr>
         <w:t xml:space="preserve"> </w:t>
       </w:r>
       <w:r>
-        <w:t xml:space="preserve">FORMULELE </w:t>
-      </w:r>
-      <w:r>
-        <w:t>(12 pt, Bold, Uppercase, Left)</w:t>
-      </w:r>
-    </w:p>
-    <w:p>
-      <w:pPr>
-        <w:rPr>
-          <w:rFonts w:cs="Arial"/>
-        </w:rPr>
-      </w:pPr>
-      <w:r>
-        <w:t>Formulele utilizate în text se vor</w:t>
-      </w:r>
-      <w:r>
-        <w:t xml:space="preserve"> numerot</w:t>
-      </w:r>
-      <w:r>
-        <w:t>a</w:t>
-      </w:r>
-      <w:r>
-        <w:t xml:space="preserve"> în ordinea apariției în lucrare. </w:t>
-      </w:r>
-      <w:r>
-        <w:rPr>
-          <w:rFonts w:cs="Arial"/>
-        </w:rPr>
-        <w:t xml:space="preserve">Alternativ, formulele pot fi numerotate în ordine în fiecare capitol, integrând în numerotare și numărul capitolului. Numerotarea formulelor se face în paranteze rotunde. </w:t>
-      </w:r>
-      <w:r>
-        <w:t>Se va lăsa câte o linie liberă (</w:t>
-      </w:r>
-      <w:r>
-        <w:t>arial</w:t>
-      </w:r>
-      <w:r>
-        <w:t xml:space="preserve"> 12 pt) între text şi </w:t>
-      </w:r>
-      <w:r>
-        <w:t>formulă</w:t>
-      </w:r>
-      <w:r>
-        <w:t xml:space="preserve">. </w:t>
-      </w:r>
-      <w:r>
-        <w:t>Formulele</w:t>
-      </w:r>
-      <w:r>
-        <w:t xml:space="preserve"> vor fi</w:t>
+        <w:t xml:space="preserve">However, both </w:t>
+      </w:r>
+      <w:r>
+        <w:t>drivers</w:t>
+      </w:r>
+      <w:r>
+        <w:t xml:space="preserve"> and manufacturers must exercise great care in their use and construction.</w:t>
+      </w:r>
+    </w:p>
+    <w:p>
+      <w:pPr>
+        <w:spacing w:line="240" w:lineRule="auto"/>
+        <w:ind w:firstLine="0"/>
+        <w:jc w:val="left"/>
+      </w:pPr>
+      <w:r>
+        <w:br w:type="page"/>
+      </w:r>
+    </w:p>
+    <w:p>
+      <w:pPr>
+        <w:spacing w:line="240" w:lineRule="auto"/>
+        <w:ind w:firstLine="0"/>
+        <w:jc w:val="left"/>
+      </w:pPr>
+    </w:p>
+    <w:p>
+      <w:pPr>
+        <w:pStyle w:val="ListParagraph"/>
+        <w:numPr>
+          <w:ilvl w:val="1"/>
+          <w:numId w:val="53"/>
+        </w:numPr>
+        <w:spacing w:line="240" w:lineRule="auto"/>
+        <w:jc w:val="left"/>
+        <w:rPr>
+          <w:rFonts w:ascii="Arial" w:hAnsi="Arial" w:cs="Arial"/>
+          <w:b/>
+          <w:bCs/>
+          <w:sz w:val="24"/>
+          <w:szCs w:val="24"/>
+        </w:rPr>
+      </w:pPr>
+      <w:r>
+        <w:rPr>
+          <w:rFonts w:ascii="Arial" w:hAnsi="Arial" w:cs="Arial"/>
+          <w:b/>
+          <w:bCs/>
+          <w:sz w:val="24"/>
+          <w:szCs w:val="24"/>
+        </w:rPr>
+        <w:t>MOTIVATION</w:t>
+      </w:r>
+    </w:p>
+    <w:p>
+      <w:pPr>
+        <w:spacing w:line="240" w:lineRule="auto"/>
+        <w:ind w:firstLine="0"/>
+        <w:jc w:val="left"/>
+        <w:rPr>
+          <w:rFonts w:cs="Arial"/>
+          <w:b/>
+          <w:bCs/>
+        </w:rPr>
+      </w:pPr>
+    </w:p>
+    <w:p>
+      <w:r>
+        <w:t>As a young teenager, I graduated</w:t>
+      </w:r>
+      <w:r>
+        <w:t xml:space="preserve"> the national college</w:t>
+      </w:r>
+      <w:r>
+        <w:t xml:space="preserve"> and made the decision to pursue my dream of becoming an engineer. I </w:t>
+      </w:r>
+      <w:r>
+        <w:t xml:space="preserve">started </w:t>
+      </w:r>
+      <w:r>
+        <w:t>this journey by enrolling at the University Politehnica of Timisoara where I rediscovered myself and my passions. While my first year of university was not without challenges, particularly due to the pandemic, the second year proved to be a</w:t>
+      </w:r>
+      <w:r>
+        <w:t>n entire</w:t>
+      </w:r>
+      <w:r>
+        <w:t xml:space="preserve"> adventure.</w:t>
+      </w:r>
+    </w:p>
+    <w:p/>
+    <w:p>
+      <w:r>
+        <w:t>During this time, I discovered my passion for cars and robots and</w:t>
+      </w:r>
+      <w:r>
+        <w:t xml:space="preserve"> so, my desire was</w:t>
+      </w:r>
+      <w:r>
+        <w:t xml:space="preserve"> to merge this interest with my enthusiasm for programming and software development.</w:t>
+      </w:r>
+    </w:p>
+    <w:p/>
+    <w:p>
+      <w:r>
+        <w:t xml:space="preserve">Over the course of </w:t>
+      </w:r>
+      <w:r>
+        <w:t xml:space="preserve">these </w:t>
+      </w:r>
+      <w:r>
+        <w:t xml:space="preserve">four years, I dedicated myself </w:t>
+      </w:r>
+      <w:r>
+        <w:t xml:space="preserve">in order </w:t>
+      </w:r>
+      <w:r>
+        <w:t>to learn and grow. I extensively researched topics related to engineering, programming</w:t>
       </w:r>
       <w:r>
         <w:t xml:space="preserve"> </w:t>
       </w:r>
       <w:r>
-        <w:rPr>
-          <w:rFonts w:cs="Arial"/>
-        </w:rPr>
-        <w:t>aliniate la dreapta.</w:t>
-      </w:r>
-    </w:p>
-    <w:p>
-      <w:pPr>
-        <w:rPr>
-          <w:rFonts w:cs="Arial"/>
-        </w:rPr>
-      </w:pPr>
-    </w:p>
-    <w:p>
-      <w:pPr>
-        <w:ind w:left="851"/>
-        <w:jc w:val="right"/>
-        <w:rPr>
-          <w:rFonts w:cs="Arial"/>
-        </w:rPr>
-      </w:pPr>
-      <m:oMath>
-        <m:r>
-          <w:rPr>
-            <w:rFonts w:ascii="Cambria Math" w:hAnsi="Cambria Math" w:cs="Arial"/>
-          </w:rPr>
-          <m:t>A=π</m:t>
-        </m:r>
-        <m:sSup>
-          <m:sSupPr>
-            <m:ctrlPr>
-              <w:rPr>
-                <w:rFonts w:ascii="Cambria Math" w:hAnsi="Cambria Math" w:cs="Arial"/>
-              </w:rPr>
-            </m:ctrlPr>
-          </m:sSupPr>
-          <m:e>
-            <m:r>
-              <w:rPr>
-                <w:rFonts w:ascii="Cambria Math" w:hAnsi="Cambria Math" w:cs="Arial"/>
-              </w:rPr>
-              <m:t>r</m:t>
-            </m:r>
-          </m:e>
-          <m:sup>
-            <m:r>
-              <w:rPr>
-                <w:rFonts w:ascii="Cambria Math" w:hAnsi="Cambria Math" w:cs="Arial"/>
-              </w:rPr>
-              <m:t>2</m:t>
-            </m:r>
-          </m:sup>
-        </m:sSup>
-      </m:oMath>
-      <w:r>
-        <w:rPr>
-          <w:rFonts w:cs="Arial"/>
-        </w:rPr>
-        <w:tab/>
-      </w:r>
-      <w:r>
-        <w:rPr>
-          <w:rFonts w:cs="Arial"/>
-        </w:rPr>
-        <w:tab/>
-      </w:r>
-      <w:r>
-        <w:rPr>
-          <w:rFonts w:cs="Arial"/>
-        </w:rPr>
-        <w:tab/>
-      </w:r>
-      <w:r>
-        <w:rPr>
-          <w:rFonts w:cs="Arial"/>
-        </w:rPr>
-        <w:tab/>
-      </w:r>
-      <w:r>
-        <w:rPr>
-          <w:rFonts w:cs="Arial"/>
-        </w:rPr>
-        <w:tab/>
-      </w:r>
-      <w:r>
-        <w:rPr>
-          <w:rFonts w:cs="Arial"/>
-        </w:rPr>
-        <w:tab/>
-      </w:r>
-      <w:r>
-        <w:rPr>
-          <w:rFonts w:cs="Arial"/>
-        </w:rPr>
-        <w:t>(1)</w:t>
-      </w:r>
-    </w:p>
-    <w:p>
-      <w:pPr>
-        <w:rPr>
-          <w:rFonts w:cs="Arial"/>
-        </w:rPr>
-      </w:pPr>
-    </w:p>
-    <w:p>
-      <w:pPr>
-        <w:pStyle w:val="Heading1"/>
-        <w:numPr>
-          <w:ilvl w:val="0"/>
-          <w:numId w:val="0"/>
-        </w:numPr>
-        <w:ind w:left="1571"/>
-        <w:jc w:val="both"/>
-      </w:pPr>
-      <w:r>
-        <w:t xml:space="preserve">N. </w:t>
-      </w:r>
-      <w:r>
-        <w:t>CONCLUZII</w:t>
+        <w:t>and software development through resources such as YouTube and specialized websites. Simultaneously, I progressed in my programming skills through my university studies.</w:t>
+      </w:r>
+    </w:p>
+    <w:p/>
+    <w:p>
+      <w:r>
+        <w:t xml:space="preserve">Eventually, my dedication and expertise led to an employment opportunity </w:t>
+      </w:r>
+      <w:r>
+        <w:t xml:space="preserve">at </w:t>
+      </w:r>
+      <w:r>
+        <w:t>Vitesco Technologies, where I was hired to apply my knowledge and skills professionally</w:t>
+      </w:r>
+      <w:r>
+        <w:t xml:space="preserve"> in the Embedded Systems area.</w:t>
+      </w:r>
+    </w:p>
+    <w:p/>
+    <w:p>
+      <w:r>
+        <w:t xml:space="preserve">The idea for my bachelor's project was inspired by my team leader, who noticed my burning desire and attraction to cars and </w:t>
+      </w:r>
+      <w:r>
+        <w:t xml:space="preserve">my knowledge of </w:t>
+      </w:r>
+      <w:r>
+        <w:t>the current literature in this field. Gradually, my focus shifted towards electric vehicles, based on current trends in the automotive</w:t>
+      </w:r>
+      <w:r>
+        <w:t xml:space="preserve"> industry</w:t>
+      </w:r>
+      <w:r>
+        <w:t xml:space="preserve"> and my previous experiences related to invention competitions in which I participated in the past.</w:t>
+      </w:r>
+      <w:r>
+        <w:rPr>
+          <w:b/>
+          <w:bCs/>
+        </w:rPr>
+        <w:br w:type="page"/>
+      </w:r>
+    </w:p>
+    <w:p>
+      <w:pPr>
+        <w:ind w:firstLine="0"/>
+        <w:rPr>
+          <w:rFonts w:cs="Arial"/>
+          <w:b/>
+          <w:bCs/>
+          <w:lang w:val="en-US"/>
+        </w:rPr>
+      </w:pPr>
+    </w:p>
+    <w:p>
+      <w:pPr>
+        <w:rPr>
+          <w:rFonts w:cs="Arial"/>
+          <w:b/>
+          <w:bCs/>
+          <w:lang w:val="en-US"/>
+        </w:rPr>
+      </w:pPr>
+      <w:r>
+        <w:rPr>
+          <w:rFonts w:cs="Arial"/>
+          <w:b/>
+          <w:bCs/>
+          <w:lang w:val="en-US"/>
+        </w:rPr>
+        <w:t>REFERENCES</w:t>
+      </w:r>
+    </w:p>
+    <w:p>
+      <w:pPr>
+        <w:rPr>
+          <w:rFonts w:cs="Arial"/>
+          <w:b/>
+          <w:bCs/>
+          <w:lang w:val="en-US"/>
+        </w:rPr>
+      </w:pPr>
+    </w:p>
+    <w:p>
+      <w:pPr>
+        <w:rPr>
+          <w:rFonts w:cs="Arial"/>
+          <w:lang w:val="en-US"/>
+        </w:rPr>
+      </w:pPr>
+      <w:r>
+        <w:rPr>
+          <w:rFonts w:cs="Arial"/>
+          <w:lang w:val="en-US"/>
+        </w:rPr>
+        <w:t xml:space="preserve">[1] - </w:t>
+      </w:r>
+      <w:r>
+        <w:t>Commission Regulation (EU) No 459/2012 of 29 May 2012 amending Regulation (EC) No 715/2007 of the European Parliament and of the Council and Commission Regulation (EC) No 692/2008 as regards emissions from light passenger and commercial vehicles (Euro 6). Off. J. Eur. Union 2012, 48, 258–266.</w:t>
+      </w:r>
+    </w:p>
+    <w:p>
+      <w:pPr>
+        <w:rPr>
+          <w:rFonts w:cs="Arial"/>
+          <w:lang w:val="en-US"/>
+        </w:rPr>
+      </w:pPr>
+    </w:p>
+    <w:p>
+      <w:pPr>
+        <w:rPr>
+          <w:rFonts w:cs="Arial"/>
+          <w:lang w:val="en-GB"/>
+        </w:rPr>
+      </w:pPr>
+      <w:r>
+        <w:rPr>
+          <w:rFonts w:cs="Arial"/>
+          <w:lang w:val="en-US"/>
+        </w:rPr>
+        <w:t xml:space="preserve">[2] - </w:t>
+      </w:r>
+      <w:r>
+        <w:t xml:space="preserve">Adam Dorsz and Mirosław Lewandowski, </w:t>
+      </w:r>
+      <w:r>
+        <w:rPr>
+          <w:lang w:val="en-GB"/>
+        </w:rPr>
+        <w:t>“</w:t>
+      </w:r>
+      <w:r>
+        <w:t>Analysis of Fire Hazards Associated with the Operation of Electric Vehicles in Enclosed Structures”, 2021</w:t>
+      </w:r>
+      <w:r>
+        <w:t>;</w:t>
       </w:r>
       <w:r>
         <w:t xml:space="preserve"> </w:t>
       </w:r>
       <w:r>
-        <w:t>(14 pt, Bold, Uppercase, Center)</w:t>
-      </w:r>
-    </w:p>
-    <w:p>
-      <w:r>
-        <w:t xml:space="preserve">Lucrarea se va încheia cu un capitol de concluzii. Acesta va conţine principalele </w:t>
-      </w:r>
-      <w:r>
-        <w:t>rezultate ale lucrării şi implicaţiile practice ale acestora.</w:t>
-      </w:r>
-      <w:r>
-        <w:t xml:space="preserve"> </w:t>
-      </w:r>
-      <w:r>
-        <w:t>În cazul proiectelor de diplomă, se vor menționa principalele date sintetice obținute din procesul de proiectare</w:t>
-      </w:r>
-    </w:p>
-    <w:p>
-      <w:pPr>
-        <w:pStyle w:val="Heading1"/>
-        <w:numPr>
-          <w:ilvl w:val="0"/>
-          <w:numId w:val="0"/>
-        </w:numPr>
-        <w:ind w:left="1211"/>
-      </w:pPr>
-      <w:r>
-        <w:t>BIBLIOGRAFIE</w:t>
-      </w:r>
-    </w:p>
-    <w:p>
-      <w:r>
-        <w:t>La sfârşitul lucrării va fi</w:t>
-      </w:r>
-      <w:r>
-        <w:t xml:space="preserve"> dată o listă de referinţe pentru textele ştiinţifice consultate pe parcursul realizării lucrării. Vor fi trecute toate sursele, inclusiv cele de pe internet. Acestea vor fi </w:t>
-      </w:r>
-      <w:r>
-        <w:t>referite în text</w:t>
-      </w:r>
-      <w:r>
-        <w:t xml:space="preserve"> şi trecute în lista de referinţe în ordine alfabe</w:t>
-      </w:r>
-      <w:r>
-        <w:t xml:space="preserve">tică, după exemplele de mai jos. </w:t>
-      </w:r>
-    </w:p>
-    <w:p>
-      <w:pPr>
-        <w:spacing w:line="240" w:lineRule="auto"/>
-        <w:rPr>
-          <w:rFonts w:cs="Arial"/>
-        </w:rPr>
-      </w:pPr>
-      <w:r>
-        <w:rPr>
-          <w:rFonts w:cs="Arial"/>
-        </w:rPr>
-        <w:t>Bibliografia trebuie să cuprindă toate titlurile din literatura de specialitate care au servit ca bază de documentare, respectiv autorii care au fost citați în text, la toate capitolele lucrării</w:t>
-      </w:r>
-      <w:r>
-        <w:rPr>
-          <w:rFonts w:cs="Arial"/>
-        </w:rPr>
-        <w:t xml:space="preserve">. </w:t>
-      </w:r>
-    </w:p>
-    <w:p>
-      <w:pPr>
-        <w:spacing w:line="240" w:lineRule="auto"/>
-      </w:pPr>
-      <w:r>
-        <w:rPr>
-          <w:rFonts w:cs="Arial"/>
-        </w:rPr>
-        <w:t xml:space="preserve">În cadrul Facultății de Automatică și Calculatoare se cere folosirea stilului de citare IEEE (detalii </w:t>
-      </w:r>
-      <w:hyperlink r:id="rId9" w:history="1">
+        <w:rPr>
+          <w:lang w:val="en-GB"/>
+        </w:rPr>
+        <w:t xml:space="preserve">[Online] Available: </w:t>
+      </w:r>
+      <w:hyperlink r:id="rId11" w:history="1">
         <w:r>
           <w:rPr>
             <w:rStyle w:val="Hyperlink"/>
           </w:rPr>
-          <w:t>IEEE Citation Guidelines2.doc (ieee-dataport.org)</w:t>
+          <w:t>Energies | Free Full-Text | Analysis of Fire Hazards Associated with the Operation of Electric Vehicles in Enclosed Structures (mdpi.com)</w:t>
         </w:r>
       </w:hyperlink>
-      <w:r>
-        <w:t>), folosit cu precădere în publicațiile științifice din domeniul IT. Cele trei părți importante ale referinței sunt:</w:t>
-      </w:r>
-    </w:p>
-    <w:p>
-      <w:pPr>
-        <w:pStyle w:val="ListParagraph"/>
-        <w:numPr>
-          <w:ilvl w:val="0"/>
-          <w:numId w:val="45"/>
-        </w:numPr>
-        <w:spacing w:line="240" w:lineRule="auto"/>
-        <w:rPr>
-          <w:rFonts w:ascii="Arial" w:hAnsi="Arial" w:cs="Arial"/>
-          <w:sz w:val="24"/>
-          <w:szCs w:val="24"/>
-        </w:rPr>
-      </w:pPr>
-      <w:r>
-        <w:rPr>
-          <w:rFonts w:ascii="Arial" w:hAnsi="Arial" w:cs="Arial"/>
-          <w:sz w:val="24"/>
-          <w:szCs w:val="24"/>
-        </w:rPr>
-        <w:t>Numele autorului indicat ca prima inițială a prenumelui, apoi numele complet.</w:t>
-      </w:r>
-    </w:p>
-    <w:p>
-      <w:pPr>
-        <w:pStyle w:val="ListParagraph"/>
-        <w:numPr>
-          <w:ilvl w:val="0"/>
-          <w:numId w:val="45"/>
-        </w:numPr>
-        <w:spacing w:line="240" w:lineRule="auto"/>
-        <w:rPr>
-          <w:rFonts w:ascii="Arial" w:hAnsi="Arial" w:cs="Arial"/>
-          <w:sz w:val="24"/>
-          <w:szCs w:val="24"/>
-        </w:rPr>
-      </w:pPr>
-      <w:r>
-        <w:rPr>
-          <w:rFonts w:ascii="Arial" w:hAnsi="Arial" w:cs="Arial"/>
-          <w:sz w:val="24"/>
-          <w:szCs w:val="24"/>
-        </w:rPr>
-        <w:t>Titlul articolului, brevetul, lucrarea de conferință etc., între ghilimele.</w:t>
-      </w:r>
-    </w:p>
-    <w:p>
-      <w:pPr>
-        <w:pStyle w:val="ListParagraph"/>
-        <w:numPr>
-          <w:ilvl w:val="0"/>
-          <w:numId w:val="45"/>
-        </w:numPr>
-        <w:spacing w:line="240" w:lineRule="auto"/>
-        <w:rPr>
-          <w:rFonts w:ascii="Arial" w:hAnsi="Arial" w:cs="Arial"/>
-          <w:sz w:val="24"/>
-          <w:szCs w:val="24"/>
-        </w:rPr>
-      </w:pPr>
-      <w:r>
-        <w:rPr>
-          <w:rFonts w:ascii="Arial" w:hAnsi="Arial" w:cs="Arial"/>
-          <w:sz w:val="24"/>
-          <w:szCs w:val="24"/>
-        </w:rPr>
-        <w:t>Titlul revistei sau cărții cu caractere cursive</w:t>
-      </w:r>
-    </w:p>
-    <w:p>
-      <w:r>
-        <w:t xml:space="preserve">Modul de redactare a referinței depinde de tipul publicației, vă rugăm să urmăriți cu atenție indicațiile de la link-ul de mai sus. </w:t>
-      </w:r>
-    </w:p>
-    <w:p>
-      <w:r>
-        <w:t xml:space="preserve">Fiecare citare trebuie notă în text prin utilizarea unor numere secvențiale simple. Un număr cuprins între paranteze drepte, plasat în textul raportului, indică referința specifică. Citările sunt numerotate în ordinea în care apar. Odată ce o sursă a fost citată, același număr este folosit în toate referințele ulterioare din </w:t>
-      </w:r>
-      <w:r>
-        <w:t>text</w:t>
-      </w:r>
-      <w:r>
-        <w:t>. Nu se face distincție între sursele electronice și cele tipărite, cu excepția detaliilor referințelor citate.</w:t>
-      </w:r>
-    </w:p>
-    <w:p>
-      <w:r>
-        <w:t>Fiecare număr de referință trebuie să fie cuprins între paranteze drepte pe aceeași linie cu textul, înaintea oricărei semne de punctuație, cu un spațiu înaintea parantezei.</w:t>
-      </w:r>
-    </w:p>
-    <w:p>
-      <w:r>
-        <w:t>Exemple</w:t>
-      </w:r>
-    </w:p>
-    <w:p>
-      <w:r>
-        <w:t>„. . .finalul cercetării mele [13].”</w:t>
-      </w:r>
-    </w:p>
-    <w:p>
-      <w:r>
-        <w:t>„Teoria a fost prezentată pentru prima dată în 1987 [1].</w:t>
-      </w:r>
-    </w:p>
-    <w:p>
-      <w:r>
-        <w:lastRenderedPageBreak/>
-        <w:t xml:space="preserve">Lista de referințe din bibliografie </w:t>
-      </w:r>
-      <w:r>
-        <w:t>este compusă din toate sursele folosite pentru documentarea lucrării și se realizează în ordinea numerică a citării în text și nu în ordine alfabetică a autorilor.</w:t>
-      </w:r>
-    </w:p>
-    <w:p>
-      <w:pPr>
-        <w:spacing w:line="240" w:lineRule="auto"/>
-        <w:rPr>
-          <w:rFonts w:cs="Arial"/>
-        </w:rPr>
-      </w:pPr>
-      <w:r>
-        <w:rPr>
-          <w:rFonts w:cs="Arial"/>
-        </w:rPr>
-        <w:t xml:space="preserve">Preluarea identică a unei fraze sau paragraf va fi citată prin indicarea inclusiv a paginii din sursa utilizată, dar și prin ghilimele şi forma italică a literelor; pentru sursele preluate de pe internet, vor fi notate adresele de pagină web; în lista bibliografică finală lucrările se trec în ordinea alfabetică a numelor autorilor. La lucrările colective, regula referitoare la ordinea alfabetică este valabilă pentru primul autor. </w:t>
-      </w:r>
-    </w:p>
-    <w:p>
-      <w:pPr>
-        <w:spacing w:line="240" w:lineRule="auto"/>
-        <w:rPr>
-          <w:rFonts w:cs="Arial"/>
-        </w:rPr>
-      </w:pPr>
-      <w:r>
-        <w:rPr>
-          <w:rFonts w:cs="Arial"/>
-        </w:rPr>
-        <w:t>Dacă se citează site-uri web, reviste sau articole, înainte de acestea se vor</w:t>
-      </w:r>
-      <w:r>
-        <w:rPr>
-          <w:rFonts w:cs="Arial"/>
-        </w:rPr>
-        <w:t xml:space="preserve"> trece trei asteriscur</w:t>
-      </w:r>
-      <w:r>
-        <w:rPr>
-          <w:rFonts w:cs="Arial"/>
-        </w:rPr>
-        <w:t>i, informații referitoare la volum, număr, pagini consultate, adresa web exact</w:t>
-      </w:r>
-      <w:r>
-        <w:rPr>
-          <w:rFonts w:cs="Arial"/>
-        </w:rPr>
-        <w:t>ă</w:t>
-      </w:r>
-      <w:r>
-        <w:rPr>
-          <w:rFonts w:cs="Arial"/>
-        </w:rPr>
-        <w:t xml:space="preserve"> a articolului respectiv, data vizitării site-ului </w:t>
-      </w:r>
-      <w:r>
-        <w:rPr>
-          <w:rFonts w:cs="Arial"/>
-        </w:rPr>
-        <w:t>ș</w:t>
-      </w:r>
-      <w:r>
-        <w:rPr>
-          <w:rFonts w:cs="Arial"/>
-        </w:rPr>
-        <w:t>i a descărcării materialului, data accesării. Adresele de pagini web se regăsesc la finalul listei.</w:t>
-      </w:r>
-    </w:p>
-    <w:p>
-      <w:pPr>
-        <w:spacing w:line="240" w:lineRule="auto"/>
-        <w:rPr>
-          <w:rFonts w:cs="Arial"/>
-        </w:rPr>
-      </w:pPr>
-      <w:r>
-        <w:rPr>
-          <w:rFonts w:cs="Arial"/>
-        </w:rPr>
-        <w:t>Sursele bibliografice la care nu se poate menționa autorul se vor specifica astfel: „***”urmat de denumirea articolului și/sau a cărții, editura și locul apariției (pentru cărți), volumul, numărul acestuia, prima și ultima pagină a lucrării citate, anul apariției.</w:t>
-      </w:r>
-    </w:p>
-    <w:p>
-      <w:pPr>
-        <w:pStyle w:val="NoSpacing"/>
-        <w:ind w:firstLine="0"/>
-      </w:pPr>
-    </w:p>
-    <w:p>
-      <w:pPr>
-        <w:pStyle w:val="NoSpacing"/>
-        <w:ind w:firstLine="0"/>
-      </w:pPr>
-      <w:r>
-        <w:t xml:space="preserve">*** https://ro.wikipedia.org/wiki/Motor_cu_reac%C8%9Bie </w:t>
-      </w:r>
-      <w:r>
-        <w:t>accesare februarie 2022</w:t>
-      </w:r>
-    </w:p>
-    <w:p>
-      <w:pPr>
-        <w:pStyle w:val="NoSpacing"/>
-      </w:pPr>
-    </w:p>
-    <w:p>
-      <w:r>
-        <w:br w:type="page"/>
-      </w:r>
-      <w:r>
-        <w:lastRenderedPageBreak/>
-        <w:t>Ulti</w:t>
-      </w:r>
-      <w:r>
-        <w:t xml:space="preserve">ma pagină a lucrării de </w:t>
-      </w:r>
-      <w:r>
-        <w:t>licență/diplomă/</w:t>
-      </w:r>
-      <w:r>
-        <w:t>disertaț</w:t>
-      </w:r>
-      <w:r>
-        <w:t xml:space="preserve">ie </w:t>
-      </w:r>
-      <w:r>
-        <w:t>trebuie să conțină „Declaraț</w:t>
-      </w:r>
-      <w:r>
-        <w:t>ia de</w:t>
-      </w:r>
-      <w:r>
-        <w:t xml:space="preserve"> </w:t>
-      </w:r>
-      <w:r>
-        <w:t>originalitate</w:t>
-      </w:r>
-      <w:r>
-        <w:t xml:space="preserve"> a lucrării de finalizare a studiilor”, completată</w:t>
-      </w:r>
-      <w:r>
-        <w:t xml:space="preserve"> </w:t>
-      </w:r>
-      <w:r>
-        <w:t>olograf</w:t>
-      </w:r>
-      <w:r>
-        <w:t>,</w:t>
-      </w:r>
-      <w:r>
-        <w:t xml:space="preserve"> în conformitate cu cerinţele UPT. Declaraţia se descarcă de pe adresa de web: </w:t>
-      </w:r>
-    </w:p>
-    <w:p>
-      <w:hyperlink r:id="rId10" w:history="1">
+    </w:p>
+    <w:p>
+      <w:pPr>
+        <w:rPr>
+          <w:rFonts w:cs="Arial"/>
+          <w:b/>
+          <w:bCs/>
+          <w:lang w:val="en-US"/>
+        </w:rPr>
+      </w:pPr>
+    </w:p>
+    <w:p>
+      <w:r>
+        <w:rPr>
+          <w:rFonts w:cs="Arial"/>
+          <w:lang w:val="en-US"/>
+        </w:rPr>
+        <w:t>[</w:t>
+      </w:r>
+      <w:r>
+        <w:rPr>
+          <w:rFonts w:cs="Arial"/>
+          <w:lang w:val="en-US"/>
+        </w:rPr>
+        <w:t>3</w:t>
+      </w:r>
+      <w:r>
+        <w:rPr>
+          <w:rFonts w:cs="Arial"/>
+          <w:lang w:val="en-US"/>
+        </w:rPr>
+        <w:t xml:space="preserve">] - </w:t>
+      </w:r>
+      <w:r>
+        <w:rPr>
+          <w:rFonts w:cs="Arial"/>
+          <w:lang w:val="en-US"/>
+        </w:rPr>
+        <w:t>Cedric D. Koolen and Gadi Rothenberg</w:t>
+      </w:r>
+      <w:r>
+        <w:rPr>
+          <w:rFonts w:cs="Arial"/>
+          <w:lang w:val="en-US"/>
+        </w:rPr>
+        <w:t>, “</w:t>
+      </w:r>
+      <w:r>
+        <w:rPr>
+          <w:rFonts w:cs="Arial"/>
+          <w:lang w:val="en-US"/>
+        </w:rPr>
+        <w:t>Air Pollution in Europe</w:t>
+      </w:r>
+      <w:r>
+        <w:rPr>
+          <w:rFonts w:cs="Arial"/>
+          <w:lang w:val="en-US"/>
+        </w:rPr>
+        <w:t xml:space="preserve">”, 2018 ; [Online] Available: </w:t>
+      </w:r>
+      <w:hyperlink r:id="rId12" w:history="1">
         <w:r>
           <w:rPr>
             <w:rStyle w:val="Hyperlink"/>
           </w:rPr>
-          <w:t>DECLARAŢIE DE AUTENTICITATE A (upt.ro)</w:t>
+          <w:t>Air Pollution in Europe - Koolen - 2019 - ChemSusChem - Wiley Online Library</w:t>
         </w:r>
       </w:hyperlink>
-      <w:r>
+    </w:p>
+    <w:p>
+      <w:pPr>
+        <w:ind w:firstLine="0"/>
+        <w:rPr>
+          <w:rFonts w:cs="Arial"/>
+          <w:lang w:val="en-US"/>
+        </w:rPr>
+      </w:pPr>
+    </w:p>
+    <w:p>
+      <w:pPr>
+        <w:rPr>
+          <w:rFonts w:cs="Arial"/>
+          <w:lang w:val="en-US"/>
+        </w:rPr>
+      </w:pPr>
+      <w:r>
+        <w:rPr>
+          <w:rFonts w:cs="Arial"/>
+          <w:lang w:val="en-US"/>
+        </w:rPr>
+        <w:t>[</w:t>
+      </w:r>
+      <w:r>
+        <w:rPr>
+          <w:rFonts w:cs="Arial"/>
+          <w:lang w:val="en-US"/>
+        </w:rPr>
+        <w:t>4</w:t>
+      </w:r>
+      <w:r>
+        <w:rPr>
+          <w:rFonts w:cs="Arial"/>
+          <w:lang w:val="en-US"/>
+        </w:rPr>
+        <w:t>] -</w:t>
+      </w:r>
+      <w:r>
+        <w:rPr>
+          <w:rFonts w:cs="Arial"/>
+          <w:lang w:val="en-US"/>
+        </w:rPr>
         <w:t xml:space="preserve"> </w:t>
       </w:r>
+      <w:r>
+        <w:t xml:space="preserve">IEA Publications, </w:t>
+      </w:r>
+      <w:proofErr w:type="gramStart"/>
+      <w:r>
+        <w:t>2021 :</w:t>
+      </w:r>
+      <w:proofErr w:type="gramEnd"/>
+      <w:r>
+        <w:t xml:space="preserve"> [Online] Available: </w:t>
+      </w:r>
+      <w:hyperlink r:id="rId13" w:history="1">
+        <w:r>
+          <w:rPr>
+            <w:rStyle w:val="Hyperlink"/>
+          </w:rPr>
+          <w:t>Global EV Outlook 2021 – Analysis - IEA</w:t>
+        </w:r>
+      </w:hyperlink>
+    </w:p>
+    <w:p>
+      <w:pPr>
+        <w:rPr>
+          <w:rFonts w:cs="Arial"/>
+          <w:lang w:val="en-US"/>
+        </w:rPr>
+      </w:pPr>
+    </w:p>
+    <w:p>
+      <w:pPr>
+        <w:rPr>
+          <w:rFonts w:cs="Arial"/>
+          <w:lang w:val="en-US"/>
+        </w:rPr>
+      </w:pPr>
+    </w:p>
+    <w:p>
+      <w:pPr>
+        <w:rPr>
+          <w:rFonts w:cs="Arial"/>
+          <w:lang w:val="en-US"/>
+        </w:rPr>
+      </w:pPr>
+    </w:p>
+    <w:p>
+      <w:pPr>
+        <w:rPr>
+          <w:rFonts w:cs="Arial"/>
+          <w:lang w:val="en-US"/>
+        </w:rPr>
+      </w:pPr>
+    </w:p>
+    <w:p>
+      <w:pPr>
+        <w:rPr>
+          <w:rFonts w:cs="Arial"/>
+          <w:b/>
+          <w:bCs/>
+          <w:lang w:val="en-US"/>
+        </w:rPr>
+      </w:pPr>
+    </w:p>
+    <w:p>
+      <w:pPr>
+        <w:jc w:val="right"/>
+        <w:rPr>
+          <w:rFonts w:cs="Arial"/>
+          <w:lang w:val="en-US"/>
+        </w:rPr>
+      </w:pPr>
+    </w:p>
+    <w:p>
+      <w:pPr>
+        <w:jc w:val="right"/>
+        <w:rPr>
+          <w:rFonts w:cs="Arial"/>
+          <w:lang w:val="en-US"/>
+        </w:rPr>
+      </w:pPr>
+    </w:p>
+    <w:p>
+      <w:pPr>
+        <w:jc w:val="left"/>
+        <w:rPr>
+          <w:rFonts w:cs="Arial"/>
+          <w:lang w:val="en-US"/>
+        </w:rPr>
+      </w:pPr>
     </w:p>
     <w:sectPr>
-      <w:headerReference w:type="default" r:id="rId11"/>
-      <w:footerReference w:type="default" r:id="rId12"/>
-      <w:headerReference w:type="first" r:id="rId13"/>
+      <w:headerReference w:type="default" r:id="rId14"/>
+      <w:footerReference w:type="default" r:id="rId15"/>
+      <w:headerReference w:type="first" r:id="rId16"/>
       <w:pgSz w:w="11907" w:h="16840" w:code="9"/>
       <w:pgMar w:top="709" w:right="1134" w:bottom="1134" w:left="1134" w:header="709" w:footer="709" w:gutter="0"/>
       <w:pgNumType w:start="1"/>
@@ -4605,6 +3905,297 @@
     </w:lvl>
   </w:abstractNum>
   <w:abstractNum w:abstractNumId="10" w15:restartNumberingAfterBreak="0">
+    <w:nsid w:val="06E52346"/>
+    <w:multiLevelType w:val="hybridMultilevel"/>
+    <w:tmpl w:val="D6C00EC0"/>
+    <w:lvl w:ilvl="0" w:tplc="5D088A2A">
+      <w:start w:val="1"/>
+      <w:numFmt w:val="bullet"/>
+      <w:lvlText w:val="-"/>
+      <w:lvlJc w:val="left"/>
+      <w:pPr>
+        <w:ind w:left="2062" w:hanging="360"/>
+      </w:pPr>
+      <w:rPr>
+        <w:rFonts w:ascii="Arial" w:eastAsia="Times New Roman" w:hAnsi="Arial" w:cs="Arial" w:hint="default"/>
+      </w:rPr>
+    </w:lvl>
+    <w:lvl w:ilvl="1" w:tplc="08090003" w:tentative="1">
+      <w:start w:val="1"/>
+      <w:numFmt w:val="bullet"/>
+      <w:lvlText w:val="o"/>
+      <w:lvlJc w:val="left"/>
+      <w:pPr>
+        <w:ind w:left="2291" w:hanging="360"/>
+      </w:pPr>
+      <w:rPr>
+        <w:rFonts w:ascii="Courier New" w:hAnsi="Courier New" w:cs="Courier New" w:hint="default"/>
+      </w:rPr>
+    </w:lvl>
+    <w:lvl w:ilvl="2" w:tplc="08090005" w:tentative="1">
+      <w:start w:val="1"/>
+      <w:numFmt w:val="bullet"/>
+      <w:lvlText w:val=""/>
+      <w:lvlJc w:val="left"/>
+      <w:pPr>
+        <w:ind w:left="3011" w:hanging="360"/>
+      </w:pPr>
+      <w:rPr>
+        <w:rFonts w:ascii="Wingdings" w:hAnsi="Wingdings" w:hint="default"/>
+      </w:rPr>
+    </w:lvl>
+    <w:lvl w:ilvl="3" w:tplc="08090001" w:tentative="1">
+      <w:start w:val="1"/>
+      <w:numFmt w:val="bullet"/>
+      <w:lvlText w:val=""/>
+      <w:lvlJc w:val="left"/>
+      <w:pPr>
+        <w:ind w:left="3731" w:hanging="360"/>
+      </w:pPr>
+      <w:rPr>
+        <w:rFonts w:ascii="Symbol" w:hAnsi="Symbol" w:hint="default"/>
+      </w:rPr>
+    </w:lvl>
+    <w:lvl w:ilvl="4" w:tplc="08090003" w:tentative="1">
+      <w:start w:val="1"/>
+      <w:numFmt w:val="bullet"/>
+      <w:lvlText w:val="o"/>
+      <w:lvlJc w:val="left"/>
+      <w:pPr>
+        <w:ind w:left="4451" w:hanging="360"/>
+      </w:pPr>
+      <w:rPr>
+        <w:rFonts w:ascii="Courier New" w:hAnsi="Courier New" w:cs="Courier New" w:hint="default"/>
+      </w:rPr>
+    </w:lvl>
+    <w:lvl w:ilvl="5" w:tplc="08090005" w:tentative="1">
+      <w:start w:val="1"/>
+      <w:numFmt w:val="bullet"/>
+      <w:lvlText w:val=""/>
+      <w:lvlJc w:val="left"/>
+      <w:pPr>
+        <w:ind w:left="5171" w:hanging="360"/>
+      </w:pPr>
+      <w:rPr>
+        <w:rFonts w:ascii="Wingdings" w:hAnsi="Wingdings" w:hint="default"/>
+      </w:rPr>
+    </w:lvl>
+    <w:lvl w:ilvl="6" w:tplc="08090001" w:tentative="1">
+      <w:start w:val="1"/>
+      <w:numFmt w:val="bullet"/>
+      <w:lvlText w:val=""/>
+      <w:lvlJc w:val="left"/>
+      <w:pPr>
+        <w:ind w:left="5891" w:hanging="360"/>
+      </w:pPr>
+      <w:rPr>
+        <w:rFonts w:ascii="Symbol" w:hAnsi="Symbol" w:hint="default"/>
+      </w:rPr>
+    </w:lvl>
+    <w:lvl w:ilvl="7" w:tplc="08090003" w:tentative="1">
+      <w:start w:val="1"/>
+      <w:numFmt w:val="bullet"/>
+      <w:lvlText w:val="o"/>
+      <w:lvlJc w:val="left"/>
+      <w:pPr>
+        <w:ind w:left="6611" w:hanging="360"/>
+      </w:pPr>
+      <w:rPr>
+        <w:rFonts w:ascii="Courier New" w:hAnsi="Courier New" w:cs="Courier New" w:hint="default"/>
+      </w:rPr>
+    </w:lvl>
+    <w:lvl w:ilvl="8" w:tplc="08090005" w:tentative="1">
+      <w:start w:val="1"/>
+      <w:numFmt w:val="bullet"/>
+      <w:lvlText w:val=""/>
+      <w:lvlJc w:val="left"/>
+      <w:pPr>
+        <w:ind w:left="7331" w:hanging="360"/>
+      </w:pPr>
+      <w:rPr>
+        <w:rFonts w:ascii="Wingdings" w:hAnsi="Wingdings" w:hint="default"/>
+      </w:rPr>
+    </w:lvl>
+  </w:abstractNum>
+  <w:abstractNum w:abstractNumId="11" w15:restartNumberingAfterBreak="0">
+    <w:nsid w:val="07F45AC5"/>
+    <w:multiLevelType w:val="hybridMultilevel"/>
+    <w:tmpl w:val="2444CA7A"/>
+    <w:lvl w:ilvl="0" w:tplc="0809000F">
+      <w:start w:val="1"/>
+      <w:numFmt w:val="decimal"/>
+      <w:lvlText w:val="%1."/>
+      <w:lvlJc w:val="left"/>
+      <w:pPr>
+        <w:ind w:left="720" w:hanging="360"/>
+      </w:pPr>
+      <w:rPr>
+        <w:rFonts w:hint="default"/>
+      </w:rPr>
+    </w:lvl>
+    <w:lvl w:ilvl="1" w:tplc="08090019" w:tentative="1">
+      <w:start w:val="1"/>
+      <w:numFmt w:val="lowerLetter"/>
+      <w:lvlText w:val="%2."/>
+      <w:lvlJc w:val="left"/>
+      <w:pPr>
+        <w:ind w:left="1440" w:hanging="360"/>
+      </w:pPr>
+    </w:lvl>
+    <w:lvl w:ilvl="2" w:tplc="0809001B" w:tentative="1">
+      <w:start w:val="1"/>
+      <w:numFmt w:val="lowerRoman"/>
+      <w:lvlText w:val="%3."/>
+      <w:lvlJc w:val="right"/>
+      <w:pPr>
+        <w:ind w:left="2160" w:hanging="180"/>
+      </w:pPr>
+    </w:lvl>
+    <w:lvl w:ilvl="3" w:tplc="0809000F" w:tentative="1">
+      <w:start w:val="1"/>
+      <w:numFmt w:val="decimal"/>
+      <w:lvlText w:val="%4."/>
+      <w:lvlJc w:val="left"/>
+      <w:pPr>
+        <w:ind w:left="2880" w:hanging="360"/>
+      </w:pPr>
+    </w:lvl>
+    <w:lvl w:ilvl="4" w:tplc="08090019" w:tentative="1">
+      <w:start w:val="1"/>
+      <w:numFmt w:val="lowerLetter"/>
+      <w:lvlText w:val="%5."/>
+      <w:lvlJc w:val="left"/>
+      <w:pPr>
+        <w:ind w:left="3600" w:hanging="360"/>
+      </w:pPr>
+    </w:lvl>
+    <w:lvl w:ilvl="5" w:tplc="0809001B" w:tentative="1">
+      <w:start w:val="1"/>
+      <w:numFmt w:val="lowerRoman"/>
+      <w:lvlText w:val="%6."/>
+      <w:lvlJc w:val="right"/>
+      <w:pPr>
+        <w:ind w:left="4320" w:hanging="180"/>
+      </w:pPr>
+    </w:lvl>
+    <w:lvl w:ilvl="6" w:tplc="0809000F" w:tentative="1">
+      <w:start w:val="1"/>
+      <w:numFmt w:val="decimal"/>
+      <w:lvlText w:val="%7."/>
+      <w:lvlJc w:val="left"/>
+      <w:pPr>
+        <w:ind w:left="5040" w:hanging="360"/>
+      </w:pPr>
+    </w:lvl>
+    <w:lvl w:ilvl="7" w:tplc="08090019" w:tentative="1">
+      <w:start w:val="1"/>
+      <w:numFmt w:val="lowerLetter"/>
+      <w:lvlText w:val="%8."/>
+      <w:lvlJc w:val="left"/>
+      <w:pPr>
+        <w:ind w:left="5760" w:hanging="360"/>
+      </w:pPr>
+    </w:lvl>
+    <w:lvl w:ilvl="8" w:tplc="0809001B" w:tentative="1">
+      <w:start w:val="1"/>
+      <w:numFmt w:val="lowerRoman"/>
+      <w:lvlText w:val="%9."/>
+      <w:lvlJc w:val="right"/>
+      <w:pPr>
+        <w:ind w:left="6480" w:hanging="180"/>
+      </w:pPr>
+    </w:lvl>
+  </w:abstractNum>
+  <w:abstractNum w:abstractNumId="12" w15:restartNumberingAfterBreak="0">
+    <w:nsid w:val="0B4A38C1"/>
+    <w:multiLevelType w:val="hybridMultilevel"/>
+    <w:tmpl w:val="02E6B492"/>
+    <w:lvl w:ilvl="0" w:tplc="7B062538">
+      <w:start w:val="1"/>
+      <w:numFmt w:val="lowerLetter"/>
+      <w:lvlText w:val="%1."/>
+      <w:lvlJc w:val="left"/>
+      <w:pPr>
+        <w:ind w:left="1931" w:hanging="360"/>
+      </w:pPr>
+      <w:rPr>
+        <w:rFonts w:hint="default"/>
+      </w:rPr>
+    </w:lvl>
+    <w:lvl w:ilvl="1" w:tplc="08090019">
+      <w:start w:val="1"/>
+      <w:numFmt w:val="lowerLetter"/>
+      <w:lvlText w:val="%2."/>
+      <w:lvlJc w:val="left"/>
+      <w:pPr>
+        <w:ind w:left="2651" w:hanging="360"/>
+      </w:pPr>
+    </w:lvl>
+    <w:lvl w:ilvl="2" w:tplc="0809001B" w:tentative="1">
+      <w:start w:val="1"/>
+      <w:numFmt w:val="lowerRoman"/>
+      <w:lvlText w:val="%3."/>
+      <w:lvlJc w:val="right"/>
+      <w:pPr>
+        <w:ind w:left="3371" w:hanging="180"/>
+      </w:pPr>
+    </w:lvl>
+    <w:lvl w:ilvl="3" w:tplc="0809000F" w:tentative="1">
+      <w:start w:val="1"/>
+      <w:numFmt w:val="decimal"/>
+      <w:lvlText w:val="%4."/>
+      <w:lvlJc w:val="left"/>
+      <w:pPr>
+        <w:ind w:left="4091" w:hanging="360"/>
+      </w:pPr>
+    </w:lvl>
+    <w:lvl w:ilvl="4" w:tplc="08090019" w:tentative="1">
+      <w:start w:val="1"/>
+      <w:numFmt w:val="lowerLetter"/>
+      <w:lvlText w:val="%5."/>
+      <w:lvlJc w:val="left"/>
+      <w:pPr>
+        <w:ind w:left="4811" w:hanging="360"/>
+      </w:pPr>
+    </w:lvl>
+    <w:lvl w:ilvl="5" w:tplc="0809001B" w:tentative="1">
+      <w:start w:val="1"/>
+      <w:numFmt w:val="lowerRoman"/>
+      <w:lvlText w:val="%6."/>
+      <w:lvlJc w:val="right"/>
+      <w:pPr>
+        <w:ind w:left="5531" w:hanging="180"/>
+      </w:pPr>
+    </w:lvl>
+    <w:lvl w:ilvl="6" w:tplc="0809000F" w:tentative="1">
+      <w:start w:val="1"/>
+      <w:numFmt w:val="decimal"/>
+      <w:lvlText w:val="%7."/>
+      <w:lvlJc w:val="left"/>
+      <w:pPr>
+        <w:ind w:left="6251" w:hanging="360"/>
+      </w:pPr>
+    </w:lvl>
+    <w:lvl w:ilvl="7" w:tplc="08090019" w:tentative="1">
+      <w:start w:val="1"/>
+      <w:numFmt w:val="lowerLetter"/>
+      <w:lvlText w:val="%8."/>
+      <w:lvlJc w:val="left"/>
+      <w:pPr>
+        <w:ind w:left="6971" w:hanging="360"/>
+      </w:pPr>
+    </w:lvl>
+    <w:lvl w:ilvl="8" w:tplc="0809001B" w:tentative="1">
+      <w:start w:val="1"/>
+      <w:numFmt w:val="lowerRoman"/>
+      <w:lvlText w:val="%9."/>
+      <w:lvlJc w:val="right"/>
+      <w:pPr>
+        <w:ind w:left="7691" w:hanging="180"/>
+      </w:pPr>
+    </w:lvl>
+  </w:abstractNum>
+  <w:abstractNum w:abstractNumId="13" w15:restartNumberingAfterBreak="0">
     <w:nsid w:val="1168781B"/>
     <w:multiLevelType w:val="hybridMultilevel"/>
     <w:tmpl w:val="E0164A14"/>
@@ -4697,7 +4288,7 @@
       </w:pPr>
     </w:lvl>
   </w:abstractNum>
-  <w:abstractNum w:abstractNumId="11" w15:restartNumberingAfterBreak="0">
+  <w:abstractNum w:abstractNumId="14" w15:restartNumberingAfterBreak="0">
     <w:nsid w:val="11907CB5"/>
     <w:multiLevelType w:val="hybridMultilevel"/>
     <w:tmpl w:val="AA5AB23A"/>
@@ -4810,7 +4401,274 @@
       </w:rPr>
     </w:lvl>
   </w:abstractNum>
-  <w:abstractNum w:abstractNumId="12" w15:restartNumberingAfterBreak="0">
+  <w:abstractNum w:abstractNumId="15" w15:restartNumberingAfterBreak="0">
+    <w:nsid w:val="13C354F7"/>
+    <w:multiLevelType w:val="hybridMultilevel"/>
+    <w:tmpl w:val="4BD48170"/>
+    <w:lvl w:ilvl="0" w:tplc="863637AC">
+      <w:start w:val="1"/>
+      <w:numFmt w:val="decimal"/>
+      <w:lvlText w:val="%1."/>
+      <w:lvlJc w:val="left"/>
+      <w:pPr>
+        <w:ind w:left="1211" w:hanging="360"/>
+      </w:pPr>
+      <w:rPr>
+        <w:rFonts w:hint="default"/>
+      </w:rPr>
+    </w:lvl>
+    <w:lvl w:ilvl="1" w:tplc="08090019" w:tentative="1">
+      <w:start w:val="1"/>
+      <w:numFmt w:val="lowerLetter"/>
+      <w:lvlText w:val="%2."/>
+      <w:lvlJc w:val="left"/>
+      <w:pPr>
+        <w:ind w:left="1931" w:hanging="360"/>
+      </w:pPr>
+    </w:lvl>
+    <w:lvl w:ilvl="2" w:tplc="0809001B" w:tentative="1">
+      <w:start w:val="1"/>
+      <w:numFmt w:val="lowerRoman"/>
+      <w:lvlText w:val="%3."/>
+      <w:lvlJc w:val="right"/>
+      <w:pPr>
+        <w:ind w:left="2651" w:hanging="180"/>
+      </w:pPr>
+    </w:lvl>
+    <w:lvl w:ilvl="3" w:tplc="0809000F" w:tentative="1">
+      <w:start w:val="1"/>
+      <w:numFmt w:val="decimal"/>
+      <w:lvlText w:val="%4."/>
+      <w:lvlJc w:val="left"/>
+      <w:pPr>
+        <w:ind w:left="3371" w:hanging="360"/>
+      </w:pPr>
+    </w:lvl>
+    <w:lvl w:ilvl="4" w:tplc="08090019" w:tentative="1">
+      <w:start w:val="1"/>
+      <w:numFmt w:val="lowerLetter"/>
+      <w:lvlText w:val="%5."/>
+      <w:lvlJc w:val="left"/>
+      <w:pPr>
+        <w:ind w:left="4091" w:hanging="360"/>
+      </w:pPr>
+    </w:lvl>
+    <w:lvl w:ilvl="5" w:tplc="0809001B" w:tentative="1">
+      <w:start w:val="1"/>
+      <w:numFmt w:val="lowerRoman"/>
+      <w:lvlText w:val="%6."/>
+      <w:lvlJc w:val="right"/>
+      <w:pPr>
+        <w:ind w:left="4811" w:hanging="180"/>
+      </w:pPr>
+    </w:lvl>
+    <w:lvl w:ilvl="6" w:tplc="0809000F" w:tentative="1">
+      <w:start w:val="1"/>
+      <w:numFmt w:val="decimal"/>
+      <w:lvlText w:val="%7."/>
+      <w:lvlJc w:val="left"/>
+      <w:pPr>
+        <w:ind w:left="5531" w:hanging="360"/>
+      </w:pPr>
+    </w:lvl>
+    <w:lvl w:ilvl="7" w:tplc="08090019" w:tentative="1">
+      <w:start w:val="1"/>
+      <w:numFmt w:val="lowerLetter"/>
+      <w:lvlText w:val="%8."/>
+      <w:lvlJc w:val="left"/>
+      <w:pPr>
+        <w:ind w:left="6251" w:hanging="360"/>
+      </w:pPr>
+    </w:lvl>
+    <w:lvl w:ilvl="8" w:tplc="0809001B" w:tentative="1">
+      <w:start w:val="1"/>
+      <w:numFmt w:val="lowerRoman"/>
+      <w:lvlText w:val="%9."/>
+      <w:lvlJc w:val="right"/>
+      <w:pPr>
+        <w:ind w:left="6971" w:hanging="180"/>
+      </w:pPr>
+    </w:lvl>
+  </w:abstractNum>
+  <w:abstractNum w:abstractNumId="16" w15:restartNumberingAfterBreak="0">
+    <w:nsid w:val="156B576C"/>
+    <w:multiLevelType w:val="hybridMultilevel"/>
+    <w:tmpl w:val="645A5934"/>
+    <w:lvl w:ilvl="0" w:tplc="0809000F">
+      <w:start w:val="1"/>
+      <w:numFmt w:val="decimal"/>
+      <w:lvlText w:val="%1."/>
+      <w:lvlJc w:val="left"/>
+      <w:pPr>
+        <w:ind w:left="720" w:hanging="360"/>
+      </w:pPr>
+      <w:rPr>
+        <w:rFonts w:hint="default"/>
+      </w:rPr>
+    </w:lvl>
+    <w:lvl w:ilvl="1" w:tplc="08090019" w:tentative="1">
+      <w:start w:val="1"/>
+      <w:numFmt w:val="lowerLetter"/>
+      <w:lvlText w:val="%2."/>
+      <w:lvlJc w:val="left"/>
+      <w:pPr>
+        <w:ind w:left="1440" w:hanging="360"/>
+      </w:pPr>
+    </w:lvl>
+    <w:lvl w:ilvl="2" w:tplc="0809001B" w:tentative="1">
+      <w:start w:val="1"/>
+      <w:numFmt w:val="lowerRoman"/>
+      <w:lvlText w:val="%3."/>
+      <w:lvlJc w:val="right"/>
+      <w:pPr>
+        <w:ind w:left="2160" w:hanging="180"/>
+      </w:pPr>
+    </w:lvl>
+    <w:lvl w:ilvl="3" w:tplc="0809000F" w:tentative="1">
+      <w:start w:val="1"/>
+      <w:numFmt w:val="decimal"/>
+      <w:lvlText w:val="%4."/>
+      <w:lvlJc w:val="left"/>
+      <w:pPr>
+        <w:ind w:left="2880" w:hanging="360"/>
+      </w:pPr>
+    </w:lvl>
+    <w:lvl w:ilvl="4" w:tplc="08090019" w:tentative="1">
+      <w:start w:val="1"/>
+      <w:numFmt w:val="lowerLetter"/>
+      <w:lvlText w:val="%5."/>
+      <w:lvlJc w:val="left"/>
+      <w:pPr>
+        <w:ind w:left="3600" w:hanging="360"/>
+      </w:pPr>
+    </w:lvl>
+    <w:lvl w:ilvl="5" w:tplc="0809001B" w:tentative="1">
+      <w:start w:val="1"/>
+      <w:numFmt w:val="lowerRoman"/>
+      <w:lvlText w:val="%6."/>
+      <w:lvlJc w:val="right"/>
+      <w:pPr>
+        <w:ind w:left="4320" w:hanging="180"/>
+      </w:pPr>
+    </w:lvl>
+    <w:lvl w:ilvl="6" w:tplc="0809000F" w:tentative="1">
+      <w:start w:val="1"/>
+      <w:numFmt w:val="decimal"/>
+      <w:lvlText w:val="%7."/>
+      <w:lvlJc w:val="left"/>
+      <w:pPr>
+        <w:ind w:left="5040" w:hanging="360"/>
+      </w:pPr>
+    </w:lvl>
+    <w:lvl w:ilvl="7" w:tplc="08090019" w:tentative="1">
+      <w:start w:val="1"/>
+      <w:numFmt w:val="lowerLetter"/>
+      <w:lvlText w:val="%8."/>
+      <w:lvlJc w:val="left"/>
+      <w:pPr>
+        <w:ind w:left="5760" w:hanging="360"/>
+      </w:pPr>
+    </w:lvl>
+    <w:lvl w:ilvl="8" w:tplc="0809001B" w:tentative="1">
+      <w:start w:val="1"/>
+      <w:numFmt w:val="lowerRoman"/>
+      <w:lvlText w:val="%9."/>
+      <w:lvlJc w:val="right"/>
+      <w:pPr>
+        <w:ind w:left="6480" w:hanging="180"/>
+      </w:pPr>
+    </w:lvl>
+  </w:abstractNum>
+  <w:abstractNum w:abstractNumId="17" w15:restartNumberingAfterBreak="0">
+    <w:nsid w:val="17B945A7"/>
+    <w:multiLevelType w:val="hybridMultilevel"/>
+    <w:tmpl w:val="B192AD86"/>
+    <w:lvl w:ilvl="0" w:tplc="742A0532">
+      <w:start w:val="1"/>
+      <w:numFmt w:val="lowerLetter"/>
+      <w:lvlText w:val="%1."/>
+      <w:lvlJc w:val="left"/>
+      <w:pPr>
+        <w:ind w:left="1571" w:hanging="360"/>
+      </w:pPr>
+      <w:rPr>
+        <w:rFonts w:hint="default"/>
+      </w:rPr>
+    </w:lvl>
+    <w:lvl w:ilvl="1" w:tplc="08090019" w:tentative="1">
+      <w:start w:val="1"/>
+      <w:numFmt w:val="lowerLetter"/>
+      <w:lvlText w:val="%2."/>
+      <w:lvlJc w:val="left"/>
+      <w:pPr>
+        <w:ind w:left="2291" w:hanging="360"/>
+      </w:pPr>
+    </w:lvl>
+    <w:lvl w:ilvl="2" w:tplc="0809001B" w:tentative="1">
+      <w:start w:val="1"/>
+      <w:numFmt w:val="lowerRoman"/>
+      <w:lvlText w:val="%3."/>
+      <w:lvlJc w:val="right"/>
+      <w:pPr>
+        <w:ind w:left="3011" w:hanging="180"/>
+      </w:pPr>
+    </w:lvl>
+    <w:lvl w:ilvl="3" w:tplc="0809000F" w:tentative="1">
+      <w:start w:val="1"/>
+      <w:numFmt w:val="decimal"/>
+      <w:lvlText w:val="%4."/>
+      <w:lvlJc w:val="left"/>
+      <w:pPr>
+        <w:ind w:left="3731" w:hanging="360"/>
+      </w:pPr>
+    </w:lvl>
+    <w:lvl w:ilvl="4" w:tplc="08090019" w:tentative="1">
+      <w:start w:val="1"/>
+      <w:numFmt w:val="lowerLetter"/>
+      <w:lvlText w:val="%5."/>
+      <w:lvlJc w:val="left"/>
+      <w:pPr>
+        <w:ind w:left="4451" w:hanging="360"/>
+      </w:pPr>
+    </w:lvl>
+    <w:lvl w:ilvl="5" w:tplc="0809001B" w:tentative="1">
+      <w:start w:val="1"/>
+      <w:numFmt w:val="lowerRoman"/>
+      <w:lvlText w:val="%6."/>
+      <w:lvlJc w:val="right"/>
+      <w:pPr>
+        <w:ind w:left="5171" w:hanging="180"/>
+      </w:pPr>
+    </w:lvl>
+    <w:lvl w:ilvl="6" w:tplc="0809000F" w:tentative="1">
+      <w:start w:val="1"/>
+      <w:numFmt w:val="decimal"/>
+      <w:lvlText w:val="%7."/>
+      <w:lvlJc w:val="left"/>
+      <w:pPr>
+        <w:ind w:left="5891" w:hanging="360"/>
+      </w:pPr>
+    </w:lvl>
+    <w:lvl w:ilvl="7" w:tplc="08090019" w:tentative="1">
+      <w:start w:val="1"/>
+      <w:numFmt w:val="lowerLetter"/>
+      <w:lvlText w:val="%8."/>
+      <w:lvlJc w:val="left"/>
+      <w:pPr>
+        <w:ind w:left="6611" w:hanging="360"/>
+      </w:pPr>
+    </w:lvl>
+    <w:lvl w:ilvl="8" w:tplc="0809001B" w:tentative="1">
+      <w:start w:val="1"/>
+      <w:numFmt w:val="lowerRoman"/>
+      <w:lvlText w:val="%9."/>
+      <w:lvlJc w:val="right"/>
+      <w:pPr>
+        <w:ind w:left="7331" w:hanging="180"/>
+      </w:pPr>
+    </w:lvl>
+  </w:abstractNum>
+  <w:abstractNum w:abstractNumId="18" w15:restartNumberingAfterBreak="0">
     <w:nsid w:val="1EC93BB7"/>
     <w:multiLevelType w:val="hybridMultilevel"/>
     <w:tmpl w:val="4ADC4A3E"/>
@@ -4923,7 +4781,7 @@
       </w:rPr>
     </w:lvl>
   </w:abstractNum>
-  <w:abstractNum w:abstractNumId="13" w15:restartNumberingAfterBreak="0">
+  <w:abstractNum w:abstractNumId="19" w15:restartNumberingAfterBreak="0">
     <w:nsid w:val="1F995666"/>
     <w:multiLevelType w:val="hybridMultilevel"/>
     <w:tmpl w:val="F3CA1EF4"/>
@@ -5039,7 +4897,209 @@
       </w:pPr>
     </w:lvl>
   </w:abstractNum>
-  <w:abstractNum w:abstractNumId="14" w15:restartNumberingAfterBreak="0">
+  <w:abstractNum w:abstractNumId="20" w15:restartNumberingAfterBreak="0">
+    <w:nsid w:val="24591E72"/>
+    <w:multiLevelType w:val="hybridMultilevel"/>
+    <w:tmpl w:val="4F76BFDC"/>
+    <w:lvl w:ilvl="0" w:tplc="5D088A2A">
+      <w:start w:val="1"/>
+      <w:numFmt w:val="bullet"/>
+      <w:lvlText w:val="-"/>
+      <w:lvlJc w:val="left"/>
+      <w:pPr>
+        <w:ind w:left="1080" w:hanging="360"/>
+      </w:pPr>
+      <w:rPr>
+        <w:rFonts w:ascii="Arial" w:eastAsia="Times New Roman" w:hAnsi="Arial" w:cs="Arial" w:hint="default"/>
+      </w:rPr>
+    </w:lvl>
+    <w:lvl w:ilvl="1" w:tplc="08090003" w:tentative="1">
+      <w:start w:val="1"/>
+      <w:numFmt w:val="bullet"/>
+      <w:lvlText w:val="o"/>
+      <w:lvlJc w:val="left"/>
+      <w:pPr>
+        <w:ind w:left="1309" w:hanging="360"/>
+      </w:pPr>
+      <w:rPr>
+        <w:rFonts w:ascii="Courier New" w:hAnsi="Courier New" w:cs="Courier New" w:hint="default"/>
+      </w:rPr>
+    </w:lvl>
+    <w:lvl w:ilvl="2" w:tplc="08090005" w:tentative="1">
+      <w:start w:val="1"/>
+      <w:numFmt w:val="bullet"/>
+      <w:lvlText w:val=""/>
+      <w:lvlJc w:val="left"/>
+      <w:pPr>
+        <w:ind w:left="2029" w:hanging="360"/>
+      </w:pPr>
+      <w:rPr>
+        <w:rFonts w:ascii="Wingdings" w:hAnsi="Wingdings" w:hint="default"/>
+      </w:rPr>
+    </w:lvl>
+    <w:lvl w:ilvl="3" w:tplc="08090001" w:tentative="1">
+      <w:start w:val="1"/>
+      <w:numFmt w:val="bullet"/>
+      <w:lvlText w:val=""/>
+      <w:lvlJc w:val="left"/>
+      <w:pPr>
+        <w:ind w:left="2749" w:hanging="360"/>
+      </w:pPr>
+      <w:rPr>
+        <w:rFonts w:ascii="Symbol" w:hAnsi="Symbol" w:hint="default"/>
+      </w:rPr>
+    </w:lvl>
+    <w:lvl w:ilvl="4" w:tplc="08090003" w:tentative="1">
+      <w:start w:val="1"/>
+      <w:numFmt w:val="bullet"/>
+      <w:lvlText w:val="o"/>
+      <w:lvlJc w:val="left"/>
+      <w:pPr>
+        <w:ind w:left="3469" w:hanging="360"/>
+      </w:pPr>
+      <w:rPr>
+        <w:rFonts w:ascii="Courier New" w:hAnsi="Courier New" w:cs="Courier New" w:hint="default"/>
+      </w:rPr>
+    </w:lvl>
+    <w:lvl w:ilvl="5" w:tplc="08090005" w:tentative="1">
+      <w:start w:val="1"/>
+      <w:numFmt w:val="bullet"/>
+      <w:lvlText w:val=""/>
+      <w:lvlJc w:val="left"/>
+      <w:pPr>
+        <w:ind w:left="4189" w:hanging="360"/>
+      </w:pPr>
+      <w:rPr>
+        <w:rFonts w:ascii="Wingdings" w:hAnsi="Wingdings" w:hint="default"/>
+      </w:rPr>
+    </w:lvl>
+    <w:lvl w:ilvl="6" w:tplc="08090001" w:tentative="1">
+      <w:start w:val="1"/>
+      <w:numFmt w:val="bullet"/>
+      <w:lvlText w:val=""/>
+      <w:lvlJc w:val="left"/>
+      <w:pPr>
+        <w:ind w:left="4909" w:hanging="360"/>
+      </w:pPr>
+      <w:rPr>
+        <w:rFonts w:ascii="Symbol" w:hAnsi="Symbol" w:hint="default"/>
+      </w:rPr>
+    </w:lvl>
+    <w:lvl w:ilvl="7" w:tplc="08090003" w:tentative="1">
+      <w:start w:val="1"/>
+      <w:numFmt w:val="bullet"/>
+      <w:lvlText w:val="o"/>
+      <w:lvlJc w:val="left"/>
+      <w:pPr>
+        <w:ind w:left="5629" w:hanging="360"/>
+      </w:pPr>
+      <w:rPr>
+        <w:rFonts w:ascii="Courier New" w:hAnsi="Courier New" w:cs="Courier New" w:hint="default"/>
+      </w:rPr>
+    </w:lvl>
+    <w:lvl w:ilvl="8" w:tplc="08090005" w:tentative="1">
+      <w:start w:val="1"/>
+      <w:numFmt w:val="bullet"/>
+      <w:lvlText w:val=""/>
+      <w:lvlJc w:val="left"/>
+      <w:pPr>
+        <w:ind w:left="6349" w:hanging="360"/>
+      </w:pPr>
+      <w:rPr>
+        <w:rFonts w:ascii="Wingdings" w:hAnsi="Wingdings" w:hint="default"/>
+      </w:rPr>
+    </w:lvl>
+  </w:abstractNum>
+  <w:abstractNum w:abstractNumId="21" w15:restartNumberingAfterBreak="0">
+    <w:nsid w:val="28D70C58"/>
+    <w:multiLevelType w:val="hybridMultilevel"/>
+    <w:tmpl w:val="4E744C98"/>
+    <w:lvl w:ilvl="0" w:tplc="A878B578">
+      <w:start w:val="1"/>
+      <w:numFmt w:val="decimal"/>
+      <w:lvlText w:val="%1."/>
+      <w:lvlJc w:val="left"/>
+      <w:pPr>
+        <w:ind w:left="1211" w:hanging="360"/>
+      </w:pPr>
+      <w:rPr>
+        <w:rFonts w:hint="default"/>
+      </w:rPr>
+    </w:lvl>
+    <w:lvl w:ilvl="1" w:tplc="08090019" w:tentative="1">
+      <w:start w:val="1"/>
+      <w:numFmt w:val="lowerLetter"/>
+      <w:lvlText w:val="%2."/>
+      <w:lvlJc w:val="left"/>
+      <w:pPr>
+        <w:ind w:left="1931" w:hanging="360"/>
+      </w:pPr>
+    </w:lvl>
+    <w:lvl w:ilvl="2" w:tplc="0809001B" w:tentative="1">
+      <w:start w:val="1"/>
+      <w:numFmt w:val="lowerRoman"/>
+      <w:lvlText w:val="%3."/>
+      <w:lvlJc w:val="right"/>
+      <w:pPr>
+        <w:ind w:left="2651" w:hanging="180"/>
+      </w:pPr>
+    </w:lvl>
+    <w:lvl w:ilvl="3" w:tplc="0809000F" w:tentative="1">
+      <w:start w:val="1"/>
+      <w:numFmt w:val="decimal"/>
+      <w:lvlText w:val="%4."/>
+      <w:lvlJc w:val="left"/>
+      <w:pPr>
+        <w:ind w:left="3371" w:hanging="360"/>
+      </w:pPr>
+    </w:lvl>
+    <w:lvl w:ilvl="4" w:tplc="08090019" w:tentative="1">
+      <w:start w:val="1"/>
+      <w:numFmt w:val="lowerLetter"/>
+      <w:lvlText w:val="%5."/>
+      <w:lvlJc w:val="left"/>
+      <w:pPr>
+        <w:ind w:left="4091" w:hanging="360"/>
+      </w:pPr>
+    </w:lvl>
+    <w:lvl w:ilvl="5" w:tplc="0809001B" w:tentative="1">
+      <w:start w:val="1"/>
+      <w:numFmt w:val="lowerRoman"/>
+      <w:lvlText w:val="%6."/>
+      <w:lvlJc w:val="right"/>
+      <w:pPr>
+        <w:ind w:left="4811" w:hanging="180"/>
+      </w:pPr>
+    </w:lvl>
+    <w:lvl w:ilvl="6" w:tplc="0809000F" w:tentative="1">
+      <w:start w:val="1"/>
+      <w:numFmt w:val="decimal"/>
+      <w:lvlText w:val="%7."/>
+      <w:lvlJc w:val="left"/>
+      <w:pPr>
+        <w:ind w:left="5531" w:hanging="360"/>
+      </w:pPr>
+    </w:lvl>
+    <w:lvl w:ilvl="7" w:tplc="08090019" w:tentative="1">
+      <w:start w:val="1"/>
+      <w:numFmt w:val="lowerLetter"/>
+      <w:lvlText w:val="%8."/>
+      <w:lvlJc w:val="left"/>
+      <w:pPr>
+        <w:ind w:left="6251" w:hanging="360"/>
+      </w:pPr>
+    </w:lvl>
+    <w:lvl w:ilvl="8" w:tplc="0809001B" w:tentative="1">
+      <w:start w:val="1"/>
+      <w:numFmt w:val="lowerRoman"/>
+      <w:lvlText w:val="%9."/>
+      <w:lvlJc w:val="right"/>
+      <w:pPr>
+        <w:ind w:left="6971" w:hanging="180"/>
+      </w:pPr>
+    </w:lvl>
+  </w:abstractNum>
+  <w:abstractNum w:abstractNumId="22" w15:restartNumberingAfterBreak="0">
     <w:nsid w:val="307C4BF4"/>
     <w:multiLevelType w:val="hybridMultilevel"/>
     <w:tmpl w:val="F82C63FC"/>
@@ -5128,7 +5188,7 @@
       </w:pPr>
     </w:lvl>
   </w:abstractNum>
-  <w:abstractNum w:abstractNumId="15" w15:restartNumberingAfterBreak="0">
+  <w:abstractNum w:abstractNumId="23" w15:restartNumberingAfterBreak="0">
     <w:nsid w:val="30B4215D"/>
     <w:multiLevelType w:val="hybridMultilevel"/>
     <w:tmpl w:val="2A904512"/>
@@ -5241,7 +5301,7 @@
       </w:pPr>
     </w:lvl>
   </w:abstractNum>
-  <w:abstractNum w:abstractNumId="16" w15:restartNumberingAfterBreak="0">
+  <w:abstractNum w:abstractNumId="24" w15:restartNumberingAfterBreak="0">
     <w:nsid w:val="330E6CD5"/>
     <w:multiLevelType w:val="hybridMultilevel"/>
     <w:tmpl w:val="E884C9AC"/>
@@ -5357,7 +5417,93 @@
       </w:pPr>
     </w:lvl>
   </w:abstractNum>
-  <w:abstractNum w:abstractNumId="17" w15:restartNumberingAfterBreak="0">
+  <w:abstractNum w:abstractNumId="25" w15:restartNumberingAfterBreak="0">
+    <w:nsid w:val="35023CFC"/>
+    <w:multiLevelType w:val="hybridMultilevel"/>
+    <w:tmpl w:val="B2F85E8A"/>
+    <w:lvl w:ilvl="0" w:tplc="0809000F">
+      <w:start w:val="1"/>
+      <w:numFmt w:val="decimal"/>
+      <w:lvlText w:val="%1."/>
+      <w:lvlJc w:val="left"/>
+      <w:pPr>
+        <w:ind w:left="720" w:hanging="360"/>
+      </w:pPr>
+    </w:lvl>
+    <w:lvl w:ilvl="1" w:tplc="08090019" w:tentative="1">
+      <w:start w:val="1"/>
+      <w:numFmt w:val="lowerLetter"/>
+      <w:lvlText w:val="%2."/>
+      <w:lvlJc w:val="left"/>
+      <w:pPr>
+        <w:ind w:left="1440" w:hanging="360"/>
+      </w:pPr>
+    </w:lvl>
+    <w:lvl w:ilvl="2" w:tplc="0809001B" w:tentative="1">
+      <w:start w:val="1"/>
+      <w:numFmt w:val="lowerRoman"/>
+      <w:lvlText w:val="%3."/>
+      <w:lvlJc w:val="right"/>
+      <w:pPr>
+        <w:ind w:left="2160" w:hanging="180"/>
+      </w:pPr>
+    </w:lvl>
+    <w:lvl w:ilvl="3" w:tplc="0809000F" w:tentative="1">
+      <w:start w:val="1"/>
+      <w:numFmt w:val="decimal"/>
+      <w:lvlText w:val="%4."/>
+      <w:lvlJc w:val="left"/>
+      <w:pPr>
+        <w:ind w:left="2880" w:hanging="360"/>
+      </w:pPr>
+    </w:lvl>
+    <w:lvl w:ilvl="4" w:tplc="08090019" w:tentative="1">
+      <w:start w:val="1"/>
+      <w:numFmt w:val="lowerLetter"/>
+      <w:lvlText w:val="%5."/>
+      <w:lvlJc w:val="left"/>
+      <w:pPr>
+        <w:ind w:left="3600" w:hanging="360"/>
+      </w:pPr>
+    </w:lvl>
+    <w:lvl w:ilvl="5" w:tplc="0809001B" w:tentative="1">
+      <w:start w:val="1"/>
+      <w:numFmt w:val="lowerRoman"/>
+      <w:lvlText w:val="%6."/>
+      <w:lvlJc w:val="right"/>
+      <w:pPr>
+        <w:ind w:left="4320" w:hanging="180"/>
+      </w:pPr>
+    </w:lvl>
+    <w:lvl w:ilvl="6" w:tplc="0809000F" w:tentative="1">
+      <w:start w:val="1"/>
+      <w:numFmt w:val="decimal"/>
+      <w:lvlText w:val="%7."/>
+      <w:lvlJc w:val="left"/>
+      <w:pPr>
+        <w:ind w:left="5040" w:hanging="360"/>
+      </w:pPr>
+    </w:lvl>
+    <w:lvl w:ilvl="7" w:tplc="08090019" w:tentative="1">
+      <w:start w:val="1"/>
+      <w:numFmt w:val="lowerLetter"/>
+      <w:lvlText w:val="%8."/>
+      <w:lvlJc w:val="left"/>
+      <w:pPr>
+        <w:ind w:left="5760" w:hanging="360"/>
+      </w:pPr>
+    </w:lvl>
+    <w:lvl w:ilvl="8" w:tplc="0809001B" w:tentative="1">
+      <w:start w:val="1"/>
+      <w:numFmt w:val="lowerRoman"/>
+      <w:lvlText w:val="%9."/>
+      <w:lvlJc w:val="right"/>
+      <w:pPr>
+        <w:ind w:left="6480" w:hanging="180"/>
+      </w:pPr>
+    </w:lvl>
+  </w:abstractNum>
+  <w:abstractNum w:abstractNumId="26" w15:restartNumberingAfterBreak="0">
     <w:nsid w:val="39997357"/>
     <w:multiLevelType w:val="multilevel"/>
     <w:tmpl w:val="41A60A90"/>
@@ -5506,7 +5652,120 @@
       </w:rPr>
     </w:lvl>
   </w:abstractNum>
-  <w:abstractNum w:abstractNumId="18" w15:restartNumberingAfterBreak="0">
+  <w:abstractNum w:abstractNumId="27" w15:restartNumberingAfterBreak="0">
+    <w:nsid w:val="3BB67B76"/>
+    <w:multiLevelType w:val="hybridMultilevel"/>
+    <w:tmpl w:val="653C3646"/>
+    <w:lvl w:ilvl="0" w:tplc="08090001">
+      <w:start w:val="1"/>
+      <w:numFmt w:val="bullet"/>
+      <w:lvlText w:val=""/>
+      <w:lvlJc w:val="left"/>
+      <w:pPr>
+        <w:ind w:left="1080" w:hanging="360"/>
+      </w:pPr>
+      <w:rPr>
+        <w:rFonts w:ascii="Symbol" w:hAnsi="Symbol" w:hint="default"/>
+      </w:rPr>
+    </w:lvl>
+    <w:lvl w:ilvl="1" w:tplc="08090003" w:tentative="1">
+      <w:start w:val="1"/>
+      <w:numFmt w:val="bullet"/>
+      <w:lvlText w:val="o"/>
+      <w:lvlJc w:val="left"/>
+      <w:pPr>
+        <w:ind w:left="1800" w:hanging="360"/>
+      </w:pPr>
+      <w:rPr>
+        <w:rFonts w:ascii="Courier New" w:hAnsi="Courier New" w:cs="Courier New" w:hint="default"/>
+      </w:rPr>
+    </w:lvl>
+    <w:lvl w:ilvl="2" w:tplc="08090005" w:tentative="1">
+      <w:start w:val="1"/>
+      <w:numFmt w:val="bullet"/>
+      <w:lvlText w:val=""/>
+      <w:lvlJc w:val="left"/>
+      <w:pPr>
+        <w:ind w:left="2520" w:hanging="360"/>
+      </w:pPr>
+      <w:rPr>
+        <w:rFonts w:ascii="Wingdings" w:hAnsi="Wingdings" w:hint="default"/>
+      </w:rPr>
+    </w:lvl>
+    <w:lvl w:ilvl="3" w:tplc="08090001" w:tentative="1">
+      <w:start w:val="1"/>
+      <w:numFmt w:val="bullet"/>
+      <w:lvlText w:val=""/>
+      <w:lvlJc w:val="left"/>
+      <w:pPr>
+        <w:ind w:left="3240" w:hanging="360"/>
+      </w:pPr>
+      <w:rPr>
+        <w:rFonts w:ascii="Symbol" w:hAnsi="Symbol" w:hint="default"/>
+      </w:rPr>
+    </w:lvl>
+    <w:lvl w:ilvl="4" w:tplc="08090003" w:tentative="1">
+      <w:start w:val="1"/>
+      <w:numFmt w:val="bullet"/>
+      <w:lvlText w:val="o"/>
+      <w:lvlJc w:val="left"/>
+      <w:pPr>
+        <w:ind w:left="3960" w:hanging="360"/>
+      </w:pPr>
+      <w:rPr>
+        <w:rFonts w:ascii="Courier New" w:hAnsi="Courier New" w:cs="Courier New" w:hint="default"/>
+      </w:rPr>
+    </w:lvl>
+    <w:lvl w:ilvl="5" w:tplc="08090005" w:tentative="1">
+      <w:start w:val="1"/>
+      <w:numFmt w:val="bullet"/>
+      <w:lvlText w:val=""/>
+      <w:lvlJc w:val="left"/>
+      <w:pPr>
+        <w:ind w:left="4680" w:hanging="360"/>
+      </w:pPr>
+      <w:rPr>
+        <w:rFonts w:ascii="Wingdings" w:hAnsi="Wingdings" w:hint="default"/>
+      </w:rPr>
+    </w:lvl>
+    <w:lvl w:ilvl="6" w:tplc="08090001" w:tentative="1">
+      <w:start w:val="1"/>
+      <w:numFmt w:val="bullet"/>
+      <w:lvlText w:val=""/>
+      <w:lvlJc w:val="left"/>
+      <w:pPr>
+        <w:ind w:left="5400" w:hanging="360"/>
+      </w:pPr>
+      <w:rPr>
+        <w:rFonts w:ascii="Symbol" w:hAnsi="Symbol" w:hint="default"/>
+      </w:rPr>
+    </w:lvl>
+    <w:lvl w:ilvl="7" w:tplc="08090003" w:tentative="1">
+      <w:start w:val="1"/>
+      <w:numFmt w:val="bullet"/>
+      <w:lvlText w:val="o"/>
+      <w:lvlJc w:val="left"/>
+      <w:pPr>
+        <w:ind w:left="6120" w:hanging="360"/>
+      </w:pPr>
+      <w:rPr>
+        <w:rFonts w:ascii="Courier New" w:hAnsi="Courier New" w:cs="Courier New" w:hint="default"/>
+      </w:rPr>
+    </w:lvl>
+    <w:lvl w:ilvl="8" w:tplc="08090005" w:tentative="1">
+      <w:start w:val="1"/>
+      <w:numFmt w:val="bullet"/>
+      <w:lvlText w:val=""/>
+      <w:lvlJc w:val="left"/>
+      <w:pPr>
+        <w:ind w:left="6840" w:hanging="360"/>
+      </w:pPr>
+      <w:rPr>
+        <w:rFonts w:ascii="Wingdings" w:hAnsi="Wingdings" w:hint="default"/>
+      </w:rPr>
+    </w:lvl>
+  </w:abstractNum>
+  <w:abstractNum w:abstractNumId="28" w15:restartNumberingAfterBreak="0">
     <w:nsid w:val="3D714A15"/>
     <w:multiLevelType w:val="hybridMultilevel"/>
     <w:tmpl w:val="9FA03A54"/>
@@ -5619,7 +5878,7 @@
       </w:rPr>
     </w:lvl>
   </w:abstractNum>
-  <w:abstractNum w:abstractNumId="19" w15:restartNumberingAfterBreak="0">
+  <w:abstractNum w:abstractNumId="29" w15:restartNumberingAfterBreak="0">
     <w:nsid w:val="3EB55CC3"/>
     <w:multiLevelType w:val="hybridMultilevel"/>
     <w:tmpl w:val="D738114E"/>
@@ -5732,7 +5991,7 @@
       </w:rPr>
     </w:lvl>
   </w:abstractNum>
-  <w:abstractNum w:abstractNumId="20" w15:restartNumberingAfterBreak="0">
+  <w:abstractNum w:abstractNumId="30" w15:restartNumberingAfterBreak="0">
     <w:nsid w:val="3F031DB9"/>
     <w:multiLevelType w:val="hybridMultilevel"/>
     <w:tmpl w:val="3FD06F4A"/>
@@ -5848,7 +6107,7 @@
       </w:pPr>
     </w:lvl>
   </w:abstractNum>
-  <w:abstractNum w:abstractNumId="21" w15:restartNumberingAfterBreak="0">
+  <w:abstractNum w:abstractNumId="31" w15:restartNumberingAfterBreak="0">
     <w:nsid w:val="3F7D7015"/>
     <w:multiLevelType w:val="hybridMultilevel"/>
     <w:tmpl w:val="2BB63F7C"/>
@@ -5934,7 +6193,7 @@
       </w:pPr>
     </w:lvl>
   </w:abstractNum>
-  <w:abstractNum w:abstractNumId="22" w15:restartNumberingAfterBreak="0">
+  <w:abstractNum w:abstractNumId="32" w15:restartNumberingAfterBreak="0">
     <w:nsid w:val="4015235C"/>
     <w:multiLevelType w:val="hybridMultilevel"/>
     <w:tmpl w:val="7876D378"/>
@@ -6020,7 +6279,7 @@
       </w:pPr>
     </w:lvl>
   </w:abstractNum>
-  <w:abstractNum w:abstractNumId="23" w15:restartNumberingAfterBreak="0">
+  <w:abstractNum w:abstractNumId="33" w15:restartNumberingAfterBreak="0">
     <w:nsid w:val="411F0211"/>
     <w:multiLevelType w:val="hybridMultilevel"/>
     <w:tmpl w:val="FCE69C16"/>
@@ -6106,7 +6365,7 @@
       </w:pPr>
     </w:lvl>
   </w:abstractNum>
-  <w:abstractNum w:abstractNumId="24" w15:restartNumberingAfterBreak="0">
+  <w:abstractNum w:abstractNumId="34" w15:restartNumberingAfterBreak="0">
     <w:nsid w:val="432B1040"/>
     <w:multiLevelType w:val="hybridMultilevel"/>
     <w:tmpl w:val="5A48E258"/>
@@ -6219,7 +6478,7 @@
       </w:rPr>
     </w:lvl>
   </w:abstractNum>
-  <w:abstractNum w:abstractNumId="25" w15:restartNumberingAfterBreak="0">
+  <w:abstractNum w:abstractNumId="35" w15:restartNumberingAfterBreak="0">
     <w:nsid w:val="45855284"/>
     <w:multiLevelType w:val="hybridMultilevel"/>
     <w:tmpl w:val="56B6DD1E"/>
@@ -6359,7 +6618,120 @@
       </w:rPr>
     </w:lvl>
   </w:abstractNum>
-  <w:abstractNum w:abstractNumId="26" w15:restartNumberingAfterBreak="0">
+  <w:abstractNum w:abstractNumId="36" w15:restartNumberingAfterBreak="0">
+    <w:nsid w:val="47124B32"/>
+    <w:multiLevelType w:val="hybridMultilevel"/>
+    <w:tmpl w:val="5FE40922"/>
+    <w:lvl w:ilvl="0" w:tplc="08090001">
+      <w:start w:val="1"/>
+      <w:numFmt w:val="bullet"/>
+      <w:lvlText w:val=""/>
+      <w:lvlJc w:val="left"/>
+      <w:pPr>
+        <w:ind w:left="1080" w:hanging="360"/>
+      </w:pPr>
+      <w:rPr>
+        <w:rFonts w:ascii="Symbol" w:hAnsi="Symbol" w:hint="default"/>
+      </w:rPr>
+    </w:lvl>
+    <w:lvl w:ilvl="1" w:tplc="FFFFFFFF" w:tentative="1">
+      <w:start w:val="1"/>
+      <w:numFmt w:val="bullet"/>
+      <w:lvlText w:val="o"/>
+      <w:lvlJc w:val="left"/>
+      <w:pPr>
+        <w:ind w:left="1309" w:hanging="360"/>
+      </w:pPr>
+      <w:rPr>
+        <w:rFonts w:ascii="Courier New" w:hAnsi="Courier New" w:cs="Courier New" w:hint="default"/>
+      </w:rPr>
+    </w:lvl>
+    <w:lvl w:ilvl="2" w:tplc="FFFFFFFF" w:tentative="1">
+      <w:start w:val="1"/>
+      <w:numFmt w:val="bullet"/>
+      <w:lvlText w:val=""/>
+      <w:lvlJc w:val="left"/>
+      <w:pPr>
+        <w:ind w:left="2029" w:hanging="360"/>
+      </w:pPr>
+      <w:rPr>
+        <w:rFonts w:ascii="Wingdings" w:hAnsi="Wingdings" w:hint="default"/>
+      </w:rPr>
+    </w:lvl>
+    <w:lvl w:ilvl="3" w:tplc="FFFFFFFF" w:tentative="1">
+      <w:start w:val="1"/>
+      <w:numFmt w:val="bullet"/>
+      <w:lvlText w:val=""/>
+      <w:lvlJc w:val="left"/>
+      <w:pPr>
+        <w:ind w:left="2749" w:hanging="360"/>
+      </w:pPr>
+      <w:rPr>
+        <w:rFonts w:ascii="Symbol" w:hAnsi="Symbol" w:hint="default"/>
+      </w:rPr>
+    </w:lvl>
+    <w:lvl w:ilvl="4" w:tplc="FFFFFFFF" w:tentative="1">
+      <w:start w:val="1"/>
+      <w:numFmt w:val="bullet"/>
+      <w:lvlText w:val="o"/>
+      <w:lvlJc w:val="left"/>
+      <w:pPr>
+        <w:ind w:left="3469" w:hanging="360"/>
+      </w:pPr>
+      <w:rPr>
+        <w:rFonts w:ascii="Courier New" w:hAnsi="Courier New" w:cs="Courier New" w:hint="default"/>
+      </w:rPr>
+    </w:lvl>
+    <w:lvl w:ilvl="5" w:tplc="FFFFFFFF" w:tentative="1">
+      <w:start w:val="1"/>
+      <w:numFmt w:val="bullet"/>
+      <w:lvlText w:val=""/>
+      <w:lvlJc w:val="left"/>
+      <w:pPr>
+        <w:ind w:left="4189" w:hanging="360"/>
+      </w:pPr>
+      <w:rPr>
+        <w:rFonts w:ascii="Wingdings" w:hAnsi="Wingdings" w:hint="default"/>
+      </w:rPr>
+    </w:lvl>
+    <w:lvl w:ilvl="6" w:tplc="FFFFFFFF" w:tentative="1">
+      <w:start w:val="1"/>
+      <w:numFmt w:val="bullet"/>
+      <w:lvlText w:val=""/>
+      <w:lvlJc w:val="left"/>
+      <w:pPr>
+        <w:ind w:left="4909" w:hanging="360"/>
+      </w:pPr>
+      <w:rPr>
+        <w:rFonts w:ascii="Symbol" w:hAnsi="Symbol" w:hint="default"/>
+      </w:rPr>
+    </w:lvl>
+    <w:lvl w:ilvl="7" w:tplc="FFFFFFFF" w:tentative="1">
+      <w:start w:val="1"/>
+      <w:numFmt w:val="bullet"/>
+      <w:lvlText w:val="o"/>
+      <w:lvlJc w:val="left"/>
+      <w:pPr>
+        <w:ind w:left="5629" w:hanging="360"/>
+      </w:pPr>
+      <w:rPr>
+        <w:rFonts w:ascii="Courier New" w:hAnsi="Courier New" w:cs="Courier New" w:hint="default"/>
+      </w:rPr>
+    </w:lvl>
+    <w:lvl w:ilvl="8" w:tplc="FFFFFFFF" w:tentative="1">
+      <w:start w:val="1"/>
+      <w:numFmt w:val="bullet"/>
+      <w:lvlText w:val=""/>
+      <w:lvlJc w:val="left"/>
+      <w:pPr>
+        <w:ind w:left="6349" w:hanging="360"/>
+      </w:pPr>
+      <w:rPr>
+        <w:rFonts w:ascii="Wingdings" w:hAnsi="Wingdings" w:hint="default"/>
+      </w:rPr>
+    </w:lvl>
+  </w:abstractNum>
+  <w:abstractNum w:abstractNumId="37" w15:restartNumberingAfterBreak="0">
     <w:nsid w:val="4DA21796"/>
     <w:multiLevelType w:val="hybridMultilevel"/>
     <w:tmpl w:val="645208AC"/>
@@ -6476,7 +6848,7 @@
       </w:pPr>
     </w:lvl>
   </w:abstractNum>
-  <w:abstractNum w:abstractNumId="27" w15:restartNumberingAfterBreak="0">
+  <w:abstractNum w:abstractNumId="38" w15:restartNumberingAfterBreak="0">
     <w:nsid w:val="4DF860BD"/>
     <w:multiLevelType w:val="hybridMultilevel"/>
     <w:tmpl w:val="F4620BE4"/>
@@ -6589,7 +6961,182 @@
       </w:rPr>
     </w:lvl>
   </w:abstractNum>
-  <w:abstractNum w:abstractNumId="28" w15:restartNumberingAfterBreak="0">
+  <w:abstractNum w:abstractNumId="39" w15:restartNumberingAfterBreak="0">
+    <w:nsid w:val="50354C14"/>
+    <w:multiLevelType w:val="hybridMultilevel"/>
+    <w:tmpl w:val="CCD0FC5A"/>
+    <w:lvl w:ilvl="0" w:tplc="0809000F">
+      <w:start w:val="1"/>
+      <w:numFmt w:val="decimal"/>
+      <w:lvlText w:val="%1."/>
+      <w:lvlJc w:val="left"/>
+      <w:pPr>
+        <w:ind w:left="720" w:hanging="360"/>
+      </w:pPr>
+    </w:lvl>
+    <w:lvl w:ilvl="1" w:tplc="08090019" w:tentative="1">
+      <w:start w:val="1"/>
+      <w:numFmt w:val="lowerLetter"/>
+      <w:lvlText w:val="%2."/>
+      <w:lvlJc w:val="left"/>
+      <w:pPr>
+        <w:ind w:left="1440" w:hanging="360"/>
+      </w:pPr>
+    </w:lvl>
+    <w:lvl w:ilvl="2" w:tplc="0809001B" w:tentative="1">
+      <w:start w:val="1"/>
+      <w:numFmt w:val="lowerRoman"/>
+      <w:lvlText w:val="%3."/>
+      <w:lvlJc w:val="right"/>
+      <w:pPr>
+        <w:ind w:left="2160" w:hanging="180"/>
+      </w:pPr>
+    </w:lvl>
+    <w:lvl w:ilvl="3" w:tplc="0809000F" w:tentative="1">
+      <w:start w:val="1"/>
+      <w:numFmt w:val="decimal"/>
+      <w:lvlText w:val="%4."/>
+      <w:lvlJc w:val="left"/>
+      <w:pPr>
+        <w:ind w:left="2880" w:hanging="360"/>
+      </w:pPr>
+    </w:lvl>
+    <w:lvl w:ilvl="4" w:tplc="08090019" w:tentative="1">
+      <w:start w:val="1"/>
+      <w:numFmt w:val="lowerLetter"/>
+      <w:lvlText w:val="%5."/>
+      <w:lvlJc w:val="left"/>
+      <w:pPr>
+        <w:ind w:left="3600" w:hanging="360"/>
+      </w:pPr>
+    </w:lvl>
+    <w:lvl w:ilvl="5" w:tplc="0809001B" w:tentative="1">
+      <w:start w:val="1"/>
+      <w:numFmt w:val="lowerRoman"/>
+      <w:lvlText w:val="%6."/>
+      <w:lvlJc w:val="right"/>
+      <w:pPr>
+        <w:ind w:left="4320" w:hanging="180"/>
+      </w:pPr>
+    </w:lvl>
+    <w:lvl w:ilvl="6" w:tplc="0809000F" w:tentative="1">
+      <w:start w:val="1"/>
+      <w:numFmt w:val="decimal"/>
+      <w:lvlText w:val="%7."/>
+      <w:lvlJc w:val="left"/>
+      <w:pPr>
+        <w:ind w:left="5040" w:hanging="360"/>
+      </w:pPr>
+    </w:lvl>
+    <w:lvl w:ilvl="7" w:tplc="08090019" w:tentative="1">
+      <w:start w:val="1"/>
+      <w:numFmt w:val="lowerLetter"/>
+      <w:lvlText w:val="%8."/>
+      <w:lvlJc w:val="left"/>
+      <w:pPr>
+        <w:ind w:left="5760" w:hanging="360"/>
+      </w:pPr>
+    </w:lvl>
+    <w:lvl w:ilvl="8" w:tplc="0809001B" w:tentative="1">
+      <w:start w:val="1"/>
+      <w:numFmt w:val="lowerRoman"/>
+      <w:lvlText w:val="%9."/>
+      <w:lvlJc w:val="right"/>
+      <w:pPr>
+        <w:ind w:left="6480" w:hanging="180"/>
+      </w:pPr>
+    </w:lvl>
+  </w:abstractNum>
+  <w:abstractNum w:abstractNumId="40" w15:restartNumberingAfterBreak="0">
+    <w:nsid w:val="543C549A"/>
+    <w:multiLevelType w:val="hybridMultilevel"/>
+    <w:tmpl w:val="AAD2C0A6"/>
+    <w:lvl w:ilvl="0" w:tplc="9CC23A16">
+      <w:start w:val="1"/>
+      <w:numFmt w:val="decimal"/>
+      <w:lvlText w:val="%1."/>
+      <w:lvlJc w:val="left"/>
+      <w:pPr>
+        <w:ind w:left="1080" w:hanging="360"/>
+      </w:pPr>
+      <w:rPr>
+        <w:rFonts w:hint="default"/>
+      </w:rPr>
+    </w:lvl>
+    <w:lvl w:ilvl="1" w:tplc="08090019" w:tentative="1">
+      <w:start w:val="1"/>
+      <w:numFmt w:val="lowerLetter"/>
+      <w:lvlText w:val="%2."/>
+      <w:lvlJc w:val="left"/>
+      <w:pPr>
+        <w:ind w:left="1800" w:hanging="360"/>
+      </w:pPr>
+    </w:lvl>
+    <w:lvl w:ilvl="2" w:tplc="0809001B" w:tentative="1">
+      <w:start w:val="1"/>
+      <w:numFmt w:val="lowerRoman"/>
+      <w:lvlText w:val="%3."/>
+      <w:lvlJc w:val="right"/>
+      <w:pPr>
+        <w:ind w:left="2520" w:hanging="180"/>
+      </w:pPr>
+    </w:lvl>
+    <w:lvl w:ilvl="3" w:tplc="0809000F" w:tentative="1">
+      <w:start w:val="1"/>
+      <w:numFmt w:val="decimal"/>
+      <w:lvlText w:val="%4."/>
+      <w:lvlJc w:val="left"/>
+      <w:pPr>
+        <w:ind w:left="3240" w:hanging="360"/>
+      </w:pPr>
+    </w:lvl>
+    <w:lvl w:ilvl="4" w:tplc="08090019" w:tentative="1">
+      <w:start w:val="1"/>
+      <w:numFmt w:val="lowerLetter"/>
+      <w:lvlText w:val="%5."/>
+      <w:lvlJc w:val="left"/>
+      <w:pPr>
+        <w:ind w:left="3960" w:hanging="360"/>
+      </w:pPr>
+    </w:lvl>
+    <w:lvl w:ilvl="5" w:tplc="0809001B" w:tentative="1">
+      <w:start w:val="1"/>
+      <w:numFmt w:val="lowerRoman"/>
+      <w:lvlText w:val="%6."/>
+      <w:lvlJc w:val="right"/>
+      <w:pPr>
+        <w:ind w:left="4680" w:hanging="180"/>
+      </w:pPr>
+    </w:lvl>
+    <w:lvl w:ilvl="6" w:tplc="0809000F" w:tentative="1">
+      <w:start w:val="1"/>
+      <w:numFmt w:val="decimal"/>
+      <w:lvlText w:val="%7."/>
+      <w:lvlJc w:val="left"/>
+      <w:pPr>
+        <w:ind w:left="5400" w:hanging="360"/>
+      </w:pPr>
+    </w:lvl>
+    <w:lvl w:ilvl="7" w:tplc="08090019" w:tentative="1">
+      <w:start w:val="1"/>
+      <w:numFmt w:val="lowerLetter"/>
+      <w:lvlText w:val="%8."/>
+      <w:lvlJc w:val="left"/>
+      <w:pPr>
+        <w:ind w:left="6120" w:hanging="360"/>
+      </w:pPr>
+    </w:lvl>
+    <w:lvl w:ilvl="8" w:tplc="0809001B" w:tentative="1">
+      <w:start w:val="1"/>
+      <w:numFmt w:val="lowerRoman"/>
+      <w:lvlText w:val="%9."/>
+      <w:lvlJc w:val="right"/>
+      <w:pPr>
+        <w:ind w:left="6840" w:hanging="180"/>
+      </w:pPr>
+    </w:lvl>
+  </w:abstractNum>
+  <w:abstractNum w:abstractNumId="41" w15:restartNumberingAfterBreak="0">
     <w:nsid w:val="55210BD9"/>
     <w:multiLevelType w:val="hybridMultilevel"/>
     <w:tmpl w:val="5D9CBBEC"/>
@@ -6682,7 +7229,7 @@
       </w:pPr>
     </w:lvl>
   </w:abstractNum>
-  <w:abstractNum w:abstractNumId="29" w15:restartNumberingAfterBreak="0">
+  <w:abstractNum w:abstractNumId="42" w15:restartNumberingAfterBreak="0">
     <w:nsid w:val="56444303"/>
     <w:multiLevelType w:val="hybridMultilevel"/>
     <w:tmpl w:val="1882BCD8"/>
@@ -6798,7 +7345,7 @@
       </w:pPr>
     </w:lvl>
   </w:abstractNum>
-  <w:abstractNum w:abstractNumId="30" w15:restartNumberingAfterBreak="0">
+  <w:abstractNum w:abstractNumId="43" w15:restartNumberingAfterBreak="0">
     <w:nsid w:val="56E724F7"/>
     <w:multiLevelType w:val="hybridMultilevel"/>
     <w:tmpl w:val="5B762A4C"/>
@@ -6885,7 +7432,7 @@
       </w:pPr>
     </w:lvl>
   </w:abstractNum>
-  <w:abstractNum w:abstractNumId="31" w15:restartNumberingAfterBreak="0">
+  <w:abstractNum w:abstractNumId="44" w15:restartNumberingAfterBreak="0">
     <w:nsid w:val="5706537B"/>
     <w:multiLevelType w:val="multilevel"/>
     <w:tmpl w:val="85544704"/>
@@ -7006,7 +7553,96 @@
       </w:rPr>
     </w:lvl>
   </w:abstractNum>
-  <w:abstractNum w:abstractNumId="32" w15:restartNumberingAfterBreak="0">
+  <w:abstractNum w:abstractNumId="45" w15:restartNumberingAfterBreak="0">
+    <w:nsid w:val="5A1473EE"/>
+    <w:multiLevelType w:val="hybridMultilevel"/>
+    <w:tmpl w:val="1494D230"/>
+    <w:lvl w:ilvl="0" w:tplc="7B062538">
+      <w:start w:val="1"/>
+      <w:numFmt w:val="lowerLetter"/>
+      <w:lvlText w:val="%1."/>
+      <w:lvlJc w:val="left"/>
+      <w:pPr>
+        <w:ind w:left="1571" w:hanging="360"/>
+      </w:pPr>
+      <w:rPr>
+        <w:rFonts w:hint="default"/>
+      </w:rPr>
+    </w:lvl>
+    <w:lvl w:ilvl="1" w:tplc="08090019" w:tentative="1">
+      <w:start w:val="1"/>
+      <w:numFmt w:val="lowerLetter"/>
+      <w:lvlText w:val="%2."/>
+      <w:lvlJc w:val="left"/>
+      <w:pPr>
+        <w:ind w:left="2291" w:hanging="360"/>
+      </w:pPr>
+    </w:lvl>
+    <w:lvl w:ilvl="2" w:tplc="0809001B" w:tentative="1">
+      <w:start w:val="1"/>
+      <w:numFmt w:val="lowerRoman"/>
+      <w:lvlText w:val="%3."/>
+      <w:lvlJc w:val="right"/>
+      <w:pPr>
+        <w:ind w:left="3011" w:hanging="180"/>
+      </w:pPr>
+    </w:lvl>
+    <w:lvl w:ilvl="3" w:tplc="0809000F" w:tentative="1">
+      <w:start w:val="1"/>
+      <w:numFmt w:val="decimal"/>
+      <w:lvlText w:val="%4."/>
+      <w:lvlJc w:val="left"/>
+      <w:pPr>
+        <w:ind w:left="3731" w:hanging="360"/>
+      </w:pPr>
+    </w:lvl>
+    <w:lvl w:ilvl="4" w:tplc="08090019" w:tentative="1">
+      <w:start w:val="1"/>
+      <w:numFmt w:val="lowerLetter"/>
+      <w:lvlText w:val="%5."/>
+      <w:lvlJc w:val="left"/>
+      <w:pPr>
+        <w:ind w:left="4451" w:hanging="360"/>
+      </w:pPr>
+    </w:lvl>
+    <w:lvl w:ilvl="5" w:tplc="0809001B" w:tentative="1">
+      <w:start w:val="1"/>
+      <w:numFmt w:val="lowerRoman"/>
+      <w:lvlText w:val="%6."/>
+      <w:lvlJc w:val="right"/>
+      <w:pPr>
+        <w:ind w:left="5171" w:hanging="180"/>
+      </w:pPr>
+    </w:lvl>
+    <w:lvl w:ilvl="6" w:tplc="0809000F" w:tentative="1">
+      <w:start w:val="1"/>
+      <w:numFmt w:val="decimal"/>
+      <w:lvlText w:val="%7."/>
+      <w:lvlJc w:val="left"/>
+      <w:pPr>
+        <w:ind w:left="5891" w:hanging="360"/>
+      </w:pPr>
+    </w:lvl>
+    <w:lvl w:ilvl="7" w:tplc="08090019" w:tentative="1">
+      <w:start w:val="1"/>
+      <w:numFmt w:val="lowerLetter"/>
+      <w:lvlText w:val="%8."/>
+      <w:lvlJc w:val="left"/>
+      <w:pPr>
+        <w:ind w:left="6611" w:hanging="360"/>
+      </w:pPr>
+    </w:lvl>
+    <w:lvl w:ilvl="8" w:tplc="0809001B" w:tentative="1">
+      <w:start w:val="1"/>
+      <w:numFmt w:val="lowerRoman"/>
+      <w:lvlText w:val="%9."/>
+      <w:lvlJc w:val="right"/>
+      <w:pPr>
+        <w:ind w:left="7331" w:hanging="180"/>
+      </w:pPr>
+    </w:lvl>
+  </w:abstractNum>
+  <w:abstractNum w:abstractNumId="46" w15:restartNumberingAfterBreak="0">
     <w:nsid w:val="5AA1181D"/>
     <w:multiLevelType w:val="hybridMultilevel"/>
     <w:tmpl w:val="ADECE2D8"/>
@@ -7146,7 +7782,120 @@
       </w:rPr>
     </w:lvl>
   </w:abstractNum>
-  <w:abstractNum w:abstractNumId="33" w15:restartNumberingAfterBreak="0">
+  <w:abstractNum w:abstractNumId="47" w15:restartNumberingAfterBreak="0">
+    <w:nsid w:val="5AF53C5C"/>
+    <w:multiLevelType w:val="hybridMultilevel"/>
+    <w:tmpl w:val="BFA49EAE"/>
+    <w:lvl w:ilvl="0" w:tplc="5D088A2A">
+      <w:start w:val="1"/>
+      <w:numFmt w:val="bullet"/>
+      <w:lvlText w:val="-"/>
+      <w:lvlJc w:val="left"/>
+      <w:pPr>
+        <w:ind w:left="2062" w:hanging="360"/>
+      </w:pPr>
+      <w:rPr>
+        <w:rFonts w:ascii="Arial" w:eastAsia="Times New Roman" w:hAnsi="Arial" w:cs="Arial" w:hint="default"/>
+      </w:rPr>
+    </w:lvl>
+    <w:lvl w:ilvl="1" w:tplc="08090003" w:tentative="1">
+      <w:start w:val="1"/>
+      <w:numFmt w:val="bullet"/>
+      <w:lvlText w:val="o"/>
+      <w:lvlJc w:val="left"/>
+      <w:pPr>
+        <w:ind w:left="2291" w:hanging="360"/>
+      </w:pPr>
+      <w:rPr>
+        <w:rFonts w:ascii="Courier New" w:hAnsi="Courier New" w:cs="Courier New" w:hint="default"/>
+      </w:rPr>
+    </w:lvl>
+    <w:lvl w:ilvl="2" w:tplc="08090005" w:tentative="1">
+      <w:start w:val="1"/>
+      <w:numFmt w:val="bullet"/>
+      <w:lvlText w:val=""/>
+      <w:lvlJc w:val="left"/>
+      <w:pPr>
+        <w:ind w:left="3011" w:hanging="360"/>
+      </w:pPr>
+      <w:rPr>
+        <w:rFonts w:ascii="Wingdings" w:hAnsi="Wingdings" w:hint="default"/>
+      </w:rPr>
+    </w:lvl>
+    <w:lvl w:ilvl="3" w:tplc="08090001" w:tentative="1">
+      <w:start w:val="1"/>
+      <w:numFmt w:val="bullet"/>
+      <w:lvlText w:val=""/>
+      <w:lvlJc w:val="left"/>
+      <w:pPr>
+        <w:ind w:left="3731" w:hanging="360"/>
+      </w:pPr>
+      <w:rPr>
+        <w:rFonts w:ascii="Symbol" w:hAnsi="Symbol" w:hint="default"/>
+      </w:rPr>
+    </w:lvl>
+    <w:lvl w:ilvl="4" w:tplc="08090003" w:tentative="1">
+      <w:start w:val="1"/>
+      <w:numFmt w:val="bullet"/>
+      <w:lvlText w:val="o"/>
+      <w:lvlJc w:val="left"/>
+      <w:pPr>
+        <w:ind w:left="4451" w:hanging="360"/>
+      </w:pPr>
+      <w:rPr>
+        <w:rFonts w:ascii="Courier New" w:hAnsi="Courier New" w:cs="Courier New" w:hint="default"/>
+      </w:rPr>
+    </w:lvl>
+    <w:lvl w:ilvl="5" w:tplc="08090005" w:tentative="1">
+      <w:start w:val="1"/>
+      <w:numFmt w:val="bullet"/>
+      <w:lvlText w:val=""/>
+      <w:lvlJc w:val="left"/>
+      <w:pPr>
+        <w:ind w:left="5171" w:hanging="360"/>
+      </w:pPr>
+      <w:rPr>
+        <w:rFonts w:ascii="Wingdings" w:hAnsi="Wingdings" w:hint="default"/>
+      </w:rPr>
+    </w:lvl>
+    <w:lvl w:ilvl="6" w:tplc="08090001" w:tentative="1">
+      <w:start w:val="1"/>
+      <w:numFmt w:val="bullet"/>
+      <w:lvlText w:val=""/>
+      <w:lvlJc w:val="left"/>
+      <w:pPr>
+        <w:ind w:left="5891" w:hanging="360"/>
+      </w:pPr>
+      <w:rPr>
+        <w:rFonts w:ascii="Symbol" w:hAnsi="Symbol" w:hint="default"/>
+      </w:rPr>
+    </w:lvl>
+    <w:lvl w:ilvl="7" w:tplc="08090003" w:tentative="1">
+      <w:start w:val="1"/>
+      <w:numFmt w:val="bullet"/>
+      <w:lvlText w:val="o"/>
+      <w:lvlJc w:val="left"/>
+      <w:pPr>
+        <w:ind w:left="6611" w:hanging="360"/>
+      </w:pPr>
+      <w:rPr>
+        <w:rFonts w:ascii="Courier New" w:hAnsi="Courier New" w:cs="Courier New" w:hint="default"/>
+      </w:rPr>
+    </w:lvl>
+    <w:lvl w:ilvl="8" w:tplc="08090005" w:tentative="1">
+      <w:start w:val="1"/>
+      <w:numFmt w:val="bullet"/>
+      <w:lvlText w:val=""/>
+      <w:lvlJc w:val="left"/>
+      <w:pPr>
+        <w:ind w:left="7331" w:hanging="360"/>
+      </w:pPr>
+      <w:rPr>
+        <w:rFonts w:ascii="Wingdings" w:hAnsi="Wingdings" w:hint="default"/>
+      </w:rPr>
+    </w:lvl>
+  </w:abstractNum>
+  <w:abstractNum w:abstractNumId="48" w15:restartNumberingAfterBreak="0">
     <w:nsid w:val="5B8D7F04"/>
     <w:multiLevelType w:val="hybridMultilevel"/>
     <w:tmpl w:val="45F8A596"/>
@@ -7259,7 +8008,7 @@
       </w:rPr>
     </w:lvl>
   </w:abstractNum>
-  <w:abstractNum w:abstractNumId="34" w15:restartNumberingAfterBreak="0">
+  <w:abstractNum w:abstractNumId="49" w15:restartNumberingAfterBreak="0">
     <w:nsid w:val="621F081D"/>
     <w:multiLevelType w:val="multilevel"/>
     <w:tmpl w:val="46129152"/>
@@ -7380,7 +8129,128 @@
       </w:rPr>
     </w:lvl>
   </w:abstractNum>
-  <w:abstractNum w:abstractNumId="35" w15:restartNumberingAfterBreak="0">
+  <w:abstractNum w:abstractNumId="50" w15:restartNumberingAfterBreak="0">
+    <w:nsid w:val="672E1CEE"/>
+    <w:multiLevelType w:val="multilevel"/>
+    <w:tmpl w:val="B6DCCD92"/>
+    <w:lvl w:ilvl="0">
+      <w:start w:val="1"/>
+      <w:numFmt w:val="decimal"/>
+      <w:lvlText w:val="%1."/>
+      <w:lvlJc w:val="left"/>
+      <w:pPr>
+        <w:ind w:left="720" w:hanging="360"/>
+      </w:pPr>
+      <w:rPr>
+        <w:rFonts w:hint="default"/>
+      </w:rPr>
+    </w:lvl>
+    <w:lvl w:ilvl="1">
+      <w:start w:val="1"/>
+      <w:numFmt w:val="decimal"/>
+      <w:isLgl/>
+      <w:lvlText w:val="%1.%2."/>
+      <w:lvlJc w:val="left"/>
+      <w:pPr>
+        <w:ind w:left="1080" w:hanging="720"/>
+      </w:pPr>
+      <w:rPr>
+        <w:rFonts w:hint="default"/>
+      </w:rPr>
+    </w:lvl>
+    <w:lvl w:ilvl="2">
+      <w:start w:val="1"/>
+      <w:numFmt w:val="decimal"/>
+      <w:isLgl/>
+      <w:lvlText w:val="%1.%2.%3."/>
+      <w:lvlJc w:val="left"/>
+      <w:pPr>
+        <w:ind w:left="1080" w:hanging="720"/>
+      </w:pPr>
+      <w:rPr>
+        <w:rFonts w:hint="default"/>
+      </w:rPr>
+    </w:lvl>
+    <w:lvl w:ilvl="3">
+      <w:start w:val="1"/>
+      <w:numFmt w:val="decimal"/>
+      <w:isLgl/>
+      <w:lvlText w:val="%1.%2.%3.%4."/>
+      <w:lvlJc w:val="left"/>
+      <w:pPr>
+        <w:ind w:left="1440" w:hanging="1080"/>
+      </w:pPr>
+      <w:rPr>
+        <w:rFonts w:hint="default"/>
+      </w:rPr>
+    </w:lvl>
+    <w:lvl w:ilvl="4">
+      <w:start w:val="1"/>
+      <w:numFmt w:val="decimal"/>
+      <w:isLgl/>
+      <w:lvlText w:val="%1.%2.%3.%4.%5."/>
+      <w:lvlJc w:val="left"/>
+      <w:pPr>
+        <w:ind w:left="1440" w:hanging="1080"/>
+      </w:pPr>
+      <w:rPr>
+        <w:rFonts w:hint="default"/>
+      </w:rPr>
+    </w:lvl>
+    <w:lvl w:ilvl="5">
+      <w:start w:val="1"/>
+      <w:numFmt w:val="decimal"/>
+      <w:isLgl/>
+      <w:lvlText w:val="%1.%2.%3.%4.%5.%6."/>
+      <w:lvlJc w:val="left"/>
+      <w:pPr>
+        <w:ind w:left="1800" w:hanging="1440"/>
+      </w:pPr>
+      <w:rPr>
+        <w:rFonts w:hint="default"/>
+      </w:rPr>
+    </w:lvl>
+    <w:lvl w:ilvl="6">
+      <w:start w:val="1"/>
+      <w:numFmt w:val="decimal"/>
+      <w:isLgl/>
+      <w:lvlText w:val="%1.%2.%3.%4.%5.%6.%7."/>
+      <w:lvlJc w:val="left"/>
+      <w:pPr>
+        <w:ind w:left="1800" w:hanging="1440"/>
+      </w:pPr>
+      <w:rPr>
+        <w:rFonts w:hint="default"/>
+      </w:rPr>
+    </w:lvl>
+    <w:lvl w:ilvl="7">
+      <w:start w:val="1"/>
+      <w:numFmt w:val="decimal"/>
+      <w:isLgl/>
+      <w:lvlText w:val="%1.%2.%3.%4.%5.%6.%7.%8."/>
+      <w:lvlJc w:val="left"/>
+      <w:pPr>
+        <w:ind w:left="2160" w:hanging="1800"/>
+      </w:pPr>
+      <w:rPr>
+        <w:rFonts w:hint="default"/>
+      </w:rPr>
+    </w:lvl>
+    <w:lvl w:ilvl="8">
+      <w:start w:val="1"/>
+      <w:numFmt w:val="decimal"/>
+      <w:isLgl/>
+      <w:lvlText w:val="%1.%2.%3.%4.%5.%6.%7.%8.%9."/>
+      <w:lvlJc w:val="left"/>
+      <w:pPr>
+        <w:ind w:left="2520" w:hanging="2160"/>
+      </w:pPr>
+      <w:rPr>
+        <w:rFonts w:hint="default"/>
+      </w:rPr>
+    </w:lvl>
+  </w:abstractNum>
+  <w:abstractNum w:abstractNumId="51" w15:restartNumberingAfterBreak="0">
     <w:nsid w:val="6A9936ED"/>
     <w:multiLevelType w:val="hybridMultilevel"/>
     <w:tmpl w:val="BBECE1C4"/>
@@ -7469,7 +8339,120 @@
       </w:pPr>
     </w:lvl>
   </w:abstractNum>
-  <w:abstractNum w:abstractNumId="36" w15:restartNumberingAfterBreak="0">
+  <w:abstractNum w:abstractNumId="52" w15:restartNumberingAfterBreak="0">
+    <w:nsid w:val="6AC2520E"/>
+    <w:multiLevelType w:val="hybridMultilevel"/>
+    <w:tmpl w:val="02609D54"/>
+    <w:lvl w:ilvl="0" w:tplc="5D088A2A">
+      <w:start w:val="1"/>
+      <w:numFmt w:val="bullet"/>
+      <w:lvlText w:val="-"/>
+      <w:lvlJc w:val="left"/>
+      <w:pPr>
+        <w:ind w:left="1211" w:hanging="360"/>
+      </w:pPr>
+      <w:rPr>
+        <w:rFonts w:ascii="Arial" w:eastAsia="Times New Roman" w:hAnsi="Arial" w:cs="Arial" w:hint="default"/>
+      </w:rPr>
+    </w:lvl>
+    <w:lvl w:ilvl="1" w:tplc="08090003" w:tentative="1">
+      <w:start w:val="1"/>
+      <w:numFmt w:val="bullet"/>
+      <w:lvlText w:val="o"/>
+      <w:lvlJc w:val="left"/>
+      <w:pPr>
+        <w:ind w:left="1931" w:hanging="360"/>
+      </w:pPr>
+      <w:rPr>
+        <w:rFonts w:ascii="Courier New" w:hAnsi="Courier New" w:cs="Courier New" w:hint="default"/>
+      </w:rPr>
+    </w:lvl>
+    <w:lvl w:ilvl="2" w:tplc="08090005" w:tentative="1">
+      <w:start w:val="1"/>
+      <w:numFmt w:val="bullet"/>
+      <w:lvlText w:val=""/>
+      <w:lvlJc w:val="left"/>
+      <w:pPr>
+        <w:ind w:left="2651" w:hanging="360"/>
+      </w:pPr>
+      <w:rPr>
+        <w:rFonts w:ascii="Wingdings" w:hAnsi="Wingdings" w:hint="default"/>
+      </w:rPr>
+    </w:lvl>
+    <w:lvl w:ilvl="3" w:tplc="08090001" w:tentative="1">
+      <w:start w:val="1"/>
+      <w:numFmt w:val="bullet"/>
+      <w:lvlText w:val=""/>
+      <w:lvlJc w:val="left"/>
+      <w:pPr>
+        <w:ind w:left="3371" w:hanging="360"/>
+      </w:pPr>
+      <w:rPr>
+        <w:rFonts w:ascii="Symbol" w:hAnsi="Symbol" w:hint="default"/>
+      </w:rPr>
+    </w:lvl>
+    <w:lvl w:ilvl="4" w:tplc="08090003" w:tentative="1">
+      <w:start w:val="1"/>
+      <w:numFmt w:val="bullet"/>
+      <w:lvlText w:val="o"/>
+      <w:lvlJc w:val="left"/>
+      <w:pPr>
+        <w:ind w:left="4091" w:hanging="360"/>
+      </w:pPr>
+      <w:rPr>
+        <w:rFonts w:ascii="Courier New" w:hAnsi="Courier New" w:cs="Courier New" w:hint="default"/>
+      </w:rPr>
+    </w:lvl>
+    <w:lvl w:ilvl="5" w:tplc="08090005" w:tentative="1">
+      <w:start w:val="1"/>
+      <w:numFmt w:val="bullet"/>
+      <w:lvlText w:val=""/>
+      <w:lvlJc w:val="left"/>
+      <w:pPr>
+        <w:ind w:left="4811" w:hanging="360"/>
+      </w:pPr>
+      <w:rPr>
+        <w:rFonts w:ascii="Wingdings" w:hAnsi="Wingdings" w:hint="default"/>
+      </w:rPr>
+    </w:lvl>
+    <w:lvl w:ilvl="6" w:tplc="08090001" w:tentative="1">
+      <w:start w:val="1"/>
+      <w:numFmt w:val="bullet"/>
+      <w:lvlText w:val=""/>
+      <w:lvlJc w:val="left"/>
+      <w:pPr>
+        <w:ind w:left="5531" w:hanging="360"/>
+      </w:pPr>
+      <w:rPr>
+        <w:rFonts w:ascii="Symbol" w:hAnsi="Symbol" w:hint="default"/>
+      </w:rPr>
+    </w:lvl>
+    <w:lvl w:ilvl="7" w:tplc="08090003" w:tentative="1">
+      <w:start w:val="1"/>
+      <w:numFmt w:val="bullet"/>
+      <w:lvlText w:val="o"/>
+      <w:lvlJc w:val="left"/>
+      <w:pPr>
+        <w:ind w:left="6251" w:hanging="360"/>
+      </w:pPr>
+      <w:rPr>
+        <w:rFonts w:ascii="Courier New" w:hAnsi="Courier New" w:cs="Courier New" w:hint="default"/>
+      </w:rPr>
+    </w:lvl>
+    <w:lvl w:ilvl="8" w:tplc="08090005" w:tentative="1">
+      <w:start w:val="1"/>
+      <w:numFmt w:val="bullet"/>
+      <w:lvlText w:val=""/>
+      <w:lvlJc w:val="left"/>
+      <w:pPr>
+        <w:ind w:left="6971" w:hanging="360"/>
+      </w:pPr>
+      <w:rPr>
+        <w:rFonts w:ascii="Wingdings" w:hAnsi="Wingdings" w:hint="default"/>
+      </w:rPr>
+    </w:lvl>
+  </w:abstractNum>
+  <w:abstractNum w:abstractNumId="53" w15:restartNumberingAfterBreak="0">
     <w:nsid w:val="6B96305E"/>
     <w:multiLevelType w:val="hybridMultilevel"/>
     <w:tmpl w:val="982ECAE0"/>
@@ -7582,7 +8565,7 @@
       </w:pPr>
     </w:lvl>
   </w:abstractNum>
-  <w:abstractNum w:abstractNumId="37" w15:restartNumberingAfterBreak="0">
+  <w:abstractNum w:abstractNumId="54" w15:restartNumberingAfterBreak="0">
     <w:nsid w:val="6C9B38D5"/>
     <w:multiLevelType w:val="multilevel"/>
     <w:tmpl w:val="24C4E068"/>
@@ -7695,7 +8678,7 @@
       </w:rPr>
     </w:lvl>
   </w:abstractNum>
-  <w:abstractNum w:abstractNumId="38" w15:restartNumberingAfterBreak="0">
+  <w:abstractNum w:abstractNumId="55" w15:restartNumberingAfterBreak="0">
     <w:nsid w:val="6DAE0C05"/>
     <w:multiLevelType w:val="hybridMultilevel"/>
     <w:tmpl w:val="8B04B6DA"/>
@@ -7781,7 +8764,7 @@
       </w:pPr>
     </w:lvl>
   </w:abstractNum>
-  <w:abstractNum w:abstractNumId="39" w15:restartNumberingAfterBreak="0">
+  <w:abstractNum w:abstractNumId="56" w15:restartNumberingAfterBreak="0">
     <w:nsid w:val="738204D5"/>
     <w:multiLevelType w:val="hybridMultilevel"/>
     <w:tmpl w:val="00401490"/>
@@ -7867,7 +8850,128 @@
       </w:pPr>
     </w:lvl>
   </w:abstractNum>
-  <w:abstractNum w:abstractNumId="40" w15:restartNumberingAfterBreak="0">
+  <w:abstractNum w:abstractNumId="57" w15:restartNumberingAfterBreak="0">
+    <w:nsid w:val="74CB727C"/>
+    <w:multiLevelType w:val="multilevel"/>
+    <w:tmpl w:val="FBA0DDE0"/>
+    <w:lvl w:ilvl="0">
+      <w:start w:val="1"/>
+      <w:numFmt w:val="decimal"/>
+      <w:lvlText w:val="%1."/>
+      <w:lvlJc w:val="left"/>
+      <w:pPr>
+        <w:ind w:left="1211" w:hanging="360"/>
+      </w:pPr>
+      <w:rPr>
+        <w:rFonts w:hint="default"/>
+      </w:rPr>
+    </w:lvl>
+    <w:lvl w:ilvl="1">
+      <w:start w:val="1"/>
+      <w:numFmt w:val="decimal"/>
+      <w:isLgl/>
+      <w:lvlText w:val="%1.%2"/>
+      <w:lvlJc w:val="left"/>
+      <w:pPr>
+        <w:ind w:left="1595" w:hanging="384"/>
+      </w:pPr>
+      <w:rPr>
+        <w:rFonts w:hint="default"/>
+      </w:rPr>
+    </w:lvl>
+    <w:lvl w:ilvl="2">
+      <w:start w:val="1"/>
+      <w:numFmt w:val="decimal"/>
+      <w:isLgl/>
+      <w:lvlText w:val="%1.%2.%3"/>
+      <w:lvlJc w:val="left"/>
+      <w:pPr>
+        <w:ind w:left="2291" w:hanging="720"/>
+      </w:pPr>
+      <w:rPr>
+        <w:rFonts w:hint="default"/>
+      </w:rPr>
+    </w:lvl>
+    <w:lvl w:ilvl="3">
+      <w:start w:val="1"/>
+      <w:numFmt w:val="decimal"/>
+      <w:isLgl/>
+      <w:lvlText w:val="%1.%2.%3.%4"/>
+      <w:lvlJc w:val="left"/>
+      <w:pPr>
+        <w:ind w:left="3011" w:hanging="1080"/>
+      </w:pPr>
+      <w:rPr>
+        <w:rFonts w:hint="default"/>
+      </w:rPr>
+    </w:lvl>
+    <w:lvl w:ilvl="4">
+      <w:start w:val="1"/>
+      <w:numFmt w:val="decimal"/>
+      <w:isLgl/>
+      <w:lvlText w:val="%1.%2.%3.%4.%5"/>
+      <w:lvlJc w:val="left"/>
+      <w:pPr>
+        <w:ind w:left="3371" w:hanging="1080"/>
+      </w:pPr>
+      <w:rPr>
+        <w:rFonts w:hint="default"/>
+      </w:rPr>
+    </w:lvl>
+    <w:lvl w:ilvl="5">
+      <w:start w:val="1"/>
+      <w:numFmt w:val="decimal"/>
+      <w:isLgl/>
+      <w:lvlText w:val="%1.%2.%3.%4.%5.%6"/>
+      <w:lvlJc w:val="left"/>
+      <w:pPr>
+        <w:ind w:left="4091" w:hanging="1440"/>
+      </w:pPr>
+      <w:rPr>
+        <w:rFonts w:hint="default"/>
+      </w:rPr>
+    </w:lvl>
+    <w:lvl w:ilvl="6">
+      <w:start w:val="1"/>
+      <w:numFmt w:val="decimal"/>
+      <w:isLgl/>
+      <w:lvlText w:val="%1.%2.%3.%4.%5.%6.%7"/>
+      <w:lvlJc w:val="left"/>
+      <w:pPr>
+        <w:ind w:left="4451" w:hanging="1440"/>
+      </w:pPr>
+      <w:rPr>
+        <w:rFonts w:hint="default"/>
+      </w:rPr>
+    </w:lvl>
+    <w:lvl w:ilvl="7">
+      <w:start w:val="1"/>
+      <w:numFmt w:val="decimal"/>
+      <w:isLgl/>
+      <w:lvlText w:val="%1.%2.%3.%4.%5.%6.%7.%8"/>
+      <w:lvlJc w:val="left"/>
+      <w:pPr>
+        <w:ind w:left="5171" w:hanging="1800"/>
+      </w:pPr>
+      <w:rPr>
+        <w:rFonts w:hint="default"/>
+      </w:rPr>
+    </w:lvl>
+    <w:lvl w:ilvl="8">
+      <w:start w:val="1"/>
+      <w:numFmt w:val="decimal"/>
+      <w:isLgl/>
+      <w:lvlText w:val="%1.%2.%3.%4.%5.%6.%7.%8.%9"/>
+      <w:lvlJc w:val="left"/>
+      <w:pPr>
+        <w:ind w:left="5531" w:hanging="1800"/>
+      </w:pPr>
+      <w:rPr>
+        <w:rFonts w:hint="default"/>
+      </w:rPr>
+    </w:lvl>
+  </w:abstractNum>
+  <w:abstractNum w:abstractNumId="58" w15:restartNumberingAfterBreak="0">
     <w:nsid w:val="753370F9"/>
     <w:multiLevelType w:val="hybridMultilevel"/>
     <w:tmpl w:val="86307D2A"/>
@@ -7980,7 +9084,7 @@
       </w:pPr>
     </w:lvl>
   </w:abstractNum>
-  <w:abstractNum w:abstractNumId="41" w15:restartNumberingAfterBreak="0">
+  <w:abstractNum w:abstractNumId="59" w15:restartNumberingAfterBreak="0">
     <w:nsid w:val="766B3964"/>
     <w:multiLevelType w:val="multilevel"/>
     <w:tmpl w:val="04090025"/>
@@ -8078,7 +9182,7 @@
       </w:pPr>
     </w:lvl>
   </w:abstractNum>
-  <w:abstractNum w:abstractNumId="42" w15:restartNumberingAfterBreak="0">
+  <w:abstractNum w:abstractNumId="60" w15:restartNumberingAfterBreak="0">
     <w:nsid w:val="794B750C"/>
     <w:multiLevelType w:val="hybridMultilevel"/>
     <w:tmpl w:val="3DD0C46A"/>
@@ -8194,7 +9298,7 @@
       </w:pPr>
     </w:lvl>
   </w:abstractNum>
-  <w:abstractNum w:abstractNumId="43" w15:restartNumberingAfterBreak="0">
+  <w:abstractNum w:abstractNumId="61" w15:restartNumberingAfterBreak="0">
     <w:nsid w:val="7BEA160E"/>
     <w:multiLevelType w:val="hybridMultilevel"/>
     <w:tmpl w:val="797058A6"/>
@@ -8284,16 +9388,16 @@
     </w:lvl>
   </w:abstractNum>
   <w:num w:numId="1" w16cid:durableId="405613201">
-    <w:abstractNumId w:val="40"/>
+    <w:abstractNumId w:val="58"/>
   </w:num>
   <w:num w:numId="2" w16cid:durableId="1494682481">
-    <w:abstractNumId w:val="36"/>
+    <w:abstractNumId w:val="53"/>
   </w:num>
   <w:num w:numId="3" w16cid:durableId="704211514">
-    <w:abstractNumId w:val="26"/>
+    <w:abstractNumId w:val="37"/>
   </w:num>
   <w:num w:numId="4" w16cid:durableId="1160804061">
-    <w:abstractNumId w:val="13"/>
+    <w:abstractNumId w:val="19"/>
     <w:lvlOverride w:ilvl="0"/>
     <w:lvlOverride w:ilvl="1">
       <w:startOverride w:val="1"/>
@@ -8321,7 +9425,7 @@
     </w:lvlOverride>
   </w:num>
   <w:num w:numId="5" w16cid:durableId="1358848370">
-    <w:abstractNumId w:val="15"/>
+    <w:abstractNumId w:val="23"/>
     <w:lvlOverride w:ilvl="0">
       <w:startOverride w:val="1"/>
     </w:lvlOverride>
@@ -8351,70 +9455,70 @@
     </w:lvlOverride>
   </w:num>
   <w:num w:numId="6" w16cid:durableId="858743128">
-    <w:abstractNumId w:val="15"/>
+    <w:abstractNumId w:val="23"/>
   </w:num>
   <w:num w:numId="7" w16cid:durableId="702750513">
+    <w:abstractNumId w:val="19"/>
+  </w:num>
+  <w:num w:numId="8" w16cid:durableId="1361393914">
+    <w:abstractNumId w:val="31"/>
+  </w:num>
+  <w:num w:numId="9" w16cid:durableId="1843003969">
+    <w:abstractNumId w:val="56"/>
+  </w:num>
+  <w:num w:numId="10" w16cid:durableId="1932009261">
+    <w:abstractNumId w:val="60"/>
+  </w:num>
+  <w:num w:numId="11" w16cid:durableId="1000700633">
+    <w:abstractNumId w:val="32"/>
+  </w:num>
+  <w:num w:numId="12" w16cid:durableId="264773104">
+    <w:abstractNumId w:val="14"/>
+  </w:num>
+  <w:num w:numId="13" w16cid:durableId="1138761287">
+    <w:abstractNumId w:val="41"/>
+  </w:num>
+  <w:num w:numId="14" w16cid:durableId="2081782196">
     <w:abstractNumId w:val="13"/>
   </w:num>
-  <w:num w:numId="8" w16cid:durableId="1361393914">
-    <w:abstractNumId w:val="21"/>
+  <w:num w:numId="15" w16cid:durableId="191386714">
+    <w:abstractNumId w:val="55"/>
   </w:num>
-  <w:num w:numId="9" w16cid:durableId="1843003969">
-    <w:abstractNumId w:val="39"/>
+  <w:num w:numId="16" w16cid:durableId="980378805">
+    <w:abstractNumId w:val="33"/>
   </w:num>
-  <w:num w:numId="10" w16cid:durableId="1932009261">
+  <w:num w:numId="17" w16cid:durableId="609820777">
+    <w:abstractNumId w:val="46"/>
+  </w:num>
+  <w:num w:numId="18" w16cid:durableId="1123765051">
+    <w:abstractNumId w:val="24"/>
+  </w:num>
+  <w:num w:numId="19" w16cid:durableId="1477604769">
     <w:abstractNumId w:val="42"/>
   </w:num>
-  <w:num w:numId="11" w16cid:durableId="1000700633">
-    <w:abstractNumId w:val="22"/>
-  </w:num>
-  <w:num w:numId="12" w16cid:durableId="264773104">
-    <w:abstractNumId w:val="11"/>
-  </w:num>
-  <w:num w:numId="13" w16cid:durableId="1138761287">
-    <w:abstractNumId w:val="28"/>
-  </w:num>
-  <w:num w:numId="14" w16cid:durableId="2081782196">
-    <w:abstractNumId w:val="10"/>
-  </w:num>
-  <w:num w:numId="15" w16cid:durableId="191386714">
-    <w:abstractNumId w:val="38"/>
-  </w:num>
-  <w:num w:numId="16" w16cid:durableId="980378805">
-    <w:abstractNumId w:val="23"/>
-  </w:num>
-  <w:num w:numId="17" w16cid:durableId="609820777">
-    <w:abstractNumId w:val="32"/>
-  </w:num>
-  <w:num w:numId="18" w16cid:durableId="1123765051">
-    <w:abstractNumId w:val="16"/>
-  </w:num>
-  <w:num w:numId="19" w16cid:durableId="1477604769">
+  <w:num w:numId="20" w16cid:durableId="1653019012">
     <w:abstractNumId w:val="29"/>
   </w:num>
-  <w:num w:numId="20" w16cid:durableId="1653019012">
-    <w:abstractNumId w:val="19"/>
-  </w:num>
   <w:num w:numId="21" w16cid:durableId="1134368580">
-    <w:abstractNumId w:val="12"/>
+    <w:abstractNumId w:val="18"/>
   </w:num>
   <w:num w:numId="22" w16cid:durableId="501357250">
-    <w:abstractNumId w:val="25"/>
+    <w:abstractNumId w:val="35"/>
   </w:num>
   <w:num w:numId="23" w16cid:durableId="1211772451">
-    <w:abstractNumId w:val="20"/>
+    <w:abstractNumId w:val="30"/>
   </w:num>
   <w:num w:numId="24" w16cid:durableId="1574507245">
-    <w:abstractNumId w:val="17"/>
+    <w:abstractNumId w:val="26"/>
   </w:num>
   <w:num w:numId="25" w16cid:durableId="877624017">
-    <w:abstractNumId w:val="43"/>
+    <w:abstractNumId w:val="61"/>
   </w:num>
   <w:num w:numId="26" w16cid:durableId="1088042120">
-    <w:abstractNumId w:val="31"/>
+    <w:abstractNumId w:val="44"/>
   </w:num>
   <w:num w:numId="27" w16cid:durableId="595283217">
-    <w:abstractNumId w:val="37"/>
+    <w:abstractNumId w:val="54"/>
   </w:num>
   <w:num w:numId="28" w16cid:durableId="575363848">
     <w:abstractNumId w:val="3"/>
@@ -8447,31 +9551,85 @@
     <w:abstractNumId w:val="9"/>
   </w:num>
   <w:num w:numId="38" w16cid:durableId="817037335">
-    <w:abstractNumId w:val="14"/>
+    <w:abstractNumId w:val="22"/>
   </w:num>
   <w:num w:numId="39" w16cid:durableId="1906183296">
+    <w:abstractNumId w:val="49"/>
+  </w:num>
+  <w:num w:numId="40" w16cid:durableId="1446735765">
+    <w:abstractNumId w:val="51"/>
+  </w:num>
+  <w:num w:numId="41" w16cid:durableId="357237779">
     <w:abstractNumId w:val="34"/>
   </w:num>
-  <w:num w:numId="40" w16cid:durableId="1446735765">
-    <w:abstractNumId w:val="35"/>
-  </w:num>
-  <w:num w:numId="41" w16cid:durableId="357237779">
-    <w:abstractNumId w:val="24"/>
-  </w:num>
   <w:num w:numId="42" w16cid:durableId="1746339279">
-    <w:abstractNumId w:val="41"/>
+    <w:abstractNumId w:val="59"/>
   </w:num>
   <w:num w:numId="43" w16cid:durableId="1482424999">
-    <w:abstractNumId w:val="30"/>
+    <w:abstractNumId w:val="43"/>
   </w:num>
   <w:num w:numId="44" w16cid:durableId="38172983">
-    <w:abstractNumId w:val="33"/>
+    <w:abstractNumId w:val="48"/>
   </w:num>
   <w:num w:numId="45" w16cid:durableId="1613901379">
+    <w:abstractNumId w:val="38"/>
+  </w:num>
+  <w:num w:numId="46" w16cid:durableId="2041468434">
+    <w:abstractNumId w:val="28"/>
+  </w:num>
+  <w:num w:numId="47" w16cid:durableId="407072690">
+    <w:abstractNumId w:val="15"/>
+  </w:num>
+  <w:num w:numId="48" w16cid:durableId="1725786557">
+    <w:abstractNumId w:val="57"/>
+  </w:num>
+  <w:num w:numId="49" w16cid:durableId="1966496027">
+    <w:abstractNumId w:val="17"/>
+  </w:num>
+  <w:num w:numId="50" w16cid:durableId="1997804222">
+    <w:abstractNumId w:val="45"/>
+  </w:num>
+  <w:num w:numId="51" w16cid:durableId="1603878315">
+    <w:abstractNumId w:val="12"/>
+  </w:num>
+  <w:num w:numId="52" w16cid:durableId="1172182409">
+    <w:abstractNumId w:val="21"/>
+  </w:num>
+  <w:num w:numId="53" w16cid:durableId="516969847">
+    <w:abstractNumId w:val="50"/>
+  </w:num>
+  <w:num w:numId="54" w16cid:durableId="545416483">
+    <w:abstractNumId w:val="40"/>
+  </w:num>
+  <w:num w:numId="55" w16cid:durableId="699742266">
     <w:abstractNumId w:val="27"/>
   </w:num>
-  <w:num w:numId="46" w16cid:durableId="2041468434">
-    <w:abstractNumId w:val="18"/>
+  <w:num w:numId="56" w16cid:durableId="2033845639">
+    <w:abstractNumId w:val="52"/>
+  </w:num>
+  <w:num w:numId="57" w16cid:durableId="425226289">
+    <w:abstractNumId w:val="47"/>
+  </w:num>
+  <w:num w:numId="58" w16cid:durableId="1349066863">
+    <w:abstractNumId w:val="10"/>
+  </w:num>
+  <w:num w:numId="59" w16cid:durableId="797114498">
+    <w:abstractNumId w:val="20"/>
+  </w:num>
+  <w:num w:numId="60" w16cid:durableId="2049573571">
+    <w:abstractNumId w:val="36"/>
+  </w:num>
+  <w:num w:numId="61" w16cid:durableId="1408696721">
+    <w:abstractNumId w:val="25"/>
+  </w:num>
+  <w:num w:numId="62" w16cid:durableId="1030253875">
+    <w:abstractNumId w:val="11"/>
+  </w:num>
+  <w:num w:numId="63" w16cid:durableId="1085759859">
+    <w:abstractNumId w:val="39"/>
+  </w:num>
+  <w:num w:numId="64" w16cid:durableId="1797211007">
+    <w:abstractNumId w:val="16"/>
   </w:num>
 </w:numbering>
 </file>

--- a/Documentatie.docx
+++ b/Documentatie.docx
@@ -2892,7 +2892,7 @@
           <w:lang w:val="en-GB"/>
         </w:rPr>
         <w:drawing>
-          <wp:anchor distT="0" distB="0" distL="114300" distR="114300" simplePos="0" relativeHeight="251653632" behindDoc="0" locked="0" layoutInCell="1" allowOverlap="1" wp14:anchorId="0F4CB9E7" wp14:editId="54EEC9B4">
+          <wp:anchor distT="0" distB="0" distL="114300" distR="114300" simplePos="0" relativeHeight="251653632" behindDoc="0" locked="0" layoutInCell="1" allowOverlap="1" wp14:anchorId="0F4CB9E7" wp14:editId="6A1AC2D2">
             <wp:simplePos x="0" y="0"/>
             <wp:positionH relativeFrom="margin">
               <wp:align>center</wp:align>
@@ -5421,7 +5421,16 @@
         <w:jc w:val="center"/>
       </w:pPr>
       <w:r>
-        <w:t>Figure 7: General system architecture of the Battery Management System made for small vehicle</w:t>
+        <w:t xml:space="preserve">Figure 7: </w:t>
+      </w:r>
+      <w:r>
+        <w:t>S</w:t>
+      </w:r>
+      <w:r>
+        <w:t xml:space="preserve">ystem architecture of the Battery Management System </w:t>
+      </w:r>
+      <w:r>
+        <w:t>including the vehicle control system</w:t>
       </w:r>
     </w:p>
     <w:p>
@@ -5511,7 +5520,6 @@
     </w:p>
     <w:p>
       <w:pPr>
-        <w:ind w:left="229" w:firstLine="622"/>
         <w:jc w:val="left"/>
         <w:rPr>
           <w:b/>
@@ -5530,67 +5538,424 @@
     </w:p>
     <w:p>
       <w:pPr>
-        <w:ind w:firstLine="0"/>
-        <w:rPr>
-          <w:lang w:val="en-US"/>
-        </w:rPr>
-      </w:pPr>
-    </w:p>
-    <w:p>
-      <w:pPr>
-        <w:ind w:firstLine="0"/>
+        <w:pStyle w:val="Title"/>
         <w:rPr>
           <w:lang w:val="en-GB"/>
         </w:rPr>
       </w:pPr>
-      <w:r>
-        <w:rPr>
-          <w:lang w:val="en-US"/>
-        </w:rPr>
-        <w:tab/>
-      </w:r>
-      <w:r>
-        <w:rPr>
-          <w:lang w:val="en-US"/>
-        </w:rPr>
+    </w:p>
+    <w:p>
+      <w:pPr>
+        <w:pStyle w:val="Title"/>
+        <w:jc w:val="center"/>
+      </w:pPr>
+      <w:r>
+        <w:drawing>
+          <wp:anchor distT="0" distB="0" distL="114300" distR="114300" simplePos="0" relativeHeight="251658752" behindDoc="0" locked="0" layoutInCell="1" allowOverlap="1" wp14:anchorId="72EBD0A5" wp14:editId="3B1DC31F">
+            <wp:simplePos x="0" y="0"/>
+            <wp:positionH relativeFrom="margin">
+              <wp:align>center</wp:align>
+            </wp:positionH>
+            <wp:positionV relativeFrom="paragraph">
+              <wp:posOffset>-3406</wp:posOffset>
+            </wp:positionV>
+            <wp:extent cx="6120765" cy="4221480"/>
+            <wp:effectExtent l="0" t="0" r="0" b="0"/>
+            <wp:wrapTopAndBottom/>
+            <wp:docPr id="984657159" name="Picture 1"/>
+            <wp:cNvGraphicFramePr>
+              <a:graphicFrameLocks xmlns:a="http://schemas.openxmlformats.org/drawingml/2006/main" noChangeAspect="1"/>
+            </wp:cNvGraphicFramePr>
+            <a:graphic xmlns:a="http://schemas.openxmlformats.org/drawingml/2006/main">
+              <a:graphicData uri="http://schemas.openxmlformats.org/drawingml/2006/picture">
+                <pic:pic xmlns:pic="http://schemas.openxmlformats.org/drawingml/2006/picture">
+                  <pic:nvPicPr>
+                    <pic:cNvPr id="984657159" name="Picture 984657159"/>
+                    <pic:cNvPicPr/>
+                  </pic:nvPicPr>
+                  <pic:blipFill>
+                    <a:blip r:embed="rId17">
+                      <a:extLst>
+                        <a:ext uri="{28A0092B-C50C-407E-A947-70E740481C1C}">
+                          <a14:useLocalDpi xmlns:a14="http://schemas.microsoft.com/office/drawing/2010/main" val="0"/>
+                        </a:ext>
+                      </a:extLst>
+                    </a:blip>
+                    <a:stretch>
+                      <a:fillRect/>
+                    </a:stretch>
+                  </pic:blipFill>
+                  <pic:spPr>
+                    <a:xfrm>
+                      <a:off x="0" y="0"/>
+                      <a:ext cx="6120765" cy="4221480"/>
+                    </a:xfrm>
+                    <a:prstGeom prst="rect">
+                      <a:avLst/>
+                    </a:prstGeom>
+                  </pic:spPr>
+                </pic:pic>
+              </a:graphicData>
+            </a:graphic>
+          </wp:anchor>
+        </w:drawing>
+      </w:r>
+      <w:r>
+        <w:t>Figure 8: System architecture of the battery management system</w:t>
+      </w:r>
+    </w:p>
+    <w:p>
+      <w:pPr>
+        <w:pStyle w:val="Title"/>
+      </w:pPr>
+    </w:p>
+    <w:p>
+      <w:pPr>
+        <w:pStyle w:val="Title"/>
+      </w:pPr>
+      <w:r>
+        <w:t>The implemented BMS (Battery Management System) provides</w:t>
+      </w:r>
+      <w:r>
+        <w:t xml:space="preserve"> multiple</w:t>
+      </w:r>
+      <w:r>
         <w:t xml:space="preserve"> </w:t>
       </w:r>
       <w:r>
-        <w:rPr>
-          <w:lang w:val="en-GB"/>
-        </w:rPr>
-        <w:t xml:space="preserve"> </w:t>
-      </w:r>
-    </w:p>
-    <w:p>
-      <w:pPr>
-        <w:ind w:firstLine="0"/>
-        <w:rPr>
-          <w:lang w:val="en-US"/>
-        </w:rPr>
-      </w:pPr>
+        <w:t>essential</w:t>
+      </w:r>
+      <w:r>
+        <w:t xml:space="preserve"> functionalities:</w:t>
+      </w:r>
     </w:p>
     <w:p>
       <w:pPr>
         <w:pStyle w:val="Title"/>
         <w:numPr>
           <w:ilvl w:val="0"/>
-          <w:numId w:val="7"/>
+          <w:numId w:val="11"/>
         </w:numPr>
       </w:pPr>
       <w:r>
+        <w:t>Continuous monitoring of the battery through an array of sensors with data accessible via a mobile application for real-time insights.</w:t>
+      </w:r>
+    </w:p>
+    <w:p>
+      <w:pPr>
+        <w:pStyle w:val="Title"/>
+        <w:numPr>
+          <w:ilvl w:val="0"/>
+          <w:numId w:val="11"/>
+        </w:numPr>
+      </w:pPr>
+      <w:r>
+        <w:t>Intelligent charging that adjusts based on the battery's current operating parameters, optimizing performance and longevity.</w:t>
+      </w:r>
+    </w:p>
+    <w:p>
+      <w:pPr>
+        <w:pStyle w:val="Title"/>
+        <w:numPr>
+          <w:ilvl w:val="0"/>
+          <w:numId w:val="11"/>
+        </w:numPr>
+      </w:pPr>
+      <w:r>
+        <w:t>User alerts through push notifications in situations where the battery is overheating, allowing for rapid intervention and prevention of potential damage.</w:t>
+      </w:r>
+    </w:p>
+    <w:p>
+      <w:pPr>
+        <w:spacing w:line="240" w:lineRule="auto"/>
+        <w:ind w:firstLine="0"/>
+        <w:jc w:val="left"/>
+        <w:rPr>
+          <w:noProof/>
+          <w:lang w:val="en-US"/>
+        </w:rPr>
+      </w:pPr>
+      <w:r>
         <w:br w:type="page"/>
       </w:r>
     </w:p>
     <w:p>
       <w:pPr>
         <w:pStyle w:val="Title"/>
+        <w:rPr>
+          <w:lang w:val="en-GB"/>
+        </w:rPr>
+      </w:pPr>
+    </w:p>
+    <w:p>
+      <w:pPr>
+        <w:pStyle w:val="Title"/>
+      </w:pPr>
+      <w:r>
+        <w:t>By closely examining the system architecture diagram, we can deduce several scenarios. In the following, I will describe how each of these scenarios unfolds</w:t>
+      </w:r>
+      <w:r>
+        <w:t>:</w:t>
+      </w:r>
+    </w:p>
+    <w:p>
+      <w:pPr>
+        <w:rPr>
+          <w:lang w:val="en-US"/>
+        </w:rPr>
+      </w:pPr>
+    </w:p>
+    <w:p>
+      <w:pPr>
+        <w:pStyle w:val="Title"/>
+      </w:pPr>
+      <w:r>
+        <w:t xml:space="preserve">The vehicle driver will have the battery status constantly monitored. If the battery percentage drops below 10%, the driver will receive a notification to alert them of the low battery level. If the battery becomes fully discharged, the vehicle's on-board charging system offers maximum flexibility, allowing the battery to be recharged from any standard electrical outlet, notwithstanding the absence of a system to convert alternating current (AC) to direct current (DC). When the vehicle is connected to a power source, the charging process begins using a trickle-charge method, which ensures a slow and steady charge to the battery. </w:t>
+      </w:r>
+    </w:p>
+    <w:p>
+      <w:pPr>
+        <w:pStyle w:val="Title"/>
+      </w:pPr>
+      <w:r>
+        <w:t>Throughout this process, the ESP32-DevKitC development board continuously monitors the charging parameters. This monitoring is facilitated by data sent from the INA219 current sensor and the DS18B20 temperature sensors mounted on each battery in the pack.</w:t>
+      </w:r>
+    </w:p>
+    <w:p>
+      <w:pPr>
+        <w:pStyle w:val="Title"/>
+      </w:pPr>
+      <w:r>
+        <w:t>During the charging process, there are two primary scenarios that can occur:</w:t>
+      </w:r>
+    </w:p>
+    <w:p>
+      <w:pPr>
+        <w:rPr>
+          <w:lang w:val="en-US"/>
+        </w:rPr>
+      </w:pPr>
+    </w:p>
+    <w:p>
+      <w:pPr>
+        <w:pStyle w:val="Title"/>
+        <w:numPr>
+          <w:ilvl w:val="0"/>
+          <w:numId w:val="13"/>
+        </w:numPr>
+      </w:pPr>
+      <w:r>
+        <w:t>Successful charging without incidents: In this scenario, the battery is charged successfully and efficiently. The user is notified through an automated push notification once the battery has reached a full 100% charge, ensuring that they are aware their vehicle is ready for use.</w:t>
+      </w:r>
+    </w:p>
+    <w:p>
+      <w:pPr>
+        <w:rPr>
+          <w:lang w:val="en-US"/>
+        </w:rPr>
+      </w:pPr>
+    </w:p>
+    <w:p>
+      <w:pPr>
+        <w:pStyle w:val="Title"/>
+        <w:numPr>
+          <w:ilvl w:val="0"/>
+          <w:numId w:val="13"/>
+        </w:numPr>
+      </w:pPr>
+      <w:r>
+        <w:t>Charging with a risk of overheating: In this scenario, if the battery temperature exceeds a predetermined threshold during the charging process, the charging will be interrupted to prevent damage or possible fire hazards. The user will receive a push notification indicating that the critical temperature level has been surpassed. Before reaching this critical point, a warning notification will be sent to alert the user of the rising temperature. The charging process will only resume if and when the temperature falls back to an acceptable level, ensuring the safety and longevity of the battery.</w:t>
+      </w:r>
+    </w:p>
+    <w:p>
+      <w:pPr>
+        <w:rPr>
+          <w:lang w:val="en-US"/>
+        </w:rPr>
+      </w:pPr>
+    </w:p>
+    <w:p>
+      <w:pPr>
+        <w:pStyle w:val="Title"/>
+      </w:pPr>
+      <w:r>
+        <w:t>Additionally, all the information about battery parameters can be viewed within a mobile application, allowing the driver to closely monitor the status in real-time. There is constant feedback sent to the application's user interface regarding the power outlet being used, providing comprehensive insights into the charging process. By maintaining constant monitoring and providing timely notifications, the system ensures that the driver is always informed of the battery's status, whether it be low charge, successful charging or potential overheating risks.</w:t>
+      </w:r>
+    </w:p>
+    <w:p>
+      <w:pPr>
+        <w:spacing w:line="240" w:lineRule="auto"/>
         <w:ind w:firstLine="0"/>
-      </w:pPr>
-    </w:p>
-    <w:p>
-      <w:pPr>
+        <w:jc w:val="left"/>
+        <w:rPr>
+          <w:noProof/>
+          <w:lang w:val="en-US"/>
+        </w:rPr>
+      </w:pPr>
+      <w:r>
+        <w:br w:type="page"/>
+      </w:r>
+    </w:p>
+    <w:p>
+      <w:pPr>
+        <w:pStyle w:val="Title"/>
+        <w:ind w:firstLine="851"/>
+        <w:rPr>
+          <w:b/>
+          <w:bCs/>
+        </w:rPr>
+      </w:pPr>
+    </w:p>
+    <w:p>
+      <w:pPr>
+        <w:pStyle w:val="Title"/>
+        <w:ind w:firstLine="851"/>
+        <w:rPr>
+          <w:b/>
+          <w:bCs/>
+        </w:rPr>
+      </w:pPr>
+      <w:r>
+        <w:rPr>
+          <w:b/>
+          <w:bCs/>
+        </w:rPr>
+        <w:t>4.1.2 VEHICLE CONTROL SYSTEM</w:t>
+      </w:r>
+    </w:p>
+    <w:p>
+      <w:pPr>
+        <w:pStyle w:val="Title"/>
+      </w:pPr>
+    </w:p>
+    <w:p>
+      <w:pPr>
+        <w:pStyle w:val="Title"/>
+        <w:rPr>
+          <w:lang w:val="en-GB"/>
+        </w:rPr>
+      </w:pPr>
+      <w:r>
+        <w:rPr>
+          <w:lang w:val="en-GB"/>
+        </w:rPr>
+        <w:t>The control aspect of the small car built in this project can be divided into two main parts:</w:t>
+      </w:r>
+    </w:p>
+    <w:p>
+      <w:pPr>
+        <w:pStyle w:val="Title"/>
+        <w:numPr>
+          <w:ilvl w:val="0"/>
+          <w:numId w:val="15"/>
+        </w:numPr>
+        <w:rPr>
+          <w:lang w:val="en-GB"/>
+        </w:rPr>
+      </w:pPr>
+      <w:r>
+        <w:rPr>
+          <w:lang w:val="en-GB"/>
+        </w:rPr>
+        <w:t>The subsystem responsible for maneuvering the car.</w:t>
+      </w:r>
+    </w:p>
+    <w:p>
+      <w:pPr>
+        <w:pStyle w:val="Title"/>
+        <w:numPr>
+          <w:ilvl w:val="0"/>
+          <w:numId w:val="15"/>
+        </w:numPr>
+        <w:rPr>
+          <w:lang w:val="en-GB"/>
+        </w:rPr>
+      </w:pPr>
+      <w:r>
+        <w:rPr>
+          <w:lang w:val="en-GB"/>
+        </w:rPr>
+        <w:t>The methods for driver assistance in case of danger.</w:t>
+      </w:r>
+    </w:p>
+    <w:p>
+      <w:pPr>
+        <w:rPr>
+          <w:lang w:val="en-GB"/>
+        </w:rPr>
+      </w:pPr>
+    </w:p>
+    <w:p>
+      <w:pPr>
+        <w:pStyle w:val="Title"/>
+        <w:rPr>
+          <w:lang w:val="en-GB"/>
+        </w:rPr>
+      </w:pPr>
+      <w:r>
+        <w:rPr>
+          <w:lang w:val="en-GB"/>
+        </w:rPr>
+        <w:t>The process begins with user input from the mobile application. Within the app's user interface, there is a dedicated section specifically for controlling the car. Based on this input, data regarding the desired direction and movement are sent to a real-time database. From there, the information is retrieved by the ESP32</w:t>
+      </w:r>
+      <w:r>
+        <w:rPr>
+          <w:lang w:val="en-GB"/>
+        </w:rPr>
+        <w:t>-</w:t>
+      </w:r>
+      <w:r>
+        <w:rPr>
+          <w:lang w:val="en-GB"/>
+        </w:rPr>
+        <w:t>DevKitC, interpreted and transmitted to the motor driver.</w:t>
+      </w:r>
+    </w:p>
+    <w:p>
+      <w:pPr>
+        <w:rPr>
+          <w:lang w:val="en-GB"/>
+        </w:rPr>
+      </w:pPr>
+    </w:p>
+    <w:p>
+      <w:pPr>
+        <w:pStyle w:val="Title"/>
+        <w:rPr>
+          <w:lang w:val="en-GB"/>
+        </w:rPr>
+      </w:pPr>
+      <w:r>
+        <w:rPr>
+          <w:lang w:val="en-GB"/>
+        </w:rPr>
+        <w:t>Using this information, the car can move in the following directions: forward, backward, forward-right, forward-left, backward-right and backward-left. This capability allows for a high degree of maneuverability.</w:t>
+      </w:r>
+    </w:p>
+    <w:p>
+      <w:pPr>
+        <w:rPr>
+          <w:lang w:val="en-GB"/>
+        </w:rPr>
+      </w:pPr>
+    </w:p>
+    <w:p>
+      <w:r>
+        <w:t>The entire experience is enhanced by the anti-collision protection provided by an ultrasonic sensor mounted at the rear of the vehicle. This sensor constantly measures the distance between the car and any objects behind it. It is particularly useful when reversing, as it helps to avoid unwanted collisions.</w:t>
+      </w:r>
+      <w:r>
+        <w:br w:type="page"/>
+      </w:r>
+    </w:p>
+    <w:p>
+      <w:pPr>
+        <w:pStyle w:val="Title"/>
         <w:ind w:firstLine="0"/>
+      </w:pPr>
+    </w:p>
+    <w:p>
+      <w:pPr>
+        <w:ind w:firstLine="0"/>
         <w:rPr>
           <w:rFonts w:cs="Arial"/>
           <w:b/>
@@ -5676,7 +6041,7 @@
         </w:rPr>
         <w:t xml:space="preserve">[Online] Available: </w:t>
       </w:r>
-      <w:hyperlink r:id="rId17" w:history="1">
+      <w:hyperlink r:id="rId18" w:history="1">
         <w:r>
           <w:rPr>
             <w:rStyle w:val="Hyperlink"/>
@@ -5715,7 +6080,7 @@
       <w:r>
         <w:t xml:space="preserve">”, 2018 ; [Online] Available: </w:t>
       </w:r>
-      <w:hyperlink r:id="rId18" w:history="1">
+      <w:hyperlink r:id="rId19" w:history="1">
         <w:r>
           <w:rPr>
             <w:rStyle w:val="Hyperlink"/>
@@ -5745,7 +6110,7 @@
       <w:r>
         <w:t xml:space="preserve"> IEA Publications, 2021: [Online] Available: </w:t>
       </w:r>
-      <w:hyperlink r:id="rId19" w:history="1">
+      <w:hyperlink r:id="rId20" w:history="1">
         <w:r>
           <w:rPr>
             <w:rStyle w:val="Hyperlink"/>
@@ -5802,7 +6167,7 @@
       <w:r>
         <w:t xml:space="preserve">”, 2019 ; [Online] Available: </w:t>
       </w:r>
-      <w:hyperlink r:id="rId20" w:history="1">
+      <w:hyperlink r:id="rId21" w:history="1">
         <w:r>
           <w:rPr>
             <w:rStyle w:val="Hyperlink"/>
@@ -5835,7 +6200,7 @@
       <w:r>
         <w:t xml:space="preserve">”, 2021 ; [Online] Available: </w:t>
       </w:r>
-      <w:hyperlink r:id="rId21" w:history="1">
+      <w:hyperlink r:id="rId22" w:history="1">
         <w:r>
           <w:rPr>
             <w:rStyle w:val="Hyperlink"/>
@@ -5880,7 +6245,7 @@
       <w:r>
         <w:t xml:space="preserve"> ; [Online] Available: </w:t>
       </w:r>
-      <w:hyperlink r:id="rId22" w:history="1">
+      <w:hyperlink r:id="rId23" w:history="1">
         <w:r>
           <w:rPr>
             <w:rStyle w:val="Hyperlink"/>
@@ -5916,7 +6281,7 @@
       <w:r>
         <w:t xml:space="preserve">™ Interface” ; [Online] Available: </w:t>
       </w:r>
-      <w:hyperlink r:id="rId23" w:history="1">
+      <w:hyperlink r:id="rId24" w:history="1">
         <w:r>
           <w:rPr>
             <w:rStyle w:val="Hyperlink"/>
@@ -5946,7 +6311,7 @@
       <w:r>
         <w:t xml:space="preserve">Sparkfun Datasheet, „L298 Dual Full-Bridge Driver” ; [Online] Available: </w:t>
       </w:r>
-      <w:hyperlink r:id="rId24" w:history="1">
+      <w:hyperlink r:id="rId25" w:history="1">
         <w:r>
           <w:rPr>
             <w:rStyle w:val="Hyperlink"/>
@@ -5980,7 +6345,7 @@
       <w:r>
         <w:t xml:space="preserve"> „Recent advances in NiMH battery technology” ; [Online] Available: </w:t>
       </w:r>
-      <w:hyperlink r:id="rId25" w:history="1">
+      <w:hyperlink r:id="rId26" w:history="1">
         <w:r>
           <w:rPr>
             <w:rStyle w:val="Hyperlink"/>
@@ -6006,7 +6371,7 @@
         <w:tab/>
         <w:t xml:space="preserve">[11] - Dulika Nayanasiri and Yunwei Li, „Step-Down DC–DC Converters: An Overview and Outlook” ; [Online] Available: </w:t>
       </w:r>
-      <w:hyperlink r:id="rId26" w:history="1">
+      <w:hyperlink r:id="rId27" w:history="1">
         <w:r>
           <w:rPr>
             <w:rStyle w:val="Hyperlink"/>
@@ -6034,7 +6399,7 @@
         <w:tab/>
         <w:t xml:space="preserve">[12] – React Native Official Documentation ; [Online] Available: </w:t>
       </w:r>
-      <w:hyperlink r:id="rId27" w:history="1">
+      <w:hyperlink r:id="rId28" w:history="1">
         <w:r>
           <w:rPr>
             <w:rStyle w:val="Hyperlink"/>
@@ -6070,7 +6435,7 @@
       <w:r>
         <w:t xml:space="preserve">] – Firebase Official Documentaion ; [Online] Available: </w:t>
       </w:r>
-      <w:hyperlink r:id="rId28" w:history="1">
+      <w:hyperlink r:id="rId29" w:history="1">
         <w:r>
           <w:rPr>
             <w:rStyle w:val="Hyperlink"/>
@@ -6103,9 +6468,9 @@
       </w:r>
     </w:p>
     <w:sectPr>
-      <w:headerReference w:type="default" r:id="rId29"/>
-      <w:footerReference w:type="default" r:id="rId30"/>
-      <w:headerReference w:type="first" r:id="rId31"/>
+      <w:headerReference w:type="default" r:id="rId30"/>
+      <w:footerReference w:type="default" r:id="rId31"/>
+      <w:headerReference w:type="first" r:id="rId32"/>
       <w:pgSz w:w="11907" w:h="16840" w:code="9"/>
       <w:pgMar w:top="709" w:right="1134" w:bottom="1134" w:left="1134" w:header="709" w:footer="709" w:gutter="0"/>
       <w:pgNumType w:start="1"/>
@@ -6575,6 +6940,321 @@
 <file path=word/numbering.xml><?xml version="1.0" encoding="utf-8"?>
 <w:numbering xmlns:wpc="http://schemas.microsoft.com/office/word/2010/wordprocessingCanvas" xmlns:cx="http://schemas.microsoft.com/office/drawing/2014/chartex" xmlns:cx1="http://schemas.microsoft.com/office/drawing/2015/9/8/chartex" xmlns:cx2="http://schemas.microsoft.com/office/drawing/2015/10/21/chartex" xmlns:cx3="http://schemas.microsoft.com/office/drawing/2016/5/9/chartex" xmlns:cx4="http://schemas.microsoft.com/office/drawing/2016/5/10/chartex" xmlns:cx5="http://schemas.microsoft.com/office/drawing/2016/5/11/chartex" xmlns:cx6="http://schemas.microsoft.com/office/drawing/2016/5/12/chartex" xmlns:cx7="http://schemas.microsoft.com/office/drawing/2016/5/13/chartex" xmlns:cx8="http://schemas.microsoft.com/office/drawing/2016/5/14/chartex" xmlns:mc="http://schemas.openxmlformats.org/markup-compatibility/2006" xmlns:aink="http://schemas.microsoft.com/office/drawing/2016/ink" xmlns:am3d="http://schemas.microsoft.com/office/drawing/2017/model3d" xmlns:o="urn:schemas-microsoft-com:office:office" xmlns:oel="http://schemas.microsoft.com/office/2019/extlst" xmlns:r="http://schemas.openxmlformats.org/officeDocument/2006/relationships" xmlns:m="http://schemas.openxmlformats.org/officeDocument/2006/math" xmlns:v="urn:schemas-microsoft-com:vml" xmlns:wp14="http://schemas.microsoft.com/office/word/2010/wordprocessingDrawing" xmlns:wp="http://schemas.openxmlformats.org/drawingml/2006/wordprocessingDrawing" xmlns:w10="urn:schemas-microsoft-com:office:word" xmlns:w="http://schemas.openxmlformats.org/wordprocessingml/2006/main" xmlns:w14="http://schemas.microsoft.com/office/word/2010/wordml" xmlns:w15="http://schemas.microsoft.com/office/word/2012/wordml" xmlns:w16cex="http://schemas.microsoft.com/office/word/2018/wordml/cex" xmlns:w16cid="http://schemas.microsoft.com/office/word/2016/wordml/cid" xmlns:w16="http://schemas.microsoft.com/office/word/2018/wordml" xmlns:w16du="http://schemas.microsoft.com/office/word/2023/wordml/word16du" xmlns:w16sdtdh="http://schemas.microsoft.com/office/word/2020/wordml/sdtdatahash" xmlns:w16se="http://schemas.microsoft.com/office/word/2015/wordml/symex" xmlns:wpg="http://schemas.microsoft.com/office/word/2010/wordprocessingGroup" xmlns:wpi="http://schemas.microsoft.com/office/word/2010/wordprocessingInk" xmlns:wne="http://schemas.microsoft.com/office/word/2006/wordml" xmlns:wps="http://schemas.microsoft.com/office/word/2010/wordprocessingShape" mc:Ignorable="w14 w15 w16se w16cid w16 w16cex w16sdtdh w16du wp14">
   <w:abstractNum w:abstractNumId="0" w15:restartNumberingAfterBreak="0">
+    <w:nsid w:val="0DDF4D0D"/>
+    <w:multiLevelType w:val="hybridMultilevel"/>
+    <w:tmpl w:val="2D88465A"/>
+    <w:lvl w:ilvl="0" w:tplc="96E2D022">
+      <w:start w:val="4"/>
+      <w:numFmt w:val="bullet"/>
+      <w:lvlText w:val="-"/>
+      <w:lvlJc w:val="left"/>
+      <w:pPr>
+        <w:ind w:left="1080" w:hanging="360"/>
+      </w:pPr>
+      <w:rPr>
+        <w:rFonts w:ascii="Arial" w:eastAsia="Times New Roman" w:hAnsi="Arial" w:cs="Arial" w:hint="default"/>
+      </w:rPr>
+    </w:lvl>
+    <w:lvl w:ilvl="1" w:tplc="08090003" w:tentative="1">
+      <w:start w:val="1"/>
+      <w:numFmt w:val="bullet"/>
+      <w:lvlText w:val="o"/>
+      <w:lvlJc w:val="left"/>
+      <w:pPr>
+        <w:ind w:left="1800" w:hanging="360"/>
+      </w:pPr>
+      <w:rPr>
+        <w:rFonts w:ascii="Courier New" w:hAnsi="Courier New" w:cs="Courier New" w:hint="default"/>
+      </w:rPr>
+    </w:lvl>
+    <w:lvl w:ilvl="2" w:tplc="08090005" w:tentative="1">
+      <w:start w:val="1"/>
+      <w:numFmt w:val="bullet"/>
+      <w:lvlText w:val=""/>
+      <w:lvlJc w:val="left"/>
+      <w:pPr>
+        <w:ind w:left="2520" w:hanging="360"/>
+      </w:pPr>
+      <w:rPr>
+        <w:rFonts w:ascii="Wingdings" w:hAnsi="Wingdings" w:hint="default"/>
+      </w:rPr>
+    </w:lvl>
+    <w:lvl w:ilvl="3" w:tplc="08090001" w:tentative="1">
+      <w:start w:val="1"/>
+      <w:numFmt w:val="bullet"/>
+      <w:lvlText w:val=""/>
+      <w:lvlJc w:val="left"/>
+      <w:pPr>
+        <w:ind w:left="3240" w:hanging="360"/>
+      </w:pPr>
+      <w:rPr>
+        <w:rFonts w:ascii="Symbol" w:hAnsi="Symbol" w:hint="default"/>
+      </w:rPr>
+    </w:lvl>
+    <w:lvl w:ilvl="4" w:tplc="08090003" w:tentative="1">
+      <w:start w:val="1"/>
+      <w:numFmt w:val="bullet"/>
+      <w:lvlText w:val="o"/>
+      <w:lvlJc w:val="left"/>
+      <w:pPr>
+        <w:ind w:left="3960" w:hanging="360"/>
+      </w:pPr>
+      <w:rPr>
+        <w:rFonts w:ascii="Courier New" w:hAnsi="Courier New" w:cs="Courier New" w:hint="default"/>
+      </w:rPr>
+    </w:lvl>
+    <w:lvl w:ilvl="5" w:tplc="08090005" w:tentative="1">
+      <w:start w:val="1"/>
+      <w:numFmt w:val="bullet"/>
+      <w:lvlText w:val=""/>
+      <w:lvlJc w:val="left"/>
+      <w:pPr>
+        <w:ind w:left="4680" w:hanging="360"/>
+      </w:pPr>
+      <w:rPr>
+        <w:rFonts w:ascii="Wingdings" w:hAnsi="Wingdings" w:hint="default"/>
+      </w:rPr>
+    </w:lvl>
+    <w:lvl w:ilvl="6" w:tplc="08090001" w:tentative="1">
+      <w:start w:val="1"/>
+      <w:numFmt w:val="bullet"/>
+      <w:lvlText w:val=""/>
+      <w:lvlJc w:val="left"/>
+      <w:pPr>
+        <w:ind w:left="5400" w:hanging="360"/>
+      </w:pPr>
+      <w:rPr>
+        <w:rFonts w:ascii="Symbol" w:hAnsi="Symbol" w:hint="default"/>
+      </w:rPr>
+    </w:lvl>
+    <w:lvl w:ilvl="7" w:tplc="08090003" w:tentative="1">
+      <w:start w:val="1"/>
+      <w:numFmt w:val="bullet"/>
+      <w:lvlText w:val="o"/>
+      <w:lvlJc w:val="left"/>
+      <w:pPr>
+        <w:ind w:left="6120" w:hanging="360"/>
+      </w:pPr>
+      <w:rPr>
+        <w:rFonts w:ascii="Courier New" w:hAnsi="Courier New" w:cs="Courier New" w:hint="default"/>
+      </w:rPr>
+    </w:lvl>
+    <w:lvl w:ilvl="8" w:tplc="08090005" w:tentative="1">
+      <w:start w:val="1"/>
+      <w:numFmt w:val="bullet"/>
+      <w:lvlText w:val=""/>
+      <w:lvlJc w:val="left"/>
+      <w:pPr>
+        <w:ind w:left="6840" w:hanging="360"/>
+      </w:pPr>
+      <w:rPr>
+        <w:rFonts w:ascii="Wingdings" w:hAnsi="Wingdings" w:hint="default"/>
+      </w:rPr>
+    </w:lvl>
+  </w:abstractNum>
+  <w:abstractNum w:abstractNumId="1" w15:restartNumberingAfterBreak="0">
+    <w:nsid w:val="10AF31B0"/>
+    <w:multiLevelType w:val="multilevel"/>
+    <w:tmpl w:val="E52C52EE"/>
+    <w:lvl w:ilvl="0">
+      <w:start w:val="1"/>
+      <w:numFmt w:val="decimal"/>
+      <w:lvlText w:val="%1."/>
+      <w:lvlJc w:val="left"/>
+      <w:pPr>
+        <w:tabs>
+          <w:tab w:val="num" w:pos="720"/>
+        </w:tabs>
+        <w:ind w:left="720" w:hanging="360"/>
+      </w:pPr>
+    </w:lvl>
+    <w:lvl w:ilvl="1" w:tentative="1">
+      <w:start w:val="1"/>
+      <w:numFmt w:val="decimal"/>
+      <w:lvlText w:val="%2."/>
+      <w:lvlJc w:val="left"/>
+      <w:pPr>
+        <w:tabs>
+          <w:tab w:val="num" w:pos="1440"/>
+        </w:tabs>
+        <w:ind w:left="1440" w:hanging="360"/>
+      </w:pPr>
+    </w:lvl>
+    <w:lvl w:ilvl="2" w:tentative="1">
+      <w:start w:val="1"/>
+      <w:numFmt w:val="decimal"/>
+      <w:lvlText w:val="%3."/>
+      <w:lvlJc w:val="left"/>
+      <w:pPr>
+        <w:tabs>
+          <w:tab w:val="num" w:pos="2160"/>
+        </w:tabs>
+        <w:ind w:left="2160" w:hanging="360"/>
+      </w:pPr>
+    </w:lvl>
+    <w:lvl w:ilvl="3" w:tentative="1">
+      <w:start w:val="1"/>
+      <w:numFmt w:val="decimal"/>
+      <w:lvlText w:val="%4."/>
+      <w:lvlJc w:val="left"/>
+      <w:pPr>
+        <w:tabs>
+          <w:tab w:val="num" w:pos="2880"/>
+        </w:tabs>
+        <w:ind w:left="2880" w:hanging="360"/>
+      </w:pPr>
+    </w:lvl>
+    <w:lvl w:ilvl="4" w:tentative="1">
+      <w:start w:val="1"/>
+      <w:numFmt w:val="decimal"/>
+      <w:lvlText w:val="%5."/>
+      <w:lvlJc w:val="left"/>
+      <w:pPr>
+        <w:tabs>
+          <w:tab w:val="num" w:pos="3600"/>
+        </w:tabs>
+        <w:ind w:left="3600" w:hanging="360"/>
+      </w:pPr>
+    </w:lvl>
+    <w:lvl w:ilvl="5" w:tentative="1">
+      <w:start w:val="1"/>
+      <w:numFmt w:val="decimal"/>
+      <w:lvlText w:val="%6."/>
+      <w:lvlJc w:val="left"/>
+      <w:pPr>
+        <w:tabs>
+          <w:tab w:val="num" w:pos="4320"/>
+        </w:tabs>
+        <w:ind w:left="4320" w:hanging="360"/>
+      </w:pPr>
+    </w:lvl>
+    <w:lvl w:ilvl="6" w:tentative="1">
+      <w:start w:val="1"/>
+      <w:numFmt w:val="decimal"/>
+      <w:lvlText w:val="%7."/>
+      <w:lvlJc w:val="left"/>
+      <w:pPr>
+        <w:tabs>
+          <w:tab w:val="num" w:pos="5040"/>
+        </w:tabs>
+        <w:ind w:left="5040" w:hanging="360"/>
+      </w:pPr>
+    </w:lvl>
+    <w:lvl w:ilvl="7" w:tentative="1">
+      <w:start w:val="1"/>
+      <w:numFmt w:val="decimal"/>
+      <w:lvlText w:val="%8."/>
+      <w:lvlJc w:val="left"/>
+      <w:pPr>
+        <w:tabs>
+          <w:tab w:val="num" w:pos="5760"/>
+        </w:tabs>
+        <w:ind w:left="5760" w:hanging="360"/>
+      </w:pPr>
+    </w:lvl>
+    <w:lvl w:ilvl="8" w:tentative="1">
+      <w:start w:val="1"/>
+      <w:numFmt w:val="decimal"/>
+      <w:lvlText w:val="%9."/>
+      <w:lvlJc w:val="left"/>
+      <w:pPr>
+        <w:tabs>
+          <w:tab w:val="num" w:pos="6480"/>
+        </w:tabs>
+        <w:ind w:left="6480" w:hanging="360"/>
+      </w:pPr>
+    </w:lvl>
+  </w:abstractNum>
+  <w:abstractNum w:abstractNumId="2" w15:restartNumberingAfterBreak="0">
+    <w:nsid w:val="167F4CEF"/>
+    <w:multiLevelType w:val="hybridMultilevel"/>
+    <w:tmpl w:val="10D0750E"/>
+    <w:lvl w:ilvl="0" w:tplc="A7584764">
+      <w:start w:val="1"/>
+      <w:numFmt w:val="decimal"/>
+      <w:lvlText w:val="%1."/>
+      <w:lvlJc w:val="left"/>
+      <w:pPr>
+        <w:ind w:left="1080" w:hanging="360"/>
+      </w:pPr>
+      <w:rPr>
+        <w:rFonts w:hint="default"/>
+      </w:rPr>
+    </w:lvl>
+    <w:lvl w:ilvl="1" w:tplc="08090019" w:tentative="1">
+      <w:start w:val="1"/>
+      <w:numFmt w:val="lowerLetter"/>
+      <w:lvlText w:val="%2."/>
+      <w:lvlJc w:val="left"/>
+      <w:pPr>
+        <w:ind w:left="1800" w:hanging="360"/>
+      </w:pPr>
+    </w:lvl>
+    <w:lvl w:ilvl="2" w:tplc="0809001B" w:tentative="1">
+      <w:start w:val="1"/>
+      <w:numFmt w:val="lowerRoman"/>
+      <w:lvlText w:val="%3."/>
+      <w:lvlJc w:val="right"/>
+      <w:pPr>
+        <w:ind w:left="2520" w:hanging="180"/>
+      </w:pPr>
+    </w:lvl>
+    <w:lvl w:ilvl="3" w:tplc="0809000F" w:tentative="1">
+      <w:start w:val="1"/>
+      <w:numFmt w:val="decimal"/>
+      <w:lvlText w:val="%4."/>
+      <w:lvlJc w:val="left"/>
+      <w:pPr>
+        <w:ind w:left="3240" w:hanging="360"/>
+      </w:pPr>
+    </w:lvl>
+    <w:lvl w:ilvl="4" w:tplc="08090019" w:tentative="1">
+      <w:start w:val="1"/>
+      <w:numFmt w:val="lowerLetter"/>
+      <w:lvlText w:val="%5."/>
+      <w:lvlJc w:val="left"/>
+      <w:pPr>
+        <w:ind w:left="3960" w:hanging="360"/>
+      </w:pPr>
+    </w:lvl>
+    <w:lvl w:ilvl="5" w:tplc="0809001B" w:tentative="1">
+      <w:start w:val="1"/>
+      <w:numFmt w:val="lowerRoman"/>
+      <w:lvlText w:val="%6."/>
+      <w:lvlJc w:val="right"/>
+      <w:pPr>
+        <w:ind w:left="4680" w:hanging="180"/>
+      </w:pPr>
+    </w:lvl>
+    <w:lvl w:ilvl="6" w:tplc="0809000F" w:tentative="1">
+      <w:start w:val="1"/>
+      <w:numFmt w:val="decimal"/>
+      <w:lvlText w:val="%7."/>
+      <w:lvlJc w:val="left"/>
+      <w:pPr>
+        <w:ind w:left="5400" w:hanging="360"/>
+      </w:pPr>
+    </w:lvl>
+    <w:lvl w:ilvl="7" w:tplc="08090019" w:tentative="1">
+      <w:start w:val="1"/>
+      <w:numFmt w:val="lowerLetter"/>
+      <w:lvlText w:val="%8."/>
+      <w:lvlJc w:val="left"/>
+      <w:pPr>
+        <w:ind w:left="6120" w:hanging="360"/>
+      </w:pPr>
+    </w:lvl>
+    <w:lvl w:ilvl="8" w:tplc="0809001B" w:tentative="1">
+      <w:start w:val="1"/>
+      <w:numFmt w:val="lowerRoman"/>
+      <w:lvlText w:val="%9."/>
+      <w:lvlJc w:val="right"/>
+      <w:pPr>
+        <w:ind w:left="6840" w:hanging="180"/>
+      </w:pPr>
+    </w:lvl>
+  </w:abstractNum>
+  <w:abstractNum w:abstractNumId="3" w15:restartNumberingAfterBreak="0">
     <w:nsid w:val="2B4A7292"/>
     <w:multiLevelType w:val="hybridMultilevel"/>
     <w:tmpl w:val="A2807A0E"/>
@@ -6687,10 +7367,10 @@
       </w:rPr>
     </w:lvl>
   </w:abstractNum>
-  <w:abstractNum w:abstractNumId="1" w15:restartNumberingAfterBreak="0">
+  <w:abstractNum w:abstractNumId="4" w15:restartNumberingAfterBreak="0">
     <w:nsid w:val="2D607FE0"/>
     <w:multiLevelType w:val="hybridMultilevel"/>
-    <w:tmpl w:val="B7CECE6A"/>
+    <w:tmpl w:val="B328B780"/>
     <w:lvl w:ilvl="0" w:tplc="08090001">
       <w:start w:val="1"/>
       <w:numFmt w:val="bullet"/>
@@ -6800,7 +7480,7 @@
       </w:rPr>
     </w:lvl>
   </w:abstractNum>
-  <w:abstractNum w:abstractNumId="2" w15:restartNumberingAfterBreak="0">
+  <w:abstractNum w:abstractNumId="5" w15:restartNumberingAfterBreak="0">
     <w:nsid w:val="47124B32"/>
     <w:multiLevelType w:val="hybridMultilevel"/>
     <w:tmpl w:val="5FE40922"/>
@@ -6913,7 +7593,233 @@
       </w:rPr>
     </w:lvl>
   </w:abstractNum>
-  <w:abstractNum w:abstractNumId="3" w15:restartNumberingAfterBreak="0">
+  <w:abstractNum w:abstractNumId="6" w15:restartNumberingAfterBreak="0">
+    <w:nsid w:val="503E0F1B"/>
+    <w:multiLevelType w:val="multilevel"/>
+    <w:tmpl w:val="88AE222C"/>
+    <w:lvl w:ilvl="0">
+      <w:start w:val="1"/>
+      <w:numFmt w:val="decimal"/>
+      <w:lvlText w:val="%1."/>
+      <w:lvlJc w:val="left"/>
+      <w:pPr>
+        <w:tabs>
+          <w:tab w:val="num" w:pos="720"/>
+        </w:tabs>
+        <w:ind w:left="720" w:hanging="360"/>
+      </w:pPr>
+    </w:lvl>
+    <w:lvl w:ilvl="1" w:tentative="1">
+      <w:start w:val="1"/>
+      <w:numFmt w:val="decimal"/>
+      <w:lvlText w:val="%2."/>
+      <w:lvlJc w:val="left"/>
+      <w:pPr>
+        <w:tabs>
+          <w:tab w:val="num" w:pos="1440"/>
+        </w:tabs>
+        <w:ind w:left="1440" w:hanging="360"/>
+      </w:pPr>
+    </w:lvl>
+    <w:lvl w:ilvl="2" w:tentative="1">
+      <w:start w:val="1"/>
+      <w:numFmt w:val="decimal"/>
+      <w:lvlText w:val="%3."/>
+      <w:lvlJc w:val="left"/>
+      <w:pPr>
+        <w:tabs>
+          <w:tab w:val="num" w:pos="2160"/>
+        </w:tabs>
+        <w:ind w:left="2160" w:hanging="360"/>
+      </w:pPr>
+    </w:lvl>
+    <w:lvl w:ilvl="3" w:tentative="1">
+      <w:start w:val="1"/>
+      <w:numFmt w:val="decimal"/>
+      <w:lvlText w:val="%4."/>
+      <w:lvlJc w:val="left"/>
+      <w:pPr>
+        <w:tabs>
+          <w:tab w:val="num" w:pos="2880"/>
+        </w:tabs>
+        <w:ind w:left="2880" w:hanging="360"/>
+      </w:pPr>
+    </w:lvl>
+    <w:lvl w:ilvl="4" w:tentative="1">
+      <w:start w:val="1"/>
+      <w:numFmt w:val="decimal"/>
+      <w:lvlText w:val="%5."/>
+      <w:lvlJc w:val="left"/>
+      <w:pPr>
+        <w:tabs>
+          <w:tab w:val="num" w:pos="3600"/>
+        </w:tabs>
+        <w:ind w:left="3600" w:hanging="360"/>
+      </w:pPr>
+    </w:lvl>
+    <w:lvl w:ilvl="5" w:tentative="1">
+      <w:start w:val="1"/>
+      <w:numFmt w:val="decimal"/>
+      <w:lvlText w:val="%6."/>
+      <w:lvlJc w:val="left"/>
+      <w:pPr>
+        <w:tabs>
+          <w:tab w:val="num" w:pos="4320"/>
+        </w:tabs>
+        <w:ind w:left="4320" w:hanging="360"/>
+      </w:pPr>
+    </w:lvl>
+    <w:lvl w:ilvl="6" w:tentative="1">
+      <w:start w:val="1"/>
+      <w:numFmt w:val="decimal"/>
+      <w:lvlText w:val="%7."/>
+      <w:lvlJc w:val="left"/>
+      <w:pPr>
+        <w:tabs>
+          <w:tab w:val="num" w:pos="5040"/>
+        </w:tabs>
+        <w:ind w:left="5040" w:hanging="360"/>
+      </w:pPr>
+    </w:lvl>
+    <w:lvl w:ilvl="7" w:tentative="1">
+      <w:start w:val="1"/>
+      <w:numFmt w:val="decimal"/>
+      <w:lvlText w:val="%8."/>
+      <w:lvlJc w:val="left"/>
+      <w:pPr>
+        <w:tabs>
+          <w:tab w:val="num" w:pos="5760"/>
+        </w:tabs>
+        <w:ind w:left="5760" w:hanging="360"/>
+      </w:pPr>
+    </w:lvl>
+    <w:lvl w:ilvl="8" w:tentative="1">
+      <w:start w:val="1"/>
+      <w:numFmt w:val="decimal"/>
+      <w:lvlText w:val="%9."/>
+      <w:lvlJc w:val="left"/>
+      <w:pPr>
+        <w:tabs>
+          <w:tab w:val="num" w:pos="6480"/>
+        </w:tabs>
+        <w:ind w:left="6480" w:hanging="360"/>
+      </w:pPr>
+    </w:lvl>
+  </w:abstractNum>
+  <w:abstractNum w:abstractNumId="7" w15:restartNumberingAfterBreak="0">
+    <w:nsid w:val="539B178D"/>
+    <w:multiLevelType w:val="multilevel"/>
+    <w:tmpl w:val="699865EA"/>
+    <w:lvl w:ilvl="0">
+      <w:start w:val="1"/>
+      <w:numFmt w:val="decimal"/>
+      <w:lvlText w:val="%1."/>
+      <w:lvlJc w:val="left"/>
+      <w:pPr>
+        <w:tabs>
+          <w:tab w:val="num" w:pos="720"/>
+        </w:tabs>
+        <w:ind w:left="720" w:hanging="360"/>
+      </w:pPr>
+    </w:lvl>
+    <w:lvl w:ilvl="1" w:tentative="1">
+      <w:start w:val="1"/>
+      <w:numFmt w:val="decimal"/>
+      <w:lvlText w:val="%2."/>
+      <w:lvlJc w:val="left"/>
+      <w:pPr>
+        <w:tabs>
+          <w:tab w:val="num" w:pos="1440"/>
+        </w:tabs>
+        <w:ind w:left="1440" w:hanging="360"/>
+      </w:pPr>
+    </w:lvl>
+    <w:lvl w:ilvl="2" w:tentative="1">
+      <w:start w:val="1"/>
+      <w:numFmt w:val="decimal"/>
+      <w:lvlText w:val="%3."/>
+      <w:lvlJc w:val="left"/>
+      <w:pPr>
+        <w:tabs>
+          <w:tab w:val="num" w:pos="2160"/>
+        </w:tabs>
+        <w:ind w:left="2160" w:hanging="360"/>
+      </w:pPr>
+    </w:lvl>
+    <w:lvl w:ilvl="3" w:tentative="1">
+      <w:start w:val="1"/>
+      <w:numFmt w:val="decimal"/>
+      <w:lvlText w:val="%4."/>
+      <w:lvlJc w:val="left"/>
+      <w:pPr>
+        <w:tabs>
+          <w:tab w:val="num" w:pos="2880"/>
+        </w:tabs>
+        <w:ind w:left="2880" w:hanging="360"/>
+      </w:pPr>
+    </w:lvl>
+    <w:lvl w:ilvl="4" w:tentative="1">
+      <w:start w:val="1"/>
+      <w:numFmt w:val="decimal"/>
+      <w:lvlText w:val="%5."/>
+      <w:lvlJc w:val="left"/>
+      <w:pPr>
+        <w:tabs>
+          <w:tab w:val="num" w:pos="3600"/>
+        </w:tabs>
+        <w:ind w:left="3600" w:hanging="360"/>
+      </w:pPr>
+    </w:lvl>
+    <w:lvl w:ilvl="5" w:tentative="1">
+      <w:start w:val="1"/>
+      <w:numFmt w:val="decimal"/>
+      <w:lvlText w:val="%6."/>
+      <w:lvlJc w:val="left"/>
+      <w:pPr>
+        <w:tabs>
+          <w:tab w:val="num" w:pos="4320"/>
+        </w:tabs>
+        <w:ind w:left="4320" w:hanging="360"/>
+      </w:pPr>
+    </w:lvl>
+    <w:lvl w:ilvl="6" w:tentative="1">
+      <w:start w:val="1"/>
+      <w:numFmt w:val="decimal"/>
+      <w:lvlText w:val="%7."/>
+      <w:lvlJc w:val="left"/>
+      <w:pPr>
+        <w:tabs>
+          <w:tab w:val="num" w:pos="5040"/>
+        </w:tabs>
+        <w:ind w:left="5040" w:hanging="360"/>
+      </w:pPr>
+    </w:lvl>
+    <w:lvl w:ilvl="7" w:tentative="1">
+      <w:start w:val="1"/>
+      <w:numFmt w:val="decimal"/>
+      <w:lvlText w:val="%8."/>
+      <w:lvlJc w:val="left"/>
+      <w:pPr>
+        <w:tabs>
+          <w:tab w:val="num" w:pos="5760"/>
+        </w:tabs>
+        <w:ind w:left="5760" w:hanging="360"/>
+      </w:pPr>
+    </w:lvl>
+    <w:lvl w:ilvl="8" w:tentative="1">
+      <w:start w:val="1"/>
+      <w:numFmt w:val="decimal"/>
+      <w:lvlText w:val="%9."/>
+      <w:lvlJc w:val="left"/>
+      <w:pPr>
+        <w:tabs>
+          <w:tab w:val="num" w:pos="6480"/>
+        </w:tabs>
+        <w:ind w:left="6480" w:hanging="360"/>
+      </w:pPr>
+    </w:lvl>
+  </w:abstractNum>
+  <w:abstractNum w:abstractNumId="8" w15:restartNumberingAfterBreak="0">
     <w:nsid w:val="56E724F7"/>
     <w:multiLevelType w:val="hybridMultilevel"/>
     <w:tmpl w:val="5B762A4C"/>
@@ -7000,7 +7906,120 @@
       </w:pPr>
     </w:lvl>
   </w:abstractNum>
-  <w:abstractNum w:abstractNumId="4" w15:restartNumberingAfterBreak="0">
+  <w:abstractNum w:abstractNumId="9" w15:restartNumberingAfterBreak="0">
+    <w:nsid w:val="5AB75A9C"/>
+    <w:multiLevelType w:val="hybridMultilevel"/>
+    <w:tmpl w:val="DC10130A"/>
+    <w:lvl w:ilvl="0" w:tplc="FA345B88">
+      <w:start w:val="4"/>
+      <w:numFmt w:val="bullet"/>
+      <w:lvlText w:val="-"/>
+      <w:lvlJc w:val="left"/>
+      <w:pPr>
+        <w:ind w:left="1080" w:hanging="360"/>
+      </w:pPr>
+      <w:rPr>
+        <w:rFonts w:ascii="Arial" w:eastAsia="Times New Roman" w:hAnsi="Arial" w:cs="Arial" w:hint="default"/>
+      </w:rPr>
+    </w:lvl>
+    <w:lvl w:ilvl="1" w:tplc="08090003" w:tentative="1">
+      <w:start w:val="1"/>
+      <w:numFmt w:val="bullet"/>
+      <w:lvlText w:val="o"/>
+      <w:lvlJc w:val="left"/>
+      <w:pPr>
+        <w:ind w:left="1800" w:hanging="360"/>
+      </w:pPr>
+      <w:rPr>
+        <w:rFonts w:ascii="Courier New" w:hAnsi="Courier New" w:cs="Courier New" w:hint="default"/>
+      </w:rPr>
+    </w:lvl>
+    <w:lvl w:ilvl="2" w:tplc="08090005" w:tentative="1">
+      <w:start w:val="1"/>
+      <w:numFmt w:val="bullet"/>
+      <w:lvlText w:val=""/>
+      <w:lvlJc w:val="left"/>
+      <w:pPr>
+        <w:ind w:left="2520" w:hanging="360"/>
+      </w:pPr>
+      <w:rPr>
+        <w:rFonts w:ascii="Wingdings" w:hAnsi="Wingdings" w:hint="default"/>
+      </w:rPr>
+    </w:lvl>
+    <w:lvl w:ilvl="3" w:tplc="08090001" w:tentative="1">
+      <w:start w:val="1"/>
+      <w:numFmt w:val="bullet"/>
+      <w:lvlText w:val=""/>
+      <w:lvlJc w:val="left"/>
+      <w:pPr>
+        <w:ind w:left="3240" w:hanging="360"/>
+      </w:pPr>
+      <w:rPr>
+        <w:rFonts w:ascii="Symbol" w:hAnsi="Symbol" w:hint="default"/>
+      </w:rPr>
+    </w:lvl>
+    <w:lvl w:ilvl="4" w:tplc="08090003" w:tentative="1">
+      <w:start w:val="1"/>
+      <w:numFmt w:val="bullet"/>
+      <w:lvlText w:val="o"/>
+      <w:lvlJc w:val="left"/>
+      <w:pPr>
+        <w:ind w:left="3960" w:hanging="360"/>
+      </w:pPr>
+      <w:rPr>
+        <w:rFonts w:ascii="Courier New" w:hAnsi="Courier New" w:cs="Courier New" w:hint="default"/>
+      </w:rPr>
+    </w:lvl>
+    <w:lvl w:ilvl="5" w:tplc="08090005" w:tentative="1">
+      <w:start w:val="1"/>
+      <w:numFmt w:val="bullet"/>
+      <w:lvlText w:val=""/>
+      <w:lvlJc w:val="left"/>
+      <w:pPr>
+        <w:ind w:left="4680" w:hanging="360"/>
+      </w:pPr>
+      <w:rPr>
+        <w:rFonts w:ascii="Wingdings" w:hAnsi="Wingdings" w:hint="default"/>
+      </w:rPr>
+    </w:lvl>
+    <w:lvl w:ilvl="6" w:tplc="08090001" w:tentative="1">
+      <w:start w:val="1"/>
+      <w:numFmt w:val="bullet"/>
+      <w:lvlText w:val=""/>
+      <w:lvlJc w:val="left"/>
+      <w:pPr>
+        <w:ind w:left="5400" w:hanging="360"/>
+      </w:pPr>
+      <w:rPr>
+        <w:rFonts w:ascii="Symbol" w:hAnsi="Symbol" w:hint="default"/>
+      </w:rPr>
+    </w:lvl>
+    <w:lvl w:ilvl="7" w:tplc="08090003" w:tentative="1">
+      <w:start w:val="1"/>
+      <w:numFmt w:val="bullet"/>
+      <w:lvlText w:val="o"/>
+      <w:lvlJc w:val="left"/>
+      <w:pPr>
+        <w:ind w:left="6120" w:hanging="360"/>
+      </w:pPr>
+      <w:rPr>
+        <w:rFonts w:ascii="Courier New" w:hAnsi="Courier New" w:cs="Courier New" w:hint="default"/>
+      </w:rPr>
+    </w:lvl>
+    <w:lvl w:ilvl="8" w:tplc="08090005" w:tentative="1">
+      <w:start w:val="1"/>
+      <w:numFmt w:val="bullet"/>
+      <w:lvlText w:val=""/>
+      <w:lvlJc w:val="left"/>
+      <w:pPr>
+        <w:ind w:left="6840" w:hanging="360"/>
+      </w:pPr>
+      <w:rPr>
+        <w:rFonts w:ascii="Wingdings" w:hAnsi="Wingdings" w:hint="default"/>
+      </w:rPr>
+    </w:lvl>
+  </w:abstractNum>
+  <w:abstractNum w:abstractNumId="10" w15:restartNumberingAfterBreak="0">
     <w:nsid w:val="65A702B9"/>
     <w:multiLevelType w:val="hybridMultilevel"/>
     <w:tmpl w:val="4E4C2836"/>
@@ -7086,7 +8105,7 @@
       </w:pPr>
     </w:lvl>
   </w:abstractNum>
-  <w:abstractNum w:abstractNumId="5" w15:restartNumberingAfterBreak="0">
+  <w:abstractNum w:abstractNumId="11" w15:restartNumberingAfterBreak="0">
     <w:nsid w:val="672E1CEE"/>
     <w:multiLevelType w:val="multilevel"/>
     <w:tmpl w:val="B6DCCD92"/>
@@ -7207,7 +8226,96 @@
       </w:rPr>
     </w:lvl>
   </w:abstractNum>
-  <w:abstractNum w:abstractNumId="6" w15:restartNumberingAfterBreak="0">
+  <w:abstractNum w:abstractNumId="12" w15:restartNumberingAfterBreak="0">
+    <w:nsid w:val="6E6F5876"/>
+    <w:multiLevelType w:val="hybridMultilevel"/>
+    <w:tmpl w:val="16ECD0A8"/>
+    <w:lvl w:ilvl="0" w:tplc="A7584764">
+      <w:start w:val="1"/>
+      <w:numFmt w:val="decimal"/>
+      <w:lvlText w:val="%1."/>
+      <w:lvlJc w:val="left"/>
+      <w:pPr>
+        <w:ind w:left="1080" w:hanging="360"/>
+      </w:pPr>
+      <w:rPr>
+        <w:rFonts w:hint="default"/>
+      </w:rPr>
+    </w:lvl>
+    <w:lvl w:ilvl="1" w:tplc="08090019" w:tentative="1">
+      <w:start w:val="1"/>
+      <w:numFmt w:val="lowerLetter"/>
+      <w:lvlText w:val="%2."/>
+      <w:lvlJc w:val="left"/>
+      <w:pPr>
+        <w:ind w:left="1800" w:hanging="360"/>
+      </w:pPr>
+    </w:lvl>
+    <w:lvl w:ilvl="2" w:tplc="0809001B" w:tentative="1">
+      <w:start w:val="1"/>
+      <w:numFmt w:val="lowerRoman"/>
+      <w:lvlText w:val="%3."/>
+      <w:lvlJc w:val="right"/>
+      <w:pPr>
+        <w:ind w:left="2520" w:hanging="180"/>
+      </w:pPr>
+    </w:lvl>
+    <w:lvl w:ilvl="3" w:tplc="0809000F" w:tentative="1">
+      <w:start w:val="1"/>
+      <w:numFmt w:val="decimal"/>
+      <w:lvlText w:val="%4."/>
+      <w:lvlJc w:val="left"/>
+      <w:pPr>
+        <w:ind w:left="3240" w:hanging="360"/>
+      </w:pPr>
+    </w:lvl>
+    <w:lvl w:ilvl="4" w:tplc="08090019" w:tentative="1">
+      <w:start w:val="1"/>
+      <w:numFmt w:val="lowerLetter"/>
+      <w:lvlText w:val="%5."/>
+      <w:lvlJc w:val="left"/>
+      <w:pPr>
+        <w:ind w:left="3960" w:hanging="360"/>
+      </w:pPr>
+    </w:lvl>
+    <w:lvl w:ilvl="5" w:tplc="0809001B" w:tentative="1">
+      <w:start w:val="1"/>
+      <w:numFmt w:val="lowerRoman"/>
+      <w:lvlText w:val="%6."/>
+      <w:lvlJc w:val="right"/>
+      <w:pPr>
+        <w:ind w:left="4680" w:hanging="180"/>
+      </w:pPr>
+    </w:lvl>
+    <w:lvl w:ilvl="6" w:tplc="0809000F" w:tentative="1">
+      <w:start w:val="1"/>
+      <w:numFmt w:val="decimal"/>
+      <w:lvlText w:val="%7."/>
+      <w:lvlJc w:val="left"/>
+      <w:pPr>
+        <w:ind w:left="5400" w:hanging="360"/>
+      </w:pPr>
+    </w:lvl>
+    <w:lvl w:ilvl="7" w:tplc="08090019" w:tentative="1">
+      <w:start w:val="1"/>
+      <w:numFmt w:val="lowerLetter"/>
+      <w:lvlText w:val="%8."/>
+      <w:lvlJc w:val="left"/>
+      <w:pPr>
+        <w:ind w:left="6120" w:hanging="360"/>
+      </w:pPr>
+    </w:lvl>
+    <w:lvl w:ilvl="8" w:tplc="0809001B" w:tentative="1">
+      <w:start w:val="1"/>
+      <w:numFmt w:val="lowerRoman"/>
+      <w:lvlText w:val="%9."/>
+      <w:lvlJc w:val="right"/>
+      <w:pPr>
+        <w:ind w:left="6840" w:hanging="180"/>
+      </w:pPr>
+    </w:lvl>
+  </w:abstractNum>
+  <w:abstractNum w:abstractNumId="13" w15:restartNumberingAfterBreak="0">
     <w:nsid w:val="74CB727C"/>
     <w:multiLevelType w:val="multilevel"/>
     <w:tmpl w:val="FBA0DDE0"/>
@@ -7328,7 +8436,7 @@
       </w:rPr>
     </w:lvl>
   </w:abstractNum>
-  <w:abstractNum w:abstractNumId="7" w15:restartNumberingAfterBreak="0">
+  <w:abstractNum w:abstractNumId="14" w15:restartNumberingAfterBreak="0">
     <w:nsid w:val="766B3964"/>
     <w:multiLevelType w:val="multilevel"/>
     <w:tmpl w:val="04090025"/>
@@ -7427,28 +8535,49 @@
     </w:lvl>
   </w:abstractNum>
   <w:num w:numId="1" w16cid:durableId="1746339279">
+    <w:abstractNumId w:val="14"/>
+  </w:num>
+  <w:num w:numId="2" w16cid:durableId="1482424999">
+    <w:abstractNumId w:val="8"/>
+  </w:num>
+  <w:num w:numId="3" w16cid:durableId="1725786557">
+    <w:abstractNumId w:val="13"/>
+  </w:num>
+  <w:num w:numId="4" w16cid:durableId="516969847">
+    <w:abstractNumId w:val="11"/>
+  </w:num>
+  <w:num w:numId="5" w16cid:durableId="2049573571">
+    <w:abstractNumId w:val="5"/>
+  </w:num>
+  <w:num w:numId="6" w16cid:durableId="878275405">
+    <w:abstractNumId w:val="4"/>
+  </w:num>
+  <w:num w:numId="7" w16cid:durableId="405493123">
+    <w:abstractNumId w:val="3"/>
+  </w:num>
+  <w:num w:numId="8" w16cid:durableId="1242639178">
+    <w:abstractNumId w:val="10"/>
+  </w:num>
+  <w:num w:numId="9" w16cid:durableId="700790669">
+    <w:abstractNumId w:val="0"/>
+  </w:num>
+  <w:num w:numId="10" w16cid:durableId="899290711">
+    <w:abstractNumId w:val="6"/>
+  </w:num>
+  <w:num w:numId="11" w16cid:durableId="2031757744">
+    <w:abstractNumId w:val="9"/>
+  </w:num>
+  <w:num w:numId="12" w16cid:durableId="2072846431">
+    <w:abstractNumId w:val="1"/>
+  </w:num>
+  <w:num w:numId="13" w16cid:durableId="1006907917">
+    <w:abstractNumId w:val="12"/>
+  </w:num>
+  <w:num w:numId="14" w16cid:durableId="509565597">
     <w:abstractNumId w:val="7"/>
   </w:num>
-  <w:num w:numId="2" w16cid:durableId="1482424999">
-    <w:abstractNumId w:val="3"/>
-  </w:num>
-  <w:num w:numId="3" w16cid:durableId="1725786557">
-    <w:abstractNumId w:val="6"/>
-  </w:num>
-  <w:num w:numId="4" w16cid:durableId="516969847">
-    <w:abstractNumId w:val="5"/>
-  </w:num>
-  <w:num w:numId="5" w16cid:durableId="2049573571">
+  <w:num w:numId="15" w16cid:durableId="1728651539">
     <w:abstractNumId w:val="2"/>
-  </w:num>
-  <w:num w:numId="6" w16cid:durableId="878275405">
-    <w:abstractNumId w:val="1"/>
-  </w:num>
-  <w:num w:numId="7" w16cid:durableId="405493123">
-    <w:abstractNumId w:val="0"/>
-  </w:num>
-  <w:num w:numId="8" w16cid:durableId="1242639178">
-    <w:abstractNumId w:val="4"/>
   </w:num>
   <w:numIdMacAtCleanup w:val="8"/>
 </w:numbering>

--- a/Documentatie.docx
+++ b/Documentatie.docx
@@ -1424,16 +1424,25 @@
           <w:szCs w:val="24"/>
           <w:lang w:val="en-US"/>
         </w:rPr>
-        <w:t>NiMH batteries</w:t>
-      </w:r>
-      <w:r>
-        <w:rPr>
-          <w:rFonts w:ascii="Arial" w:hAnsi="Arial" w:cs="Arial"/>
-          <w:sz w:val="24"/>
-          <w:szCs w:val="24"/>
-          <w:lang w:val="en-US"/>
-        </w:rPr>
-        <w:t>…………………………………………………………….</w:t>
+        <w:t>US-100</w:t>
+      </w:r>
+      <w:r>
+        <w:rPr>
+          <w:rFonts w:ascii="Arial" w:hAnsi="Arial" w:cs="Arial"/>
+          <w:sz w:val="24"/>
+          <w:szCs w:val="24"/>
+          <w:lang w:val="en-US"/>
+        </w:rPr>
+        <w:t xml:space="preserve"> Ultrasonic Sensor………………………………………………</w:t>
+      </w:r>
+      <w:r>
+        <w:rPr>
+          <w:rFonts w:ascii="Arial" w:hAnsi="Arial" w:cs="Arial"/>
+          <w:sz w:val="24"/>
+          <w:szCs w:val="24"/>
+          <w:lang w:val="en-US"/>
+        </w:rPr>
+        <w:t>.</w:t>
       </w:r>
     </w:p>
     <w:p>
@@ -1458,6 +1467,40 @@
           <w:szCs w:val="24"/>
           <w:lang w:val="en-US"/>
         </w:rPr>
+        <w:t>NiMH batteries</w:t>
+      </w:r>
+      <w:r>
+        <w:rPr>
+          <w:rFonts w:ascii="Arial" w:hAnsi="Arial" w:cs="Arial"/>
+          <w:sz w:val="24"/>
+          <w:szCs w:val="24"/>
+          <w:lang w:val="en-US"/>
+        </w:rPr>
+        <w:t>…………………………………………………………….</w:t>
+      </w:r>
+    </w:p>
+    <w:p>
+      <w:pPr>
+        <w:pStyle w:val="ListParagraph"/>
+        <w:numPr>
+          <w:ilvl w:val="2"/>
+          <w:numId w:val="3"/>
+        </w:numPr>
+        <w:spacing w:line="276" w:lineRule="auto"/>
+        <w:rPr>
+          <w:rFonts w:ascii="Arial" w:hAnsi="Arial" w:cs="Arial"/>
+          <w:sz w:val="24"/>
+          <w:szCs w:val="24"/>
+          <w:lang w:val="en-US"/>
+        </w:rPr>
+      </w:pPr>
+      <w:r>
+        <w:rPr>
+          <w:rFonts w:ascii="Arial" w:hAnsi="Arial" w:cs="Arial"/>
+          <w:sz w:val="24"/>
+          <w:szCs w:val="24"/>
+          <w:lang w:val="en-US"/>
+        </w:rPr>
         <w:t xml:space="preserve">Step-Down </w:t>
       </w:r>
       <w:r>
@@ -1560,16 +1603,7 @@
           <w:szCs w:val="24"/>
           <w:lang w:val="en-US"/>
         </w:rPr>
-        <w:t>Firebase …………………..</w:t>
-      </w:r>
-      <w:r>
-        <w:rPr>
-          <w:rFonts w:ascii="Arial" w:hAnsi="Arial" w:cs="Arial"/>
-          <w:sz w:val="24"/>
-          <w:szCs w:val="24"/>
-          <w:lang w:val="en-US"/>
-        </w:rPr>
-        <w:t>……………………………………………..</w:t>
+        <w:t>Expo………………………………………………………………………</w:t>
       </w:r>
     </w:p>
     <w:p>
@@ -1594,6 +1628,40 @@
           <w:szCs w:val="24"/>
           <w:lang w:val="en-US"/>
         </w:rPr>
+        <w:t>Firebase …………………..</w:t>
+      </w:r>
+      <w:r>
+        <w:rPr>
+          <w:rFonts w:ascii="Arial" w:hAnsi="Arial" w:cs="Arial"/>
+          <w:sz w:val="24"/>
+          <w:szCs w:val="24"/>
+          <w:lang w:val="en-US"/>
+        </w:rPr>
+        <w:t>……………………………………………..</w:t>
+      </w:r>
+    </w:p>
+    <w:p>
+      <w:pPr>
+        <w:pStyle w:val="ListParagraph"/>
+        <w:numPr>
+          <w:ilvl w:val="2"/>
+          <w:numId w:val="3"/>
+        </w:numPr>
+        <w:spacing w:line="276" w:lineRule="auto"/>
+        <w:rPr>
+          <w:rFonts w:ascii="Arial" w:hAnsi="Arial" w:cs="Arial"/>
+          <w:sz w:val="24"/>
+          <w:szCs w:val="24"/>
+          <w:lang w:val="en-US"/>
+        </w:rPr>
+      </w:pPr>
+      <w:r>
+        <w:rPr>
+          <w:rFonts w:ascii="Arial" w:hAnsi="Arial" w:cs="Arial"/>
+          <w:sz w:val="24"/>
+          <w:szCs w:val="24"/>
+          <w:lang w:val="en-US"/>
+        </w:rPr>
         <w:t>Android Operating System</w:t>
       </w:r>
       <w:r>
@@ -1604,6 +1672,31 @@
           <w:lang w:val="en-US"/>
         </w:rPr>
         <w:t>………………………………………………</w:t>
+      </w:r>
+    </w:p>
+    <w:p>
+      <w:pPr>
+        <w:pStyle w:val="ListParagraph"/>
+        <w:numPr>
+          <w:ilvl w:val="2"/>
+          <w:numId w:val="3"/>
+        </w:numPr>
+        <w:spacing w:line="276" w:lineRule="auto"/>
+        <w:rPr>
+          <w:rFonts w:ascii="Arial" w:hAnsi="Arial" w:cs="Arial"/>
+          <w:sz w:val="24"/>
+          <w:szCs w:val="24"/>
+          <w:lang w:val="en-US"/>
+        </w:rPr>
+      </w:pPr>
+      <w:r>
+        <w:rPr>
+          <w:rFonts w:ascii="Arial" w:hAnsi="Arial" w:cs="Arial"/>
+          <w:sz w:val="24"/>
+          <w:szCs w:val="24"/>
+          <w:lang w:val="en-US"/>
+        </w:rPr>
+        <w:t>Python language…………………………………………………………</w:t>
       </w:r>
     </w:p>
     <w:p>
@@ -1804,14 +1897,61 @@
           <w:lang w:val="en-US"/>
         </w:rPr>
       </w:pPr>
-      <w:r>
-        <w:rPr>
-          <w:rFonts w:ascii="Arial" w:hAnsi="Arial" w:cs="Arial"/>
-          <w:sz w:val="24"/>
-          <w:szCs w:val="24"/>
-          <w:lang w:val="en-US"/>
-        </w:rPr>
-        <w:t>ESP32-DevKitC and sensors………………………………………….</w:t>
+      <w:bookmarkStart w:id="0" w:name="_Hlk169472297"/>
+      <w:r>
+        <w:rPr>
+          <w:rFonts w:ascii="Arial" w:hAnsi="Arial" w:cs="Arial"/>
+          <w:sz w:val="24"/>
+          <w:szCs w:val="24"/>
+          <w:lang w:val="en-US"/>
+        </w:rPr>
+        <w:t>ESP32-DevKitC</w:t>
+      </w:r>
+      <w:bookmarkEnd w:id="0"/>
+      <w:r>
+        <w:rPr>
+          <w:rFonts w:ascii="Arial" w:hAnsi="Arial" w:cs="Arial"/>
+          <w:sz w:val="24"/>
+          <w:szCs w:val="24"/>
+          <w:lang w:val="en-US"/>
+        </w:rPr>
+        <w:t xml:space="preserve"> subsystem </w:t>
+      </w:r>
+      <w:r>
+        <w:rPr>
+          <w:rFonts w:ascii="Arial" w:hAnsi="Arial" w:cs="Arial"/>
+          <w:sz w:val="24"/>
+          <w:szCs w:val="24"/>
+          <w:lang w:val="en-US"/>
+        </w:rPr>
+        <w:t>…………………</w:t>
+      </w:r>
+      <w:r>
+        <w:rPr>
+          <w:rFonts w:ascii="Arial" w:hAnsi="Arial" w:cs="Arial"/>
+          <w:sz w:val="24"/>
+          <w:szCs w:val="24"/>
+          <w:lang w:val="en-US"/>
+        </w:rPr>
+        <w:t>.</w:t>
+      </w:r>
+      <w:r>
+        <w:rPr>
+          <w:rFonts w:ascii="Arial" w:hAnsi="Arial" w:cs="Arial"/>
+          <w:sz w:val="24"/>
+          <w:szCs w:val="24"/>
+          <w:lang w:val="en-US"/>
+        </w:rPr>
+        <w:t>…</w:t>
+      </w:r>
+      <w:r>
+        <w:rPr>
+          <w:rFonts w:ascii="Arial" w:hAnsi="Arial" w:cs="Arial"/>
+          <w:sz w:val="24"/>
+          <w:szCs w:val="24"/>
+          <w:lang w:val="en-US"/>
+        </w:rPr>
+        <w:t>……………………..</w:t>
       </w:r>
     </w:p>
     <w:p>
@@ -1861,7 +2001,68 @@
           <w:szCs w:val="24"/>
           <w:lang w:val="en-US"/>
         </w:rPr>
-        <w:t>Mobile Application……………………………………………………….</w:t>
+        <w:t xml:space="preserve">Arduino IDE </w:t>
+      </w:r>
+      <w:r>
+        <w:rPr>
+          <w:rFonts w:ascii="Arial" w:hAnsi="Arial" w:cs="Arial"/>
+          <w:sz w:val="24"/>
+          <w:szCs w:val="24"/>
+          <w:lang w:val="en-US"/>
+        </w:rPr>
+        <w:t>software</w:t>
+      </w:r>
+      <w:r>
+        <w:rPr>
+          <w:rFonts w:ascii="Arial" w:hAnsi="Arial" w:cs="Arial"/>
+          <w:sz w:val="24"/>
+          <w:szCs w:val="24"/>
+          <w:lang w:val="en-US"/>
+        </w:rPr>
+        <w:t>…………………………………………………</w:t>
+      </w:r>
+      <w:r>
+        <w:rPr>
+          <w:rFonts w:ascii="Arial" w:hAnsi="Arial" w:cs="Arial"/>
+          <w:sz w:val="24"/>
+          <w:szCs w:val="24"/>
+          <w:lang w:val="en-US"/>
+        </w:rPr>
+        <w:t>…</w:t>
+      </w:r>
+    </w:p>
+    <w:p>
+      <w:pPr>
+        <w:pStyle w:val="ListParagraph"/>
+        <w:numPr>
+          <w:ilvl w:val="2"/>
+          <w:numId w:val="3"/>
+        </w:numPr>
+        <w:spacing w:line="276" w:lineRule="auto"/>
+        <w:rPr>
+          <w:rFonts w:ascii="Arial" w:hAnsi="Arial" w:cs="Arial"/>
+          <w:sz w:val="24"/>
+          <w:szCs w:val="24"/>
+          <w:lang w:val="en-US"/>
+        </w:rPr>
+      </w:pPr>
+      <w:r>
+        <w:rPr>
+          <w:rFonts w:ascii="Arial" w:hAnsi="Arial" w:cs="Arial"/>
+          <w:sz w:val="24"/>
+          <w:szCs w:val="24"/>
+          <w:lang w:val="en-US"/>
+        </w:rPr>
+        <w:t>Mobile Application</w:t>
+      </w:r>
+      <w:r>
+        <w:rPr>
+          <w:rFonts w:ascii="Arial" w:hAnsi="Arial" w:cs="Arial"/>
+          <w:sz w:val="24"/>
+          <w:szCs w:val="24"/>
+          <w:lang w:val="en-US"/>
+        </w:rPr>
+        <w:t>……………………………………………………….</w:t>
       </w:r>
     </w:p>
     <w:p>
@@ -2282,7 +2483,7 @@
           <w:rFonts w:cs="Arial"/>
           <w:lang w:val="en-US"/>
         </w:rPr>
-        <w:t xml:space="preserve">To monitor and visualize the battery parameters, the system includes a mobile application specifically designed for Android users. The application displays relevant information related to the battery's charging process and its specific values, and it offers an intuitive interface for controlling the actuators. The connection between the ESP32 and the application is </w:t>
+        <w:t xml:space="preserve">To monitor and visualize the battery parameters, the system includes a mobile application specifically designed for Android users. The application displays relevant information related to the battery's charging process and its specific values and it offers an intuitive interface for controlling the actuators. The connection between the ESP32 and the application is </w:t>
       </w:r>
       <w:r>
         <w:rPr>
@@ -2296,13 +2497,20 @@
           <w:rFonts w:cs="Arial"/>
           <w:lang w:val="en-US"/>
         </w:rPr>
-        <w:t xml:space="preserve"> by Google Cloud Services, specifically utilizing Firebase's Realtime Database.</w:t>
+        <w:t xml:space="preserve"> by Google Cloud Services, specifically utilizing Firebase's Realtime Database</w:t>
       </w:r>
       <w:r>
         <w:rPr>
           <w:rFonts w:cs="Arial"/>
           <w:lang w:val="en-US"/>
         </w:rPr>
+        <w:t xml:space="preserve"> APIs while the</w:t>
+      </w:r>
+      <w:r>
+        <w:rPr>
+          <w:rFonts w:cs="Arial"/>
+          <w:lang w:val="en-US"/>
+        </w:rPr>
         <w:t xml:space="preserve"> </w:t>
       </w:r>
       <w:r>
@@ -2310,21 +2518,21 @@
           <w:rFonts w:cs="Arial"/>
           <w:lang w:val="en-US"/>
         </w:rPr>
-        <w:t xml:space="preserve">Notifications are managed using Firebase Functions, while machine learning algorithms </w:t>
+        <w:t>n</w:t>
       </w:r>
       <w:r>
         <w:rPr>
           <w:rFonts w:cs="Arial"/>
           <w:lang w:val="en-US"/>
         </w:rPr>
-        <w:t xml:space="preserve">are used </w:t>
+        <w:t>otifications are managed using Firebase Functions</w:t>
       </w:r>
       <w:r>
         <w:rPr>
           <w:rFonts w:cs="Arial"/>
           <w:lang w:val="en-US"/>
         </w:rPr>
-        <w:t>to predict and estimate battery lifespan and charging patterns using Google Datalab.</w:t>
+        <w:t xml:space="preserve">. </w:t>
       </w:r>
     </w:p>
     <w:p>
@@ -2465,7 +2673,25 @@
           <w:szCs w:val="24"/>
           <w:lang w:val="en-US"/>
         </w:rPr>
-        <w:t>Dynamically charging the batteries using the buck converter</w:t>
+        <w:t xml:space="preserve">Dynamically charging the batteries using the </w:t>
+      </w:r>
+      <w:r>
+        <w:rPr>
+          <w:rFonts w:ascii="Arial" w:hAnsi="Arial" w:cs="Arial"/>
+          <w:sz w:val="24"/>
+          <w:szCs w:val="24"/>
+          <w:lang w:val="en-US"/>
+        </w:rPr>
+        <w:t>step-down</w:t>
+      </w:r>
+      <w:r>
+        <w:rPr>
+          <w:rFonts w:ascii="Arial" w:hAnsi="Arial" w:cs="Arial"/>
+          <w:sz w:val="24"/>
+          <w:szCs w:val="24"/>
+          <w:lang w:val="en-US"/>
+        </w:rPr>
+        <w:t xml:space="preserve"> converter</w:t>
       </w:r>
     </w:p>
     <w:p>
@@ -2513,7 +2739,7 @@
           <w:szCs w:val="24"/>
           <w:lang w:val="en-US"/>
         </w:rPr>
-        <w:t>Sending notifications in case of high battery temperature</w:t>
+        <w:t>Prevent unwanted collisions using an ultrasonic sensor</w:t>
       </w:r>
     </w:p>
     <w:p>
@@ -2537,43 +2763,7 @@
           <w:szCs w:val="24"/>
           <w:lang w:val="en-US"/>
         </w:rPr>
-        <w:t xml:space="preserve">Sending notifications when the batteries are fully charged or </w:t>
-      </w:r>
-      <w:r>
-        <w:rPr>
-          <w:rFonts w:ascii="Arial" w:hAnsi="Arial" w:cs="Arial"/>
-          <w:sz w:val="24"/>
-          <w:szCs w:val="24"/>
-          <w:lang w:val="en-US"/>
-        </w:rPr>
-        <w:t>close to</w:t>
-      </w:r>
-      <w:r>
-        <w:rPr>
-          <w:rFonts w:ascii="Arial" w:hAnsi="Arial" w:cs="Arial"/>
-          <w:sz w:val="24"/>
-          <w:szCs w:val="24"/>
-          <w:lang w:val="en-US"/>
-        </w:rPr>
-        <w:t xml:space="preserve"> </w:t>
-      </w:r>
-      <w:r>
-        <w:rPr>
-          <w:rFonts w:ascii="Arial" w:hAnsi="Arial" w:cs="Arial"/>
-          <w:sz w:val="24"/>
-          <w:szCs w:val="24"/>
-          <w:lang w:val="en-US"/>
-        </w:rPr>
-        <w:t>10</w:t>
-      </w:r>
-      <w:r>
-        <w:rPr>
-          <w:rFonts w:ascii="Arial" w:hAnsi="Arial" w:cs="Arial"/>
-          <w:sz w:val="24"/>
-          <w:szCs w:val="24"/>
-          <w:lang w:val="en-US"/>
-        </w:rPr>
-        <w:t>%</w:t>
+        <w:t>Sending notifications in case of high battery temperature</w:t>
       </w:r>
     </w:p>
     <w:p>
@@ -2597,7 +2787,43 @@
           <w:szCs w:val="24"/>
           <w:lang w:val="en-US"/>
         </w:rPr>
-        <w:t>Providing overcharging protection</w:t>
+        <w:t xml:space="preserve">Sending notifications when the batteries are fully charged or </w:t>
+      </w:r>
+      <w:r>
+        <w:rPr>
+          <w:rFonts w:ascii="Arial" w:hAnsi="Arial" w:cs="Arial"/>
+          <w:sz w:val="24"/>
+          <w:szCs w:val="24"/>
+          <w:lang w:val="en-US"/>
+        </w:rPr>
+        <w:t>close to</w:t>
+      </w:r>
+      <w:r>
+        <w:rPr>
+          <w:rFonts w:ascii="Arial" w:hAnsi="Arial" w:cs="Arial"/>
+          <w:sz w:val="24"/>
+          <w:szCs w:val="24"/>
+          <w:lang w:val="en-US"/>
+        </w:rPr>
+        <w:t xml:space="preserve"> </w:t>
+      </w:r>
+      <w:r>
+        <w:rPr>
+          <w:rFonts w:ascii="Arial" w:hAnsi="Arial" w:cs="Arial"/>
+          <w:sz w:val="24"/>
+          <w:szCs w:val="24"/>
+          <w:lang w:val="en-US"/>
+        </w:rPr>
+        <w:t>10</w:t>
+      </w:r>
+      <w:r>
+        <w:rPr>
+          <w:rFonts w:ascii="Arial" w:hAnsi="Arial" w:cs="Arial"/>
+          <w:sz w:val="24"/>
+          <w:szCs w:val="24"/>
+          <w:lang w:val="en-US"/>
+        </w:rPr>
+        <w:t>%</w:t>
       </w:r>
     </w:p>
     <w:p>
@@ -2621,17 +2847,50 @@
           <w:szCs w:val="24"/>
           <w:lang w:val="en-US"/>
         </w:rPr>
-        <w:t>Utilizing machine learning algorithms to predict and estimate battery lifespan and charging patterns</w:t>
-      </w:r>
-    </w:p>
-    <w:p>
-      <w:pPr>
-        <w:pStyle w:val="ListParagraph"/>
-        <w:ind w:left="1080" w:firstLine="0"/>
-        <w:rPr>
-          <w:rFonts w:ascii="Arial" w:hAnsi="Arial" w:cs="Arial"/>
-          <w:sz w:val="24"/>
-          <w:szCs w:val="24"/>
+        <w:t>Providing overcharging protection</w:t>
+      </w:r>
+    </w:p>
+    <w:p>
+      <w:pPr>
+        <w:ind w:left="720" w:firstLine="0"/>
+        <w:rPr>
+          <w:rFonts w:cs="Arial"/>
+          <w:lang w:val="en-US"/>
+        </w:rPr>
+      </w:pPr>
+    </w:p>
+    <w:p>
+      <w:pPr>
+        <w:ind w:left="720" w:firstLine="0"/>
+        <w:rPr>
+          <w:rFonts w:cs="Arial"/>
+          <w:lang w:val="en-US"/>
+        </w:rPr>
+      </w:pPr>
+    </w:p>
+    <w:p>
+      <w:pPr>
+        <w:ind w:left="720" w:firstLine="0"/>
+        <w:rPr>
+          <w:rFonts w:cs="Arial"/>
+          <w:lang w:val="en-US"/>
+        </w:rPr>
+      </w:pPr>
+    </w:p>
+    <w:p>
+      <w:pPr>
+        <w:ind w:left="720" w:firstLine="0"/>
+        <w:rPr>
+          <w:rFonts w:cs="Arial"/>
+          <w:lang w:val="en-US"/>
+        </w:rPr>
+      </w:pPr>
+    </w:p>
+    <w:p>
+      <w:pPr>
+        <w:ind w:firstLine="0"/>
+        <w:rPr>
+          <w:rFonts w:cs="Arial"/>
           <w:lang w:val="en-US"/>
         </w:rPr>
       </w:pPr>
@@ -2748,56 +3007,22 @@
     </w:p>
     <w:p>
       <w:pPr>
-        <w:jc w:val="left"/>
-        <w:rPr>
-          <w:rFonts w:cs="Arial"/>
-        </w:rPr>
-      </w:pPr>
-      <w:r>
-        <w:rPr>
-          <w:rFonts w:cs="Arial"/>
-          <w:i/>
-          <w:iCs/>
-        </w:rPr>
-        <w:t>„</w:t>
-      </w:r>
-      <w:r>
-        <w:rPr>
-          <w:rFonts w:cs="Arial"/>
-          <w:i/>
-          <w:iCs/>
-        </w:rPr>
-        <w:t>Legislative changes aimed at introduction of an increasing number of restrictions on the reduction of nitrogen oxides (NOx), hydrocarbons (HC), carbon oxides (CO) and particulate matter (PM) in exhaust gases of newly sold vehicles (e.g., introduction of EURO VI standard in the European Union and European Economic Area, EURO VII standard is under preparation) [1] and increased car users’ awareness have contributed to a new direction in automotive development, in which the implementation of a low-emission drive source has become a key factor.</w:t>
-      </w:r>
-      <w:r>
-        <w:rPr>
-          <w:rFonts w:cs="Arial"/>
-          <w:i/>
-          <w:iCs/>
-        </w:rPr>
-        <w:t>”</w:t>
-      </w:r>
-      <w:r>
-        <w:rPr>
-          <w:rFonts w:cs="Arial"/>
-          <w:i/>
-          <w:iCs/>
-        </w:rPr>
-        <w:t xml:space="preserve"> [2]</w:t>
-      </w:r>
-      <w:r>
-        <w:rPr>
-          <w:rFonts w:cs="Arial"/>
-          <w:i/>
-          <w:iCs/>
-        </w:rPr>
-        <w:t xml:space="preserve"> </w:t>
-      </w:r>
-      <w:r>
-        <w:rPr>
-          <w:rFonts w:cs="Arial"/>
-        </w:rPr>
-        <w:t>These restrictions are based on the negative impact of exhaust gases on human health, particularly focusing on respiratory problems caused by inhaling these harmful particles.</w:t>
+        <w:pStyle w:val="Title"/>
+      </w:pPr>
+      <w:r>
+        <w:t>Legislative changes targeting stricter reductions of nitrogen oxides (NOx), hydrocarbons (HC), carbon monoxide (CO), and particulate matter (PM) in the exhaust emissions of newly sold vehicles (for example, the EURO VI standard in the European Union and European Economic Area, with EURO VII under development) [1], along with growing awareness among car users, have steered automotive development towards a new direction. This shift places significant emphasis on incorporating low-emission drive systems as a key factor</w:t>
+      </w:r>
+      <w:r>
+        <w:t xml:space="preserve"> [</w:t>
+      </w:r>
+      <w:r>
+        <w:t>2]</w:t>
+      </w:r>
+      <w:r>
+        <w:t>.</w:t>
+      </w:r>
+      <w:r>
+        <w:t xml:space="preserve"> These restrictions are based on the negative impact of exhaust gases on human health, particularly focusing on respiratory problems caused by inhaling these harmful particles.</w:t>
       </w:r>
     </w:p>
     <w:p>
@@ -2892,7 +3117,7 @@
           <w:lang w:val="en-GB"/>
         </w:rPr>
         <w:drawing>
-          <wp:anchor distT="0" distB="0" distL="114300" distR="114300" simplePos="0" relativeHeight="251653632" behindDoc="0" locked="0" layoutInCell="1" allowOverlap="1" wp14:anchorId="0F4CB9E7" wp14:editId="6A1AC2D2">
+          <wp:anchor distT="0" distB="0" distL="114300" distR="114300" simplePos="0" relativeHeight="251621376" behindDoc="0" locked="0" layoutInCell="1" allowOverlap="1" wp14:anchorId="0F4CB9E7" wp14:editId="45206953">
             <wp:simplePos x="0" y="0"/>
             <wp:positionH relativeFrom="margin">
               <wp:align>center</wp:align>
@@ -2984,7 +3209,7 @@
         </w:rPr>
         <w:lastRenderedPageBreak/>
         <w:drawing>
-          <wp:anchor distT="0" distB="0" distL="114300" distR="114300" simplePos="0" relativeHeight="251656704" behindDoc="0" locked="0" layoutInCell="1" allowOverlap="1" wp14:anchorId="1498FF45" wp14:editId="25D8D639">
+          <wp:anchor distT="0" distB="0" distL="114300" distR="114300" simplePos="0" relativeHeight="251631616" behindDoc="0" locked="0" layoutInCell="1" allowOverlap="1" wp14:anchorId="1498FF45" wp14:editId="419CBC03">
             <wp:simplePos x="0" y="0"/>
             <wp:positionH relativeFrom="margin">
               <wp:align>center</wp:align>
@@ -3152,7 +3377,7 @@
           <w:lang w:val="en-US"/>
         </w:rPr>
         <w:drawing>
-          <wp:anchor distT="0" distB="0" distL="114300" distR="114300" simplePos="0" relativeHeight="251657728" behindDoc="0" locked="0" layoutInCell="1" allowOverlap="1" wp14:anchorId="20F533F6" wp14:editId="37C1EEAD">
+          <wp:anchor distT="0" distB="0" distL="114300" distR="114300" simplePos="0" relativeHeight="251636736" behindDoc="0" locked="0" layoutInCell="1" allowOverlap="1" wp14:anchorId="20F533F6" wp14:editId="34E590B0">
             <wp:simplePos x="0" y="0"/>
             <wp:positionH relativeFrom="margin">
               <wp:align>center</wp:align>
@@ -3220,6 +3445,37 @@
     <w:p>
       <w:pPr>
         <w:ind w:firstLine="0"/>
+        <w:jc w:val="center"/>
+        <w:rPr>
+          <w:rFonts w:cs="Arial"/>
+          <w:lang w:val="en-US"/>
+        </w:rPr>
+      </w:pPr>
+      <w:r>
+        <w:rPr>
+          <w:rFonts w:cs="Arial"/>
+          <w:lang w:val="en-US"/>
+        </w:rPr>
+        <w:t>Image 1: Unwanted e</w:t>
+      </w:r>
+      <w:r>
+        <w:rPr>
+          <w:rFonts w:cs="Arial"/>
+          <w:lang w:val="en-US"/>
+        </w:rPr>
+        <w:t>vents with electric cars that involved fires</w:t>
+      </w:r>
+      <w:r>
+        <w:rPr>
+          <w:rFonts w:cs="Arial"/>
+          <w:lang w:val="en-US"/>
+        </w:rPr>
+        <w:t xml:space="preserve"> [2]</w:t>
+      </w:r>
+    </w:p>
+    <w:p>
+      <w:pPr>
+        <w:ind w:firstLine="0"/>
         <w:rPr>
           <w:rFonts w:cs="Arial"/>
           <w:lang w:val="en-US"/>
@@ -3742,7 +3998,7 @@
           <w:lang w:val="en-US"/>
         </w:rPr>
         <w:drawing>
-          <wp:anchor distT="0" distB="0" distL="114300" distR="114300" simplePos="0" relativeHeight="251658752" behindDoc="0" locked="0" layoutInCell="1" allowOverlap="1" wp14:anchorId="098746AE" wp14:editId="29456F7D">
+          <wp:anchor distT="0" distB="0" distL="114300" distR="114300" simplePos="0" relativeHeight="251641856" behindDoc="0" locked="0" layoutInCell="1" allowOverlap="1" wp14:anchorId="098746AE" wp14:editId="65EC825B">
             <wp:simplePos x="0" y="0"/>
             <wp:positionH relativeFrom="margin">
               <wp:align>center</wp:align>
@@ -3884,7 +4140,7 @@
           <w:noProof/>
         </w:rPr>
         <w:drawing>
-          <wp:anchor distT="0" distB="0" distL="114300" distR="114300" simplePos="0" relativeHeight="251659776" behindDoc="0" locked="0" layoutInCell="1" allowOverlap="1" wp14:anchorId="16E98C4C" wp14:editId="0B7DD3EB">
+          <wp:anchor distT="0" distB="0" distL="114300" distR="114300" simplePos="0" relativeHeight="251652096" behindDoc="0" locked="0" layoutInCell="1" allowOverlap="1" wp14:anchorId="16E98C4C" wp14:editId="0782B1F3">
             <wp:simplePos x="0" y="0"/>
             <wp:positionH relativeFrom="margin">
               <wp:align>center</wp:align>
@@ -4094,8 +4350,33 @@
     <w:p>
       <w:pPr>
         <w:pStyle w:val="Title"/>
+        <w:ind w:firstLine="360"/>
+        <w:rPr>
+          <w:b/>
+          <w:bCs/>
+        </w:rPr>
+      </w:pPr>
+      <w:r>
+        <w:rPr>
+          <w:b/>
+          <w:bCs/>
+        </w:rPr>
+        <w:t>3.1 HARDWARE</w:t>
+      </w:r>
+    </w:p>
+    <w:p>
+      <w:pPr>
         <w:ind w:firstLine="0"/>
         <w:rPr>
+          <w:lang w:val="en-US"/>
+        </w:rPr>
+      </w:pPr>
+    </w:p>
+    <w:p>
+      <w:pPr>
+        <w:pStyle w:val="Title"/>
+        <w:ind w:firstLine="851"/>
+        <w:rPr>
           <w:b/>
           <w:bCs/>
         </w:rPr>
@@ -4105,59 +4386,34 @@
           <w:b/>
           <w:bCs/>
         </w:rPr>
-        <w:t>3.1 HARDWARE</w:t>
-      </w:r>
-    </w:p>
-    <w:p>
-      <w:pPr>
-        <w:ind w:firstLine="0"/>
-        <w:rPr>
-          <w:lang w:val="en-US"/>
-        </w:rPr>
-      </w:pPr>
-    </w:p>
-    <w:p>
-      <w:pPr>
-        <w:pStyle w:val="Title"/>
-        <w:ind w:firstLine="851"/>
+        <w:t xml:space="preserve">3.1.1 </w:t>
+      </w:r>
+      <w:r>
         <w:rPr>
           <w:b/>
           <w:bCs/>
         </w:rPr>
-      </w:pPr>
+        <w:t>ESP</w:t>
+      </w:r>
       <w:r>
         <w:rPr>
           <w:b/>
           <w:bCs/>
         </w:rPr>
-        <w:t xml:space="preserve">3.1.1 </w:t>
+        <w:t>32</w:t>
       </w:r>
       <w:r>
         <w:rPr>
           <w:b/>
           <w:bCs/>
         </w:rPr>
-        <w:t>ESP</w:t>
+        <w:t>-</w:t>
       </w:r>
       <w:r>
         <w:rPr>
           <w:b/>
           <w:bCs/>
         </w:rPr>
-        <w:t>32</w:t>
-      </w:r>
-      <w:r>
-        <w:rPr>
-          <w:b/>
-          <w:bCs/>
-        </w:rPr>
-        <w:t>-</w:t>
-      </w:r>
-      <w:r>
-        <w:rPr>
-          <w:b/>
-          <w:bCs/>
-        </w:rPr>
         <w:t>DevKitC</w:t>
       </w:r>
     </w:p>
@@ -4269,7 +4525,7 @@
       </w:pPr>
       <w:r>
         <w:drawing>
-          <wp:anchor distT="0" distB="0" distL="114300" distR="114300" simplePos="0" relativeHeight="251660800" behindDoc="0" locked="0" layoutInCell="1" allowOverlap="1" wp14:anchorId="603A3D5D" wp14:editId="15ABA30F">
+          <wp:anchor distT="0" distB="0" distL="114300" distR="114300" simplePos="0" relativeHeight="251658240" behindDoc="0" locked="0" layoutInCell="1" allowOverlap="1" wp14:anchorId="603A3D5D" wp14:editId="3BF1606A">
             <wp:simplePos x="0" y="0"/>
             <wp:positionH relativeFrom="margin">
               <wp:align>center</wp:align>
@@ -4330,10 +4586,7 @@
         <w:jc w:val="center"/>
       </w:pPr>
       <w:r>
-        <w:t xml:space="preserve">Figure </w:t>
-      </w:r>
-      <w:r>
-        <w:t>4</w:t>
+        <w:t>Image 2</w:t>
       </w:r>
       <w:r>
         <w:t xml:space="preserve">: </w:t>
@@ -4603,7 +4856,131 @@
           <w:b/>
           <w:bCs/>
         </w:rPr>
-        <w:t>3.1.4 NiMH batteries</w:t>
+        <w:t xml:space="preserve">3.1.4 </w:t>
+      </w:r>
+      <w:r>
+        <w:rPr>
+          <w:b/>
+          <w:bCs/>
+        </w:rPr>
+        <w:t>US-100</w:t>
+      </w:r>
+      <w:r>
+        <w:rPr>
+          <w:b/>
+          <w:bCs/>
+        </w:rPr>
+        <w:t xml:space="preserve"> Ultrasonic Sensor</w:t>
+      </w:r>
+    </w:p>
+    <w:p>
+      <w:pPr>
+        <w:rPr>
+          <w:lang w:val="en-US"/>
+        </w:rPr>
+      </w:pPr>
+    </w:p>
+    <w:p>
+      <w:r>
+        <w:t xml:space="preserve">The </w:t>
+      </w:r>
+      <w:r>
+        <w:t>US-100</w:t>
+      </w:r>
+      <w:r>
+        <w:t xml:space="preserve"> ultrasonic sensor is a widely used distance measurement device that operates on the principle of echolocation. It emits ultrasonic waves through its transmitter and measures the time taken for the echo to return to its receiver. By calculating the time interval between emission and reception, the sensor accurately determines the distance to objects within its range.</w:t>
+      </w:r>
+    </w:p>
+    <w:p/>
+    <w:p>
+      <w:pPr>
+        <w:pStyle w:val="Title"/>
+        <w:ind w:firstLine="851"/>
+      </w:pPr>
+      <w:r>
+        <w:t xml:space="preserve">This sensor is compatible with the 3.3V logic level of the ESP32 microcontroller, making it an ideal choice for integration in projects requiring precise distance measurements. </w:t>
+      </w:r>
+      <w:r>
+        <w:t>It is not only convenient but also very practical, as it eliminates the need for an additional component to convert 5V</w:t>
+      </w:r>
+      <w:r>
+        <w:t xml:space="preserve"> signals</w:t>
+      </w:r>
+      <w:r>
+        <w:t xml:space="preserve"> (which is common in most ultrasonic sensors) to 3.3V</w:t>
+      </w:r>
+      <w:r>
+        <w:t xml:space="preserve"> signals</w:t>
+      </w:r>
+      <w:r>
+        <w:t xml:space="preserve"> and vice-versa.</w:t>
+      </w:r>
+    </w:p>
+    <w:p>
+      <w:pPr>
+        <w:rPr>
+          <w:lang w:val="en-US"/>
+        </w:rPr>
+      </w:pPr>
+    </w:p>
+    <w:p>
+      <w:pPr>
+        <w:rPr>
+          <w:lang w:val="en-US"/>
+        </w:rPr>
+      </w:pPr>
+      <w:r>
+        <w:t xml:space="preserve">In the context of my EV car prototype, the </w:t>
+      </w:r>
+      <w:r>
+        <w:t xml:space="preserve">US-100 </w:t>
+      </w:r>
+      <w:r>
+        <w:t>ultrasonic sensor is particularly suitable as it has been integrated for backward parking assistance. This integration helps in detecting obstacles behind the vehicle, ensuring safer and more efficient parking. The sensor's robust design and ease of use make it a valuable component in the overall functionality of</w:t>
+      </w:r>
+      <w:r>
+        <w:t xml:space="preserve"> my</w:t>
+      </w:r>
+      <w:r>
+        <w:t xml:space="preserve"> EV car, enhancing both safety and automation.</w:t>
+      </w:r>
+    </w:p>
+    <w:p>
+      <w:pPr>
+        <w:rPr>
+          <w:lang w:val="en-US"/>
+        </w:rPr>
+      </w:pPr>
+    </w:p>
+    <w:p>
+      <w:pPr>
+        <w:pStyle w:val="Title"/>
+        <w:ind w:firstLine="851"/>
+        <w:rPr>
+          <w:b/>
+          <w:bCs/>
+        </w:rPr>
+      </w:pPr>
+      <w:r>
+        <w:rPr>
+          <w:b/>
+          <w:bCs/>
+        </w:rPr>
+        <w:t>3.1.</w:t>
+      </w:r>
+      <w:r>
+        <w:rPr>
+          <w:b/>
+          <w:bCs/>
+        </w:rPr>
+        <w:t>5</w:t>
+      </w:r>
+      <w:r>
+        <w:rPr>
+          <w:b/>
+          <w:bCs/>
+        </w:rPr>
+        <w:t xml:space="preserve"> NiMH batteries</w:t>
       </w:r>
     </w:p>
     <w:p>
@@ -4635,6 +5012,13 @@
     </w:p>
     <w:p>
       <w:pPr>
+        <w:rPr>
+          <w:lang w:val="en-US"/>
+        </w:rPr>
+      </w:pPr>
+    </w:p>
+    <w:p>
+      <w:pPr>
         <w:pStyle w:val="Title"/>
       </w:pPr>
       <w:r>
@@ -4652,6 +5036,13 @@
     </w:p>
     <w:p>
       <w:pPr>
+        <w:rPr>
+          <w:lang w:val="en-US"/>
+        </w:rPr>
+      </w:pPr>
+    </w:p>
+    <w:p>
+      <w:pPr>
         <w:pStyle w:val="Title"/>
       </w:pPr>
       <w:r>
@@ -4690,6 +5081,7 @@
         <w:pStyle w:val="Title"/>
       </w:pPr>
       <w:r>
+        <w:lastRenderedPageBreak/>
         <w:t>Thirdly, the evolution of NiMH cells for commercial use highlights their increasing capacity and energy density. From around 1100 mAh in the early 1990s to 2610 mAh by 2005, and projected improvements targeting 3000 mAh, these advancements have made NiMH batteries a preferred choice for consumer electronics, power tools and electric vehicles, where reliable rechargeable power sources are essential</w:t>
       </w:r>
       <w:r>
@@ -4699,10 +5091,21 @@
     <w:p>
       <w:pPr>
         <w:pStyle w:val="Title"/>
+      </w:pPr>
+    </w:p>
+    <w:p>
+      <w:pPr>
+        <w:pStyle w:val="Title"/>
         <w:jc w:val="center"/>
       </w:pPr>
       <w:r>
-        <w:t>Figure 5: Evolution of commercial NiMH batteries energy [10]</w:t>
+        <w:t xml:space="preserve">Figure </w:t>
+      </w:r>
+      <w:r>
+        <w:t>4</w:t>
+      </w:r>
+      <w:r>
+        <w:t>: Evolution of commercial NiMH batteries energy [10]</w:t>
       </w:r>
     </w:p>
     <w:p>
@@ -4717,7 +5120,7 @@
           <w:lang w:val="en-US"/>
         </w:rPr>
         <w:drawing>
-          <wp:anchor distT="0" distB="0" distL="114300" distR="114300" simplePos="0" relativeHeight="251661824" behindDoc="0" locked="0" layoutInCell="1" allowOverlap="1" wp14:anchorId="532C3B0A" wp14:editId="4D45A1B1">
+          <wp:anchor distT="0" distB="0" distL="114300" distR="114300" simplePos="0" relativeHeight="251663360" behindDoc="0" locked="0" layoutInCell="1" allowOverlap="1" wp14:anchorId="532C3B0A" wp14:editId="360C91A2">
             <wp:simplePos x="0" y="0"/>
             <wp:positionH relativeFrom="margin">
               <wp:align>center</wp:align>
@@ -4777,91 +5180,122 @@
         <w:pStyle w:val="Title"/>
       </w:pPr>
       <w:r>
+        <w:t xml:space="preserve">In my project, </w:t>
+      </w:r>
+      <w:r>
+        <w:t>there are going to be used</w:t>
+      </w:r>
+      <w:r>
+        <w:t xml:space="preserve"> two 9V NiMH 200mAh batteries connected in parallel, providing a combined capacity of 400mAh.</w:t>
+      </w:r>
+      <w:r>
+        <w:t xml:space="preserve"> This setup is chosen for its simplicity ensuring manageable power for the battery management system (BMS).</w:t>
+      </w:r>
+    </w:p>
+    <w:p>
+      <w:pPr>
+        <w:pStyle w:val="Title"/>
+      </w:pPr>
+    </w:p>
+    <w:p>
+      <w:pPr>
+        <w:pStyle w:val="Title"/>
+        <w:ind w:firstLine="851"/>
+        <w:rPr>
+          <w:b/>
+          <w:bCs/>
+        </w:rPr>
+      </w:pPr>
+      <w:r>
+        <w:rPr>
+          <w:b/>
+          <w:bCs/>
+        </w:rPr>
+        <w:t>3.1.</w:t>
+      </w:r>
+      <w:r>
+        <w:rPr>
+          <w:b/>
+          <w:bCs/>
+        </w:rPr>
+        <w:t>6</w:t>
+      </w:r>
+      <w:r>
+        <w:rPr>
+          <w:b/>
+          <w:bCs/>
+        </w:rPr>
+        <w:t xml:space="preserve"> Step-Down Converter</w:t>
+      </w:r>
+    </w:p>
+    <w:p>
+      <w:pPr>
+        <w:pStyle w:val="Title"/>
+      </w:pPr>
+    </w:p>
+    <w:p>
+      <w:pPr>
+        <w:pStyle w:val="Title"/>
+      </w:pPr>
+      <w:r>
+        <w:t>A step-down converter has the role to reduce the input voltage to a lower output voltage while maintaining the power balance.</w:t>
+      </w:r>
+    </w:p>
+    <w:p>
+      <w:pPr>
+        <w:pStyle w:val="Title"/>
+      </w:pPr>
+      <w:r>
+        <w:t xml:space="preserve">The demand for step-down DC–DC converters is increasing rapidly, looking in the field of industrial applications such as industrial robotics, the Internet of Things (IoT) and embedded systems (automotive industry) [11]. </w:t>
+      </w:r>
+    </w:p>
+    <w:p>
+      <w:pPr>
+        <w:rPr>
+          <w:lang w:val="en-US"/>
+        </w:rPr>
+      </w:pPr>
+    </w:p>
+    <w:p>
+      <w:pPr>
+        <w:pStyle w:val="Title"/>
+      </w:pPr>
+      <w:r>
+        <w:t>Step-down converters operate on the principle of switching regulation. The basic operation involves charging an inductor when the switch is closed, storing energy in its magnetic field. When the switch opens, the inductor releases this stored energy to the output. The average voltage output is controlled by the duty cycle of the switching signal, effectively stepping down the input voltage.</w:t>
+      </w:r>
+      <w:r>
+        <w:t xml:space="preserve"> </w:t>
+      </w:r>
+    </w:p>
+    <w:p>
+      <w:pPr>
+        <w:rPr>
+          <w:lang w:val="en-US"/>
+        </w:rPr>
+      </w:pPr>
+    </w:p>
+    <w:p>
+      <w:pPr>
+        <w:pStyle w:val="Title"/>
+      </w:pPr>
+      <w:r>
+        <w:t xml:space="preserve">Using a buck converter is an effective solution for charging a battery with relatively low voltage values. However, </w:t>
+      </w:r>
+      <w:r>
+        <w:t xml:space="preserve">using </w:t>
+      </w:r>
+      <w:r>
+        <w:t>a simple buck converter can result in power losses due to the diode and inductive filters</w:t>
+      </w:r>
+      <w:r>
+        <w:t xml:space="preserve"> [11]</w:t>
+      </w:r>
+      <w:r>
+        <w:t xml:space="preserve">. Despite this, it remains a viable alternative for </w:t>
+      </w:r>
+      <w:r>
         <w:lastRenderedPageBreak/>
-        <w:t xml:space="preserve">In my project, </w:t>
-      </w:r>
-      <w:r>
-        <w:t>there are going to be used</w:t>
-      </w:r>
-      <w:r>
-        <w:t xml:space="preserve"> two 9V NiMH 200mAh batteries connected in parallel, providing a combined capacity of 400mAh.</w:t>
-      </w:r>
-      <w:r>
-        <w:t xml:space="preserve"> This setup is chosen for its simplicity ensuring manageable power for the battery management system (BMS).</w:t>
-      </w:r>
-    </w:p>
-    <w:p>
-      <w:pPr>
-        <w:pStyle w:val="Title"/>
-      </w:pPr>
-    </w:p>
-    <w:p>
-      <w:pPr>
-        <w:pStyle w:val="Title"/>
-        <w:ind w:firstLine="851"/>
-        <w:rPr>
-          <w:b/>
-          <w:bCs/>
-        </w:rPr>
-      </w:pPr>
-      <w:r>
-        <w:rPr>
-          <w:b/>
-          <w:bCs/>
-        </w:rPr>
-        <w:t>3.1.5 Step-Down Converter</w:t>
-      </w:r>
-    </w:p>
-    <w:p>
-      <w:pPr>
-        <w:pStyle w:val="Title"/>
-      </w:pPr>
-    </w:p>
-    <w:p>
-      <w:pPr>
-        <w:pStyle w:val="Title"/>
-      </w:pPr>
-      <w:r>
-        <w:t>A step-down converter has the role to reduce the input voltage to a lower output voltage while maintaining the power balance.</w:t>
-      </w:r>
-    </w:p>
-    <w:p>
-      <w:pPr>
-        <w:pStyle w:val="Title"/>
-      </w:pPr>
-      <w:r>
-        <w:t xml:space="preserve">The demand for step-down DC–DC converters is increasing rapidly, looking in the field of industrial applications such as industrial robotics, the Internet of Things (IoT) and embedded systems (automotive industry) [11]. </w:t>
-      </w:r>
-    </w:p>
-    <w:p>
-      <w:pPr>
-        <w:pStyle w:val="Title"/>
-      </w:pPr>
-      <w:r>
-        <w:t>Step-down converters operate on the principle of switching regulation. The basic operation involves charging an inductor when the switch is closed, storing energy in its magnetic field. When the switch opens, the inductor releases this stored energy to the output. The average voltage output is controlled by the duty cycle of the switching signal, effectively stepping down the input voltage.</w:t>
-      </w:r>
-      <w:r>
-        <w:t xml:space="preserve"> </w:t>
-      </w:r>
-    </w:p>
-    <w:p>
-      <w:pPr>
-        <w:pStyle w:val="Title"/>
-      </w:pPr>
-      <w:r>
-        <w:t xml:space="preserve">Using a buck converter is an effective solution for charging a battery with relatively low voltage values. However, </w:t>
-      </w:r>
-      <w:r>
-        <w:t xml:space="preserve">using </w:t>
-      </w:r>
-      <w:r>
-        <w:t>a simple buck converter can result in power losses due to the diode and inductive filters</w:t>
-      </w:r>
-      <w:r>
-        <w:t xml:space="preserve"> [11]</w:t>
-      </w:r>
-      <w:r>
-        <w:t>. Despite this, it remains a viable alternative for applications involving low charging currents.</w:t>
+        <w:t>applications involving low charging currents.</w:t>
       </w:r>
       <w:r>
         <w:t xml:space="preserve"> Here are a few examples of step-down converters, justifying the hierarchical placement of the converter I used:</w:t>
@@ -4878,7 +5312,7 @@
       </w:pPr>
       <w:r>
         <w:drawing>
-          <wp:anchor distT="0" distB="0" distL="114300" distR="114300" simplePos="0" relativeHeight="251655680" behindDoc="0" locked="0" layoutInCell="1" allowOverlap="1" wp14:anchorId="5CEA07E7" wp14:editId="05E651B6">
+          <wp:anchor distT="0" distB="0" distL="114300" distR="114300" simplePos="0" relativeHeight="251626496" behindDoc="0" locked="0" layoutInCell="1" allowOverlap="1" wp14:anchorId="5CEA07E7" wp14:editId="07757F2E">
             <wp:simplePos x="0" y="0"/>
             <wp:positionH relativeFrom="margin">
               <wp:align>center</wp:align>
@@ -4934,7 +5368,13 @@
         <w:jc w:val="center"/>
       </w:pPr>
       <w:r>
-        <w:t>Figure 6: Clasification of Step-Down converters [11]</w:t>
+        <w:t xml:space="preserve">Figure </w:t>
+      </w:r>
+      <w:r>
+        <w:t>5</w:t>
+      </w:r>
+      <w:r>
+        <w:t>: Clasification of Step-Down converters [11]</w:t>
       </w:r>
     </w:p>
     <w:p>
@@ -4958,78 +5398,49 @@
     </w:p>
     <w:p>
       <w:pPr>
-        <w:rPr>
-          <w:lang w:val="en-US"/>
-        </w:rPr>
-      </w:pPr>
-    </w:p>
-    <w:p>
-      <w:pPr>
-        <w:rPr>
-          <w:lang w:val="en-US"/>
-        </w:rPr>
-      </w:pPr>
-    </w:p>
-    <w:p>
-      <w:pPr>
         <w:ind w:firstLine="0"/>
         <w:rPr>
           <w:lang w:val="en-US"/>
         </w:rPr>
       </w:pPr>
+    </w:p>
+    <w:p>
+      <w:pPr>
+        <w:pStyle w:val="Title"/>
+        <w:rPr>
+          <w:b/>
+          <w:bCs/>
+        </w:rPr>
+      </w:pPr>
+      <w:r>
+        <w:rPr>
+          <w:b/>
+          <w:bCs/>
+        </w:rPr>
+        <w:t>3.2 SOFTWARE</w:t>
+      </w:r>
+    </w:p>
+    <w:p>
+      <w:pPr>
+        <w:pStyle w:val="Title"/>
+      </w:pPr>
+    </w:p>
+    <w:p>
+      <w:pPr>
+        <w:pStyle w:val="Title"/>
+        <w:rPr>
+          <w:b/>
+          <w:bCs/>
+        </w:rPr>
+      </w:pPr>
       <w:r>
         <w:tab/>
       </w:r>
-    </w:p>
-    <w:p>
-      <w:pPr>
-        <w:pStyle w:val="Title"/>
-      </w:pPr>
-    </w:p>
-    <w:p>
-      <w:pPr>
-        <w:pStyle w:val="Title"/>
-        <w:ind w:firstLine="0"/>
-      </w:pPr>
-    </w:p>
-    <w:p>
-      <w:pPr>
-        <w:pStyle w:val="Title"/>
-        <w:ind w:firstLine="0"/>
+      <w:r>
         <w:rPr>
           <w:b/>
           <w:bCs/>
         </w:rPr>
-      </w:pPr>
-      <w:r>
-        <w:rPr>
-          <w:b/>
-          <w:bCs/>
-        </w:rPr>
-        <w:t>3.2 SOFTWARE</w:t>
-      </w:r>
-    </w:p>
-    <w:p>
-      <w:pPr>
-        <w:pStyle w:val="Title"/>
-      </w:pPr>
-    </w:p>
-    <w:p>
-      <w:pPr>
-        <w:pStyle w:val="Title"/>
-        <w:rPr>
-          <w:b/>
-          <w:bCs/>
-        </w:rPr>
-      </w:pPr>
-      <w:r>
-        <w:tab/>
-      </w:r>
-      <w:r>
-        <w:rPr>
-          <w:b/>
-          <w:bCs/>
-        </w:rPr>
         <w:t>3.2.1 React-Native</w:t>
       </w:r>
     </w:p>
@@ -5049,8 +5460,30 @@
         <w:t xml:space="preserve"> </w:t>
       </w:r>
       <w:r>
-        <w:t>Native is an open-source framework developed for building mobile applications using JavaScript. It allows developers to create natively rendered mobile apps for iOS and Android, significantly reducing development time and effort.</w:t>
-      </w:r>
+        <w:t>Native is an open-source</w:t>
+      </w:r>
+      <w:r>
+        <w:t xml:space="preserve"> </w:t>
+      </w:r>
+      <w:r>
+        <w:t>framework developed for building mobile applications using JavaScript</w:t>
+      </w:r>
+      <w:r>
+        <w:t xml:space="preserve"> and React</w:t>
+      </w:r>
+      <w:r>
+        <w:t>. It allows developers to create natively rendered mobile apps for iOS and Android, significantly reducing development time and effort.</w:t>
+      </w:r>
+      <w:r>
+        <w:t xml:space="preserve"> </w:t>
+      </w:r>
+    </w:p>
+    <w:p>
+      <w:pPr>
+        <w:rPr>
+          <w:lang w:val="en-US"/>
+        </w:rPr>
+      </w:pPr>
     </w:p>
     <w:p>
       <w:pPr>
@@ -5062,6 +5495,13 @@
     </w:p>
     <w:p>
       <w:pPr>
+        <w:rPr>
+          <w:lang w:val="en-US"/>
+        </w:rPr>
+      </w:pPr>
+    </w:p>
+    <w:p>
+      <w:pPr>
         <w:pStyle w:val="Title"/>
       </w:pPr>
       <w:r>
@@ -5070,286 +5510,88 @@
     </w:p>
     <w:p>
       <w:pPr>
-        <w:pStyle w:val="Title"/>
-      </w:pPr>
-    </w:p>
-    <w:p>
-      <w:pPr>
-        <w:pStyle w:val="Title"/>
-        <w:ind w:firstLine="851"/>
-        <w:rPr>
-          <w:b/>
-          <w:bCs/>
-        </w:rPr>
-      </w:pPr>
-      <w:r>
-        <w:rPr>
-          <w:b/>
-          <w:bCs/>
-        </w:rPr>
-        <w:t>3.2.2 Firebase</w:t>
-      </w:r>
-    </w:p>
-    <w:p>
-      <w:pPr>
-        <w:pStyle w:val="Title"/>
-      </w:pPr>
-    </w:p>
-    <w:p>
-      <w:pPr>
-        <w:pStyle w:val="Title"/>
-      </w:pPr>
-      <w:r>
-        <w:t>Firebase</w:t>
-      </w:r>
-      <w:r>
-        <w:t xml:space="preserve"> </w:t>
-      </w:r>
-      <w:r>
-        <w:t>is a comprehensive app development platform created by Google, designed to help developers quickly build applications. It offers a variety of tools and services, including a Realtime Database, cloud storage, functions and machine learning capabilities. Firebase is particularly well-suited for mobile and web applications due to its</w:t>
-      </w:r>
-      <w:r>
-        <w:t xml:space="preserve"> easy</w:t>
-      </w:r>
-      <w:r>
-        <w:t xml:space="preserve"> integration with these platforms</w:t>
-      </w:r>
-      <w:r>
-        <w:t xml:space="preserve"> [12]</w:t>
-      </w:r>
-      <w:r>
-        <w:t>.</w:t>
-      </w:r>
-      <w:r>
-        <w:t xml:space="preserve"> For my project I incorporated the following services:</w:t>
-      </w:r>
-    </w:p>
-    <w:p>
-      <w:pPr>
-        <w:rPr>
-          <w:lang w:val="en-US"/>
-        </w:rPr>
-      </w:pPr>
-    </w:p>
-    <w:p>
-      <w:pPr>
-        <w:pStyle w:val="Title"/>
-      </w:pPr>
+        <w:rPr>
+          <w:lang w:val="en-US"/>
+        </w:rPr>
+      </w:pPr>
+    </w:p>
+    <w:p>
+      <w:pPr>
+        <w:rPr>
+          <w:lang w:val="en-US"/>
+        </w:rPr>
+      </w:pPr>
+      <w:r>
+        <w:t xml:space="preserve">According to Statista, </w:t>
+      </w:r>
+      <w:r>
+        <w:t>„</w:t>
+      </w:r>
       <w:r>
         <w:rPr>
           <w:i/>
           <w:iCs/>
         </w:rPr>
-        <w:t>Realtime Database</w:t>
-      </w:r>
-      <w:r>
-        <w:t>: This NoSQL cloud database stores and synchronizes data in real-time between clients. It allows developers to create applications with immediate updates and consistent user experiences across different devices. The instant propagation of data changes makes Firebase Realtime Database ideal for applications needing live updates, such as chat applications, collaborative tools and IoT systems. In this project, the Realtime Database enables the mobile app to control the car prototype by updating the database with new commands.</w:t>
-      </w:r>
-    </w:p>
-    <w:p>
-      <w:pPr>
-        <w:rPr>
-          <w:lang w:val="en-US"/>
-        </w:rPr>
-      </w:pPr>
-    </w:p>
-    <w:p>
-      <w:pPr>
-        <w:pStyle w:val="Title"/>
-      </w:pPr>
-      <w:r>
-        <w:rPr>
-          <w:i/>
-          <w:iCs/>
-        </w:rPr>
-        <w:t>Firebase Functions</w:t>
-      </w:r>
-      <w:r>
-        <w:t xml:space="preserve">: This serverless framework allows developers to run backend code in response to events triggered by Firebase features. It extends application functionality without requiring server management. For example, Firebase Functions can be used to send notifications, perform complex data processing and integrate with third-party services, thereby automating workflows and enhancing app capabilities. In this project, Firebase Functions automate the system by sending notifications to the Android app whenever specific criteria are met, ensuring </w:t>
-      </w:r>
-      <w:r>
-        <w:t>fast</w:t>
-      </w:r>
-      <w:r>
-        <w:t xml:space="preserve"> updates and responses.</w:t>
-      </w:r>
-    </w:p>
-    <w:p>
-      <w:pPr>
-        <w:rPr>
-          <w:lang w:val="en-US"/>
-        </w:rPr>
-      </w:pPr>
-    </w:p>
-    <w:p>
-      <w:pPr>
-        <w:pStyle w:val="Title"/>
-      </w:pPr>
-    </w:p>
-    <w:p>
-      <w:pPr>
-        <w:pStyle w:val="Title"/>
-        <w:rPr>
-          <w:b/>
-          <w:bCs/>
-        </w:rPr>
-      </w:pPr>
-    </w:p>
-    <w:p>
-      <w:pPr>
-        <w:pStyle w:val="Title"/>
+        <w:t>around 40% of developers have been using it during the last three years</w:t>
+      </w:r>
+      <w:r>
+        <w:t>” [12]</w:t>
+      </w:r>
+      <w:r>
+        <w:t>. Here is a diagram which explains the evolution of React-Native</w:t>
+      </w:r>
+      <w:r>
+        <w:t xml:space="preserve"> through multiple </w:t>
+      </w:r>
+      <w:r>
+        <w:t>cross-platform</w:t>
+      </w:r>
+      <w:r>
+        <w:t xml:space="preserve"> environments</w:t>
+      </w:r>
+      <w:r>
+        <w:t xml:space="preserve">: </w:t>
+      </w:r>
+    </w:p>
+    <w:p>
+      <w:pPr>
+        <w:pStyle w:val="Title"/>
+      </w:pPr>
+    </w:p>
+    <w:p>
+      <w:pPr>
+        <w:rPr>
+          <w:noProof/>
+          <w:lang w:val="en-US"/>
+        </w:rPr>
+      </w:pPr>
+    </w:p>
+    <w:p>
+      <w:pPr>
         <w:ind w:firstLine="0"/>
-      </w:pPr>
-    </w:p>
-    <w:p>
-      <w:pPr>
-        <w:pStyle w:val="Title"/>
-        <w:ind w:firstLine="851"/>
-        <w:rPr>
-          <w:b/>
-          <w:bCs/>
-        </w:rPr>
-      </w:pPr>
-      <w:r>
-        <w:rPr>
-          <w:b/>
-          <w:bCs/>
-        </w:rPr>
-        <w:t>3.2.3 Android Operating System</w:t>
-      </w:r>
-    </w:p>
-    <w:p>
-      <w:pPr>
-        <w:pStyle w:val="Title"/>
-        <w:rPr>
-          <w:b/>
-          <w:bCs/>
-        </w:rPr>
-      </w:pPr>
-    </w:p>
-    <w:p>
-      <w:pPr>
-        <w:pStyle w:val="Title"/>
-      </w:pPr>
-      <w:r>
-        <w:t>The Android Operating System is a widely-used mobile platform developed by Google, designed for smartphones, tablets and other devices. It is recognized for its extensive app ecosystem available through the Google Play Store. A huge advantage is that it supports a variety of hardware from different manufacturers. Android offers the possibility to create applications using Google services and is accessible for junior developers due to its simplified app creation and deployment process.</w:t>
-      </w:r>
-    </w:p>
-    <w:p>
-      <w:pPr>
-        <w:rPr>
-          <w:lang w:val="en-US"/>
-        </w:rPr>
-      </w:pPr>
-    </w:p>
-    <w:p>
-      <w:pPr>
-        <w:pStyle w:val="Title"/>
-      </w:pPr>
-      <w:r>
-        <w:tab/>
-        <w:t>Being familiar with the React Native environment helped me develop the necessary mobile application for this operating system. Unlike other frameworks such as Android Studio, I wasn’t constrained to work with the native development process. React Native provides the necessary features to access the device's hardware components, permissions and other functionalities that Android Studio accesses using Java, Kotlin or other dedicated programming languages.</w:t>
-      </w:r>
-      <w:r>
-        <w:t xml:space="preserve"> </w:t>
-      </w:r>
-    </w:p>
-    <w:p>
-      <w:pPr>
-        <w:spacing w:line="240" w:lineRule="auto"/>
-        <w:ind w:firstLine="0"/>
-        <w:jc w:val="left"/>
+        <w:jc w:val="center"/>
+        <w:rPr>
+          <w:lang w:val="en-US"/>
+        </w:rPr>
+      </w:pPr>
+      <w:r>
         <w:rPr>
           <w:noProof/>
           <w:lang w:val="en-US"/>
         </w:rPr>
-      </w:pPr>
-      <w:r>
-        <w:br w:type="page"/>
-      </w:r>
-    </w:p>
-    <w:p>
-      <w:pPr>
-        <w:ind w:firstLine="0"/>
-        <w:rPr>
-          <w:lang w:val="en-US"/>
-        </w:rPr>
-      </w:pPr>
-    </w:p>
-    <w:p>
-      <w:pPr>
-        <w:ind w:firstLine="0"/>
-        <w:rPr>
-          <w:lang w:val="en-US"/>
-        </w:rPr>
-      </w:pPr>
-    </w:p>
-    <w:p>
-      <w:pPr>
-        <w:ind w:firstLine="0"/>
-        <w:rPr>
-          <w:lang w:val="en-US"/>
-        </w:rPr>
-      </w:pPr>
-    </w:p>
-    <w:p>
-      <w:pPr>
-        <w:pStyle w:val="Title"/>
-        <w:numPr>
-          <w:ilvl w:val="0"/>
-          <w:numId w:val="4"/>
-        </w:numPr>
-        <w:jc w:val="center"/>
-        <w:rPr>
-          <w:b/>
-          <w:bCs/>
-          <w:sz w:val="28"/>
-          <w:szCs w:val="28"/>
-        </w:rPr>
-      </w:pPr>
-      <w:r>
-        <w:rPr>
-          <w:b/>
-          <w:bCs/>
-          <w:sz w:val="28"/>
-          <w:szCs w:val="28"/>
-        </w:rPr>
-        <w:t>DESIGN</w:t>
-      </w:r>
-    </w:p>
-    <w:p>
-      <w:pPr>
-        <w:pStyle w:val="Title"/>
-      </w:pPr>
-    </w:p>
-    <w:p>
-      <w:pPr>
-        <w:pStyle w:val="Title"/>
-      </w:pPr>
-    </w:p>
-    <w:p>
-      <w:pPr>
-        <w:pStyle w:val="Title"/>
-        <w:ind w:firstLine="0"/>
-        <w:rPr>
-          <w:b/>
-          <w:bCs/>
-        </w:rPr>
-      </w:pPr>
-      <w:r>
         <w:drawing>
-          <wp:anchor distT="0" distB="0" distL="114300" distR="114300" simplePos="0" relativeHeight="251654656" behindDoc="0" locked="0" layoutInCell="1" allowOverlap="1" wp14:anchorId="60F8B585" wp14:editId="613C71E8">
+          <wp:anchor distT="0" distB="0" distL="114300" distR="114300" simplePos="0" relativeHeight="251668480" behindDoc="0" locked="0" layoutInCell="1" allowOverlap="1" wp14:anchorId="7C8D0C0A" wp14:editId="1B3BC680">
             <wp:simplePos x="0" y="0"/>
             <wp:positionH relativeFrom="margin">
-              <wp:posOffset>1270</wp:posOffset>
+              <wp:align>center</wp:align>
             </wp:positionH>
             <wp:positionV relativeFrom="paragraph">
-              <wp:posOffset>518795</wp:posOffset>
+              <wp:posOffset>-1905</wp:posOffset>
             </wp:positionV>
-            <wp:extent cx="6120765" cy="5005705"/>
+            <wp:extent cx="5520824" cy="4102100"/>
             <wp:effectExtent l="0" t="0" r="0" b="0"/>
             <wp:wrapTopAndBottom/>
-            <wp:docPr id="1165037438" name="Picture 1"/>
+            <wp:docPr id="1442129896" name="Picture 2" descr="A graph of a number of different colored bars&#10;&#10;Description automatically generated with medium confidence"/>
             <wp:cNvGraphicFramePr>
               <a:graphicFrameLocks xmlns:a="http://schemas.openxmlformats.org/drawingml/2006/main" noChangeAspect="1"/>
             </wp:cNvGraphicFramePr>
@@ -5357,7 +5599,7 @@
               <a:graphicData uri="http://schemas.openxmlformats.org/drawingml/2006/picture">
                 <pic:pic xmlns:pic="http://schemas.openxmlformats.org/drawingml/2006/picture">
                   <pic:nvPicPr>
-                    <pic:cNvPr id="1165037438" name="Picture 1"/>
+                    <pic:cNvPr id="1442129896" name="Picture 2" descr="A graph of a number of different colored bars&#10;&#10;Description automatically generated with medium confidence"/>
                     <pic:cNvPicPr/>
                   </pic:nvPicPr>
                   <pic:blipFill>
@@ -5375,7 +5617,3737 @@
                   <pic:spPr>
                     <a:xfrm>
                       <a:off x="0" y="0"/>
-                      <a:ext cx="6120765" cy="5005705"/>
+                      <a:ext cx="5520824" cy="4102100"/>
+                    </a:xfrm>
+                    <a:prstGeom prst="rect">
+                      <a:avLst/>
+                    </a:prstGeom>
+                  </pic:spPr>
+                </pic:pic>
+              </a:graphicData>
+            </a:graphic>
+            <wp14:sizeRelH relativeFrom="page">
+              <wp14:pctWidth>0</wp14:pctWidth>
+            </wp14:sizeRelH>
+            <wp14:sizeRelV relativeFrom="page">
+              <wp14:pctHeight>0</wp14:pctHeight>
+            </wp14:sizeRelV>
+          </wp:anchor>
+        </w:drawing>
+      </w:r>
+      <w:r>
+        <w:rPr>
+          <w:lang w:val="en-US"/>
+        </w:rPr>
+        <w:t>Figure 6: Cross-platform mobile frameworks used by software developers [13]</w:t>
+      </w:r>
+    </w:p>
+    <w:p>
+      <w:pPr>
+        <w:ind w:firstLine="0"/>
+        <w:rPr>
+          <w:lang w:val="en-US"/>
+        </w:rPr>
+      </w:pPr>
+    </w:p>
+    <w:p>
+      <w:pPr>
+        <w:rPr>
+          <w:b/>
+          <w:bCs/>
+          <w:lang w:val="en-US"/>
+        </w:rPr>
+      </w:pPr>
+      <w:r>
+        <w:rPr>
+          <w:b/>
+          <w:bCs/>
+          <w:lang w:val="en-US"/>
+        </w:rPr>
+        <w:t>3.2.2 Expo</w:t>
+      </w:r>
+    </w:p>
+    <w:p>
+      <w:pPr>
+        <w:rPr>
+          <w:b/>
+          <w:bCs/>
+          <w:lang w:val="en-US"/>
+        </w:rPr>
+      </w:pPr>
+    </w:p>
+    <w:p>
+      <w:pPr>
+        <w:pStyle w:val="Title"/>
+      </w:pPr>
+      <w:r>
+        <w:t>Expo is a toolchain built around React Native</w:t>
+      </w:r>
+      <w:r>
+        <w:t>,</w:t>
+      </w:r>
+      <w:r>
+        <w:t xml:space="preserve"> designed to simplify the creation and distribution of cross-platform applications. It provides a managed build environment and tools for testing and debugging, along with a range of services for developing, building, and publishing React Native apps.</w:t>
+      </w:r>
+    </w:p>
+    <w:p>
+      <w:pPr>
+        <w:rPr>
+          <w:lang w:val="en-US"/>
+        </w:rPr>
+      </w:pPr>
+    </w:p>
+    <w:p>
+      <w:pPr>
+        <w:pStyle w:val="Title"/>
+      </w:pPr>
+      <w:r>
+        <w:t>Expo includes a platform-neutral API that allows developers to access native device functions such as the camera, GPS and push notifications without writing platform-specific code. This makes it easier to create apps that function</w:t>
+      </w:r>
+      <w:r>
+        <w:t xml:space="preserve"> </w:t>
+      </w:r>
+      <w:r>
+        <w:t>on both Android and iOS.</w:t>
+      </w:r>
+      <w:r>
+        <w:t xml:space="preserve"> Here are some dedicated tools that Expo offers in order to develop, test and deploy an application: </w:t>
+      </w:r>
+    </w:p>
+    <w:p>
+      <w:pPr>
+        <w:rPr>
+          <w:lang w:val="en-US"/>
+        </w:rPr>
+      </w:pPr>
+    </w:p>
+    <w:p>
+      <w:pPr>
+        <w:pStyle w:val="Title"/>
+        <w:numPr>
+          <w:ilvl w:val="0"/>
+          <w:numId w:val="21"/>
+        </w:numPr>
+      </w:pPr>
+      <w:r>
+        <w:rPr>
+          <w:rStyle w:val="Strong"/>
+          <w:b w:val="0"/>
+          <w:bCs w:val="0"/>
+        </w:rPr>
+        <w:t>Expo SDK</w:t>
+      </w:r>
+      <w:r>
+        <w:t>: A set of libraries and services that provide access to native APIs for building apps without needing native code.</w:t>
+      </w:r>
+    </w:p>
+    <w:p>
+      <w:pPr>
+        <w:pStyle w:val="Title"/>
+        <w:numPr>
+          <w:ilvl w:val="0"/>
+          <w:numId w:val="21"/>
+        </w:numPr>
+        <w:rPr>
+          <w:rStyle w:val="Strong"/>
+          <w:b w:val="0"/>
+          <w:bCs w:val="0"/>
+        </w:rPr>
+      </w:pPr>
+      <w:r>
+        <w:t>Expo Go: A mobile app that allows developers to run and test their React Native projects instantly on their devices without needing to compile native code.</w:t>
+      </w:r>
+    </w:p>
+    <w:p>
+      <w:pPr>
+        <w:pStyle w:val="Title"/>
+        <w:numPr>
+          <w:ilvl w:val="0"/>
+          <w:numId w:val="21"/>
+        </w:numPr>
+      </w:pPr>
+      <w:r>
+        <w:rPr>
+          <w:rStyle w:val="Strong"/>
+          <w:b w:val="0"/>
+          <w:bCs w:val="0"/>
+        </w:rPr>
+        <w:t>Expo CLI</w:t>
+      </w:r>
+      <w:r>
+        <w:t>: A command-line interface that simplifies project creation, development, and management, offering various commands to streamline the workflow.</w:t>
+      </w:r>
+    </w:p>
+    <w:p>
+      <w:r>
+        <w:rPr>
+          <w:lang w:val="en-US"/>
+        </w:rPr>
+        <w:lastRenderedPageBreak/>
+        <w:t>Sometimes, React Native and Expo concepts are misunderstood by the developers</w:t>
+      </w:r>
+      <w:r>
+        <w:rPr>
+          <w:lang w:val="en-US"/>
+        </w:rPr>
+        <w:t xml:space="preserve"> as both technologies are strongly connected</w:t>
+      </w:r>
+      <w:r>
+        <w:rPr>
+          <w:lang w:val="en-US"/>
+        </w:rPr>
+        <w:t xml:space="preserve">. </w:t>
+      </w:r>
+      <w:r>
+        <w:rPr>
+          <w:lang w:val="en-US"/>
+        </w:rPr>
+        <w:t>T</w:t>
+      </w:r>
+      <w:r>
+        <w:rPr>
+          <w:lang w:val="en-US"/>
+        </w:rPr>
+        <w:t>o clarify, Expo is</w:t>
+      </w:r>
+      <w:r>
+        <w:rPr>
+          <w:lang w:val="en-US"/>
+        </w:rPr>
+        <w:t xml:space="preserve"> a </w:t>
+      </w:r>
+      <w:r>
+        <w:t>framework and platform built on top of React Native that provides tools and services to simplify the development process</w:t>
+      </w:r>
+      <w:r>
+        <w:t xml:space="preserve"> while React-Native is a </w:t>
+      </w:r>
+      <w:r>
+        <w:t>framework for building mobile applications using JavaScript and React</w:t>
+      </w:r>
+      <w:r>
+        <w:t xml:space="preserve"> [12]</w:t>
+      </w:r>
+      <w:r>
+        <w:t>.</w:t>
+      </w:r>
+      <w:r>
+        <w:t xml:space="preserve"> Using each specific plaform brings advantages and disadvantages. The following table will better describe these two techonolgies:</w:t>
+      </w:r>
+    </w:p>
+    <w:p/>
+    <w:tbl>
+      <w:tblPr>
+        <w:tblStyle w:val="TableGrid"/>
+        <w:tblW w:w="0" w:type="auto"/>
+        <w:tblBorders>
+          <w:top w:val="single" w:sz="12" w:space="0" w:color="auto"/>
+          <w:left w:val="single" w:sz="12" w:space="0" w:color="auto"/>
+          <w:bottom w:val="single" w:sz="12" w:space="0" w:color="auto"/>
+          <w:right w:val="single" w:sz="12" w:space="0" w:color="auto"/>
+          <w:insideH w:val="single" w:sz="12" w:space="0" w:color="auto"/>
+          <w:insideV w:val="single" w:sz="12" w:space="0" w:color="auto"/>
+        </w:tblBorders>
+        <w:tblLook w:val="04A0" w:firstRow="1" w:lastRow="0" w:firstColumn="1" w:lastColumn="0" w:noHBand="0" w:noVBand="1"/>
+      </w:tblPr>
+      <w:tblGrid>
+        <w:gridCol w:w="3285"/>
+        <w:gridCol w:w="3285"/>
+        <w:gridCol w:w="3285"/>
+      </w:tblGrid>
+      <w:tr>
+        <w:tc>
+          <w:tcPr>
+            <w:tcW w:w="3285" w:type="dxa"/>
+          </w:tcPr>
+          <w:p>
+            <w:pPr>
+              <w:ind w:firstLine="0"/>
+              <w:jc w:val="left"/>
+              <w:rPr>
+                <w:b/>
+                <w:bCs/>
+                <w:lang w:val="en-US"/>
+              </w:rPr>
+            </w:pPr>
+            <w:r>
+              <w:rPr>
+                <w:b/>
+                <w:bCs/>
+                <w:lang w:val="en-US"/>
+              </w:rPr>
+              <w:t>Aspect</w:t>
+            </w:r>
+          </w:p>
+        </w:tc>
+        <w:tc>
+          <w:tcPr>
+            <w:tcW w:w="3285" w:type="dxa"/>
+          </w:tcPr>
+          <w:p>
+            <w:pPr>
+              <w:ind w:firstLine="0"/>
+              <w:jc w:val="left"/>
+              <w:rPr>
+                <w:b/>
+                <w:bCs/>
+                <w:lang w:val="en-US"/>
+              </w:rPr>
+            </w:pPr>
+            <w:r>
+              <w:rPr>
+                <w:b/>
+                <w:bCs/>
+                <w:lang w:val="en-US"/>
+              </w:rPr>
+              <w:t>Expo</w:t>
+            </w:r>
+          </w:p>
+        </w:tc>
+        <w:tc>
+          <w:tcPr>
+            <w:tcW w:w="3285" w:type="dxa"/>
+          </w:tcPr>
+          <w:p>
+            <w:pPr>
+              <w:ind w:firstLine="0"/>
+              <w:jc w:val="left"/>
+              <w:rPr>
+                <w:b/>
+                <w:bCs/>
+                <w:lang w:val="en-US"/>
+              </w:rPr>
+            </w:pPr>
+            <w:r>
+              <w:rPr>
+                <w:b/>
+                <w:bCs/>
+                <w:lang w:val="en-US"/>
+              </w:rPr>
+              <w:t>React Native</w:t>
+            </w:r>
+          </w:p>
+        </w:tc>
+      </w:tr>
+      <w:tr>
+        <w:tc>
+          <w:tcPr>
+            <w:tcW w:w="3285" w:type="dxa"/>
+          </w:tcPr>
+          <w:p>
+            <w:pPr>
+              <w:ind w:firstLine="0"/>
+              <w:jc w:val="left"/>
+              <w:rPr>
+                <w:b/>
+                <w:bCs/>
+                <w:lang w:val="en-US"/>
+              </w:rPr>
+            </w:pPr>
+            <w:r>
+              <w:rPr>
+                <w:b/>
+                <w:bCs/>
+                <w:lang w:val="en-US"/>
+              </w:rPr>
+              <w:t>Ease of Setup</w:t>
+            </w:r>
+          </w:p>
+        </w:tc>
+        <w:tc>
+          <w:tcPr>
+            <w:tcW w:w="3285" w:type="dxa"/>
+          </w:tcPr>
+          <w:p>
+            <w:pPr>
+              <w:ind w:firstLine="0"/>
+              <w:jc w:val="left"/>
+              <w:rPr>
+                <w:lang w:val="en-US"/>
+              </w:rPr>
+            </w:pPr>
+            <w:r>
+              <w:t>Simple setup with minimal configuration</w:t>
+            </w:r>
+          </w:p>
+        </w:tc>
+        <w:tc>
+          <w:tcPr>
+            <w:tcW w:w="3285" w:type="dxa"/>
+          </w:tcPr>
+          <w:p>
+            <w:pPr>
+              <w:ind w:firstLine="0"/>
+              <w:jc w:val="left"/>
+              <w:rPr>
+                <w:lang w:val="en-US"/>
+              </w:rPr>
+            </w:pPr>
+            <w:r>
+              <w:t>More complex setup requiring configuration</w:t>
+            </w:r>
+          </w:p>
+        </w:tc>
+      </w:tr>
+      <w:tr>
+        <w:tc>
+          <w:tcPr>
+            <w:tcW w:w="3285" w:type="dxa"/>
+          </w:tcPr>
+          <w:p>
+            <w:pPr>
+              <w:ind w:firstLine="0"/>
+              <w:jc w:val="left"/>
+              <w:rPr>
+                <w:b/>
+                <w:bCs/>
+                <w:lang w:val="en-US"/>
+              </w:rPr>
+            </w:pPr>
+            <w:r>
+              <w:rPr>
+                <w:b/>
+                <w:bCs/>
+                <w:lang w:val="en-US"/>
+              </w:rPr>
+              <w:t>Development Speed</w:t>
+            </w:r>
+          </w:p>
+        </w:tc>
+        <w:tc>
+          <w:tcPr>
+            <w:tcW w:w="3285" w:type="dxa"/>
+          </w:tcPr>
+          <w:p>
+            <w:pPr>
+              <w:ind w:firstLine="0"/>
+              <w:jc w:val="left"/>
+              <w:rPr>
+                <w:lang w:val="en-US"/>
+              </w:rPr>
+            </w:pPr>
+            <w:r>
+              <w:t>Faster due to managed workflow and tools</w:t>
+            </w:r>
+          </w:p>
+        </w:tc>
+        <w:tc>
+          <w:tcPr>
+            <w:tcW w:w="3285" w:type="dxa"/>
+          </w:tcPr>
+          <w:p>
+            <w:pPr>
+              <w:ind w:firstLine="0"/>
+              <w:jc w:val="left"/>
+              <w:rPr>
+                <w:lang w:val="en-US"/>
+              </w:rPr>
+            </w:pPr>
+            <w:r>
+              <w:t>Slower due to need for custom configurations</w:t>
+            </w:r>
+          </w:p>
+        </w:tc>
+      </w:tr>
+      <w:tr>
+        <w:tc>
+          <w:tcPr>
+            <w:tcW w:w="3285" w:type="dxa"/>
+          </w:tcPr>
+          <w:p>
+            <w:pPr>
+              <w:ind w:firstLine="0"/>
+              <w:jc w:val="left"/>
+              <w:rPr>
+                <w:b/>
+                <w:bCs/>
+                <w:lang w:val="en-US"/>
+              </w:rPr>
+            </w:pPr>
+            <w:r>
+              <w:rPr>
+                <w:b/>
+                <w:bCs/>
+                <w:lang w:val="en-US"/>
+              </w:rPr>
+              <w:t xml:space="preserve">Testing and </w:t>
+            </w:r>
+            <w:r>
+              <w:rPr>
+                <w:b/>
+                <w:bCs/>
+                <w:lang w:val="en-US"/>
+              </w:rPr>
+              <w:t>debugging</w:t>
+            </w:r>
+          </w:p>
+        </w:tc>
+        <w:tc>
+          <w:tcPr>
+            <w:tcW w:w="3285" w:type="dxa"/>
+          </w:tcPr>
+          <w:p>
+            <w:pPr>
+              <w:ind w:firstLine="0"/>
+              <w:jc w:val="left"/>
+              <w:rPr>
+                <w:lang w:val="en-US"/>
+              </w:rPr>
+            </w:pPr>
+            <w:r>
+              <w:t>Built-in tools for streamlined testing</w:t>
+            </w:r>
+          </w:p>
+        </w:tc>
+        <w:tc>
+          <w:tcPr>
+            <w:tcW w:w="3285" w:type="dxa"/>
+          </w:tcPr>
+          <w:p>
+            <w:pPr>
+              <w:ind w:firstLine="0"/>
+              <w:jc w:val="left"/>
+              <w:rPr>
+                <w:lang w:val="en-US"/>
+              </w:rPr>
+            </w:pPr>
+            <w:r>
+              <w:t>Requires separate setup for testing tools</w:t>
+            </w:r>
+          </w:p>
+        </w:tc>
+      </w:tr>
+      <w:tr>
+        <w:tc>
+          <w:tcPr>
+            <w:tcW w:w="3285" w:type="dxa"/>
+          </w:tcPr>
+          <w:p>
+            <w:pPr>
+              <w:ind w:firstLine="0"/>
+              <w:jc w:val="left"/>
+              <w:rPr>
+                <w:b/>
+                <w:bCs/>
+                <w:lang w:val="en-US"/>
+              </w:rPr>
+            </w:pPr>
+            <w:r>
+              <w:rPr>
+                <w:b/>
+                <w:bCs/>
+                <w:lang w:val="en-US"/>
+              </w:rPr>
+              <w:t>Performance</w:t>
+            </w:r>
+          </w:p>
+        </w:tc>
+        <w:tc>
+          <w:tcPr>
+            <w:tcW w:w="3285" w:type="dxa"/>
+          </w:tcPr>
+          <w:p>
+            <w:pPr>
+              <w:ind w:firstLine="0"/>
+              <w:jc w:val="left"/>
+              <w:rPr>
+                <w:lang w:val="en-US"/>
+              </w:rPr>
+            </w:pPr>
+            <w:r>
+              <w:t>Slightly lower due to abstraction layer</w:t>
+            </w:r>
+          </w:p>
+        </w:tc>
+        <w:tc>
+          <w:tcPr>
+            <w:tcW w:w="3285" w:type="dxa"/>
+          </w:tcPr>
+          <w:p>
+            <w:pPr>
+              <w:ind w:firstLine="0"/>
+              <w:jc w:val="left"/>
+              <w:rPr>
+                <w:lang w:val="en-US"/>
+              </w:rPr>
+            </w:pPr>
+            <w:r>
+              <w:t>Higher performance with direct native access</w:t>
+            </w:r>
+          </w:p>
+        </w:tc>
+      </w:tr>
+      <w:tr>
+        <w:tc>
+          <w:tcPr>
+            <w:tcW w:w="3285" w:type="dxa"/>
+          </w:tcPr>
+          <w:p>
+            <w:pPr>
+              <w:ind w:firstLine="0"/>
+              <w:jc w:val="left"/>
+              <w:rPr>
+                <w:b/>
+                <w:bCs/>
+                <w:lang w:val="en-US"/>
+              </w:rPr>
+            </w:pPr>
+            <w:r>
+              <w:rPr>
+                <w:b/>
+                <w:bCs/>
+                <w:lang w:val="en-US"/>
+              </w:rPr>
+              <w:t>Dependencies</w:t>
+            </w:r>
+          </w:p>
+        </w:tc>
+        <w:tc>
+          <w:tcPr>
+            <w:tcW w:w="3285" w:type="dxa"/>
+          </w:tcPr>
+          <w:p>
+            <w:pPr>
+              <w:ind w:firstLine="0"/>
+              <w:jc w:val="left"/>
+              <w:rPr>
+                <w:lang w:val="en-US"/>
+              </w:rPr>
+            </w:pPr>
+            <w:r>
+              <w:t>Limited to Expo SDK version</w:t>
+            </w:r>
+          </w:p>
+        </w:tc>
+        <w:tc>
+          <w:tcPr>
+            <w:tcW w:w="3285" w:type="dxa"/>
+          </w:tcPr>
+          <w:p>
+            <w:pPr>
+              <w:ind w:firstLine="0"/>
+              <w:jc w:val="left"/>
+              <w:rPr>
+                <w:lang w:val="en-US"/>
+              </w:rPr>
+            </w:pPr>
+            <w:r>
+              <w:t>Can use any compatible library or native module</w:t>
+            </w:r>
+          </w:p>
+        </w:tc>
+      </w:tr>
+    </w:tbl>
+    <w:p>
+      <w:pPr>
+        <w:rPr>
+          <w:lang w:val="en-US"/>
+        </w:rPr>
+      </w:pPr>
+    </w:p>
+    <w:p>
+      <w:pPr>
+        <w:ind w:firstLine="0"/>
+        <w:jc w:val="center"/>
+        <w:rPr>
+          <w:lang w:val="en-US"/>
+        </w:rPr>
+      </w:pPr>
+      <w:r>
+        <w:rPr>
+          <w:lang w:val="en-US"/>
+        </w:rPr>
+        <w:t>Table 1: Differences between Expo and React Native environments</w:t>
+      </w:r>
+    </w:p>
+    <w:p>
+      <w:pPr>
+        <w:ind w:firstLine="0"/>
+        <w:rPr>
+          <w:lang w:val="en-US"/>
+        </w:rPr>
+      </w:pPr>
+    </w:p>
+    <w:p>
+      <w:pPr>
+        <w:pStyle w:val="Title"/>
+        <w:ind w:firstLine="851"/>
+        <w:rPr>
+          <w:b/>
+          <w:bCs/>
+        </w:rPr>
+      </w:pPr>
+      <w:r>
+        <w:rPr>
+          <w:b/>
+          <w:bCs/>
+        </w:rPr>
+        <w:t>3.2.</w:t>
+      </w:r>
+      <w:r>
+        <w:rPr>
+          <w:b/>
+          <w:bCs/>
+        </w:rPr>
+        <w:t>3</w:t>
+      </w:r>
+      <w:r>
+        <w:rPr>
+          <w:b/>
+          <w:bCs/>
+        </w:rPr>
+        <w:t xml:space="preserve"> Firebase</w:t>
+      </w:r>
+    </w:p>
+    <w:p>
+      <w:pPr>
+        <w:pStyle w:val="Title"/>
+      </w:pPr>
+    </w:p>
+    <w:p>
+      <w:pPr>
+        <w:pStyle w:val="Title"/>
+      </w:pPr>
+      <w:r>
+        <w:t>Firebase</w:t>
+      </w:r>
+      <w:r>
+        <w:t xml:space="preserve"> </w:t>
+      </w:r>
+      <w:r>
+        <w:t>is a comprehensive app development platform created by Google, designed to help developers quickly build applications. It offers a variety of tools and services, including a Realtime Database, cloud storage, functions and machine learning capabilities. Firebase is particularly well-suited for mobile and web applications due to its</w:t>
+      </w:r>
+      <w:r>
+        <w:t xml:space="preserve"> easy</w:t>
+      </w:r>
+      <w:r>
+        <w:t xml:space="preserve"> integration with these platforms</w:t>
+      </w:r>
+      <w:r>
+        <w:t xml:space="preserve"> [12]</w:t>
+      </w:r>
+      <w:r>
+        <w:t>.</w:t>
+      </w:r>
+      <w:r>
+        <w:t xml:space="preserve"> For my project I incorporated the following services:</w:t>
+      </w:r>
+    </w:p>
+    <w:p>
+      <w:pPr>
+        <w:rPr>
+          <w:lang w:val="en-US"/>
+        </w:rPr>
+      </w:pPr>
+    </w:p>
+    <w:p>
+      <w:pPr>
+        <w:pStyle w:val="Title"/>
+      </w:pPr>
+      <w:r>
+        <w:rPr>
+          <w:i/>
+          <w:iCs/>
+        </w:rPr>
+        <w:t>Realtime Database</w:t>
+      </w:r>
+      <w:r>
+        <w:t>: This NoSQL cloud database stores and synchronizes data in real-time between clients. It allows developers to create applications with immediate updates and consistent user experiences across different devices. The instant propagation of data changes makes Firebase Realtime Database ideal for applications needing live updates, such as chat applications, collaborative tools and IoT systems. In this project, the Realtime Database enables the mobile app to control the car prototype by updating the database with new commands.</w:t>
+      </w:r>
+    </w:p>
+    <w:p>
+      <w:pPr>
+        <w:rPr>
+          <w:lang w:val="en-US"/>
+        </w:rPr>
+      </w:pPr>
+    </w:p>
+    <w:p>
+      <w:pPr>
+        <w:pStyle w:val="Title"/>
+      </w:pPr>
+      <w:r>
+        <w:rPr>
+          <w:i/>
+          <w:iCs/>
+        </w:rPr>
+        <w:t>Firebase Functions</w:t>
+      </w:r>
+      <w:r>
+        <w:t xml:space="preserve">: This serverless framework allows developers to run backend code in response to events triggered by Firebase features. It extends application functionality without requiring server management. For example, Firebase Functions can be used to send notifications, perform complex data processing and integrate with third-party services, thereby automating workflows and enhancing app capabilities. In this </w:t>
+      </w:r>
+      <w:r>
+        <w:lastRenderedPageBreak/>
+        <w:t xml:space="preserve">project, Firebase Functions automate the system by sending notifications to the Android app whenever specific criteria are met, ensuring </w:t>
+      </w:r>
+      <w:r>
+        <w:t>fast</w:t>
+      </w:r>
+      <w:r>
+        <w:t xml:space="preserve"> updates and responses.</w:t>
+      </w:r>
+    </w:p>
+    <w:p>
+      <w:pPr>
+        <w:pStyle w:val="Title"/>
+        <w:ind w:firstLine="0"/>
+      </w:pPr>
+    </w:p>
+    <w:p>
+      <w:pPr>
+        <w:pStyle w:val="Title"/>
+        <w:ind w:firstLine="851"/>
+        <w:rPr>
+          <w:b/>
+          <w:bCs/>
+        </w:rPr>
+      </w:pPr>
+      <w:r>
+        <w:rPr>
+          <w:b/>
+          <w:bCs/>
+        </w:rPr>
+        <w:t>3.2.</w:t>
+      </w:r>
+      <w:r>
+        <w:rPr>
+          <w:b/>
+          <w:bCs/>
+        </w:rPr>
+        <w:t>4</w:t>
+      </w:r>
+      <w:r>
+        <w:rPr>
+          <w:b/>
+          <w:bCs/>
+        </w:rPr>
+        <w:t xml:space="preserve"> Android Operating System</w:t>
+      </w:r>
+    </w:p>
+    <w:p>
+      <w:pPr>
+        <w:pStyle w:val="Title"/>
+        <w:rPr>
+          <w:b/>
+          <w:bCs/>
+        </w:rPr>
+      </w:pPr>
+    </w:p>
+    <w:p>
+      <w:pPr>
+        <w:pStyle w:val="Title"/>
+      </w:pPr>
+      <w:r>
+        <w:t>The Android Operating System is a widely-used mobile platform developed by Google, designed for smartphones, tablets and other devices. It is recognized for its extensive app ecosystem available through the Google Play Store. A huge advantage is that it supports a variety of hardware from different manufacturers. Android offers the possibility to create applications using Google services and is accessible for junior developers due to its simplified app creation and deployment process.</w:t>
+      </w:r>
+    </w:p>
+    <w:p>
+      <w:pPr>
+        <w:rPr>
+          <w:lang w:val="en-US"/>
+        </w:rPr>
+      </w:pPr>
+    </w:p>
+    <w:p>
+      <w:pPr>
+        <w:pStyle w:val="Title"/>
+      </w:pPr>
+      <w:r>
+        <w:tab/>
+        <w:t>Being familiar with the React Native environment helped me develop the necessary mobile application for this operating system. Unlike other frameworks such as Android Studio, I wasn’t constrained to work with the native development process. React Native provides the necessary features to access the device's hardware components, permissions and other functionalities that Android Studio accesses using Java, Kotlin or other dedicated programming languages.</w:t>
+      </w:r>
+      <w:r>
+        <w:t xml:space="preserve"> </w:t>
+      </w:r>
+    </w:p>
+    <w:p>
+      <w:pPr>
+        <w:pStyle w:val="Title"/>
+      </w:pPr>
+    </w:p>
+    <w:p>
+      <w:pPr>
+        <w:pStyle w:val="Title"/>
+        <w:ind w:firstLine="851"/>
+        <w:rPr>
+          <w:b/>
+          <w:bCs/>
+        </w:rPr>
+      </w:pPr>
+      <w:r>
+        <w:rPr>
+          <w:b/>
+          <w:bCs/>
+        </w:rPr>
+        <w:t>3.2.</w:t>
+      </w:r>
+      <w:r>
+        <w:rPr>
+          <w:b/>
+          <w:bCs/>
+        </w:rPr>
+        <w:t>5</w:t>
+      </w:r>
+      <w:r>
+        <w:rPr>
+          <w:b/>
+          <w:bCs/>
+        </w:rPr>
+        <w:t xml:space="preserve"> Python language</w:t>
+      </w:r>
+    </w:p>
+    <w:p>
+      <w:pPr>
+        <w:pStyle w:val="Title"/>
+      </w:pPr>
+    </w:p>
+    <w:p>
+      <w:pPr>
+        <w:pStyle w:val="Title"/>
+      </w:pPr>
+      <w:r>
+        <w:t>Python is a high-level, interpreted programming language known for its simplicity</w:t>
+      </w:r>
+      <w:r>
+        <w:t xml:space="preserve"> and</w:t>
+      </w:r>
+      <w:r>
+        <w:t xml:space="preserve"> readability. Created by Guido van Rossum and first released in 1991, Python has grown to become one of the most popular programming languages worldwide, used in a wide array of applications from web development and data analysis to artificial intelligence (AI) and automation</w:t>
+      </w:r>
+      <w:r>
+        <w:t xml:space="preserve"> </w:t>
+      </w:r>
+      <w:r>
+        <w:rPr>
+          <w:lang w:val="en-GB"/>
+        </w:rPr>
+        <w:t>[14]</w:t>
+      </w:r>
+      <w:r>
+        <w:t>.</w:t>
+      </w:r>
+    </w:p>
+    <w:p>
+      <w:pPr>
+        <w:pStyle w:val="Title"/>
+      </w:pPr>
+    </w:p>
+    <w:p>
+      <w:pPr>
+        <w:pStyle w:val="Title"/>
+      </w:pPr>
+      <w:r>
+        <w:tab/>
+      </w:r>
+      <w:r>
+        <w:t>Due to the popularity of Python, many libraries such as Pandas and Matplotlib have been developed for data analysis and deriving relevant insights. Python's readability and robust testing frameworks make it highly effective for testing. For these reasons, I have chosen Python for the testing phase of my project, utilizing Google's Python framework (Google Collaboratory). In a BMS project, Python can be used to test the integration of various subsystems, simulate sensor data inputs and ensure the reliability of control algorithms.</w:t>
+      </w:r>
+    </w:p>
+    <w:p>
+      <w:pPr>
+        <w:pStyle w:val="Title"/>
+      </w:pPr>
+    </w:p>
+    <w:p>
+      <w:pPr>
+        <w:pStyle w:val="Title"/>
+      </w:pPr>
+      <w:r>
+        <w:br w:type="page"/>
+      </w:r>
+    </w:p>
+    <w:p>
+      <w:pPr>
+        <w:ind w:firstLine="0"/>
+        <w:rPr>
+          <w:lang w:val="en-US"/>
+        </w:rPr>
+      </w:pPr>
+    </w:p>
+    <w:p>
+      <w:pPr>
+        <w:ind w:firstLine="0"/>
+        <w:rPr>
+          <w:lang w:val="en-US"/>
+        </w:rPr>
+      </w:pPr>
+    </w:p>
+    <w:p>
+      <w:pPr>
+        <w:ind w:firstLine="0"/>
+        <w:rPr>
+          <w:lang w:val="en-US"/>
+        </w:rPr>
+      </w:pPr>
+    </w:p>
+    <w:p>
+      <w:pPr>
+        <w:pStyle w:val="Title"/>
+        <w:numPr>
+          <w:ilvl w:val="0"/>
+          <w:numId w:val="4"/>
+        </w:numPr>
+        <w:jc w:val="center"/>
+        <w:rPr>
+          <w:b/>
+          <w:bCs/>
+          <w:sz w:val="28"/>
+          <w:szCs w:val="28"/>
+        </w:rPr>
+      </w:pPr>
+      <w:r>
+        <w:rPr>
+          <w:b/>
+          <w:bCs/>
+          <w:sz w:val="28"/>
+          <w:szCs w:val="28"/>
+        </w:rPr>
+        <w:t>DESIGN</w:t>
+      </w:r>
+    </w:p>
+    <w:p>
+      <w:pPr>
+        <w:pStyle w:val="Title"/>
+      </w:pPr>
+    </w:p>
+    <w:p>
+      <w:pPr>
+        <w:pStyle w:val="Title"/>
+      </w:pPr>
+    </w:p>
+    <w:p>
+      <w:pPr>
+        <w:pStyle w:val="Title"/>
+        <w:rPr>
+          <w:b/>
+          <w:bCs/>
+        </w:rPr>
+      </w:pPr>
+      <w:r>
+        <w:rPr>
+          <w:b/>
+          <w:bCs/>
+        </w:rPr>
+        <w:t xml:space="preserve">4.1 </w:t>
+      </w:r>
+      <w:r>
+        <w:rPr>
+          <w:b/>
+          <w:bCs/>
+        </w:rPr>
+        <w:t>SYSTEM ARCHITECTURE</w:t>
+      </w:r>
+    </w:p>
+    <w:p>
+      <w:pPr>
+        <w:pStyle w:val="Title"/>
+      </w:pPr>
+      <w:r>
+        <w:drawing>
+          <wp:anchor distT="0" distB="0" distL="114300" distR="114300" simplePos="0" relativeHeight="251603968" behindDoc="0" locked="0" layoutInCell="1" allowOverlap="1" wp14:anchorId="60F8B585" wp14:editId="45307816">
+            <wp:simplePos x="0" y="0"/>
+            <wp:positionH relativeFrom="margin">
+              <wp:posOffset>77235</wp:posOffset>
+            </wp:positionH>
+            <wp:positionV relativeFrom="paragraph">
+              <wp:posOffset>319747</wp:posOffset>
+            </wp:positionV>
+            <wp:extent cx="5968053" cy="5005705"/>
+            <wp:effectExtent l="0" t="0" r="0" b="0"/>
+            <wp:wrapTopAndBottom/>
+            <wp:docPr id="1165037438" name="Picture 1"/>
+            <wp:cNvGraphicFramePr>
+              <a:graphicFrameLocks xmlns:a="http://schemas.openxmlformats.org/drawingml/2006/main" noChangeAspect="1"/>
+            </wp:cNvGraphicFramePr>
+            <a:graphic xmlns:a="http://schemas.openxmlformats.org/drawingml/2006/main">
+              <a:graphicData uri="http://schemas.openxmlformats.org/drawingml/2006/picture">
+                <pic:pic xmlns:pic="http://schemas.openxmlformats.org/drawingml/2006/picture">
+                  <pic:nvPicPr>
+                    <pic:cNvPr id="1165037438" name="Picture 1"/>
+                    <pic:cNvPicPr/>
+                  </pic:nvPicPr>
+                  <pic:blipFill>
+                    <a:blip r:embed="rId17" cstate="print">
+                      <a:extLst>
+                        <a:ext uri="{28A0092B-C50C-407E-A947-70E740481C1C}">
+                          <a14:useLocalDpi xmlns:a14="http://schemas.microsoft.com/office/drawing/2010/main" val="0"/>
+                        </a:ext>
+                      </a:extLst>
+                    </a:blip>
+                    <a:stretch>
+                      <a:fillRect/>
+                    </a:stretch>
+                  </pic:blipFill>
+                  <pic:spPr>
+                    <a:xfrm>
+                      <a:off x="0" y="0"/>
+                      <a:ext cx="5968053" cy="5005705"/>
+                    </a:xfrm>
+                    <a:prstGeom prst="rect">
+                      <a:avLst/>
+                    </a:prstGeom>
+                  </pic:spPr>
+                </pic:pic>
+              </a:graphicData>
+            </a:graphic>
+            <wp14:sizeRelH relativeFrom="margin">
+              <wp14:pctWidth>0</wp14:pctWidth>
+            </wp14:sizeRelH>
+            <wp14:sizeRelV relativeFrom="margin">
+              <wp14:pctHeight>0</wp14:pctHeight>
+            </wp14:sizeRelV>
+          </wp:anchor>
+        </w:drawing>
+      </w:r>
+    </w:p>
+    <w:p>
+      <w:pPr>
+        <w:pStyle w:val="Title"/>
+      </w:pPr>
+    </w:p>
+    <w:p>
+      <w:pPr>
+        <w:pStyle w:val="Title"/>
+        <w:jc w:val="center"/>
+      </w:pPr>
+      <w:r>
+        <w:t xml:space="preserve">Figure </w:t>
+      </w:r>
+      <w:r>
+        <w:t>6</w:t>
+      </w:r>
+      <w:r>
+        <w:t xml:space="preserve">: </w:t>
+      </w:r>
+      <w:r>
+        <w:t>S</w:t>
+      </w:r>
+      <w:r>
+        <w:t xml:space="preserve">ystem architecture of the Battery Management System </w:t>
+      </w:r>
+      <w:r>
+        <w:t>including the vehicle control system</w:t>
+      </w:r>
+    </w:p>
+    <w:p>
+      <w:pPr>
+        <w:pStyle w:val="Title"/>
+      </w:pPr>
+      <w:r>
+        <w:br w:type="page"/>
+      </w:r>
+    </w:p>
+    <w:p>
+      <w:pPr>
+        <w:pStyle w:val="Title"/>
+      </w:pPr>
+    </w:p>
+    <w:p>
+      <w:pPr>
+        <w:pStyle w:val="Title"/>
+      </w:pPr>
+      <w:r>
+        <w:t>In the a</w:t>
+      </w:r>
+      <w:r>
+        <w:t>bove</w:t>
+      </w:r>
+      <w:r>
+        <w:t xml:space="preserve"> diagram</w:t>
+      </w:r>
+      <w:r>
+        <w:t>,</w:t>
+      </w:r>
+      <w:r>
+        <w:t xml:space="preserve"> there is a </w:t>
+      </w:r>
+      <w:r>
+        <w:t>useful schematic</w:t>
+      </w:r>
+      <w:r>
+        <w:t xml:space="preserve"> which explains the functioning flow of the project</w:t>
+      </w:r>
+      <w:r>
+        <w:t xml:space="preserve">. </w:t>
+      </w:r>
+      <w:r>
+        <w:t>It can be divided into two main subcategories:</w:t>
+      </w:r>
+    </w:p>
+    <w:p>
+      <w:pPr>
+        <w:pStyle w:val="Title"/>
+        <w:numPr>
+          <w:ilvl w:val="0"/>
+          <w:numId w:val="8"/>
+        </w:numPr>
+      </w:pPr>
+      <w:r>
+        <w:t>Battery Management System</w:t>
+      </w:r>
+    </w:p>
+    <w:p>
+      <w:pPr>
+        <w:pStyle w:val="Title"/>
+        <w:numPr>
+          <w:ilvl w:val="0"/>
+          <w:numId w:val="8"/>
+        </w:numPr>
+      </w:pPr>
+      <w:r>
+        <w:t>Vehicle Control System</w:t>
+      </w:r>
+    </w:p>
+    <w:p>
+      <w:pPr>
+        <w:rPr>
+          <w:lang w:val="en-US"/>
+        </w:rPr>
+      </w:pPr>
+    </w:p>
+    <w:p>
+      <w:pPr>
+        <w:rPr>
+          <w:b/>
+          <w:bCs/>
+          <w:lang w:val="en-US"/>
+        </w:rPr>
+      </w:pPr>
+    </w:p>
+    <w:p>
+      <w:pPr>
+        <w:jc w:val="left"/>
+        <w:rPr>
+          <w:b/>
+          <w:bCs/>
+          <w:lang w:val="en-US"/>
+        </w:rPr>
+      </w:pPr>
+      <w:r>
+        <w:drawing>
+          <wp:anchor distT="0" distB="0" distL="114300" distR="114300" simplePos="0" relativeHeight="251610112" behindDoc="0" locked="0" layoutInCell="1" allowOverlap="1" wp14:anchorId="72EBD0A5" wp14:editId="6F7BBA4F">
+            <wp:simplePos x="0" y="0"/>
+            <wp:positionH relativeFrom="margin">
+              <wp:posOffset>17780</wp:posOffset>
+            </wp:positionH>
+            <wp:positionV relativeFrom="paragraph">
+              <wp:posOffset>399415</wp:posOffset>
+            </wp:positionV>
+            <wp:extent cx="6084570" cy="4221480"/>
+            <wp:effectExtent l="0" t="0" r="0" b="0"/>
+            <wp:wrapTopAndBottom/>
+            <wp:docPr id="984657159" name="Picture 1"/>
+            <wp:cNvGraphicFramePr>
+              <a:graphicFrameLocks xmlns:a="http://schemas.openxmlformats.org/drawingml/2006/main" noChangeAspect="1"/>
+            </wp:cNvGraphicFramePr>
+            <a:graphic xmlns:a="http://schemas.openxmlformats.org/drawingml/2006/main">
+              <a:graphicData uri="http://schemas.openxmlformats.org/drawingml/2006/picture">
+                <pic:pic xmlns:pic="http://schemas.openxmlformats.org/drawingml/2006/picture">
+                  <pic:nvPicPr>
+                    <pic:cNvPr id="984657159" name="Picture 1"/>
+                    <pic:cNvPicPr/>
+                  </pic:nvPicPr>
+                  <pic:blipFill>
+                    <a:blip r:embed="rId18" cstate="print">
+                      <a:extLst>
+                        <a:ext uri="{28A0092B-C50C-407E-A947-70E740481C1C}">
+                          <a14:useLocalDpi xmlns:a14="http://schemas.microsoft.com/office/drawing/2010/main" val="0"/>
+                        </a:ext>
+                      </a:extLst>
+                    </a:blip>
+                    <a:stretch>
+                      <a:fillRect/>
+                    </a:stretch>
+                  </pic:blipFill>
+                  <pic:spPr>
+                    <a:xfrm>
+                      <a:off x="0" y="0"/>
+                      <a:ext cx="6084570" cy="4221480"/>
+                    </a:xfrm>
+                    <a:prstGeom prst="rect">
+                      <a:avLst/>
+                    </a:prstGeom>
+                  </pic:spPr>
+                </pic:pic>
+              </a:graphicData>
+            </a:graphic>
+            <wp14:sizeRelH relativeFrom="margin">
+              <wp14:pctWidth>0</wp14:pctWidth>
+            </wp14:sizeRelH>
+          </wp:anchor>
+        </w:drawing>
+      </w:r>
+      <w:r>
+        <w:rPr>
+          <w:b/>
+          <w:bCs/>
+          <w:lang w:val="en-US"/>
+        </w:rPr>
+        <w:t>4.1.1 Battery Management System</w:t>
+      </w:r>
+    </w:p>
+    <w:p>
+      <w:pPr>
+        <w:pStyle w:val="Title"/>
+        <w:rPr>
+          <w:lang w:val="en-GB"/>
+        </w:rPr>
+      </w:pPr>
+    </w:p>
+    <w:p>
+      <w:pPr>
+        <w:pStyle w:val="Title"/>
+        <w:jc w:val="center"/>
+      </w:pPr>
+      <w:r>
+        <w:t xml:space="preserve">Figure </w:t>
+      </w:r>
+      <w:r>
+        <w:t>7</w:t>
+      </w:r>
+      <w:r>
+        <w:t>: System architecture of the battery management system</w:t>
+      </w:r>
+    </w:p>
+    <w:p>
+      <w:pPr>
+        <w:pStyle w:val="Title"/>
+      </w:pPr>
+    </w:p>
+    <w:p>
+      <w:pPr>
+        <w:pStyle w:val="Title"/>
+      </w:pPr>
+      <w:r>
+        <w:t>The implemented BMS (Battery Management System) provides</w:t>
+      </w:r>
+      <w:r>
+        <w:t xml:space="preserve"> multiple</w:t>
+      </w:r>
+      <w:r>
+        <w:t xml:space="preserve"> </w:t>
+      </w:r>
+      <w:r>
+        <w:t>essential</w:t>
+      </w:r>
+      <w:r>
+        <w:t xml:space="preserve"> functionalities:</w:t>
+      </w:r>
+    </w:p>
+    <w:p>
+      <w:pPr>
+        <w:pStyle w:val="Title"/>
+        <w:numPr>
+          <w:ilvl w:val="0"/>
+          <w:numId w:val="11"/>
+        </w:numPr>
+      </w:pPr>
+      <w:r>
+        <w:t>Continuous monitoring of the battery through an array of sensors with data accessible via a mobile application for real-time insights.</w:t>
+      </w:r>
+    </w:p>
+    <w:p>
+      <w:pPr>
+        <w:pStyle w:val="Title"/>
+        <w:numPr>
+          <w:ilvl w:val="0"/>
+          <w:numId w:val="11"/>
+        </w:numPr>
+      </w:pPr>
+      <w:r>
+        <w:t>Intelligent charging that adjusts based on the battery's current operating parameters, optimizing performance and longevity.</w:t>
+      </w:r>
+    </w:p>
+    <w:p>
+      <w:pPr>
+        <w:pStyle w:val="Title"/>
+        <w:numPr>
+          <w:ilvl w:val="0"/>
+          <w:numId w:val="11"/>
+        </w:numPr>
+      </w:pPr>
+      <w:r>
+        <w:t>User alerts through push notifications in situations where the battery is overheating, allowing for rapid intervention and prevention of potential damage.</w:t>
+      </w:r>
+    </w:p>
+    <w:p>
+      <w:pPr>
+        <w:spacing w:line="240" w:lineRule="auto"/>
+        <w:ind w:firstLine="0"/>
+        <w:jc w:val="left"/>
+        <w:rPr>
+          <w:noProof/>
+          <w:lang w:val="en-US"/>
+        </w:rPr>
+      </w:pPr>
+      <w:r>
+        <w:br w:type="page"/>
+      </w:r>
+    </w:p>
+    <w:p>
+      <w:pPr>
+        <w:pStyle w:val="Title"/>
+        <w:rPr>
+          <w:lang w:val="en-GB"/>
+        </w:rPr>
+      </w:pPr>
+    </w:p>
+    <w:p>
+      <w:pPr>
+        <w:pStyle w:val="Title"/>
+      </w:pPr>
+      <w:r>
+        <w:t>By closely examining the system architecture diagram, we can deduce several scenarios. In the following, I will describe how each of these scenarios unfolds:</w:t>
+      </w:r>
+    </w:p>
+    <w:p>
+      <w:pPr>
+        <w:rPr>
+          <w:lang w:val="en-US"/>
+        </w:rPr>
+      </w:pPr>
+    </w:p>
+    <w:p>
+      <w:pPr>
+        <w:pStyle w:val="Title"/>
+      </w:pPr>
+      <w:r>
+        <w:t xml:space="preserve">The vehicle driver will have the battery status constantly monitored. If the battery percentage drops below 10%, the driver will receive a notification to alert them of the low battery level. If the battery becomes fully discharged, the vehicle's on-board charging system offers maximum flexibility, allowing the battery to be recharged from any standard electrical outlet, notwithstanding the absence of a system to convert alternating current (AC) to direct current (DC). When the vehicle is connected to a power source, the charging process begins using a trickle-charge method, which ensures a slow and steady charge to the battery. </w:t>
+      </w:r>
+    </w:p>
+    <w:p>
+      <w:pPr>
+        <w:pStyle w:val="Title"/>
+      </w:pPr>
+      <w:r>
+        <w:t>Throughout this process, the ESP32-DevKitC development board continuously monitors the charging parameters. This monitoring is facilitated by data sent from the INA219 current sensor and the DS18B20 temperature sensors mounted on each battery in the pack.</w:t>
+      </w:r>
+    </w:p>
+    <w:p>
+      <w:pPr>
+        <w:pStyle w:val="Title"/>
+      </w:pPr>
+      <w:r>
+        <w:t>During the charging process, there are two primary scenarios that can occur:</w:t>
+      </w:r>
+    </w:p>
+    <w:p>
+      <w:pPr>
+        <w:rPr>
+          <w:lang w:val="en-US"/>
+        </w:rPr>
+      </w:pPr>
+    </w:p>
+    <w:p>
+      <w:pPr>
+        <w:pStyle w:val="Title"/>
+        <w:numPr>
+          <w:ilvl w:val="0"/>
+          <w:numId w:val="13"/>
+        </w:numPr>
+      </w:pPr>
+      <w:r>
+        <w:t>Successful charging without incidents: In this scenario, the battery is charged successfully and efficiently. The user is notified through an automated push notification once the battery has reached a full 100% charge, ensuring that they are aware their vehicle is ready for use.</w:t>
+      </w:r>
+    </w:p>
+    <w:p>
+      <w:pPr>
+        <w:rPr>
+          <w:lang w:val="en-US"/>
+        </w:rPr>
+      </w:pPr>
+    </w:p>
+    <w:p>
+      <w:pPr>
+        <w:pStyle w:val="Title"/>
+        <w:numPr>
+          <w:ilvl w:val="0"/>
+          <w:numId w:val="13"/>
+        </w:numPr>
+      </w:pPr>
+      <w:r>
+        <w:t>Charging with a risk of overheating: In this scenario, if the battery temperature exceeds a predetermined threshold during the charging process, the charging will be interrupted to prevent damage or possible fire hazards. The user will receive a push notification indicating that the critical temperature level has been surpassed. Before reaching this critical point, a warning notification will be sent to alert the user of the rising temperature. The charging process will only resume if and when the temperature falls back to an acceptable level, ensuring the safety and longevity of the battery.</w:t>
+      </w:r>
+    </w:p>
+    <w:p>
+      <w:pPr>
+        <w:rPr>
+          <w:lang w:val="en-US"/>
+        </w:rPr>
+      </w:pPr>
+    </w:p>
+    <w:p>
+      <w:pPr>
+        <w:pStyle w:val="Title"/>
+      </w:pPr>
+      <w:r>
+        <w:t>Additionally, all the information about battery parameters can be viewed within a mobile application, allowing the driver to closely monitor the status in real-time. There is constant feedback sent to the application's user interface regarding the power outlet being used, providing comprehensive insights into the charging process. By maintaining constant monitoring and providing timely notifications, the system ensures that the driver is always informed of the battery's status, whether it be low charge, successful charging or potential overheating risks.</w:t>
+      </w:r>
+    </w:p>
+    <w:p>
+      <w:pPr>
+        <w:spacing w:line="240" w:lineRule="auto"/>
+        <w:ind w:firstLine="0"/>
+        <w:jc w:val="left"/>
+        <w:rPr>
+          <w:noProof/>
+          <w:lang w:val="en-US"/>
+        </w:rPr>
+      </w:pPr>
+      <w:r>
+        <w:br w:type="page"/>
+      </w:r>
+    </w:p>
+    <w:p>
+      <w:pPr>
+        <w:pStyle w:val="Title"/>
+      </w:pPr>
+    </w:p>
+    <w:p>
+      <w:pPr>
+        <w:pStyle w:val="Title"/>
+        <w:ind w:firstLine="851"/>
+        <w:rPr>
+          <w:b/>
+          <w:bCs/>
+        </w:rPr>
+      </w:pPr>
+      <w:r>
+        <w:rPr>
+          <w:b/>
+          <w:bCs/>
+        </w:rPr>
+        <w:t>4.1.2 VEHICLE CONTROL SYSTEM</w:t>
+      </w:r>
+    </w:p>
+    <w:p>
+      <w:pPr>
+        <w:pStyle w:val="Title"/>
+      </w:pPr>
+    </w:p>
+    <w:p>
+      <w:pPr>
+        <w:pStyle w:val="Title"/>
+      </w:pPr>
+      <w:r>
+        <w:t>The control</w:t>
+      </w:r>
+      <w:r>
+        <w:t xml:space="preserve"> system</w:t>
+      </w:r>
+      <w:r>
+        <w:t xml:space="preserve"> of the small car built in this project can be divided into two main parts:</w:t>
+      </w:r>
+      <w:r>
+        <w:t xml:space="preserve">     </w:t>
+      </w:r>
+    </w:p>
+    <w:p>
+      <w:pPr>
+        <w:pStyle w:val="Title"/>
+        <w:numPr>
+          <w:ilvl w:val="0"/>
+          <w:numId w:val="16"/>
+        </w:numPr>
+      </w:pPr>
+      <w:r>
+        <w:t>The subsystem responsible for maneuvering the car.</w:t>
+      </w:r>
+    </w:p>
+    <w:p>
+      <w:pPr>
+        <w:pStyle w:val="Title"/>
+        <w:numPr>
+          <w:ilvl w:val="0"/>
+          <w:numId w:val="16"/>
+        </w:numPr>
+      </w:pPr>
+      <w:r>
+        <w:drawing>
+          <wp:anchor distT="0" distB="0" distL="114300" distR="114300" simplePos="0" relativeHeight="251646976" behindDoc="0" locked="0" layoutInCell="1" allowOverlap="1" wp14:anchorId="458A33BF" wp14:editId="3D51D5C5">
+            <wp:simplePos x="0" y="0"/>
+            <wp:positionH relativeFrom="margin">
+              <wp:align>center</wp:align>
+            </wp:positionH>
+            <wp:positionV relativeFrom="paragraph">
+              <wp:posOffset>400050</wp:posOffset>
+            </wp:positionV>
+            <wp:extent cx="4251960" cy="5559425"/>
+            <wp:effectExtent l="0" t="0" r="0" b="0"/>
+            <wp:wrapTopAndBottom/>
+            <wp:docPr id="1249563797" name="Picture 1"/>
+            <wp:cNvGraphicFramePr>
+              <a:graphicFrameLocks xmlns:a="http://schemas.openxmlformats.org/drawingml/2006/main" noChangeAspect="1"/>
+            </wp:cNvGraphicFramePr>
+            <a:graphic xmlns:a="http://schemas.openxmlformats.org/drawingml/2006/main">
+              <a:graphicData uri="http://schemas.openxmlformats.org/drawingml/2006/picture">
+                <pic:pic xmlns:pic="http://schemas.openxmlformats.org/drawingml/2006/picture">
+                  <pic:nvPicPr>
+                    <pic:cNvPr id="1249563797" name="Picture 1"/>
+                    <pic:cNvPicPr/>
+                  </pic:nvPicPr>
+                  <pic:blipFill>
+                    <a:blip r:embed="rId19" cstate="print">
+                      <a:extLst>
+                        <a:ext uri="{28A0092B-C50C-407E-A947-70E740481C1C}">
+                          <a14:useLocalDpi xmlns:a14="http://schemas.microsoft.com/office/drawing/2010/main" val="0"/>
+                        </a:ext>
+                      </a:extLst>
+                    </a:blip>
+                    <a:stretch>
+                      <a:fillRect/>
+                    </a:stretch>
+                  </pic:blipFill>
+                  <pic:spPr>
+                    <a:xfrm>
+                      <a:off x="0" y="0"/>
+                      <a:ext cx="4251960" cy="5559425"/>
+                    </a:xfrm>
+                    <a:prstGeom prst="rect">
+                      <a:avLst/>
+                    </a:prstGeom>
+                  </pic:spPr>
+                </pic:pic>
+              </a:graphicData>
+            </a:graphic>
+            <wp14:sizeRelH relativeFrom="margin">
+              <wp14:pctWidth>0</wp14:pctWidth>
+            </wp14:sizeRelH>
+            <wp14:sizeRelV relativeFrom="margin">
+              <wp14:pctHeight>0</wp14:pctHeight>
+            </wp14:sizeRelV>
+          </wp:anchor>
+        </w:drawing>
+      </w:r>
+      <w:r>
+        <w:t>The methods for driver assistance in case of danger.</w:t>
+      </w:r>
+    </w:p>
+    <w:p>
+      <w:pPr>
+        <w:ind w:firstLine="0"/>
+        <w:rPr>
+          <w:lang w:val="en-GB"/>
+        </w:rPr>
+      </w:pPr>
+    </w:p>
+    <w:p>
+      <w:pPr>
+        <w:pStyle w:val="Title"/>
+        <w:jc w:val="center"/>
+      </w:pPr>
+      <w:r>
+        <w:t xml:space="preserve">Figure 8: </w:t>
+      </w:r>
+      <w:r>
+        <w:t>Vehicle control system architecture</w:t>
+      </w:r>
+    </w:p>
+    <w:p>
+      <w:pPr>
+        <w:pStyle w:val="Title"/>
+      </w:pPr>
+    </w:p>
+    <w:p>
+      <w:pPr>
+        <w:pStyle w:val="Title"/>
+      </w:pPr>
+      <w:r>
+        <w:t>The process begins with user input from the mobile application. Within the app's user interface, there is a dedicated section specifically for controlling the car. Based on this input, data regarding the desired direction and movement are sent to a real-time database</w:t>
+      </w:r>
+      <w:r>
+        <w:t xml:space="preserve"> via the Firebase Realtime Database API</w:t>
+      </w:r>
+      <w:r>
+        <w:t xml:space="preserve">. From there, the information is retrieved by the </w:t>
+      </w:r>
+      <w:r>
+        <w:lastRenderedPageBreak/>
+        <w:t>ESP32</w:t>
+      </w:r>
+      <w:r>
+        <w:t>-</w:t>
+      </w:r>
+      <w:r>
+        <w:t>DevKitC, interpreted and transmitted to the motor driver.</w:t>
+      </w:r>
+      <w:r>
+        <w:t xml:space="preserve"> The motor driver is then connected with the electric motors (two motors for each motor channel of driver) </w:t>
+      </w:r>
+    </w:p>
+    <w:p>
+      <w:pPr>
+        <w:pStyle w:val="Title"/>
+      </w:pPr>
+    </w:p>
+    <w:p>
+      <w:pPr>
+        <w:pStyle w:val="Title"/>
+      </w:pPr>
+      <w:r>
+        <w:t>Using this information, the car can move in the following directions: forward, backward, forward-right, forward-left, backward-right and backward-left. This capability allows for a high degree of maneuverability.</w:t>
+      </w:r>
+    </w:p>
+    <w:p>
+      <w:pPr>
+        <w:pStyle w:val="Title"/>
+      </w:pPr>
+    </w:p>
+    <w:p>
+      <w:pPr>
+        <w:pStyle w:val="Title"/>
+      </w:pPr>
+      <w:r>
+        <w:t>The entire experience is enhanced by the anti-collision protection provided by an ultrasonic sensor</w:t>
+      </w:r>
+      <w:r>
+        <w:t xml:space="preserve"> </w:t>
+      </w:r>
+      <w:r>
+        <w:t>US-100</w:t>
+      </w:r>
+      <w:r>
+        <w:t xml:space="preserve"> mounted at the rear of the vehicle. This sensor constantly measures the distance between the car and any objects behind</w:t>
+      </w:r>
+      <w:r>
+        <w:t>. I</w:t>
+      </w:r>
+      <w:r>
+        <w:t>t interruputs the movement in the case an object is way to clos</w:t>
+      </w:r>
+      <w:r>
+        <w:t>e</w:t>
+      </w:r>
+      <w:r>
+        <w:t>. It is particularly useful when reversing, as it helps to avoid unwanted collisions.</w:t>
+      </w:r>
+    </w:p>
+    <w:p>
+      <w:pPr>
+        <w:pStyle w:val="Title"/>
+      </w:pPr>
+    </w:p>
+    <w:p>
+      <w:pPr>
+        <w:pStyle w:val="Title"/>
+        <w:ind w:firstLine="0"/>
+        <w:rPr>
+          <w:b/>
+          <w:bCs/>
+        </w:rPr>
+      </w:pPr>
+      <w:r>
+        <w:rPr>
+          <w:b/>
+          <w:bCs/>
+        </w:rPr>
+        <w:t>4.2 HARDWARE ARCHITECTURE</w:t>
+      </w:r>
+    </w:p>
+    <w:p>
+      <w:pPr>
+        <w:pStyle w:val="Title"/>
+      </w:pPr>
+    </w:p>
+    <w:p>
+      <w:pPr>
+        <w:pStyle w:val="Title"/>
+      </w:pPr>
+      <w:r>
+        <w:tab/>
+        <w:t xml:space="preserve">In the following section, </w:t>
+      </w:r>
+      <w:r>
+        <w:t xml:space="preserve">in order </w:t>
+      </w:r>
+      <w:r>
+        <w:t>to present the hardware architecture, I will focus on explaining in detail the components, technologies and principles used in creating the buck converter. I will also explain how the ESP32 development board is connected and interacts with all the other hardware components within the created car.</w:t>
+      </w:r>
+    </w:p>
+    <w:p>
+      <w:pPr>
+        <w:pStyle w:val="Title"/>
+      </w:pPr>
+    </w:p>
+    <w:p>
+      <w:pPr>
+        <w:pStyle w:val="Title"/>
+        <w:ind w:firstLine="851"/>
+        <w:rPr>
+          <w:b/>
+          <w:bCs/>
+        </w:rPr>
+      </w:pPr>
+      <w:r>
+        <w:rPr>
+          <w:b/>
+          <w:bCs/>
+        </w:rPr>
+        <w:t>4.2.1 STEP-DOWN C</w:t>
+      </w:r>
+      <w:r>
+        <w:rPr>
+          <w:b/>
+          <w:bCs/>
+        </w:rPr>
+        <w:t>onverter</w:t>
+      </w:r>
+    </w:p>
+    <w:p>
+      <w:pPr>
+        <w:pStyle w:val="Title"/>
+      </w:pPr>
+      <w:r>
+        <w:drawing>
+          <wp:anchor distT="0" distB="0" distL="114300" distR="114300" simplePos="0" relativeHeight="251616256" behindDoc="0" locked="0" layoutInCell="1" allowOverlap="1" wp14:anchorId="77B3D695" wp14:editId="78A74C20">
+            <wp:simplePos x="0" y="0"/>
+            <wp:positionH relativeFrom="margin">
+              <wp:align>center</wp:align>
+            </wp:positionH>
+            <wp:positionV relativeFrom="paragraph">
+              <wp:posOffset>201930</wp:posOffset>
+            </wp:positionV>
+            <wp:extent cx="6000750" cy="2760345"/>
+            <wp:effectExtent l="0" t="0" r="0" b="0"/>
+            <wp:wrapTopAndBottom/>
+            <wp:docPr id="347463936" name="Picture 2"/>
+            <wp:cNvGraphicFramePr>
+              <a:graphicFrameLocks xmlns:a="http://schemas.openxmlformats.org/drawingml/2006/main" noChangeAspect="1"/>
+            </wp:cNvGraphicFramePr>
+            <a:graphic xmlns:a="http://schemas.openxmlformats.org/drawingml/2006/main">
+              <a:graphicData uri="http://schemas.openxmlformats.org/drawingml/2006/picture">
+                <pic:pic xmlns:pic="http://schemas.openxmlformats.org/drawingml/2006/picture">
+                  <pic:nvPicPr>
+                    <pic:cNvPr id="347463936" name="Picture 2"/>
+                    <pic:cNvPicPr/>
+                  </pic:nvPicPr>
+                  <pic:blipFill>
+                    <a:blip r:embed="rId20" cstate="print">
+                      <a:extLst>
+                        <a:ext uri="{28A0092B-C50C-407E-A947-70E740481C1C}">
+                          <a14:useLocalDpi xmlns:a14="http://schemas.microsoft.com/office/drawing/2010/main" val="0"/>
+                        </a:ext>
+                      </a:extLst>
+                    </a:blip>
+                    <a:stretch>
+                      <a:fillRect/>
+                    </a:stretch>
+                  </pic:blipFill>
+                  <pic:spPr>
+                    <a:xfrm>
+                      <a:off x="0" y="0"/>
+                      <a:ext cx="6000750" cy="2760345"/>
+                    </a:xfrm>
+                    <a:prstGeom prst="rect">
+                      <a:avLst/>
+                    </a:prstGeom>
+                  </pic:spPr>
+                </pic:pic>
+              </a:graphicData>
+            </a:graphic>
+            <wp14:sizeRelH relativeFrom="margin">
+              <wp14:pctWidth>0</wp14:pctWidth>
+            </wp14:sizeRelH>
+          </wp:anchor>
+        </w:drawing>
+      </w:r>
+    </w:p>
+    <w:p>
+      <w:pPr>
+        <w:pStyle w:val="Title"/>
+      </w:pPr>
+    </w:p>
+    <w:p>
+      <w:pPr>
+        <w:pStyle w:val="Title"/>
+        <w:jc w:val="center"/>
+      </w:pPr>
+      <w:r>
+        <w:t>Figure 9: Step-down converter architecture</w:t>
+      </w:r>
+    </w:p>
+    <w:p>
+      <w:pPr>
+        <w:pStyle w:val="Title"/>
+      </w:pPr>
+    </w:p>
+    <w:p>
+      <w:pPr>
+        <w:pStyle w:val="Title"/>
+      </w:pPr>
+      <w:r>
+        <w:t>The converter is the most essential part of this project. Its purpose is to convert a higher input voltage into a lower voltage</w:t>
+      </w:r>
+      <w:r>
+        <w:t xml:space="preserve"> by increasing the current inside the circuit. It simulates</w:t>
+      </w:r>
+      <w:r>
+        <w:t xml:space="preserve"> the scenario of charging a</w:t>
+      </w:r>
+      <w:r>
+        <w:t xml:space="preserve"> real </w:t>
+      </w:r>
+      <w:r>
+        <w:t xml:space="preserve">electric car. The design operates with an input voltage between 10 and 12V. This value meets the requirements of charging a NiMH </w:t>
+      </w:r>
+      <w:r>
+        <w:lastRenderedPageBreak/>
+        <w:t>battery</w:t>
+      </w:r>
+      <w:r>
+        <w:t>,</w:t>
+      </w:r>
+      <w:r>
+        <w:t xml:space="preserve"> which needs a charging voltage higher than its nominal voltage (ranging between 8.4V and 9.6V</w:t>
+      </w:r>
+      <w:r>
+        <w:t xml:space="preserve"> for NiMH batteries</w:t>
+      </w:r>
+      <w:r>
+        <w:t>).</w:t>
+      </w:r>
+    </w:p>
+    <w:p>
+      <w:pPr>
+        <w:rPr>
+          <w:lang w:val="en-US"/>
+        </w:rPr>
+      </w:pPr>
+    </w:p>
+    <w:p>
+      <w:pPr>
+        <w:rPr>
+          <w:lang w:val="en-US"/>
+        </w:rPr>
+      </w:pPr>
+      <w:r>
+        <w:rPr>
+          <w:lang w:val="en-US"/>
+        </w:rPr>
+        <w:t>Electrical components used:</w:t>
+      </w:r>
+    </w:p>
+    <w:p>
+      <w:pPr>
+        <w:pStyle w:val="ListParagraph"/>
+        <w:numPr>
+          <w:ilvl w:val="0"/>
+          <w:numId w:val="11"/>
+        </w:numPr>
+        <w:rPr>
+          <w:rFonts w:ascii="Arial" w:hAnsi="Arial" w:cs="Arial"/>
+          <w:sz w:val="24"/>
+          <w:szCs w:val="24"/>
+          <w:lang w:val="en-US"/>
+        </w:rPr>
+      </w:pPr>
+      <w:r>
+        <w:rPr>
+          <w:rFonts w:ascii="Arial" w:hAnsi="Arial" w:cs="Arial"/>
+          <w:sz w:val="24"/>
+          <w:szCs w:val="24"/>
+          <w:lang w:val="en-US"/>
+        </w:rPr>
+        <w:t>N-Type MOSFET</w:t>
+      </w:r>
+      <w:r>
+        <w:rPr>
+          <w:rFonts w:ascii="Arial" w:hAnsi="Arial" w:cs="Arial"/>
+          <w:sz w:val="24"/>
+          <w:szCs w:val="24"/>
+          <w:lang w:val="en-US"/>
+        </w:rPr>
+        <w:t xml:space="preserve"> </w:t>
+      </w:r>
+      <w:r>
+        <w:rPr>
+          <w:rFonts w:ascii="Arial" w:hAnsi="Arial" w:cs="Arial"/>
+          <w:sz w:val="24"/>
+          <w:szCs w:val="24"/>
+          <w:lang w:val="en-US"/>
+        </w:rPr>
+        <w:t>“</w:t>
+      </w:r>
+      <w:r>
+        <w:rPr>
+          <w:rFonts w:ascii="Arial" w:hAnsi="Arial" w:cs="Arial"/>
+          <w:sz w:val="24"/>
+          <w:szCs w:val="24"/>
+          <w:lang w:val="en-US"/>
+        </w:rPr>
+        <w:t>IRF3205</w:t>
+      </w:r>
+      <w:r>
+        <w:rPr>
+          <w:rFonts w:ascii="Arial" w:hAnsi="Arial" w:cs="Arial"/>
+          <w:sz w:val="24"/>
+          <w:szCs w:val="24"/>
+          <w:lang w:val="en-US"/>
+        </w:rPr>
+        <w:t>”</w:t>
+      </w:r>
+    </w:p>
+    <w:p>
+      <w:pPr>
+        <w:pStyle w:val="ListParagraph"/>
+        <w:numPr>
+          <w:ilvl w:val="0"/>
+          <w:numId w:val="11"/>
+        </w:numPr>
+        <w:rPr>
+          <w:rFonts w:ascii="Arial" w:hAnsi="Arial" w:cs="Arial"/>
+          <w:sz w:val="24"/>
+          <w:szCs w:val="24"/>
+          <w:lang w:val="en-US"/>
+        </w:rPr>
+      </w:pPr>
+      <w:r>
+        <w:rPr>
+          <w:rFonts w:ascii="Arial" w:hAnsi="Arial" w:cs="Arial"/>
+          <w:sz w:val="24"/>
+          <w:szCs w:val="24"/>
+          <w:lang w:val="en-US"/>
+        </w:rPr>
+        <w:t xml:space="preserve">NPN </w:t>
+      </w:r>
+      <w:r>
+        <w:rPr>
+          <w:rFonts w:ascii="Arial" w:hAnsi="Arial" w:cs="Arial"/>
+          <w:sz w:val="24"/>
+          <w:szCs w:val="24"/>
+          <w:lang w:val="en-US"/>
+        </w:rPr>
+        <w:t xml:space="preserve">Bipolar Junction Transistor </w:t>
+      </w:r>
+      <w:r>
+        <w:rPr>
+          <w:rFonts w:ascii="Arial" w:hAnsi="Arial" w:cs="Arial"/>
+          <w:sz w:val="24"/>
+          <w:szCs w:val="24"/>
+          <w:lang w:val="en-US"/>
+        </w:rPr>
+        <w:t>“</w:t>
+      </w:r>
+      <w:r>
+        <w:rPr>
+          <w:rFonts w:ascii="Arial" w:hAnsi="Arial" w:cs="Arial"/>
+          <w:sz w:val="24"/>
+          <w:szCs w:val="24"/>
+          <w:lang w:val="en-US"/>
+        </w:rPr>
+        <w:t>S8050</w:t>
+      </w:r>
+      <w:r>
+        <w:rPr>
+          <w:rFonts w:ascii="Arial" w:hAnsi="Arial" w:cs="Arial"/>
+          <w:sz w:val="24"/>
+          <w:szCs w:val="24"/>
+          <w:lang w:val="en-US"/>
+        </w:rPr>
+        <w:t>”</w:t>
+      </w:r>
+    </w:p>
+    <w:p>
+      <w:pPr>
+        <w:pStyle w:val="ListParagraph"/>
+        <w:numPr>
+          <w:ilvl w:val="0"/>
+          <w:numId w:val="11"/>
+        </w:numPr>
+        <w:rPr>
+          <w:rFonts w:ascii="Arial" w:hAnsi="Arial" w:cs="Arial"/>
+          <w:sz w:val="24"/>
+          <w:szCs w:val="24"/>
+          <w:lang w:val="en-US"/>
+        </w:rPr>
+      </w:pPr>
+      <w:r>
+        <w:rPr>
+          <w:rFonts w:ascii="Arial" w:hAnsi="Arial" w:cs="Arial"/>
+          <w:sz w:val="24"/>
+          <w:szCs w:val="24"/>
+          <w:lang w:val="en-US"/>
+        </w:rPr>
+        <w:t xml:space="preserve">2 x </w:t>
+      </w:r>
+      <w:r>
+        <w:rPr>
+          <w:rFonts w:ascii="Arial" w:hAnsi="Arial" w:cs="Arial"/>
+          <w:sz w:val="24"/>
+          <w:szCs w:val="24"/>
+          <w:lang w:val="en-US"/>
+        </w:rPr>
+        <w:t>“</w:t>
+      </w:r>
+      <w:r>
+        <w:rPr>
+          <w:rFonts w:ascii="Arial" w:hAnsi="Arial" w:cs="Arial"/>
+          <w:sz w:val="24"/>
+          <w:szCs w:val="24"/>
+          <w:lang w:val="en-US"/>
+        </w:rPr>
+        <w:t>SB5100-T</w:t>
+      </w:r>
+      <w:r>
+        <w:rPr>
+          <w:rFonts w:ascii="Arial" w:hAnsi="Arial" w:cs="Arial"/>
+          <w:sz w:val="24"/>
+          <w:szCs w:val="24"/>
+          <w:lang w:val="en-US"/>
+        </w:rPr>
+        <w:t>”</w:t>
+      </w:r>
+      <w:r>
+        <w:rPr>
+          <w:rFonts w:ascii="Arial" w:hAnsi="Arial" w:cs="Arial"/>
+          <w:sz w:val="24"/>
+          <w:szCs w:val="24"/>
+          <w:lang w:val="en-US"/>
+        </w:rPr>
+        <w:t xml:space="preserve"> S</w:t>
+      </w:r>
+      <w:r>
+        <w:rPr>
+          <w:rFonts w:ascii="Arial" w:hAnsi="Arial" w:cs="Arial"/>
+          <w:sz w:val="24"/>
+          <w:szCs w:val="24"/>
+          <w:lang w:val="en-US"/>
+        </w:rPr>
+        <w:t>chottky diodes</w:t>
+      </w:r>
+    </w:p>
+    <w:p>
+      <w:pPr>
+        <w:pStyle w:val="ListParagraph"/>
+        <w:numPr>
+          <w:ilvl w:val="0"/>
+          <w:numId w:val="11"/>
+        </w:numPr>
+        <w:rPr>
+          <w:rFonts w:ascii="Arial" w:hAnsi="Arial" w:cs="Arial"/>
+          <w:sz w:val="24"/>
+          <w:szCs w:val="24"/>
+          <w:lang w:val="en-US"/>
+        </w:rPr>
+      </w:pPr>
+      <w:r>
+        <w:rPr>
+          <w:rFonts w:ascii="Arial" w:hAnsi="Arial" w:cs="Arial"/>
+          <w:sz w:val="24"/>
+          <w:szCs w:val="24"/>
+          <w:lang w:val="en-US"/>
+        </w:rPr>
+        <w:t>100 µH coil inductor</w:t>
+      </w:r>
+    </w:p>
+    <w:p>
+      <w:pPr>
+        <w:pStyle w:val="ListParagraph"/>
+        <w:numPr>
+          <w:ilvl w:val="0"/>
+          <w:numId w:val="11"/>
+        </w:numPr>
+        <w:rPr>
+          <w:rFonts w:ascii="Arial" w:hAnsi="Arial" w:cs="Arial"/>
+          <w:sz w:val="24"/>
+          <w:szCs w:val="24"/>
+          <w:lang w:val="en-US"/>
+        </w:rPr>
+      </w:pPr>
+      <w:r>
+        <w:rPr>
+          <w:rFonts w:ascii="Arial" w:hAnsi="Arial" w:cs="Arial"/>
+          <w:sz w:val="24"/>
+          <w:szCs w:val="24"/>
+          <w:lang w:val="en-US"/>
+        </w:rPr>
+        <w:t>470 µF electrolytic capacitor</w:t>
+      </w:r>
+    </w:p>
+    <w:p>
+      <w:pPr>
+        <w:pStyle w:val="ListParagraph"/>
+        <w:numPr>
+          <w:ilvl w:val="0"/>
+          <w:numId w:val="11"/>
+        </w:numPr>
+        <w:rPr>
+          <w:rFonts w:ascii="Arial" w:hAnsi="Arial" w:cs="Arial"/>
+          <w:sz w:val="24"/>
+          <w:szCs w:val="24"/>
+          <w:lang w:val="en-US"/>
+        </w:rPr>
+      </w:pPr>
+      <w:r>
+        <w:rPr>
+          <w:rFonts w:ascii="Arial" w:hAnsi="Arial" w:cs="Arial"/>
+          <w:sz w:val="24"/>
+          <w:szCs w:val="24"/>
+          <w:lang w:val="en-US"/>
+        </w:rPr>
+        <w:t>23.5kΩ, 11.75kΩ, 10kΩ, 1kΩ resistors</w:t>
+      </w:r>
+    </w:p>
+    <w:p>
+      <w:pPr>
+        <w:pStyle w:val="Title"/>
+      </w:pPr>
+      <w:r>
+        <w:t xml:space="preserve"> </w:t>
+      </w:r>
+    </w:p>
+    <w:p>
+      <w:pPr>
+        <w:pStyle w:val="Title"/>
+      </w:pPr>
+      <w:r>
+        <w:t>The current path within the converter is as</w:t>
+      </w:r>
+      <w:r>
+        <w:t xml:space="preserve"> it</w:t>
+      </w:r>
+      <w:r>
+        <w:t xml:space="preserve"> follows: from the power source to the MOSFET, which acts as a switch controlled by a PWM signal. By</w:t>
+      </w:r>
+      <w:r>
+        <w:t xml:space="preserve"> modifying</w:t>
+      </w:r>
+      <w:r>
+        <w:t xml:space="preserve"> the PWM value using the ESP32, a ripple is created that adjusts the voltage according to the needs of the electric car. </w:t>
+      </w:r>
+    </w:p>
+    <w:p>
+      <w:pPr>
+        <w:rPr>
+          <w:lang w:val="en-US"/>
+        </w:rPr>
+      </w:pPr>
+    </w:p>
+    <w:p>
+      <w:pPr>
+        <w:ind w:firstLine="0"/>
+        <w:rPr>
+          <w:lang w:val="en-US"/>
+        </w:rPr>
+      </w:pPr>
+    </w:p>
+    <w:p>
+      <w:pPr>
+        <w:ind w:firstLine="0"/>
+        <w:rPr>
+          <w:lang w:val="en-US"/>
+        </w:rPr>
+      </w:pPr>
+      <w:r>
+        <w:rPr>
+          <w:noProof/>
+          <w:lang w:val="en-US"/>
+        </w:rPr>
+        <w:drawing>
+          <wp:anchor distT="0" distB="0" distL="114300" distR="114300" simplePos="0" relativeHeight="251673600" behindDoc="0" locked="0" layoutInCell="1" allowOverlap="1" wp14:anchorId="1C56BB3E" wp14:editId="5F3ADD63">
+            <wp:simplePos x="0" y="0"/>
+            <wp:positionH relativeFrom="margin">
+              <wp:align>center</wp:align>
+            </wp:positionH>
+            <wp:positionV relativeFrom="paragraph">
+              <wp:posOffset>0</wp:posOffset>
+            </wp:positionV>
+            <wp:extent cx="6120765" cy="4077970"/>
+            <wp:effectExtent l="0" t="0" r="0" b="0"/>
+            <wp:wrapTopAndBottom/>
+            <wp:docPr id="570225477" name="Picture 11" descr="A diagram of a circuit&#10;&#10;Description automatically generated"/>
+            <wp:cNvGraphicFramePr>
+              <a:graphicFrameLocks xmlns:a="http://schemas.openxmlformats.org/drawingml/2006/main" noChangeAspect="1"/>
+            </wp:cNvGraphicFramePr>
+            <a:graphic xmlns:a="http://schemas.openxmlformats.org/drawingml/2006/main">
+              <a:graphicData uri="http://schemas.openxmlformats.org/drawingml/2006/picture">
+                <pic:pic xmlns:pic="http://schemas.openxmlformats.org/drawingml/2006/picture">
+                  <pic:nvPicPr>
+                    <pic:cNvPr id="570225477" name="Picture 11" descr="A diagram of a circuit&#10;&#10;Description automatically generated"/>
+                    <pic:cNvPicPr/>
+                  </pic:nvPicPr>
+                  <pic:blipFill>
+                    <a:blip r:embed="rId21" cstate="print">
+                      <a:extLst>
+                        <a:ext uri="{28A0092B-C50C-407E-A947-70E740481C1C}">
+                          <a14:useLocalDpi xmlns:a14="http://schemas.microsoft.com/office/drawing/2010/main" val="0"/>
+                        </a:ext>
+                      </a:extLst>
+                    </a:blip>
+                    <a:stretch>
+                      <a:fillRect/>
+                    </a:stretch>
+                  </pic:blipFill>
+                  <pic:spPr>
+                    <a:xfrm>
+                      <a:off x="0" y="0"/>
+                      <a:ext cx="6120765" cy="4077970"/>
+                    </a:xfrm>
+                    <a:prstGeom prst="rect">
+                      <a:avLst/>
+                    </a:prstGeom>
+                  </pic:spPr>
+                </pic:pic>
+              </a:graphicData>
+            </a:graphic>
+          </wp:anchor>
+        </w:drawing>
+      </w:r>
+    </w:p>
+    <w:p>
+      <w:pPr>
+        <w:ind w:firstLine="0"/>
+        <w:jc w:val="center"/>
+        <w:rPr>
+          <w:lang w:val="en-US"/>
+        </w:rPr>
+      </w:pPr>
+      <w:r>
+        <w:rPr>
+          <w:lang w:val="en-US"/>
+        </w:rPr>
+        <w:t>Figure 10: Behavior of system in response to high PWM value</w:t>
+      </w:r>
+    </w:p>
+    <w:p>
+      <w:pPr>
+        <w:rPr>
+          <w:lang w:val="en-US"/>
+        </w:rPr>
+      </w:pPr>
+    </w:p>
+    <w:p>
+      <w:pPr>
+        <w:pStyle w:val="Title"/>
+      </w:pPr>
+    </w:p>
+    <w:p>
+      <w:pPr>
+        <w:pStyle w:val="Title"/>
+        <w:ind w:firstLine="0"/>
+      </w:pPr>
+      <w:r>
+        <w:lastRenderedPageBreak/>
+        <w:drawing>
+          <wp:anchor distT="0" distB="0" distL="114300" distR="114300" simplePos="0" relativeHeight="251685888" behindDoc="0" locked="0" layoutInCell="1" allowOverlap="1" wp14:anchorId="26DD77C2" wp14:editId="1638AFC8">
+            <wp:simplePos x="0" y="0"/>
+            <wp:positionH relativeFrom="margin">
+              <wp:posOffset>45085</wp:posOffset>
+            </wp:positionH>
+            <wp:positionV relativeFrom="paragraph">
+              <wp:posOffset>-635</wp:posOffset>
+            </wp:positionV>
+            <wp:extent cx="6021705" cy="4177665"/>
+            <wp:effectExtent l="0" t="0" r="0" b="0"/>
+            <wp:wrapTopAndBottom/>
+            <wp:docPr id="1499797223" name="Picture 12"/>
+            <wp:cNvGraphicFramePr>
+              <a:graphicFrameLocks xmlns:a="http://schemas.openxmlformats.org/drawingml/2006/main" noChangeAspect="1"/>
+            </wp:cNvGraphicFramePr>
+            <a:graphic xmlns:a="http://schemas.openxmlformats.org/drawingml/2006/main">
+              <a:graphicData uri="http://schemas.openxmlformats.org/drawingml/2006/picture">
+                <pic:pic xmlns:pic="http://schemas.openxmlformats.org/drawingml/2006/picture">
+                  <pic:nvPicPr>
+                    <pic:cNvPr id="1499797223" name="Picture 12"/>
+                    <pic:cNvPicPr/>
+                  </pic:nvPicPr>
+                  <pic:blipFill>
+                    <a:blip r:embed="rId22" cstate="print">
+                      <a:extLst>
+                        <a:ext uri="{28A0092B-C50C-407E-A947-70E740481C1C}">
+                          <a14:useLocalDpi xmlns:a14="http://schemas.microsoft.com/office/drawing/2010/main" val="0"/>
+                        </a:ext>
+                      </a:extLst>
+                    </a:blip>
+                    <a:stretch>
+                      <a:fillRect/>
+                    </a:stretch>
+                  </pic:blipFill>
+                  <pic:spPr>
+                    <a:xfrm>
+                      <a:off x="0" y="0"/>
+                      <a:ext cx="6021705" cy="4177665"/>
+                    </a:xfrm>
+                    <a:prstGeom prst="rect">
+                      <a:avLst/>
+                    </a:prstGeom>
+                  </pic:spPr>
+                </pic:pic>
+              </a:graphicData>
+            </a:graphic>
+            <wp14:sizeRelH relativeFrom="margin">
+              <wp14:pctWidth>0</wp14:pctWidth>
+            </wp14:sizeRelH>
+          </wp:anchor>
+        </w:drawing>
+      </w:r>
+    </w:p>
+    <w:p>
+      <w:pPr>
+        <w:pStyle w:val="Title"/>
+      </w:pPr>
+      <w:r>
+        <w:t>By using the software capabilities of the ESP32 along with its diverse pin functionality, an automated charging system can be effectively realized. In this setup, the created buck converter utilizes a PWM signal to control the charging process. The PWM signal ranges from 0 to 254, aligned with the ADC capabilities of the development board. Adjusting the PWM value allows us to alternate between the desired voltage and charging current. A higher PWM value will cause the transistor to act as a stronger resistance, resulting in a higher voltage at the gate pin of the N-Type MOSFET. This, in turn, makes the MOSFET open wider, delivering a higher output. Using a reverse analogy, a lower PWM value will have the opposite effect.</w:t>
+      </w:r>
+      <w:r>
+        <w:t xml:space="preserve"> </w:t>
+      </w:r>
+      <w:r>
+        <w:t>Figure 10 and 11 will offer a graphical representation of both presented stages.</w:t>
+      </w:r>
+    </w:p>
+    <w:p>
+      <w:pPr>
+        <w:ind w:firstLine="0"/>
+        <w:rPr>
+          <w:lang w:val="en-US"/>
+        </w:rPr>
+      </w:pPr>
+      <w:r>
+        <w:rPr>
+          <w:lang w:val="en-US"/>
+        </w:rPr>
+        <w:t xml:space="preserve">        </w:t>
+      </w:r>
+    </w:p>
+    <w:p>
+      <w:pPr>
+        <w:pStyle w:val="Title"/>
+      </w:pPr>
+      <w:r>
+        <w:t>In the ON stage, the MOSFET switch is closed and the diode</w:t>
+      </w:r>
+      <w:r>
+        <w:t xml:space="preserve"> </w:t>
+      </w:r>
+      <m:oMath>
+        <m:sSub>
+          <m:sSubPr>
+            <m:ctrlPr>
+              <w:rPr>
+                <w:rFonts w:ascii="Cambria Math" w:hAnsi="Cambria Math"/>
+                <w:i/>
+              </w:rPr>
+            </m:ctrlPr>
+          </m:sSubPr>
+          <m:e>
+            <m:r>
+              <w:rPr>
+                <w:rFonts w:ascii="Cambria Math" w:hAnsi="Cambria Math"/>
+              </w:rPr>
+              <m:t>D</m:t>
+            </m:r>
+          </m:e>
+          <m:sub>
+            <m:r>
+              <w:rPr>
+                <w:rFonts w:ascii="Cambria Math" w:hAnsi="Cambria Math"/>
+              </w:rPr>
+              <m:t>1</m:t>
+            </m:r>
+          </m:sub>
+        </m:sSub>
+      </m:oMath>
+      <w:r>
+        <w:t xml:space="preserve"> is reverse-biased (not conducting) because the voltage at the cathode is higher than at the anode. When the switch is closed, current begins to flow from the input source through the inductor (</w:t>
+      </w:r>
+      <m:oMath>
+        <m:sSub>
+          <m:sSubPr>
+            <m:ctrlPr>
+              <w:rPr>
+                <w:rFonts w:ascii="Cambria Math" w:hAnsi="Cambria Math"/>
+                <w:i/>
+                <w:noProof w:val="0"/>
+                <w:lang w:val="ro-RO"/>
+              </w:rPr>
+            </m:ctrlPr>
+          </m:sSubPr>
+          <m:e>
+            <m:r>
+              <w:rPr>
+                <w:rFonts w:ascii="Cambria Math" w:hAnsi="Cambria Math"/>
+              </w:rPr>
+              <m:t>L</m:t>
+            </m:r>
+          </m:e>
+          <m:sub>
+            <m:r>
+              <w:rPr>
+                <w:rFonts w:ascii="Cambria Math" w:hAnsi="Cambria Math"/>
+              </w:rPr>
+              <m:t>1</m:t>
+            </m:r>
+          </m:sub>
+        </m:sSub>
+      </m:oMath>
+      <w:r>
+        <w:t xml:space="preserve">) to the load. The inductor resists changes in current by generating an opposing voltage </w:t>
+      </w:r>
+      <w:r>
+        <w:t>(</w:t>
+      </w:r>
+      <m:oMath>
+        <m:sSub>
+          <m:sSubPr>
+            <m:ctrlPr>
+              <w:rPr>
+                <w:rFonts w:ascii="Cambria Math" w:hAnsi="Cambria Math"/>
+                <w:i/>
+              </w:rPr>
+            </m:ctrlPr>
+          </m:sSubPr>
+          <m:e>
+            <m:r>
+              <w:rPr>
+                <w:rFonts w:ascii="Cambria Math" w:hAnsi="Cambria Math"/>
+              </w:rPr>
+              <m:t>V</m:t>
+            </m:r>
+          </m:e>
+          <m:sub>
+            <m:r>
+              <w:rPr>
+                <w:rFonts w:ascii="Cambria Math" w:hAnsi="Cambria Math"/>
+              </w:rPr>
+              <m:t>L</m:t>
+            </m:r>
+          </m:sub>
+        </m:sSub>
+      </m:oMath>
+      <w:r>
+        <w:t xml:space="preserve">) </w:t>
+      </w:r>
+      <w:r>
+        <w:t>across its terminals due to the changing current. This opposing voltage initially reduces the net voltage across the load.</w:t>
+      </w:r>
+    </w:p>
+    <w:p>
+      <w:pPr>
+        <w:pStyle w:val="Title"/>
+      </w:pPr>
+      <w:r>
+        <w:t>As the current through the inductor increases, energy is stored in its magnetic field. The voltage across the inductor can be expressed as:</w:t>
+      </w:r>
+    </w:p>
+    <w:p>
+      <w:pPr>
+        <w:pStyle w:val="Title"/>
+        <w:ind w:firstLine="0"/>
+        <w:rPr>
+          <w:rFonts w:cs="Arial"/>
+          <w:i/>
+          <w:iCs/>
+        </w:rPr>
+      </w:pPr>
+    </w:p>
+    <w:p>
+      <w:pPr>
+        <w:jc w:val="center"/>
+        <w:rPr>
+          <w:rFonts w:cs="Arial"/>
+          <w:b/>
+          <w:bCs/>
+          <w:i/>
+          <w:iCs/>
+          <w:lang w:val="en-US"/>
+        </w:rPr>
+      </w:pPr>
+      <m:oMathPara>
+        <m:oMath>
+          <m:sSub>
+            <m:sSubPr>
+              <m:ctrlPr>
+                <w:rPr>
+                  <w:rFonts w:ascii="Cambria Math" w:hAnsi="Cambria Math" w:cs="Arial"/>
+                  <w:b/>
+                  <w:bCs/>
+                  <w:i/>
+                  <w:iCs/>
+                  <w:vertAlign w:val="subscript"/>
+                  <w:lang w:val="en-US"/>
+                </w:rPr>
+              </m:ctrlPr>
+            </m:sSubPr>
+            <m:e>
+              <m:r>
+                <m:rPr>
+                  <m:sty m:val="bi"/>
+                </m:rPr>
+                <w:rPr>
+                  <w:rFonts w:ascii="Cambria Math" w:hAnsi="Cambria Math" w:cs="Arial"/>
+                  <w:vertAlign w:val="subscript"/>
+                  <w:lang w:val="en-US"/>
+                </w:rPr>
+                <m:t>V</m:t>
+              </m:r>
+            </m:e>
+            <m:sub>
+              <m:r>
+                <m:rPr>
+                  <m:sty m:val="bi"/>
+                </m:rPr>
+                <w:rPr>
+                  <w:rFonts w:ascii="Cambria Math" w:hAnsi="Cambria Math" w:cs="Arial"/>
+                  <w:vertAlign w:val="subscript"/>
+                  <w:lang w:val="en-US"/>
+                </w:rPr>
+                <m:t>L</m:t>
+              </m:r>
+            </m:sub>
+          </m:sSub>
+          <m:r>
+            <m:rPr>
+              <m:sty m:val="bi"/>
+            </m:rPr>
+            <w:rPr>
+              <w:rFonts w:ascii="Cambria Math" w:hAnsi="Cambria Math" w:cs="Arial"/>
+              <w:vertAlign w:val="subscript"/>
+              <w:lang w:val="en-US"/>
+            </w:rPr>
+            <m:t xml:space="preserve">= </m:t>
+          </m:r>
+          <m:r>
+            <m:rPr>
+              <m:sty m:val="bi"/>
+            </m:rPr>
+            <w:rPr>
+              <w:rFonts w:ascii="Cambria Math" w:hAnsi="Cambria Math" w:cs="Arial"/>
+              <w:lang w:val="en-US"/>
+            </w:rPr>
+            <m:t>L</m:t>
+          </m:r>
+          <m:f>
+            <m:fPr>
+              <m:ctrlPr>
+                <w:rPr>
+                  <w:rFonts w:ascii="Cambria Math" w:hAnsi="Cambria Math" w:cs="Arial"/>
+                  <w:b/>
+                  <w:bCs/>
+                  <w:i/>
+                  <w:iCs/>
+                  <w:lang w:val="en-US"/>
+                </w:rPr>
+              </m:ctrlPr>
+            </m:fPr>
+            <m:num>
+              <m:sSub>
+                <m:sSubPr>
+                  <m:ctrlPr>
+                    <w:rPr>
+                      <w:rFonts w:ascii="Cambria Math" w:hAnsi="Cambria Math" w:cs="Arial"/>
+                      <w:b/>
+                      <w:bCs/>
+                      <w:i/>
+                      <w:iCs/>
+                      <w:vertAlign w:val="subscript"/>
+                      <w:lang w:val="en-US"/>
+                    </w:rPr>
+                  </m:ctrlPr>
+                </m:sSubPr>
+                <m:e>
+                  <m:r>
+                    <m:rPr>
+                      <m:sty m:val="bi"/>
+                    </m:rPr>
+                    <w:rPr>
+                      <w:rFonts w:ascii="Cambria Math" w:hAnsi="Cambria Math" w:cs="Arial"/>
+                      <w:vertAlign w:val="subscript"/>
+                      <w:lang w:val="en-US"/>
+                    </w:rPr>
+                    <m:t>dI</m:t>
+                  </m:r>
+                </m:e>
+                <m:sub>
+                  <m:r>
+                    <m:rPr>
+                      <m:sty m:val="bi"/>
+                    </m:rPr>
+                    <w:rPr>
+                      <w:rFonts w:ascii="Cambria Math" w:hAnsi="Cambria Math" w:cs="Arial"/>
+                      <w:vertAlign w:val="subscript"/>
+                      <w:lang w:val="en-US"/>
+                    </w:rPr>
+                    <m:t>L</m:t>
+                  </m:r>
+                </m:sub>
+              </m:sSub>
+              <m:r>
+                <m:rPr>
+                  <m:sty m:val="bi"/>
+                </m:rPr>
+                <w:rPr>
+                  <w:rFonts w:ascii="Cambria Math" w:hAnsi="Cambria Math" w:cs="Arial"/>
+                  <w:vertAlign w:val="subscript"/>
+                  <w:lang w:val="en-US"/>
+                </w:rPr>
+                <m:t>(t)</m:t>
+              </m:r>
+            </m:num>
+            <m:den>
+              <m:r>
+                <m:rPr>
+                  <m:sty m:val="bi"/>
+                </m:rPr>
+                <w:rPr>
+                  <w:rFonts w:ascii="Cambria Math" w:hAnsi="Cambria Math" w:cs="Arial"/>
+                  <w:lang w:val="en-US"/>
+                </w:rPr>
+                <m:t>dt</m:t>
+              </m:r>
+            </m:den>
+          </m:f>
+        </m:oMath>
+      </m:oMathPara>
+    </w:p>
+    <w:p>
+      <w:pPr>
+        <w:pStyle w:val="Title"/>
+        <w:ind w:firstLine="0"/>
+        <w:rPr>
+          <w:rFonts w:cs="Arial"/>
+          <w:i/>
+          <w:iCs/>
+        </w:rPr>
+      </w:pPr>
+      <w:r>
+        <w:rPr>
+          <w:rFonts w:cs="Arial"/>
+          <w:i/>
+          <w:iCs/>
+        </w:rPr>
+        <w:lastRenderedPageBreak/>
+        <w:t xml:space="preserve">where </w:t>
+      </w:r>
+      <w:r>
+        <w:rPr>
+          <w:rFonts w:cs="Arial"/>
+          <w:b/>
+          <w:bCs/>
+          <w:i/>
+          <w:iCs/>
+        </w:rPr>
+        <w:t>L</w:t>
+      </w:r>
+      <w:r>
+        <w:rPr>
+          <w:rFonts w:cs="Arial"/>
+          <w:i/>
+          <w:iCs/>
+        </w:rPr>
+        <w:t xml:space="preserve"> is the inductance</w:t>
+      </w:r>
+      <w:r>
+        <w:rPr>
+          <w:rFonts w:cs="Arial"/>
+          <w:i/>
+          <w:iCs/>
+        </w:rPr>
+        <w:t>,</w:t>
+      </w:r>
+      <w:r>
+        <w:rPr>
+          <w:rFonts w:cs="Arial"/>
+          <w:i/>
+          <w:iCs/>
+        </w:rPr>
+        <w:t xml:space="preserve"> </w:t>
+      </w:r>
+      <m:oMath>
+        <m:f>
+          <m:fPr>
+            <m:ctrlPr>
+              <w:rPr>
+                <w:rFonts w:ascii="Cambria Math" w:hAnsi="Cambria Math" w:cs="Arial"/>
+                <w:i/>
+                <w:iCs/>
+              </w:rPr>
+            </m:ctrlPr>
+          </m:fPr>
+          <m:num>
+            <m:sSub>
+              <m:sSubPr>
+                <m:ctrlPr>
+                  <w:rPr>
+                    <w:rFonts w:ascii="Cambria Math" w:hAnsi="Cambria Math" w:cs="Arial"/>
+                    <w:i/>
+                    <w:iCs/>
+                  </w:rPr>
+                </m:ctrlPr>
+              </m:sSubPr>
+              <m:e>
+                <m:r>
+                  <w:rPr>
+                    <w:rFonts w:ascii="Cambria Math" w:hAnsi="Cambria Math" w:cs="Arial"/>
+                  </w:rPr>
+                  <m:t>dI</m:t>
+                </m:r>
+              </m:e>
+              <m:sub>
+                <m:r>
+                  <w:rPr>
+                    <w:rFonts w:ascii="Cambria Math" w:hAnsi="Cambria Math" w:cs="Arial"/>
+                  </w:rPr>
+                  <m:t>L</m:t>
+                </m:r>
+              </m:sub>
+            </m:sSub>
+          </m:num>
+          <m:den>
+            <m:r>
+              <w:rPr>
+                <w:rFonts w:ascii="Cambria Math" w:hAnsi="Cambria Math" w:cs="Arial"/>
+              </w:rPr>
+              <m:t>dt</m:t>
+            </m:r>
+          </m:den>
+        </m:f>
+        <m:r>
+          <w:rPr>
+            <w:rFonts w:ascii="Cambria Math" w:hAnsi="Cambria Math" w:cs="Arial"/>
+          </w:rPr>
+          <m:t xml:space="preserve">  </m:t>
+        </m:r>
+      </m:oMath>
+      <w:r>
+        <w:rPr>
+          <w:rFonts w:cs="Arial"/>
+          <w:i/>
+          <w:iCs/>
+        </w:rPr>
+        <w:t>is the rate of change of current through the inductor</w:t>
+      </w:r>
+      <w:r>
+        <w:rPr>
+          <w:rFonts w:cs="Arial"/>
+          <w:i/>
+          <w:iCs/>
+        </w:rPr>
+        <w:t xml:space="preserve"> and </w:t>
+      </w:r>
+      <w:r>
+        <w:rPr>
+          <w:rFonts w:cs="Arial"/>
+          <w:b/>
+          <w:bCs/>
+          <w:i/>
+          <w:iCs/>
+        </w:rPr>
+        <w:t>t</w:t>
+      </w:r>
+      <w:r>
+        <w:rPr>
+          <w:rFonts w:cs="Arial"/>
+          <w:i/>
+          <w:iCs/>
+        </w:rPr>
+        <w:t xml:space="preserve"> is time. </w:t>
+      </w:r>
+    </w:p>
+    <w:p>
+      <w:pPr>
+        <w:pStyle w:val="Title"/>
+        <w:ind w:firstLine="0"/>
+      </w:pPr>
+    </w:p>
+    <w:p>
+      <w:pPr>
+        <w:pStyle w:val="Title"/>
+      </w:pPr>
+      <w:r>
+        <w:t>In the OFF stage, the MOSFET switch is open, removing the input voltage source from the circuit. The current through the inductor starts to decrease, causing the inductor to generate a voltage that opposes the drop in current. This makes the inductor act as a current source, discharging its stored energy into the circuit.</w:t>
+      </w:r>
+    </w:p>
+    <w:p>
+      <w:pPr>
+        <w:pStyle w:val="Title"/>
+      </w:pPr>
+      <w:r>
+        <w:t>During this stage, the diode becomes forward-biased (conducting), allowing current to flow from the inductor to the load and back through the diode. This maintains current flow through the load even though the input voltage source is disconnected. The energy stored in the inductor supports the current flow, ensuring a continuous current to the load. The voltage at the load is determined by the inductor discharging and can be expressed as:</w:t>
+      </w:r>
+    </w:p>
+    <w:p>
+      <w:pPr>
+        <w:ind w:firstLine="0"/>
+        <w:rPr>
+          <w:rFonts w:cs="Arial"/>
+          <w:lang w:val="en-US"/>
+        </w:rPr>
+      </w:pPr>
+    </w:p>
+    <w:p>
+      <w:pPr>
+        <w:rPr>
+          <w:rFonts w:cs="Arial"/>
+          <w:lang w:val="en-US"/>
+        </w:rPr>
+      </w:pPr>
+      <m:oMathPara>
+        <m:oMath>
+          <m:sSub>
+            <m:sSubPr>
+              <m:ctrlPr>
+                <w:rPr>
+                  <w:rFonts w:ascii="Cambria Math" w:hAnsi="Cambria Math" w:cs="Arial"/>
+                  <w:b/>
+                  <w:bCs/>
+                  <w:i/>
+                  <w:vertAlign w:val="subscript"/>
+                  <w:lang w:val="en-US"/>
+                </w:rPr>
+              </m:ctrlPr>
+            </m:sSubPr>
+            <m:e>
+              <m:r>
+                <m:rPr>
+                  <m:sty m:val="bi"/>
+                </m:rPr>
+                <w:rPr>
+                  <w:rFonts w:ascii="Cambria Math" w:hAnsi="Cambria Math" w:cs="Arial"/>
+                  <w:vertAlign w:val="subscript"/>
+                  <w:lang w:val="en-US"/>
+                </w:rPr>
+                <m:t>V</m:t>
+              </m:r>
+            </m:e>
+            <m:sub>
+              <m:r>
+                <m:rPr>
+                  <m:sty m:val="bi"/>
+                </m:rPr>
+                <w:rPr>
+                  <w:rFonts w:ascii="Cambria Math" w:hAnsi="Cambria Math" w:cs="Arial"/>
+                  <w:vertAlign w:val="subscript"/>
+                  <w:lang w:val="en-US"/>
+                </w:rPr>
+                <m:t>L</m:t>
+              </m:r>
+            </m:sub>
+          </m:sSub>
+          <m:r>
+            <m:rPr>
+              <m:sty m:val="bi"/>
+            </m:rPr>
+            <w:rPr>
+              <w:rFonts w:ascii="Cambria Math" w:hAnsi="Cambria Math" w:cs="Arial"/>
+              <w:vertAlign w:val="subscript"/>
+              <w:lang w:val="en-US"/>
+            </w:rPr>
+            <m:t>= -</m:t>
+          </m:r>
+          <m:r>
+            <m:rPr>
+              <m:sty m:val="bi"/>
+            </m:rPr>
+            <w:rPr>
+              <w:rFonts w:ascii="Cambria Math" w:hAnsi="Cambria Math" w:cs="Arial"/>
+              <w:lang w:val="en-US"/>
+            </w:rPr>
+            <m:t>L</m:t>
+          </m:r>
+          <m:f>
+            <m:fPr>
+              <m:ctrlPr>
+                <w:rPr>
+                  <w:rFonts w:ascii="Cambria Math" w:hAnsi="Cambria Math" w:cs="Arial"/>
+                  <w:b/>
+                  <w:bCs/>
+                  <w:i/>
+                  <w:lang w:val="en-US"/>
+                </w:rPr>
+              </m:ctrlPr>
+            </m:fPr>
+            <m:num>
+              <m:sSub>
+                <m:sSubPr>
+                  <m:ctrlPr>
+                    <w:rPr>
+                      <w:rFonts w:ascii="Cambria Math" w:hAnsi="Cambria Math" w:cs="Arial"/>
+                      <w:b/>
+                      <w:bCs/>
+                      <w:i/>
+                      <w:vertAlign w:val="subscript"/>
+                      <w:lang w:val="en-US"/>
+                    </w:rPr>
+                  </m:ctrlPr>
+                </m:sSubPr>
+                <m:e>
+                  <m:r>
+                    <m:rPr>
+                      <m:sty m:val="bi"/>
+                    </m:rPr>
+                    <w:rPr>
+                      <w:rFonts w:ascii="Cambria Math" w:hAnsi="Cambria Math" w:cs="Arial"/>
+                      <w:vertAlign w:val="subscript"/>
+                      <w:lang w:val="en-US"/>
+                    </w:rPr>
+                    <m:t>dI</m:t>
+                  </m:r>
+                </m:e>
+                <m:sub>
+                  <m:r>
+                    <m:rPr>
+                      <m:sty m:val="bi"/>
+                    </m:rPr>
+                    <w:rPr>
+                      <w:rFonts w:ascii="Cambria Math" w:hAnsi="Cambria Math" w:cs="Arial"/>
+                      <w:vertAlign w:val="subscript"/>
+                      <w:lang w:val="en-US"/>
+                    </w:rPr>
+                    <m:t>L</m:t>
+                  </m:r>
+                </m:sub>
+              </m:sSub>
+              <m:r>
+                <m:rPr>
+                  <m:sty m:val="bi"/>
+                </m:rPr>
+                <w:rPr>
+                  <w:rFonts w:ascii="Cambria Math" w:hAnsi="Cambria Math" w:cs="Arial"/>
+                  <w:vertAlign w:val="subscript"/>
+                  <w:lang w:val="en-US"/>
+                </w:rPr>
+                <m:t>(t)</m:t>
+              </m:r>
+            </m:num>
+            <m:den>
+              <m:r>
+                <m:rPr>
+                  <m:sty m:val="bi"/>
+                </m:rPr>
+                <w:rPr>
+                  <w:rFonts w:ascii="Cambria Math" w:hAnsi="Cambria Math" w:cs="Arial"/>
+                  <w:lang w:val="en-US"/>
+                </w:rPr>
+                <m:t>dt</m:t>
+              </m:r>
+            </m:den>
+          </m:f>
+        </m:oMath>
+      </m:oMathPara>
+    </w:p>
+    <w:p>
+      <w:pPr>
+        <w:pStyle w:val="Title"/>
+      </w:pPr>
+    </w:p>
+    <w:p>
+      <w:pPr>
+        <w:pStyle w:val="Title"/>
+      </w:pPr>
+      <w:r>
+        <w:t>The output</w:t>
+      </w:r>
+      <w:r>
+        <w:t xml:space="preserve"> voltage of</w:t>
+      </w:r>
+      <w:r>
+        <w:t xml:space="preserve"> the MOSFET is very noisy,</w:t>
+      </w:r>
+      <w:r>
+        <w:t xml:space="preserve"> containing lots of switching harmonics</w:t>
+      </w:r>
+      <w:r>
+        <w:t xml:space="preserve"> so an LC filter is needed to stabilize </w:t>
+      </w:r>
+      <w:r>
+        <w:t>it</w:t>
+      </w:r>
+      <w:r>
+        <w:t xml:space="preserve">. </w:t>
+      </w:r>
+      <w:r>
+        <w:t>Only after this filtering process, the converter can effectively serve its purpose</w:t>
+      </w:r>
+      <w:r>
+        <w:t xml:space="preserve"> and charge the batteries efficently.</w:t>
+      </w:r>
+    </w:p>
+    <w:p>
+      <w:pPr>
+        <w:pStyle w:val="Title"/>
+      </w:pPr>
+    </w:p>
+    <w:p>
+      <w:pPr>
+        <w:pStyle w:val="Title"/>
+      </w:pPr>
+      <w:r>
+        <w:t>The</w:t>
+      </w:r>
+      <w:r>
+        <w:t xml:space="preserve"> circuit</w:t>
+      </w:r>
+      <w:r>
+        <w:t xml:space="preserve"> also </w:t>
+      </w:r>
+      <w:r>
+        <w:t xml:space="preserve">presents </w:t>
+      </w:r>
+      <w:r>
+        <w:t xml:space="preserve">a voltage divider that measures the input voltage </w:t>
+      </w:r>
+      <w:r>
+        <w:t xml:space="preserve">and </w:t>
+      </w:r>
+      <w:r>
+        <w:t>uses it for protection purposes, particularly to avoid fluctuations in the charging process that could damage the battery.</w:t>
+      </w:r>
+      <w:r>
+        <w:t xml:space="preserve"> The output voltage of this voltage d</w:t>
+      </w:r>
+      <w:r>
+        <w:t>i</w:t>
+      </w:r>
+      <w:r>
+        <w:t>vider targets to match the working voltage of the ESP32-DevKitC. The following formula is used in order to compute the accepted value:</w:t>
+      </w:r>
+    </w:p>
+    <w:p>
+      <w:pPr>
+        <w:pStyle w:val="Title"/>
+      </w:pPr>
+      <w:r>
+        <w:t xml:space="preserve"> </w:t>
+      </w:r>
+    </w:p>
+    <w:p>
+      <w:pPr>
+        <w:pStyle w:val="Title"/>
+      </w:pPr>
+      <m:oMathPara>
+        <m:oMath>
+          <m:r>
+            <m:rPr>
+              <m:sty m:val="bi"/>
+            </m:rPr>
+            <w:rPr>
+              <w:rFonts w:ascii="Cambria Math" w:hAnsi="Cambria Math"/>
+            </w:rPr>
+            <m:t>Voltag</m:t>
+          </m:r>
+          <m:sSub>
+            <m:sSubPr>
+              <m:ctrlPr>
+                <w:rPr>
+                  <w:rFonts w:ascii="Cambria Math" w:hAnsi="Cambria Math"/>
+                </w:rPr>
+              </m:ctrlPr>
+            </m:sSubPr>
+            <m:e>
+              <m:r>
+                <m:rPr>
+                  <m:sty m:val="bi"/>
+                </m:rPr>
+                <w:rPr>
+                  <w:rFonts w:ascii="Cambria Math" w:hAnsi="Cambria Math"/>
+                </w:rPr>
+                <m:t>e</m:t>
+              </m:r>
+            </m:e>
+            <m:sub>
+              <m:r>
+                <m:rPr>
+                  <m:sty m:val="bi"/>
+                </m:rPr>
+                <w:rPr>
+                  <w:rFonts w:ascii="Cambria Math" w:hAnsi="Cambria Math"/>
+                </w:rPr>
+                <m:t>output</m:t>
+              </m:r>
+            </m:sub>
+          </m:sSub>
+          <m:r>
+            <m:rPr>
+              <m:sty m:val="p"/>
+            </m:rPr>
+            <w:rPr>
+              <w:rFonts w:ascii="Cambria Math" w:hAnsi="Cambria Math"/>
+            </w:rPr>
+            <m:t>=</m:t>
+          </m:r>
+          <m:r>
+            <m:rPr>
+              <m:sty m:val="bi"/>
+            </m:rPr>
+            <w:rPr>
+              <w:rFonts w:ascii="Cambria Math" w:hAnsi="Cambria Math"/>
+            </w:rPr>
+            <m:t>Voltag</m:t>
+          </m:r>
+          <m:sSub>
+            <m:sSubPr>
+              <m:ctrlPr>
+                <w:rPr>
+                  <w:rFonts w:ascii="Cambria Math" w:hAnsi="Cambria Math"/>
+                </w:rPr>
+              </m:ctrlPr>
+            </m:sSubPr>
+            <m:e>
+              <m:r>
+                <m:rPr>
+                  <m:sty m:val="bi"/>
+                </m:rPr>
+                <w:rPr>
+                  <w:rFonts w:ascii="Cambria Math" w:hAnsi="Cambria Math"/>
+                </w:rPr>
+                <m:t>e</m:t>
+              </m:r>
+            </m:e>
+            <m:sub>
+              <m:r>
+                <m:rPr>
+                  <m:sty m:val="bi"/>
+                </m:rPr>
+                <w:rPr>
+                  <w:rFonts w:ascii="Cambria Math" w:hAnsi="Cambria Math"/>
+                </w:rPr>
+                <m:t>input</m:t>
+              </m:r>
+            </m:sub>
+          </m:sSub>
+          <m:r>
+            <m:rPr>
+              <m:sty m:val="p"/>
+            </m:rPr>
+            <w:rPr>
+              <w:rFonts w:ascii="Cambria Math" w:hAnsi="Cambria Math"/>
+            </w:rPr>
+            <m:t>*</m:t>
+          </m:r>
+          <m:f>
+            <m:fPr>
+              <m:ctrlPr>
+                <w:rPr>
+                  <w:rFonts w:ascii="Cambria Math" w:hAnsi="Cambria Math"/>
+                </w:rPr>
+              </m:ctrlPr>
+            </m:fPr>
+            <m:num>
+              <m:sSub>
+                <m:sSubPr>
+                  <m:ctrlPr>
+                    <w:rPr>
+                      <w:rFonts w:ascii="Cambria Math" w:hAnsi="Cambria Math"/>
+                    </w:rPr>
+                  </m:ctrlPr>
+                </m:sSubPr>
+                <m:e>
+                  <m:r>
+                    <m:rPr>
+                      <m:sty m:val="bi"/>
+                    </m:rPr>
+                    <w:rPr>
+                      <w:rFonts w:ascii="Cambria Math" w:hAnsi="Cambria Math"/>
+                    </w:rPr>
+                    <m:t>R</m:t>
+                  </m:r>
+                </m:e>
+                <m:sub>
+                  <m:r>
+                    <m:rPr>
+                      <m:sty m:val="b"/>
+                    </m:rPr>
+                    <w:rPr>
+                      <w:rFonts w:ascii="Cambria Math" w:hAnsi="Cambria Math"/>
+                    </w:rPr>
+                    <m:t>2</m:t>
+                  </m:r>
+                </m:sub>
+              </m:sSub>
+            </m:num>
+            <m:den>
+              <m:sSub>
+                <m:sSubPr>
+                  <m:ctrlPr>
+                    <w:rPr>
+                      <w:rFonts w:ascii="Cambria Math" w:hAnsi="Cambria Math"/>
+                    </w:rPr>
+                  </m:ctrlPr>
+                </m:sSubPr>
+                <m:e>
+                  <m:r>
+                    <m:rPr>
+                      <m:sty m:val="bi"/>
+                    </m:rPr>
+                    <w:rPr>
+                      <w:rFonts w:ascii="Cambria Math" w:hAnsi="Cambria Math"/>
+                    </w:rPr>
+                    <m:t>R</m:t>
+                  </m:r>
+                </m:e>
+                <m:sub>
+                  <m:r>
+                    <m:rPr>
+                      <m:sty m:val="b"/>
+                    </m:rPr>
+                    <w:rPr>
+                      <w:rFonts w:ascii="Cambria Math" w:hAnsi="Cambria Math"/>
+                    </w:rPr>
+                    <m:t>1</m:t>
+                  </m:r>
+                </m:sub>
+              </m:sSub>
+              <m:r>
+                <m:rPr>
+                  <m:sty m:val="p"/>
+                </m:rPr>
+                <w:rPr>
+                  <w:rFonts w:ascii="Cambria Math" w:hAnsi="Cambria Math"/>
+                </w:rPr>
+                <m:t>+</m:t>
+              </m:r>
+              <m:sSub>
+                <m:sSubPr>
+                  <m:ctrlPr>
+                    <w:rPr>
+                      <w:rFonts w:ascii="Cambria Math" w:hAnsi="Cambria Math"/>
+                    </w:rPr>
+                  </m:ctrlPr>
+                </m:sSubPr>
+                <m:e>
+                  <m:r>
+                    <m:rPr>
+                      <m:sty m:val="bi"/>
+                    </m:rPr>
+                    <w:rPr>
+                      <w:rFonts w:ascii="Cambria Math" w:hAnsi="Cambria Math"/>
+                    </w:rPr>
+                    <m:t>R</m:t>
+                  </m:r>
+                </m:e>
+                <m:sub>
+                  <m:r>
+                    <m:rPr>
+                      <m:sty m:val="b"/>
+                    </m:rPr>
+                    <w:rPr>
+                      <w:rFonts w:ascii="Cambria Math" w:hAnsi="Cambria Math"/>
+                    </w:rPr>
+                    <m:t>2</m:t>
+                  </m:r>
+                </m:sub>
+              </m:sSub>
+            </m:den>
+          </m:f>
+        </m:oMath>
+      </m:oMathPara>
+    </w:p>
+    <w:p>
+      <w:pPr>
+        <w:pStyle w:val="Title"/>
+        <w:ind w:firstLine="0"/>
+      </w:pPr>
+      <w:r>
+        <w:t xml:space="preserve">where  </w:t>
+      </w:r>
+      <m:oMath>
+        <m:r>
+          <m:rPr>
+            <m:sty m:val="bi"/>
+          </m:rPr>
+          <w:rPr>
+            <w:rFonts w:ascii="Cambria Math" w:hAnsi="Cambria Math"/>
+          </w:rPr>
+          <m:t>Voltag</m:t>
+        </m:r>
+        <m:sSub>
+          <m:sSubPr>
+            <m:ctrlPr>
+              <w:rPr>
+                <w:rFonts w:ascii="Cambria Math" w:hAnsi="Cambria Math"/>
+              </w:rPr>
+            </m:ctrlPr>
+          </m:sSubPr>
+          <m:e>
+            <m:r>
+              <m:rPr>
+                <m:sty m:val="bi"/>
+              </m:rPr>
+              <w:rPr>
+                <w:rFonts w:ascii="Cambria Math" w:hAnsi="Cambria Math"/>
+              </w:rPr>
+              <m:t>e</m:t>
+            </m:r>
+          </m:e>
+          <m:sub>
+            <m:r>
+              <m:rPr>
+                <m:sty m:val="bi"/>
+              </m:rPr>
+              <w:rPr>
+                <w:rFonts w:ascii="Cambria Math" w:hAnsi="Cambria Math"/>
+              </w:rPr>
+              <m:t>output</m:t>
+            </m:r>
+          </m:sub>
+        </m:sSub>
+      </m:oMath>
+      <w:r>
+        <w:t xml:space="preserve"> represents the actual voltage of the power supply, </w:t>
+      </w:r>
+      <m:oMath>
+        <m:r>
+          <m:rPr>
+            <m:sty m:val="bi"/>
+          </m:rPr>
+          <w:rPr>
+            <w:rFonts w:ascii="Cambria Math" w:hAnsi="Cambria Math"/>
+          </w:rPr>
+          <m:t>Voltag</m:t>
+        </m:r>
+        <m:sSub>
+          <m:sSubPr>
+            <m:ctrlPr>
+              <w:rPr>
+                <w:rFonts w:ascii="Cambria Math" w:hAnsi="Cambria Math"/>
+              </w:rPr>
+            </m:ctrlPr>
+          </m:sSubPr>
+          <m:e>
+            <m:r>
+              <m:rPr>
+                <m:sty m:val="bi"/>
+              </m:rPr>
+              <w:rPr>
+                <w:rFonts w:ascii="Cambria Math" w:hAnsi="Cambria Math"/>
+              </w:rPr>
+              <m:t>e</m:t>
+            </m:r>
+          </m:e>
+          <m:sub>
+            <m:r>
+              <m:rPr>
+                <m:sty m:val="bi"/>
+              </m:rPr>
+              <w:rPr>
+                <w:rFonts w:ascii="Cambria Math" w:hAnsi="Cambria Math"/>
+              </w:rPr>
+              <m:t>input</m:t>
+            </m:r>
+          </m:sub>
+        </m:sSub>
+      </m:oMath>
+      <w:r>
+        <w:t xml:space="preserve"> is the raw value read by the ADC of the board and </w:t>
+      </w:r>
+      <m:oMath>
+        <m:sSub>
+          <m:sSubPr>
+            <m:ctrlPr>
+              <w:rPr>
+                <w:rFonts w:ascii="Cambria Math" w:hAnsi="Cambria Math"/>
+              </w:rPr>
+            </m:ctrlPr>
+          </m:sSubPr>
+          <m:e>
+            <m:r>
+              <m:rPr>
+                <m:sty m:val="bi"/>
+              </m:rPr>
+              <w:rPr>
+                <w:rFonts w:ascii="Cambria Math" w:hAnsi="Cambria Math"/>
+              </w:rPr>
+              <m:t>R</m:t>
+            </m:r>
+          </m:e>
+          <m:sub>
+            <m:r>
+              <m:rPr>
+                <m:sty m:val="b"/>
+              </m:rPr>
+              <w:rPr>
+                <w:rFonts w:ascii="Cambria Math" w:hAnsi="Cambria Math"/>
+              </w:rPr>
+              <m:t>1</m:t>
+            </m:r>
+          </m:sub>
+        </m:sSub>
+        <m:r>
+          <m:rPr>
+            <m:sty m:val="p"/>
+          </m:rPr>
+          <w:rPr>
+            <w:rFonts w:ascii="Cambria Math" w:hAnsi="Cambria Math"/>
+          </w:rPr>
+          <m:t xml:space="preserve">, </m:t>
+        </m:r>
+        <m:sSub>
+          <m:sSubPr>
+            <m:ctrlPr>
+              <w:rPr>
+                <w:rFonts w:ascii="Cambria Math" w:hAnsi="Cambria Math"/>
+              </w:rPr>
+            </m:ctrlPr>
+          </m:sSubPr>
+          <m:e>
+            <m:r>
+              <m:rPr>
+                <m:sty m:val="bi"/>
+              </m:rPr>
+              <w:rPr>
+                <w:rFonts w:ascii="Cambria Math" w:hAnsi="Cambria Math"/>
+              </w:rPr>
+              <m:t>R</m:t>
+            </m:r>
+          </m:e>
+          <m:sub>
+            <m:r>
+              <m:rPr>
+                <m:sty m:val="b"/>
+              </m:rPr>
+              <w:rPr>
+                <w:rFonts w:ascii="Cambria Math" w:hAnsi="Cambria Math"/>
+              </w:rPr>
+              <m:t>2</m:t>
+            </m:r>
+          </m:sub>
+        </m:sSub>
+      </m:oMath>
+      <w:r>
+        <w:t xml:space="preserve"> are the resistors value. </w:t>
+      </w:r>
+    </w:p>
+    <w:p>
+      <w:pPr>
+        <w:rPr>
+          <w:lang w:val="en-US"/>
+        </w:rPr>
+      </w:pPr>
+    </w:p>
+    <w:p>
+      <w:pPr>
+        <w:pStyle w:val="Title"/>
+      </w:pPr>
+      <w:r>
+        <w:tab/>
+      </w:r>
+      <w:r>
+        <w:t>In the schematic, a second Schottky diode is included to prevent reverse charging leaks from the battery, thereby protecting the rest of the circuit.</w:t>
+      </w:r>
+    </w:p>
+    <w:p>
+      <w:pPr>
+        <w:ind w:firstLine="0"/>
+        <w:rPr>
+          <w:lang w:val="en-US"/>
+        </w:rPr>
+      </w:pPr>
+    </w:p>
+    <w:p>
+      <w:pPr>
+        <w:rPr>
+          <w:b/>
+          <w:bCs/>
+          <w:lang w:val="en-US"/>
+        </w:rPr>
+      </w:pPr>
+      <w:r>
+        <w:rPr>
+          <w:b/>
+          <w:bCs/>
+          <w:lang w:val="en-US"/>
+        </w:rPr>
+        <w:t xml:space="preserve">4.2.2 </w:t>
+      </w:r>
+      <w:r>
+        <w:rPr>
+          <w:rFonts w:cs="Arial"/>
+          <w:b/>
+          <w:bCs/>
+          <w:lang w:val="en-US"/>
+        </w:rPr>
+        <w:t>ESP32-D</w:t>
+      </w:r>
+      <w:r>
+        <w:rPr>
+          <w:rFonts w:cs="Arial"/>
+          <w:b/>
+          <w:bCs/>
+          <w:lang w:val="en-US"/>
+        </w:rPr>
+        <w:t>ev</w:t>
+      </w:r>
+      <w:r>
+        <w:rPr>
+          <w:rFonts w:cs="Arial"/>
+          <w:b/>
+          <w:bCs/>
+          <w:lang w:val="en-US"/>
+        </w:rPr>
+        <w:t>K</w:t>
+      </w:r>
+      <w:r>
+        <w:rPr>
+          <w:rFonts w:cs="Arial"/>
+          <w:b/>
+          <w:bCs/>
+          <w:lang w:val="en-US"/>
+        </w:rPr>
+        <w:t>it</w:t>
+      </w:r>
+      <w:r>
+        <w:rPr>
+          <w:rFonts w:cs="Arial"/>
+          <w:b/>
+          <w:bCs/>
+          <w:lang w:val="en-US"/>
+        </w:rPr>
+        <w:t>C</w:t>
+      </w:r>
+      <w:r>
+        <w:rPr>
+          <w:rFonts w:cs="Arial"/>
+          <w:b/>
+          <w:bCs/>
+          <w:lang w:val="en-US"/>
+        </w:rPr>
+        <w:t xml:space="preserve"> subsystem</w:t>
+      </w:r>
+    </w:p>
+    <w:p>
+      <w:pPr>
+        <w:rPr>
+          <w:b/>
+          <w:bCs/>
+          <w:lang w:val="en-US"/>
+        </w:rPr>
+      </w:pPr>
+    </w:p>
+    <w:p>
+      <w:pPr>
+        <w:ind w:firstLine="720"/>
+      </w:pPr>
+      <w:r>
+        <w:t xml:space="preserve">The ESP32 acts as the central processor, receiving data from various sensors: </w:t>
+      </w:r>
+    </w:p>
+    <w:p>
+      <w:pPr>
+        <w:pStyle w:val="Title"/>
+        <w:numPr>
+          <w:ilvl w:val="0"/>
+          <w:numId w:val="11"/>
+        </w:numPr>
+      </w:pPr>
+      <w:r>
+        <w:t xml:space="preserve">2 x “DS18B20” temperature sensors for monitoring battery temperatures, </w:t>
+      </w:r>
+    </w:p>
+    <w:p>
+      <w:pPr>
+        <w:pStyle w:val="Title"/>
+        <w:numPr>
+          <w:ilvl w:val="0"/>
+          <w:numId w:val="11"/>
+        </w:numPr>
+      </w:pPr>
+      <w:r>
+        <w:t>1 x “INA219” current sensors for voltage measurement and charging current value</w:t>
+      </w:r>
+    </w:p>
+    <w:p>
+      <w:pPr>
+        <w:pStyle w:val="Title"/>
+        <w:numPr>
+          <w:ilvl w:val="0"/>
+          <w:numId w:val="11"/>
+        </w:numPr>
+      </w:pPr>
+      <w:r>
+        <w:t xml:space="preserve">1 x “US-100” ultrasonic sensors for distance measurement to prevent accidents </w:t>
+      </w:r>
+    </w:p>
+    <w:p>
+      <w:pPr>
+        <w:pStyle w:val="Title"/>
+        <w:numPr>
+          <w:ilvl w:val="0"/>
+          <w:numId w:val="11"/>
+        </w:numPr>
+      </w:pPr>
+      <w:r>
+        <w:t>1 x “L298N” motor drivers for controlling bidirectional motors of the chassis.</w:t>
+      </w:r>
+    </w:p>
+    <w:p>
+      <w:pPr>
+        <w:pStyle w:val="Title"/>
+        <w:numPr>
+          <w:ilvl w:val="0"/>
+          <w:numId w:val="11"/>
+        </w:numPr>
+      </w:pPr>
+      <w:r>
+        <w:lastRenderedPageBreak/>
+        <w:t xml:space="preserve">4 x </w:t>
+      </w:r>
+      <w:r>
+        <w:t>“TT” DC gearbox motors</w:t>
+      </w:r>
+    </w:p>
+    <w:p>
+      <w:pPr>
+        <w:ind w:firstLine="0"/>
+        <w:rPr>
+          <w:rFonts w:cs="Arial"/>
+          <w:lang w:val="en-US"/>
+        </w:rPr>
+      </w:pPr>
+    </w:p>
+    <w:p>
+      <w:pPr>
+        <w:ind w:firstLine="0"/>
+        <w:rPr>
+          <w:rFonts w:cs="Arial"/>
+          <w:b/>
+          <w:bCs/>
+          <w:lang w:val="en-US"/>
+        </w:rPr>
+      </w:pPr>
+      <w:r>
+        <w:rPr>
+          <w:noProof/>
+        </w:rPr>
+        <w:drawing>
+          <wp:anchor distT="0" distB="0" distL="114300" distR="114300" simplePos="0" relativeHeight="251680768" behindDoc="0" locked="0" layoutInCell="1" allowOverlap="1" wp14:anchorId="40462B30" wp14:editId="704C0457">
+            <wp:simplePos x="0" y="0"/>
+            <wp:positionH relativeFrom="margin">
+              <wp:posOffset>-533400</wp:posOffset>
+            </wp:positionH>
+            <wp:positionV relativeFrom="paragraph">
+              <wp:posOffset>202565</wp:posOffset>
+            </wp:positionV>
+            <wp:extent cx="7185660" cy="5334000"/>
+            <wp:effectExtent l="0" t="0" r="0" b="0"/>
+            <wp:wrapTopAndBottom/>
+            <wp:docPr id="1028072140" name="Picture 9" descr="A diagram of a circuit board&#10;&#10;Description automatically generated"/>
+            <wp:cNvGraphicFramePr>
+              <a:graphicFrameLocks xmlns:a="http://schemas.openxmlformats.org/drawingml/2006/main" noChangeAspect="1"/>
+            </wp:cNvGraphicFramePr>
+            <a:graphic xmlns:a="http://schemas.openxmlformats.org/drawingml/2006/main">
+              <a:graphicData uri="http://schemas.openxmlformats.org/drawingml/2006/picture">
+                <pic:pic xmlns:pic="http://schemas.openxmlformats.org/drawingml/2006/picture">
+                  <pic:nvPicPr>
+                    <pic:cNvPr id="1028072140" name="Picture 9" descr="A diagram of a circuit board&#10;&#10;Description automatically generated"/>
+                    <pic:cNvPicPr/>
+                  </pic:nvPicPr>
+                  <pic:blipFill>
+                    <a:blip r:embed="rId23">
+                      <a:extLst>
+                        <a:ext uri="{28A0092B-C50C-407E-A947-70E740481C1C}">
+                          <a14:useLocalDpi xmlns:a14="http://schemas.microsoft.com/office/drawing/2010/main" val="0"/>
+                        </a:ext>
+                      </a:extLst>
+                    </a:blip>
+                    <a:stretch>
+                      <a:fillRect/>
+                    </a:stretch>
+                  </pic:blipFill>
+                  <pic:spPr>
+                    <a:xfrm>
+                      <a:off x="0" y="0"/>
+                      <a:ext cx="7185660" cy="5334000"/>
                     </a:xfrm>
                     <a:prstGeom prst="rect">
                       <a:avLst/>
@@ -5390,92 +9362,152 @@
           </wp:anchor>
         </w:drawing>
       </w:r>
-      <w:r>
+    </w:p>
+    <w:p>
+      <w:pPr>
+        <w:ind w:firstLine="0"/>
+      </w:pPr>
+    </w:p>
+    <w:p>
+      <w:pPr>
+        <w:pStyle w:val="Title"/>
+        <w:jc w:val="center"/>
+        <w:rPr>
+          <w:lang w:val="en-GB"/>
+        </w:rPr>
+      </w:pPr>
+      <w:r>
+        <w:t xml:space="preserve">Figure 10: </w:t>
+      </w:r>
+      <w:r>
+        <w:t xml:space="preserve">Architecture of </w:t>
+      </w:r>
+      <w:r>
+        <w:t>ESP32-DevKitC hardware subsystem</w:t>
+      </w:r>
+    </w:p>
+    <w:p>
+      <w:pPr>
+        <w:pStyle w:val="Title"/>
+        <w:ind w:firstLine="0"/>
+      </w:pPr>
+    </w:p>
+    <w:p>
+      <w:pPr>
+        <w:pStyle w:val="Title"/>
+      </w:pPr>
+      <w:r>
+        <w:t>The system architecture operates on 3.3V to minimize energy consumption. Using the ESP32 development board as the central controller for the sensor suite facilitates easier debugging and helps detect potential issues such as faulty connections, short circuits, or sensor malfunctions.</w:t>
+      </w:r>
+    </w:p>
+    <w:p>
+      <w:pPr>
+        <w:rPr>
+          <w:lang w:val="en-US"/>
+        </w:rPr>
+      </w:pPr>
+    </w:p>
+    <w:p>
+      <w:pPr>
+        <w:pStyle w:val="Title"/>
+      </w:pPr>
+      <w:r>
+        <w:t>Despite these benefits, selecting the right sensors for the entire project has been a real challenge. The vast array of options available today can be overwhelming. Here are some principles used in selecting the components that form the hardware architecture</w:t>
+      </w:r>
+      <w:r>
+        <w:t>:</w:t>
+      </w:r>
+    </w:p>
+    <w:p>
+      <w:pPr>
+        <w:pStyle w:val="Title"/>
+      </w:pPr>
+      <w:r>
+        <w:t xml:space="preserve">Due to the need for the entire system to operate at 3.3V, I was unable to use a common distance measurement sensor like the HC-SR04. Fortunately, within the same </w:t>
+      </w:r>
+      <w:r>
+        <w:lastRenderedPageBreak/>
+        <w:t>family of sensors, there is the US-100, which provides the necessary compatibility and operates at a voltage range between 2.4V and 5.5V.</w:t>
+      </w:r>
+    </w:p>
+    <w:p>
+      <w:pPr>
+        <w:pStyle w:val="Title"/>
+      </w:pPr>
+      <w:r>
+        <w:t>Additionally, I aimed to use a high-precision current sensor in this process. The INA219, with its integrated analog-digital converter (ADC) operating at a range of up to 26V, was a suitable choice. The current sensor is highly efficient, measuring current through a shunt resistor with a value of approximately 0.01 Ohms.</w:t>
+      </w:r>
+    </w:p>
+    <w:p>
+      <w:pPr>
+        <w:rPr>
+          <w:lang w:val="en-US"/>
+        </w:rPr>
+      </w:pPr>
+    </w:p>
+    <w:p>
+      <w:pPr>
+        <w:ind w:firstLine="0"/>
         <w:rPr>
           <w:b/>
           <w:bCs/>
-        </w:rPr>
-        <w:t xml:space="preserve">4.1 </w:t>
-      </w:r>
+          <w:lang w:val="en-US"/>
+        </w:rPr>
+      </w:pPr>
       <w:r>
         <w:rPr>
           <w:b/>
           <w:bCs/>
-        </w:rPr>
-        <w:t>SYSTEM ARCHITECTURE</w:t>
-      </w:r>
-    </w:p>
-    <w:p>
-      <w:pPr>
-        <w:pStyle w:val="Title"/>
-      </w:pPr>
-    </w:p>
-    <w:p>
-      <w:pPr>
-        <w:pStyle w:val="Title"/>
-      </w:pPr>
-    </w:p>
-    <w:p>
-      <w:pPr>
-        <w:pStyle w:val="Title"/>
-        <w:jc w:val="center"/>
-      </w:pPr>
-      <w:r>
-        <w:t xml:space="preserve">Figure 7: </w:t>
-      </w:r>
-      <w:r>
-        <w:t>S</w:t>
-      </w:r>
-      <w:r>
-        <w:t xml:space="preserve">ystem architecture of the Battery Management System </w:t>
-      </w:r>
-      <w:r>
-        <w:t>including the vehicle control system</w:t>
-      </w:r>
-    </w:p>
-    <w:p>
-      <w:pPr>
-        <w:pStyle w:val="Title"/>
-      </w:pPr>
-      <w:r>
-        <w:br w:type="page"/>
-      </w:r>
-    </w:p>
-    <w:p>
-      <w:pPr>
-        <w:pStyle w:val="Title"/>
-      </w:pPr>
-    </w:p>
-    <w:p>
-      <w:pPr>
-        <w:pStyle w:val="Title"/>
-      </w:pPr>
-      <w:r>
-        <w:t>In the a</w:t>
-      </w:r>
-      <w:r>
-        <w:t>bove</w:t>
-      </w:r>
-      <w:r>
-        <w:t xml:space="preserve"> diagram</w:t>
-      </w:r>
-      <w:r>
-        <w:t>,</w:t>
-      </w:r>
-      <w:r>
-        <w:t xml:space="preserve"> there is a </w:t>
-      </w:r>
-      <w:r>
-        <w:t>useful schematic</w:t>
-      </w:r>
-      <w:r>
-        <w:t xml:space="preserve"> which explains the functioning flow of the project</w:t>
-      </w:r>
-      <w:r>
-        <w:t xml:space="preserve">. </w:t>
-      </w:r>
-      <w:r>
-        <w:t>It can be divided into two main subcategories:</w:t>
+          <w:lang w:val="en-US"/>
+        </w:rPr>
+        <w:t>4.</w:t>
+      </w:r>
+      <w:r>
+        <w:rPr>
+          <w:b/>
+          <w:bCs/>
+          <w:lang w:val="en-US"/>
+        </w:rPr>
+        <w:t>3</w:t>
+      </w:r>
+      <w:r>
+        <w:rPr>
+          <w:b/>
+          <w:bCs/>
+          <w:lang w:val="en-US"/>
+        </w:rPr>
+        <w:t xml:space="preserve"> SOFTWARE ARCHITECTURE</w:t>
+      </w:r>
+    </w:p>
+    <w:p>
+      <w:pPr>
+        <w:pStyle w:val="Title"/>
+      </w:pPr>
+    </w:p>
+    <w:p>
+      <w:pPr>
+        <w:pStyle w:val="Title"/>
+      </w:pPr>
+      <w:r>
+        <w:t>The software architecture of this project plays a</w:t>
+      </w:r>
+      <w:r>
+        <w:t xml:space="preserve"> important</w:t>
+      </w:r>
+      <w:r>
+        <w:t xml:space="preserve"> role in ensuring the entire system functions correctly. This project is a synergy between hardware and software, meaning that the software dictates the behavior of the hardware to achieve optimal performance. This is essential for</w:t>
+      </w:r>
+      <w:r>
+        <w:t xml:space="preserve"> obtaining</w:t>
+      </w:r>
+      <w:r>
+        <w:t xml:space="preserve"> the desired behavior in both charging and sensor operation.</w:t>
+      </w:r>
+      <w:r>
+        <w:t xml:space="preserve"> The code can be splitted in two parts:</w:t>
+      </w:r>
+      <w:r>
+        <w:t xml:space="preserve"> </w:t>
       </w:r>
     </w:p>
     <w:p>
@@ -5483,11 +9515,11 @@
         <w:pStyle w:val="Title"/>
         <w:numPr>
           <w:ilvl w:val="0"/>
-          <w:numId w:val="8"/>
+          <w:numId w:val="25"/>
         </w:numPr>
       </w:pPr>
       <w:r>
-        <w:t>Battery Management System</w:t>
+        <w:t>The code written for the ESP32 board using the Arduino IDE.</w:t>
       </w:r>
     </w:p>
     <w:p>
@@ -5495,22 +9527,16 @@
         <w:pStyle w:val="Title"/>
         <w:numPr>
           <w:ilvl w:val="0"/>
-          <w:numId w:val="8"/>
+          <w:numId w:val="25"/>
         </w:numPr>
       </w:pPr>
       <w:r>
-        <w:t>Vehicle Control System</w:t>
-      </w:r>
-    </w:p>
-    <w:p>
-      <w:pPr>
-        <w:rPr>
-          <w:lang w:val="en-US"/>
-        </w:rPr>
-      </w:pPr>
-    </w:p>
-    <w:p>
-      <w:pPr>
+        <w:t>The mobile application developed using an Expo project.</w:t>
+      </w:r>
+    </w:p>
+    <w:p>
+      <w:pPr>
+        <w:ind w:firstLine="0"/>
         <w:rPr>
           <w:b/>
           <w:bCs/>
@@ -5520,49 +9546,68 @@
     </w:p>
     <w:p>
       <w:pPr>
-        <w:jc w:val="left"/>
+        <w:pStyle w:val="Title"/>
         <w:rPr>
           <w:b/>
           <w:bCs/>
-          <w:lang w:val="en-US"/>
         </w:rPr>
       </w:pPr>
       <w:r>
         <w:rPr>
           <w:b/>
           <w:bCs/>
-          <w:lang w:val="en-US"/>
-        </w:rPr>
-        <w:t>4.1.1 Battery Management System</w:t>
-      </w:r>
-    </w:p>
-    <w:p>
-      <w:pPr>
-        <w:pStyle w:val="Title"/>
-        <w:rPr>
-          <w:lang w:val="en-GB"/>
-        </w:rPr>
-      </w:pPr>
-    </w:p>
-    <w:p>
-      <w:pPr>
-        <w:pStyle w:val="Title"/>
-        <w:jc w:val="center"/>
-      </w:pPr>
-      <w:r>
+        </w:rPr>
+        <w:tab/>
+        <w:t xml:space="preserve">4.3.1 </w:t>
+      </w:r>
+      <w:r>
+        <w:rPr>
+          <w:b/>
+          <w:bCs/>
+        </w:rPr>
+        <w:t>Arduino IDE</w:t>
+      </w:r>
+      <w:r>
+        <w:rPr>
+          <w:b/>
+          <w:bCs/>
+        </w:rPr>
+        <w:t xml:space="preserve"> software</w:t>
+      </w:r>
+    </w:p>
+    <w:p>
+      <w:pPr>
+        <w:ind w:firstLine="0"/>
+        <w:rPr>
+          <w:lang w:val="en-US"/>
+        </w:rPr>
+      </w:pPr>
+    </w:p>
+    <w:p>
+      <w:pPr>
+        <w:ind w:firstLine="0"/>
+        <w:rPr>
+          <w:lang w:val="en-US"/>
+        </w:rPr>
+      </w:pPr>
+      <w:r>
+        <w:rPr>
+          <w:noProof/>
+          <w:lang w:val="en-US"/>
+        </w:rPr>
         <w:drawing>
-          <wp:anchor distT="0" distB="0" distL="114300" distR="114300" simplePos="0" relativeHeight="251658752" behindDoc="0" locked="0" layoutInCell="1" allowOverlap="1" wp14:anchorId="72EBD0A5" wp14:editId="3B1DC31F">
+          <wp:anchor distT="0" distB="0" distL="114300" distR="114300" simplePos="0" relativeHeight="251664384" behindDoc="0" locked="0" layoutInCell="1" allowOverlap="1" wp14:anchorId="6BB33F72" wp14:editId="2F4F7498">
             <wp:simplePos x="0" y="0"/>
             <wp:positionH relativeFrom="margin">
               <wp:align>center</wp:align>
             </wp:positionH>
             <wp:positionV relativeFrom="paragraph">
-              <wp:posOffset>-3406</wp:posOffset>
+              <wp:posOffset>3175</wp:posOffset>
             </wp:positionV>
-            <wp:extent cx="6120765" cy="4221480"/>
+            <wp:extent cx="6120765" cy="4414520"/>
             <wp:effectExtent l="0" t="0" r="0" b="0"/>
             <wp:wrapTopAndBottom/>
-            <wp:docPr id="984657159" name="Picture 1"/>
+            <wp:docPr id="1382373605" name="Picture 15" descr="A diagram of a computer program&#10;&#10;Description automatically generated"/>
             <wp:cNvGraphicFramePr>
               <a:graphicFrameLocks xmlns:a="http://schemas.openxmlformats.org/drawingml/2006/main" noChangeAspect="1"/>
             </wp:cNvGraphicFramePr>
@@ -5570,11 +9615,11 @@
               <a:graphicData uri="http://schemas.openxmlformats.org/drawingml/2006/picture">
                 <pic:pic xmlns:pic="http://schemas.openxmlformats.org/drawingml/2006/picture">
                   <pic:nvPicPr>
-                    <pic:cNvPr id="984657159" name="Picture 984657159"/>
+                    <pic:cNvPr id="1382373605" name="Picture 15" descr="A diagram of a computer program&#10;&#10;Description automatically generated"/>
                     <pic:cNvPicPr/>
                   </pic:nvPicPr>
                   <pic:blipFill>
-                    <a:blip r:embed="rId17">
+                    <a:blip r:embed="rId24" cstate="print">
                       <a:extLst>
                         <a:ext uri="{28A0092B-C50C-407E-A947-70E740481C1C}">
                           <a14:useLocalDpi xmlns:a14="http://schemas.microsoft.com/office/drawing/2010/main" val="0"/>
@@ -5588,7 +9633,7 @@
                   <pic:spPr>
                     <a:xfrm>
                       <a:off x="0" y="0"/>
-                      <a:ext cx="6120765" cy="4221480"/>
+                      <a:ext cx="6120765" cy="4414520"/>
                     </a:xfrm>
                     <a:prstGeom prst="rect">
                       <a:avLst/>
@@ -5600,448 +9645,558 @@
           </wp:anchor>
         </w:drawing>
       </w:r>
-      <w:r>
-        <w:t>Figure 8: System architecture of the battery management system</w:t>
-      </w:r>
-    </w:p>
-    <w:p>
-      <w:pPr>
-        <w:pStyle w:val="Title"/>
-      </w:pPr>
-    </w:p>
-    <w:p>
-      <w:pPr>
-        <w:pStyle w:val="Title"/>
-      </w:pPr>
-      <w:r>
-        <w:t>The implemented BMS (Battery Management System) provides</w:t>
-      </w:r>
-      <w:r>
-        <w:t xml:space="preserve"> multiple</w:t>
+    </w:p>
+    <w:p>
+      <w:pPr>
+        <w:pStyle w:val="Title"/>
+        <w:jc w:val="center"/>
+      </w:pPr>
+      <w:r>
+        <w:t>Figure 11: Software processes that run on ESP32-DevKitC</w:t>
+      </w:r>
+    </w:p>
+    <w:p>
+      <w:pPr>
+        <w:pStyle w:val="Title"/>
+      </w:pPr>
+      <w:r>
+        <w:rPr>
+          <w:rStyle w:val="Strong"/>
+          <w:b w:val="0"/>
+          <w:bCs w:val="0"/>
+        </w:rPr>
+        <w:lastRenderedPageBreak/>
+        <w:t>The</w:t>
+      </w:r>
+      <w:r>
+        <w:rPr>
+          <w:rStyle w:val="Strong"/>
+          <w:b w:val="0"/>
+          <w:bCs w:val="0"/>
+        </w:rPr>
+        <w:t xml:space="preserve"> entry step in the software filed of this project </w:t>
+      </w:r>
+      <w:r>
+        <w:rPr>
+          <w:rStyle w:val="Strong"/>
+          <w:b w:val="0"/>
+          <w:bCs w:val="0"/>
+        </w:rPr>
+        <w:t>is e</w:t>
+      </w:r>
+      <w:r>
+        <w:rPr>
+          <w:rStyle w:val="Strong"/>
+          <w:b w:val="0"/>
+          <w:bCs w:val="0"/>
+        </w:rPr>
+        <w:t xml:space="preserve">stablishing an Internet </w:t>
+      </w:r>
+      <w:r>
+        <w:rPr>
+          <w:rStyle w:val="Strong"/>
+          <w:b w:val="0"/>
+          <w:bCs w:val="0"/>
+        </w:rPr>
+        <w:t>c</w:t>
+      </w:r>
+      <w:r>
+        <w:rPr>
+          <w:rStyle w:val="Strong"/>
+          <w:b w:val="0"/>
+          <w:bCs w:val="0"/>
+        </w:rPr>
+        <w:t>onnection</w:t>
+      </w:r>
+      <w:r>
+        <w:t>.</w:t>
       </w:r>
       <w:r>
         <w:t xml:space="preserve"> </w:t>
       </w:r>
       <w:r>
-        <w:t>essential</w:t>
-      </w:r>
-      <w:r>
-        <w:t xml:space="preserve"> functionalities:</w:t>
-      </w:r>
-    </w:p>
-    <w:p>
-      <w:pPr>
-        <w:pStyle w:val="Title"/>
-        <w:numPr>
-          <w:ilvl w:val="0"/>
-          <w:numId w:val="11"/>
-        </w:numPr>
-      </w:pPr>
-      <w:r>
-        <w:t>Continuous monitoring of the battery through an array of sensors with data accessible via a mobile application for real-time insights.</w:t>
-      </w:r>
-    </w:p>
-    <w:p>
-      <w:pPr>
-        <w:pStyle w:val="Title"/>
-        <w:numPr>
-          <w:ilvl w:val="0"/>
-          <w:numId w:val="11"/>
-        </w:numPr>
-      </w:pPr>
-      <w:r>
-        <w:t>Intelligent charging that adjusts based on the battery's current operating parameters, optimizing performance and longevity.</w:t>
-      </w:r>
-    </w:p>
-    <w:p>
-      <w:pPr>
-        <w:pStyle w:val="Title"/>
-        <w:numPr>
-          <w:ilvl w:val="0"/>
-          <w:numId w:val="11"/>
-        </w:numPr>
-      </w:pPr>
-      <w:r>
-        <w:t>User alerts through push notifications in situations where the battery is overheating, allowing for rapid intervention and prevention of potential damage.</w:t>
-      </w:r>
-    </w:p>
-    <w:p>
-      <w:pPr>
-        <w:spacing w:line="240" w:lineRule="auto"/>
+        <w:t>This connection subsequently</w:t>
+      </w:r>
+      <w:r>
+        <w:t xml:space="preserve"> offers the access</w:t>
+      </w:r>
+      <w:r>
+        <w:t xml:space="preserve"> to Firebase</w:t>
+      </w:r>
+      <w:r>
+        <w:t xml:space="preserve"> which </w:t>
+      </w:r>
+      <w:r>
+        <w:t>later provides multiple features to the system</w:t>
+      </w:r>
+      <w:r>
+        <w:t>.</w:t>
+      </w:r>
+      <w:r>
+        <w:t xml:space="preserve"> </w:t>
+      </w:r>
+      <w:r>
+        <w:t>Without this initial connection, none of the subsequent processes would be possible, making it the foundational step in the entire setup.</w:t>
+      </w:r>
+    </w:p>
+    <w:p>
+      <w:pPr>
+        <w:pStyle w:val="Title"/>
+      </w:pPr>
+    </w:p>
+    <w:p>
+      <w:pPr>
+        <w:pStyle w:val="Title"/>
+      </w:pPr>
+      <w:r>
+        <w:t>Initializing the real-time database is crucial within this architecture. The Firebase real-time database acts as a "buffer zone" between the board and the mobile application, managing the high data flow that the ESP32 sends or receives. Without successfully establishing this connection, the entire system's purpose would be compromised. To achieve this connection, the Firebase ESP Client library will be used, which handles the necessary configurations for connecting to Firebase. Authentication is done using a token, saved in the API configurations once the database URL and API key are validated. Upon successful authentication, the connection is established with the complete credential configuration.</w:t>
+      </w:r>
+    </w:p>
+    <w:p/>
+    <w:p>
+      <w:r>
+        <w:t>To fully utilize the potential of the development board, a multi-threaded approach is adopted. During the early stages of the project, it was observed that executing and implementing the entire code using a single thread was highly inefficient. This inefficiency not only reduced the effectiveness of the buck converter but also impacted the car's movement system. Therefore, a multi-threaded approach was necessary to enhance the system's performance and responsiveness.</w:t>
+      </w:r>
+    </w:p>
+    <w:p>
+      <w:pPr>
+        <w:jc w:val="center"/>
+        <w:rPr>
+          <w:lang w:val="en-US"/>
+        </w:rPr>
+      </w:pPr>
+    </w:p>
+    <w:p>
+      <w:r>
+        <w:t xml:space="preserve">Currently, the software architecture is managed using two threads, which is the maximum number of threads supported by the ESP32. </w:t>
+      </w:r>
+      <w:r>
+        <w:rPr>
+          <w:i/>
+          <w:iCs/>
+        </w:rPr>
+        <w:t>sensorTask</w:t>
+      </w:r>
+      <w:r>
+        <w:t xml:space="preserve"> and </w:t>
+      </w:r>
+      <w:r>
+        <w:rPr>
+          <w:i/>
+          <w:iCs/>
+        </w:rPr>
+        <w:t>firebaseTask</w:t>
+      </w:r>
+      <w:r>
+        <w:rPr>
+          <w:i/>
+          <w:iCs/>
+        </w:rPr>
+        <w:t xml:space="preserve"> </w:t>
+      </w:r>
+      <w:r>
+        <w:t>are the</w:t>
+      </w:r>
+      <w:r>
+        <w:t xml:space="preserve"> responabile</w:t>
+      </w:r>
+      <w:r>
+        <w:t xml:space="preserve"> thread</w:t>
+      </w:r>
+      <w:r>
+        <w:t>s in which the essential code of the control unit is incapsulated in.</w:t>
+      </w:r>
+    </w:p>
+    <w:p>
+      <w:pPr>
+        <w:ind w:firstLine="720"/>
+      </w:pPr>
+      <w:r>
+        <w:t xml:space="preserve">The </w:t>
+      </w:r>
+      <w:r>
+        <w:rPr>
+          <w:i/>
+          <w:iCs/>
+        </w:rPr>
+        <w:t>sensorTask</w:t>
+      </w:r>
+      <w:r>
+        <w:t xml:space="preserve"> is responsible for collecting and monitoring sensor values and making relevant decisions based on them. On the other hand, the </w:t>
+      </w:r>
+      <w:r>
+        <w:rPr>
+          <w:i/>
+          <w:iCs/>
+        </w:rPr>
+        <w:t>firebaseTask</w:t>
+      </w:r>
+      <w:r>
+        <w:t xml:space="preserve"> focuses on sending and receiving new data to and from Firebase RTDB. This dual-thread approach ensures that both data collection and communication with the database are handled efficiently and effectively, thereby optimizing the overall system performance.</w:t>
+      </w:r>
+    </w:p>
+    <w:p>
+      <w:pPr>
         <w:ind w:firstLine="0"/>
-        <w:jc w:val="left"/>
-        <w:rPr>
-          <w:noProof/>
-          <w:lang w:val="en-US"/>
-        </w:rPr>
-      </w:pPr>
+        <w:rPr>
+          <w:lang w:val="en-US"/>
+        </w:rPr>
+      </w:pPr>
+    </w:p>
+    <w:p>
+      <w:pPr>
+        <w:pStyle w:val="Title"/>
+      </w:pPr>
+      <w:r>
+        <w:t>Incorporating a buck converter into a Battery Management System (BMS) like mine offers several advantages, especially for efficient battery charging. To initiate the charging process, the ESP32-DevKitC must first verify if the car is connected to a valid power supply. Under normal conditions, when the battery is not charging, the voltage on the feedback bus of the power supply should be close to or equal to 0. Once a voltage greater than 3.3V but less than 12V is detected, the charging process can begin. This precaution helps protect the battery from harmful voltage fluctuations that can reduce its lifespan.</w:t>
+      </w:r>
+    </w:p>
+    <w:p>
+      <w:pPr>
+        <w:rPr>
+          <w:lang w:val="en-US"/>
+        </w:rPr>
+      </w:pPr>
+    </w:p>
+    <w:p>
+      <w:pPr>
+        <w:pStyle w:val="Title"/>
+      </w:pPr>
+      <w:r>
+        <w:t>Heat is a major concern when charging batteries, as it can significantly affect performance. Research indicates that it is not the charging power itself but the heat</w:t>
+      </w:r>
+      <w:r>
+        <w:t xml:space="preserve"> </w:t>
+      </w:r>
+      <w:r>
+        <w:lastRenderedPageBreak/>
+        <w:t>generated from using a specific charging power that impacts battery performance. This is particularly true for batteries charged with higher currents and voltages.</w:t>
+      </w:r>
+    </w:p>
+    <w:p>
+      <w:pPr>
+        <w:rPr>
+          <w:lang w:val="en-US"/>
+        </w:rPr>
+      </w:pPr>
+    </w:p>
+    <w:p>
+      <w:pPr>
+        <w:pStyle w:val="Title"/>
+      </w:pPr>
+      <w:r>
+        <w:t>For the NiMH batteries used in my project, temperature sensors continuously monitor the battery temperature. The measured data is sent to the board for processing. The charging process will not begin if any of the batteries do not meet the required temperature conditions.</w:t>
+      </w:r>
+    </w:p>
+    <w:p>
+      <w:pPr>
+        <w:rPr>
+          <w:lang w:val="en-US"/>
+        </w:rPr>
+      </w:pPr>
+    </w:p>
+    <w:p>
+      <w:r>
+        <w:t>An underlying assumption of the system is that while the battery is charging, the car should remain stationary. This mirrors real-world scenarios where a driver would not move the vehicle while it is connected to a charging station or a</w:t>
+      </w:r>
+      <w:r>
+        <w:t xml:space="preserve"> normal</w:t>
+      </w:r>
+      <w:r>
+        <w:t xml:space="preserve"> AC outlet. Consequently, task priorities are set based on this assumption.</w:t>
+      </w:r>
+    </w:p>
+    <w:p>
+      <w:pPr>
+        <w:rPr>
+          <w:lang w:val="en-US"/>
+        </w:rPr>
+      </w:pPr>
+    </w:p>
+    <w:p>
+      <w:pPr>
+        <w:pStyle w:val="Title"/>
+      </w:pPr>
+      <w:r>
+        <w:drawing>
+          <wp:anchor distT="0" distB="0" distL="114300" distR="114300" simplePos="0" relativeHeight="251686912" behindDoc="0" locked="0" layoutInCell="1" allowOverlap="1" wp14:anchorId="5EB1DD00" wp14:editId="17BC46DA">
+            <wp:simplePos x="0" y="0"/>
+            <wp:positionH relativeFrom="margin">
+              <wp:posOffset>51435</wp:posOffset>
+            </wp:positionH>
+            <wp:positionV relativeFrom="paragraph">
+              <wp:posOffset>603250</wp:posOffset>
+            </wp:positionV>
+            <wp:extent cx="6017260" cy="5118735"/>
+            <wp:effectExtent l="0" t="0" r="0" b="0"/>
+            <wp:wrapTopAndBottom/>
+            <wp:docPr id="125078805" name="Picture 16"/>
+            <wp:cNvGraphicFramePr>
+              <a:graphicFrameLocks xmlns:a="http://schemas.openxmlformats.org/drawingml/2006/main" noChangeAspect="1"/>
+            </wp:cNvGraphicFramePr>
+            <a:graphic xmlns:a="http://schemas.openxmlformats.org/drawingml/2006/main">
+              <a:graphicData uri="http://schemas.openxmlformats.org/drawingml/2006/picture">
+                <pic:pic xmlns:pic="http://schemas.openxmlformats.org/drawingml/2006/picture">
+                  <pic:nvPicPr>
+                    <pic:cNvPr id="125078805" name="Picture 16"/>
+                    <pic:cNvPicPr/>
+                  </pic:nvPicPr>
+                  <pic:blipFill>
+                    <a:blip r:embed="rId25" cstate="print">
+                      <a:extLst>
+                        <a:ext uri="{28A0092B-C50C-407E-A947-70E740481C1C}">
+                          <a14:useLocalDpi xmlns:a14="http://schemas.microsoft.com/office/drawing/2010/main" val="0"/>
+                        </a:ext>
+                      </a:extLst>
+                    </a:blip>
+                    <a:stretch>
+                      <a:fillRect/>
+                    </a:stretch>
+                  </pic:blipFill>
+                  <pic:spPr>
+                    <a:xfrm>
+                      <a:off x="0" y="0"/>
+                      <a:ext cx="6017260" cy="5118735"/>
+                    </a:xfrm>
+                    <a:prstGeom prst="rect">
+                      <a:avLst/>
+                    </a:prstGeom>
+                  </pic:spPr>
+                </pic:pic>
+              </a:graphicData>
+            </a:graphic>
+            <wp14:sizeRelH relativeFrom="margin">
+              <wp14:pctWidth>0</wp14:pctWidth>
+            </wp14:sizeRelH>
+          </wp:anchor>
+        </w:drawing>
+      </w:r>
+      <w:r>
+        <w:t>The following diagram illustrates how the software manages the</w:t>
+      </w:r>
+      <w:r>
+        <w:t>se</w:t>
+      </w:r>
+      <w:r>
+        <w:t xml:space="preserve"> various use</w:t>
+      </w:r>
+      <w:r>
+        <w:t xml:space="preserve"> cases related to the car prototype</w:t>
+      </w:r>
+      <w:r>
+        <w:t>:</w:t>
+      </w:r>
+    </w:p>
+    <w:p>
+      <w:pPr>
+        <w:ind w:firstLine="0"/>
+        <w:rPr>
+          <w:lang w:val="en-US"/>
+        </w:rPr>
+      </w:pPr>
+    </w:p>
+    <w:p>
+      <w:pPr>
+        <w:ind w:firstLine="0"/>
+        <w:jc w:val="center"/>
+        <w:rPr>
+          <w:lang w:val="en-US"/>
+        </w:rPr>
+      </w:pPr>
+      <w:r>
+        <w:rPr>
+          <w:lang w:val="en-US"/>
+        </w:rPr>
+        <w:t>Figure 12: Use cases managed by the software architecture</w:t>
+      </w:r>
+    </w:p>
+    <w:p>
+      <w:pPr>
+        <w:ind w:firstLine="0"/>
+        <w:jc w:val="center"/>
+        <w:rPr>
+          <w:lang w:val="en-US"/>
+        </w:rPr>
+      </w:pPr>
+    </w:p>
+    <w:p>
+      <w:pPr>
+        <w:rPr>
+          <w:b/>
+          <w:bCs/>
+          <w:lang w:val="en-US"/>
+        </w:rPr>
+      </w:pPr>
+      <w:r>
+        <w:rPr>
+          <w:b/>
+          <w:bCs/>
+          <w:lang w:val="en-US"/>
+        </w:rPr>
+        <w:t>4.3.2 Mobile Application</w:t>
+      </w:r>
+    </w:p>
+    <w:p>
+      <w:pPr>
+        <w:ind w:firstLine="0"/>
+        <w:rPr>
+          <w:b/>
+          <w:bCs/>
+          <w:lang w:val="en-US"/>
+        </w:rPr>
+      </w:pPr>
+    </w:p>
+    <w:p>
+      <w:r>
+        <w:t>In this chapter, I will discuss the functionality of the mobile application developed for monitoring and controlling the complete set of components in the electric vehicle, as well as the battery management system.</w:t>
+      </w:r>
+    </w:p>
+    <w:p/>
+    <w:p>
+      <w:r>
+        <w:t xml:space="preserve">The mobile application is designed to handle </w:t>
+      </w:r>
+      <w:r>
+        <w:t xml:space="preserve">the </w:t>
+      </w:r>
+      <w:r>
+        <w:t>actuator control at the electric vehicle level and battery parameter monitoring. To achieve the desired functionality, the application</w:t>
+      </w:r>
+      <w:r>
+        <w:t xml:space="preserve"> will utilize</w:t>
+      </w:r>
+      <w:r>
+        <w:t xml:space="preserve"> technologies provided by Expo and React Native</w:t>
+      </w:r>
+      <w:r>
+        <w:t>.</w:t>
+      </w:r>
+    </w:p>
+    <w:p/>
+    <w:p>
+      <w:pPr>
+        <w:rPr>
+          <w:lang w:val="en-US"/>
+        </w:rPr>
+      </w:pPr>
+      <w:r>
+        <w:t>For this project, I opted to have Expo manage all the application's resources. This decision allows the Expo tools to handle the heavy lifting, requiring me only to write JavaScript code. The Expo Go app utilizes the Expo Runtime to offer a real-time preview of the application, so I don’t need to concern myself with native code or</w:t>
+      </w:r>
+      <w:r>
+        <w:t xml:space="preserve"> native</w:t>
+      </w:r>
+      <w:r>
+        <w:t xml:space="preserve"> modules.</w:t>
+      </w:r>
+    </w:p>
+    <w:p>
+      <w:pPr>
+        <w:ind w:firstLine="0"/>
+      </w:pPr>
+    </w:p>
+    <w:p>
+      <w:pPr>
+        <w:ind w:firstLine="0"/>
+        <w:rPr>
+          <w:lang w:val="en-US"/>
+        </w:rPr>
+      </w:pPr>
+      <w:r>
+        <w:tab/>
+      </w:r>
       <w:r>
         <w:br w:type="page"/>
       </w:r>
     </w:p>
     <w:p>
       <w:pPr>
+        <w:ind w:firstLine="0"/>
+        <w:rPr>
+          <w:rFonts w:cs="Arial"/>
+          <w:b/>
+          <w:bCs/>
+          <w:lang w:val="en-US"/>
+        </w:rPr>
+      </w:pPr>
+    </w:p>
+    <w:p>
+      <w:pPr>
+        <w:rPr>
+          <w:rFonts w:cs="Arial"/>
+          <w:b/>
+          <w:bCs/>
+          <w:lang w:val="en-US"/>
+        </w:rPr>
+      </w:pPr>
+      <w:r>
+        <w:rPr>
+          <w:rFonts w:cs="Arial"/>
+          <w:b/>
+          <w:bCs/>
+          <w:lang w:val="en-US"/>
+        </w:rPr>
+        <w:t>REFERENCES</w:t>
+      </w:r>
+    </w:p>
+    <w:p>
+      <w:pPr>
+        <w:pStyle w:val="Title"/>
+      </w:pPr>
+    </w:p>
+    <w:p>
+      <w:pPr>
+        <w:pStyle w:val="Title"/>
+      </w:pPr>
+      <w:r>
+        <w:t>[1] - Commission Regulation (EU) No 459/2012 of 29 May 2012 amending Regulation (EC) No 715/2007 of the European Parliament and of the Council and Commission Regulation (EC) No 692/2008 as regards emissions from light passenger and commercial vehicles (Euro 6). Off. J. Eur. Union 2012, 48, 258–266.</w:t>
+      </w:r>
+    </w:p>
+    <w:p>
+      <w:pPr>
+        <w:pStyle w:val="Title"/>
+      </w:pPr>
+    </w:p>
+    <w:p>
+      <w:pPr>
         <w:pStyle w:val="Title"/>
         <w:rPr>
           <w:lang w:val="en-GB"/>
         </w:rPr>
       </w:pPr>
-    </w:p>
-    <w:p>
-      <w:pPr>
-        <w:pStyle w:val="Title"/>
-      </w:pPr>
-      <w:r>
-        <w:t>By closely examining the system architecture diagram, we can deduce several scenarios. In the following, I will describe how each of these scenarios unfolds</w:t>
-      </w:r>
-      <w:r>
-        <w:t>:</w:t>
-      </w:r>
-    </w:p>
-    <w:p>
-      <w:pPr>
-        <w:rPr>
-          <w:lang w:val="en-US"/>
-        </w:rPr>
-      </w:pPr>
-    </w:p>
-    <w:p>
-      <w:pPr>
-        <w:pStyle w:val="Title"/>
-      </w:pPr>
-      <w:r>
-        <w:t xml:space="preserve">The vehicle driver will have the battery status constantly monitored. If the battery percentage drops below 10%, the driver will receive a notification to alert them of the low battery level. If the battery becomes fully discharged, the vehicle's on-board charging system offers maximum flexibility, allowing the battery to be recharged from any standard electrical outlet, notwithstanding the absence of a system to convert alternating current (AC) to direct current (DC). When the vehicle is connected to a power source, the charging process begins using a trickle-charge method, which ensures a slow and steady charge to the battery. </w:t>
-      </w:r>
-    </w:p>
-    <w:p>
-      <w:pPr>
-        <w:pStyle w:val="Title"/>
-      </w:pPr>
-      <w:r>
-        <w:t>Throughout this process, the ESP32-DevKitC development board continuously monitors the charging parameters. This monitoring is facilitated by data sent from the INA219 current sensor and the DS18B20 temperature sensors mounted on each battery in the pack.</w:t>
-      </w:r>
-    </w:p>
-    <w:p>
-      <w:pPr>
-        <w:pStyle w:val="Title"/>
-      </w:pPr>
-      <w:r>
-        <w:t>During the charging process, there are two primary scenarios that can occur:</w:t>
-      </w:r>
-    </w:p>
-    <w:p>
-      <w:pPr>
-        <w:rPr>
-          <w:lang w:val="en-US"/>
-        </w:rPr>
-      </w:pPr>
-    </w:p>
-    <w:p>
-      <w:pPr>
-        <w:pStyle w:val="Title"/>
-        <w:numPr>
-          <w:ilvl w:val="0"/>
-          <w:numId w:val="13"/>
-        </w:numPr>
-      </w:pPr>
-      <w:r>
-        <w:t>Successful charging without incidents: In this scenario, the battery is charged successfully and efficiently. The user is notified through an automated push notification once the battery has reached a full 100% charge, ensuring that they are aware their vehicle is ready for use.</w:t>
-      </w:r>
-    </w:p>
-    <w:p>
-      <w:pPr>
-        <w:rPr>
-          <w:lang w:val="en-US"/>
-        </w:rPr>
-      </w:pPr>
-    </w:p>
-    <w:p>
-      <w:pPr>
-        <w:pStyle w:val="Title"/>
-        <w:numPr>
-          <w:ilvl w:val="0"/>
-          <w:numId w:val="13"/>
-        </w:numPr>
-      </w:pPr>
-      <w:r>
-        <w:t>Charging with a risk of overheating: In this scenario, if the battery temperature exceeds a predetermined threshold during the charging process, the charging will be interrupted to prevent damage or possible fire hazards. The user will receive a push notification indicating that the critical temperature level has been surpassed. Before reaching this critical point, a warning notification will be sent to alert the user of the rising temperature. The charging process will only resume if and when the temperature falls back to an acceptable level, ensuring the safety and longevity of the battery.</w:t>
-      </w:r>
-    </w:p>
-    <w:p>
-      <w:pPr>
-        <w:rPr>
-          <w:lang w:val="en-US"/>
-        </w:rPr>
-      </w:pPr>
-    </w:p>
-    <w:p>
-      <w:pPr>
-        <w:pStyle w:val="Title"/>
-      </w:pPr>
-      <w:r>
-        <w:t>Additionally, all the information about battery parameters can be viewed within a mobile application, allowing the driver to closely monitor the status in real-time. There is constant feedback sent to the application's user interface regarding the power outlet being used, providing comprehensive insights into the charging process. By maintaining constant monitoring and providing timely notifications, the system ensures that the driver is always informed of the battery's status, whether it be low charge, successful charging or potential overheating risks.</w:t>
-      </w:r>
-    </w:p>
-    <w:p>
-      <w:pPr>
-        <w:spacing w:line="240" w:lineRule="auto"/>
-        <w:ind w:firstLine="0"/>
-        <w:jc w:val="left"/>
-        <w:rPr>
-          <w:noProof/>
-          <w:lang w:val="en-US"/>
-        </w:rPr>
-      </w:pPr>
-      <w:r>
-        <w:br w:type="page"/>
-      </w:r>
-    </w:p>
-    <w:p>
-      <w:pPr>
-        <w:pStyle w:val="Title"/>
-        <w:ind w:firstLine="851"/>
-        <w:rPr>
-          <w:b/>
-          <w:bCs/>
-        </w:rPr>
-      </w:pPr>
-    </w:p>
-    <w:p>
-      <w:pPr>
-        <w:pStyle w:val="Title"/>
-        <w:ind w:firstLine="851"/>
-        <w:rPr>
-          <w:b/>
-          <w:bCs/>
-        </w:rPr>
-      </w:pPr>
-      <w:r>
-        <w:rPr>
-          <w:b/>
-          <w:bCs/>
-        </w:rPr>
-        <w:t>4.1.2 VEHICLE CONTROL SYSTEM</w:t>
-      </w:r>
-    </w:p>
-    <w:p>
-      <w:pPr>
-        <w:pStyle w:val="Title"/>
-      </w:pPr>
-    </w:p>
-    <w:p>
-      <w:pPr>
-        <w:pStyle w:val="Title"/>
+      <w:r>
+        <w:t>[2] -</w:t>
+      </w:r>
+      <w:r>
+        <w:t xml:space="preserve"> </w:t>
+      </w:r>
+      <w:r>
+        <w:t xml:space="preserve"> </w:t>
+      </w:r>
+      <w:r>
+        <w:t xml:space="preserve">Adam Dorsz and Mirosław Lewandowski, </w:t>
+      </w:r>
+      <w:r>
         <w:rPr>
           <w:lang w:val="en-GB"/>
         </w:rPr>
-      </w:pPr>
+        <w:t>“</w:t>
+      </w:r>
+      <w:r>
+        <w:t>Analysis of Fire Hazards Associated with the Operation of Electric Vehicles in Enclosed Structures”, 2021</w:t>
+      </w:r>
+      <w:r>
+        <w:t>;</w:t>
+      </w:r>
+      <w:r>
+        <w:t xml:space="preserve"> </w:t>
+      </w:r>
       <w:r>
         <w:rPr>
           <w:lang w:val="en-GB"/>
         </w:rPr>
-        <w:t>The control aspect of the small car built in this project can be divided into two main parts:</w:t>
-      </w:r>
-    </w:p>
-    <w:p>
-      <w:pPr>
-        <w:pStyle w:val="Title"/>
-        <w:numPr>
-          <w:ilvl w:val="0"/>
-          <w:numId w:val="15"/>
-        </w:numPr>
-        <w:rPr>
-          <w:lang w:val="en-GB"/>
-        </w:rPr>
-      </w:pPr>
-      <w:r>
-        <w:rPr>
-          <w:lang w:val="en-GB"/>
-        </w:rPr>
-        <w:t>The subsystem responsible for maneuvering the car.</w:t>
-      </w:r>
-    </w:p>
-    <w:p>
-      <w:pPr>
-        <w:pStyle w:val="Title"/>
-        <w:numPr>
-          <w:ilvl w:val="0"/>
-          <w:numId w:val="15"/>
-        </w:numPr>
-        <w:rPr>
-          <w:lang w:val="en-GB"/>
-        </w:rPr>
-      </w:pPr>
-      <w:r>
-        <w:rPr>
-          <w:lang w:val="en-GB"/>
-        </w:rPr>
-        <w:t>The methods for driver assistance in case of danger.</w:t>
-      </w:r>
-    </w:p>
-    <w:p>
-      <w:pPr>
-        <w:rPr>
-          <w:lang w:val="en-GB"/>
-        </w:rPr>
-      </w:pPr>
-    </w:p>
-    <w:p>
-      <w:pPr>
-        <w:pStyle w:val="Title"/>
-        <w:rPr>
-          <w:lang w:val="en-GB"/>
-        </w:rPr>
-      </w:pPr>
-      <w:r>
-        <w:rPr>
-          <w:lang w:val="en-GB"/>
-        </w:rPr>
-        <w:t>The process begins with user input from the mobile application. Within the app's user interface, there is a dedicated section specifically for controlling the car. Based on this input, data regarding the desired direction and movement are sent to a real-time database. From there, the information is retrieved by the ESP32</w:t>
-      </w:r>
-      <w:r>
-        <w:rPr>
-          <w:lang w:val="en-GB"/>
-        </w:rPr>
-        <w:t>-</w:t>
-      </w:r>
-      <w:r>
-        <w:rPr>
-          <w:lang w:val="en-GB"/>
-        </w:rPr>
-        <w:t>DevKitC, interpreted and transmitted to the motor driver.</w:t>
-      </w:r>
-    </w:p>
-    <w:p>
-      <w:pPr>
-        <w:rPr>
-          <w:lang w:val="en-GB"/>
-        </w:rPr>
-      </w:pPr>
-    </w:p>
-    <w:p>
-      <w:pPr>
-        <w:pStyle w:val="Title"/>
-        <w:rPr>
-          <w:lang w:val="en-GB"/>
-        </w:rPr>
-      </w:pPr>
-      <w:r>
-        <w:rPr>
-          <w:lang w:val="en-GB"/>
-        </w:rPr>
-        <w:t>Using this information, the car can move in the following directions: forward, backward, forward-right, forward-left, backward-right and backward-left. This capability allows for a high degree of maneuverability.</w:t>
-      </w:r>
-    </w:p>
-    <w:p>
-      <w:pPr>
-        <w:rPr>
-          <w:lang w:val="en-GB"/>
-        </w:rPr>
-      </w:pPr>
-    </w:p>
-    <w:p>
-      <w:r>
-        <w:t>The entire experience is enhanced by the anti-collision protection provided by an ultrasonic sensor mounted at the rear of the vehicle. This sensor constantly measures the distance between the car and any objects behind it. It is particularly useful when reversing, as it helps to avoid unwanted collisions.</w:t>
-      </w:r>
-      <w:r>
-        <w:br w:type="page"/>
-      </w:r>
-    </w:p>
-    <w:p>
-      <w:pPr>
-        <w:pStyle w:val="Title"/>
-        <w:ind w:firstLine="0"/>
-      </w:pPr>
-    </w:p>
-    <w:p>
-      <w:pPr>
-        <w:ind w:firstLine="0"/>
-        <w:rPr>
-          <w:rFonts w:cs="Arial"/>
-          <w:b/>
-          <w:bCs/>
-          <w:lang w:val="en-US"/>
-        </w:rPr>
-      </w:pPr>
-    </w:p>
-    <w:p>
-      <w:pPr>
-        <w:rPr>
-          <w:rFonts w:cs="Arial"/>
-          <w:b/>
-          <w:bCs/>
-          <w:lang w:val="en-US"/>
-        </w:rPr>
-      </w:pPr>
-      <w:r>
-        <w:rPr>
-          <w:rFonts w:cs="Arial"/>
-          <w:b/>
-          <w:bCs/>
-          <w:lang w:val="en-US"/>
-        </w:rPr>
-        <w:t>REFERENCES</w:t>
-      </w:r>
-    </w:p>
-    <w:p>
-      <w:pPr>
-        <w:pStyle w:val="Title"/>
-      </w:pPr>
-    </w:p>
-    <w:p>
-      <w:pPr>
-        <w:pStyle w:val="Title"/>
-      </w:pPr>
-      <w:r>
-        <w:t>[1] - Commission Regulation (EU) No 459/2012 of 29 May 2012 amending Regulation (EC) No 715/2007 of the European Parliament and of the Council and Commission Regulation (EC) No 692/2008 as regards emissions from light passenger and commercial vehicles (Euro 6). Off. J. Eur. Union 2012, 48, 258–266.</w:t>
-      </w:r>
-    </w:p>
-    <w:p>
-      <w:pPr>
-        <w:pStyle w:val="Title"/>
-      </w:pPr>
-    </w:p>
-    <w:p>
-      <w:pPr>
-        <w:pStyle w:val="Title"/>
-        <w:rPr>
-          <w:lang w:val="en-GB"/>
-        </w:rPr>
-      </w:pPr>
-      <w:r>
-        <w:t>[2] -</w:t>
-      </w:r>
-      <w:r>
-        <w:t xml:space="preserve"> </w:t>
-      </w:r>
-      <w:r>
-        <w:t xml:space="preserve"> </w:t>
-      </w:r>
-      <w:r>
-        <w:t xml:space="preserve">Adam Dorsz and Mirosław Lewandowski, </w:t>
-      </w:r>
-      <w:r>
-        <w:rPr>
-          <w:lang w:val="en-GB"/>
-        </w:rPr>
-        <w:t>“</w:t>
-      </w:r>
-      <w:r>
-        <w:t>Analysis of Fire Hazards Associated with the Operation of Electric Vehicles in Enclosed Structures”, 2021</w:t>
-      </w:r>
-      <w:r>
-        <w:t>;</w:t>
-      </w:r>
-      <w:r>
-        <w:t xml:space="preserve"> </w:t>
-      </w:r>
-      <w:r>
-        <w:rPr>
-          <w:lang w:val="en-GB"/>
-        </w:rPr>
         <w:t xml:space="preserve">[Online] Available: </w:t>
       </w:r>
-      <w:hyperlink r:id="rId18" w:history="1">
+      <w:hyperlink r:id="rId26" w:history="1">
         <w:r>
           <w:rPr>
             <w:rStyle w:val="Hyperlink"/>
@@ -6080,7 +10235,7 @@
       <w:r>
         <w:t xml:space="preserve">”, 2018 ; [Online] Available: </w:t>
       </w:r>
-      <w:hyperlink r:id="rId19" w:history="1">
+      <w:hyperlink r:id="rId27" w:history="1">
         <w:r>
           <w:rPr>
             <w:rStyle w:val="Hyperlink"/>
@@ -6110,7 +10265,7 @@
       <w:r>
         <w:t xml:space="preserve"> IEA Publications, 2021: [Online] Available: </w:t>
       </w:r>
-      <w:hyperlink r:id="rId20" w:history="1">
+      <w:hyperlink r:id="rId28" w:history="1">
         <w:r>
           <w:rPr>
             <w:rStyle w:val="Hyperlink"/>
@@ -6167,7 +10322,7 @@
       <w:r>
         <w:t xml:space="preserve">”, 2019 ; [Online] Available: </w:t>
       </w:r>
-      <w:hyperlink r:id="rId21" w:history="1">
+      <w:hyperlink r:id="rId29" w:history="1">
         <w:r>
           <w:rPr>
             <w:rStyle w:val="Hyperlink"/>
@@ -6200,7 +10355,7 @@
       <w:r>
         <w:t xml:space="preserve">”, 2021 ; [Online] Available: </w:t>
       </w:r>
-      <w:hyperlink r:id="rId22" w:history="1">
+      <w:hyperlink r:id="rId30" w:history="1">
         <w:r>
           <w:rPr>
             <w:rStyle w:val="Hyperlink"/>
@@ -6245,7 +10400,7 @@
       <w:r>
         <w:t xml:space="preserve"> ; [Online] Available: </w:t>
       </w:r>
-      <w:hyperlink r:id="rId23" w:history="1">
+      <w:hyperlink r:id="rId31" w:history="1">
         <w:r>
           <w:rPr>
             <w:rStyle w:val="Hyperlink"/>
@@ -6281,7 +10436,7 @@
       <w:r>
         <w:t xml:space="preserve">™ Interface” ; [Online] Available: </w:t>
       </w:r>
-      <w:hyperlink r:id="rId24" w:history="1">
+      <w:hyperlink r:id="rId32" w:history="1">
         <w:r>
           <w:rPr>
             <w:rStyle w:val="Hyperlink"/>
@@ -6311,7 +10466,7 @@
       <w:r>
         <w:t xml:space="preserve">Sparkfun Datasheet, „L298 Dual Full-Bridge Driver” ; [Online] Available: </w:t>
       </w:r>
-      <w:hyperlink r:id="rId25" w:history="1">
+      <w:hyperlink r:id="rId33" w:history="1">
         <w:r>
           <w:rPr>
             <w:rStyle w:val="Hyperlink"/>
@@ -6345,7 +10500,7 @@
       <w:r>
         <w:t xml:space="preserve"> „Recent advances in NiMH battery technology” ; [Online] Available: </w:t>
       </w:r>
-      <w:hyperlink r:id="rId26" w:history="1">
+      <w:hyperlink r:id="rId34" w:history="1">
         <w:r>
           <w:rPr>
             <w:rStyle w:val="Hyperlink"/>
@@ -6371,7 +10526,7 @@
         <w:tab/>
         <w:t xml:space="preserve">[11] - Dulika Nayanasiri and Yunwei Li, „Step-Down DC–DC Converters: An Overview and Outlook” ; [Online] Available: </w:t>
       </w:r>
-      <w:hyperlink r:id="rId27" w:history="1">
+      <w:hyperlink r:id="rId35" w:history="1">
         <w:r>
           <w:rPr>
             <w:rStyle w:val="Hyperlink"/>
@@ -6379,37 +10534,89 @@
           <w:t>Electronics | Free Full-Text | Step-Down DC&amp;ndash;DC Converters: An Overview and Outlook (mdpi.com)</w:t>
         </w:r>
       </w:hyperlink>
-      <w:r>
-        <w:rPr>
-          <w:rStyle w:val="Hyperlink"/>
-        </w:rPr>
-        <w:t xml:space="preserve"> </w:t>
-      </w:r>
-    </w:p>
-    <w:p>
-      <w:pPr>
-        <w:pStyle w:val="Title"/>
-      </w:pPr>
-    </w:p>
-    <w:p>
-      <w:pPr>
-        <w:pStyle w:val="Title"/>
-      </w:pPr>
-      <w:r>
-        <w:tab/>
-        <w:t xml:space="preserve">[12] – React Native Official Documentation ; [Online] Available: </w:t>
-      </w:r>
-      <w:hyperlink r:id="rId28" w:history="1">
+    </w:p>
+    <w:p>
+      <w:pPr>
+        <w:pStyle w:val="Title"/>
+      </w:pPr>
+    </w:p>
+    <w:p>
+      <w:pPr>
+        <w:pStyle w:val="Title"/>
+      </w:pPr>
+      <w:r>
+        <w:t xml:space="preserve">[12] – </w:t>
+      </w:r>
+      <w:r>
+        <w:t>Hugo Hutri</w:t>
+      </w:r>
+      <w:r>
+        <w:t xml:space="preserve">, “Comparison of </w:t>
+      </w:r>
+      <w:r>
+        <w:t>R</w:t>
+      </w:r>
+      <w:r>
+        <w:t xml:space="preserve">eact </w:t>
+      </w:r>
+      <w:r>
+        <w:t>N</w:t>
+      </w:r>
+      <w:r>
+        <w:t xml:space="preserve">ative and </w:t>
+      </w:r>
+      <w:r>
+        <w:t>E</w:t>
+      </w:r>
+      <w:r>
+        <w:t>xpo”</w:t>
+      </w:r>
+      <w:r>
+        <w:t xml:space="preserve"> ; [Online] Available: </w:t>
+      </w:r>
+      <w:hyperlink r:id="rId36" w:history="1">
         <w:r>
           <w:rPr>
             <w:rStyle w:val="Hyperlink"/>
           </w:rPr>
-          <w:t>Introduction · React Native</w:t>
+          <w:t>Comparison of React Native and Expo - LUTPub</w:t>
         </w:r>
       </w:hyperlink>
-      <w:r>
-        <w:t xml:space="preserve"> </w:t>
-      </w:r>
+    </w:p>
+    <w:p>
+      <w:pPr>
+        <w:rPr>
+          <w:lang w:val="en-US"/>
+        </w:rPr>
+      </w:pPr>
+    </w:p>
+    <w:p>
+      <w:pPr>
+        <w:ind w:firstLine="720"/>
+        <w:rPr>
+          <w:lang w:val="en-US"/>
+        </w:rPr>
+      </w:pPr>
+      <w:r>
+        <w:rPr>
+          <w:lang w:val="en-US"/>
+        </w:rPr>
+        <w:t>[13] - Statista, “</w:t>
+      </w:r>
+      <w:r>
+        <w:t>Cross-platform mobile frameworks used by global developers</w:t>
+      </w:r>
+      <w:r>
+        <w:t xml:space="preserve">” ; [Online] Available: </w:t>
+      </w:r>
+      <w:hyperlink r:id="rId37" w:history="1">
+        <w:r>
+          <w:rPr>
+            <w:rStyle w:val="Hyperlink"/>
+          </w:rPr>
+          <w:t>Cross-platform mobile frameworks used by global developers 2023 | Statista</w:t>
+        </w:r>
+      </w:hyperlink>
     </w:p>
     <w:p>
       <w:pPr>
@@ -6430,12 +10637,12 @@
         <w:t>[1</w:t>
       </w:r>
       <w:r>
-        <w:t>3</w:t>
+        <w:t>4</w:t>
       </w:r>
       <w:r>
         <w:t xml:space="preserve">] – Firebase Official Documentaion ; [Online] Available: </w:t>
       </w:r>
-      <w:hyperlink r:id="rId29" w:history="1">
+      <w:hyperlink r:id="rId38" w:history="1">
         <w:r>
           <w:rPr>
             <w:rStyle w:val="Hyperlink"/>
@@ -6446,6 +10653,36 @@
     </w:p>
     <w:p>
       <w:pPr>
+        <w:pStyle w:val="Title"/>
+      </w:pPr>
+    </w:p>
+    <w:p>
+      <w:pPr>
+        <w:pStyle w:val="Title"/>
+      </w:pPr>
+      <w:r>
+        <w:t>[1</w:t>
+      </w:r>
+      <w:r>
+        <w:t>5</w:t>
+      </w:r>
+      <w:r>
+        <w:t xml:space="preserve">] - </w:t>
+      </w:r>
+      <w:r>
+        <w:t xml:space="preserve"> M. F. Sanner, “Python: A programming language for software integration and development” ; [Online] Available: </w:t>
+      </w:r>
+      <w:hyperlink r:id="rId39" w:history="1">
+        <w:r>
+          <w:rPr>
+            <w:rStyle w:val="Hyperlink"/>
+          </w:rPr>
+          <w:t>10.1.1.35.6459-libre.pdf (d1wqtxts1xzle7.cloudfront.net)</w:t>
+        </w:r>
+      </w:hyperlink>
+    </w:p>
+    <w:p>
+      <w:pPr>
         <w:ind w:firstLine="0"/>
         <w:rPr>
           <w:lang w:val="en-US"/>
@@ -6459,18 +10696,11 @@
           <w:lang w:val="en-US"/>
         </w:rPr>
       </w:pPr>
-      <w:r>
-        <w:rPr>
-          <w:lang w:val="en-US"/>
-        </w:rPr>
-        <w:tab/>
-        <w:t xml:space="preserve">[14] - </w:t>
-      </w:r>
     </w:p>
     <w:sectPr>
-      <w:headerReference w:type="default" r:id="rId30"/>
-      <w:footerReference w:type="default" r:id="rId31"/>
-      <w:headerReference w:type="first" r:id="rId32"/>
+      <w:headerReference w:type="default" r:id="rId40"/>
+      <w:footerReference w:type="default" r:id="rId41"/>
+      <w:headerReference w:type="first" r:id="rId42"/>
       <w:pgSz w:w="11907" w:h="16840" w:code="9"/>
       <w:pgMar w:top="709" w:right="1134" w:bottom="1134" w:left="1134" w:header="709" w:footer="709" w:gutter="0"/>
       <w:pgNumType w:start="1"/>
@@ -6940,6 +11170,298 @@
 <file path=word/numbering.xml><?xml version="1.0" encoding="utf-8"?>
 <w:numbering xmlns:wpc="http://schemas.microsoft.com/office/word/2010/wordprocessingCanvas" xmlns:cx="http://schemas.microsoft.com/office/drawing/2014/chartex" xmlns:cx1="http://schemas.microsoft.com/office/drawing/2015/9/8/chartex" xmlns:cx2="http://schemas.microsoft.com/office/drawing/2015/10/21/chartex" xmlns:cx3="http://schemas.microsoft.com/office/drawing/2016/5/9/chartex" xmlns:cx4="http://schemas.microsoft.com/office/drawing/2016/5/10/chartex" xmlns:cx5="http://schemas.microsoft.com/office/drawing/2016/5/11/chartex" xmlns:cx6="http://schemas.microsoft.com/office/drawing/2016/5/12/chartex" xmlns:cx7="http://schemas.microsoft.com/office/drawing/2016/5/13/chartex" xmlns:cx8="http://schemas.microsoft.com/office/drawing/2016/5/14/chartex" xmlns:mc="http://schemas.openxmlformats.org/markup-compatibility/2006" xmlns:aink="http://schemas.microsoft.com/office/drawing/2016/ink" xmlns:am3d="http://schemas.microsoft.com/office/drawing/2017/model3d" xmlns:o="urn:schemas-microsoft-com:office:office" xmlns:oel="http://schemas.microsoft.com/office/2019/extlst" xmlns:r="http://schemas.openxmlformats.org/officeDocument/2006/relationships" xmlns:m="http://schemas.openxmlformats.org/officeDocument/2006/math" xmlns:v="urn:schemas-microsoft-com:vml" xmlns:wp14="http://schemas.microsoft.com/office/word/2010/wordprocessingDrawing" xmlns:wp="http://schemas.openxmlformats.org/drawingml/2006/wordprocessingDrawing" xmlns:w10="urn:schemas-microsoft-com:office:word" xmlns:w="http://schemas.openxmlformats.org/wordprocessingml/2006/main" xmlns:w14="http://schemas.microsoft.com/office/word/2010/wordml" xmlns:w15="http://schemas.microsoft.com/office/word/2012/wordml" xmlns:w16cex="http://schemas.microsoft.com/office/word/2018/wordml/cex" xmlns:w16cid="http://schemas.microsoft.com/office/word/2016/wordml/cid" xmlns:w16="http://schemas.microsoft.com/office/word/2018/wordml" xmlns:w16du="http://schemas.microsoft.com/office/word/2023/wordml/word16du" xmlns:w16sdtdh="http://schemas.microsoft.com/office/word/2020/wordml/sdtdatahash" xmlns:w16se="http://schemas.microsoft.com/office/word/2015/wordml/symex" xmlns:wpg="http://schemas.microsoft.com/office/word/2010/wordprocessingGroup" xmlns:wpi="http://schemas.microsoft.com/office/word/2010/wordprocessingInk" xmlns:wne="http://schemas.microsoft.com/office/word/2006/wordml" xmlns:wps="http://schemas.microsoft.com/office/word/2010/wordprocessingShape" mc:Ignorable="w14 w15 w16se w16cid w16 w16cex w16sdtdh w16du wp14">
   <w:abstractNum w:abstractNumId="0" w15:restartNumberingAfterBreak="0">
+    <w:nsid w:val="02790091"/>
+    <w:multiLevelType w:val="hybridMultilevel"/>
+    <w:tmpl w:val="4CA0F33C"/>
+    <w:lvl w:ilvl="0" w:tplc="A3045F80">
+      <w:start w:val="1"/>
+      <w:numFmt w:val="decimal"/>
+      <w:lvlText w:val="%1."/>
+      <w:lvlJc w:val="left"/>
+      <w:pPr>
+        <w:ind w:left="1080" w:hanging="360"/>
+      </w:pPr>
+      <w:rPr>
+        <w:rFonts w:hint="default"/>
+      </w:rPr>
+    </w:lvl>
+    <w:lvl w:ilvl="1" w:tplc="08090019" w:tentative="1">
+      <w:start w:val="1"/>
+      <w:numFmt w:val="lowerLetter"/>
+      <w:lvlText w:val="%2."/>
+      <w:lvlJc w:val="left"/>
+      <w:pPr>
+        <w:ind w:left="1800" w:hanging="360"/>
+      </w:pPr>
+    </w:lvl>
+    <w:lvl w:ilvl="2" w:tplc="0809001B" w:tentative="1">
+      <w:start w:val="1"/>
+      <w:numFmt w:val="lowerRoman"/>
+      <w:lvlText w:val="%3."/>
+      <w:lvlJc w:val="right"/>
+      <w:pPr>
+        <w:ind w:left="2520" w:hanging="180"/>
+      </w:pPr>
+    </w:lvl>
+    <w:lvl w:ilvl="3" w:tplc="0809000F" w:tentative="1">
+      <w:start w:val="1"/>
+      <w:numFmt w:val="decimal"/>
+      <w:lvlText w:val="%4."/>
+      <w:lvlJc w:val="left"/>
+      <w:pPr>
+        <w:ind w:left="3240" w:hanging="360"/>
+      </w:pPr>
+    </w:lvl>
+    <w:lvl w:ilvl="4" w:tplc="08090019" w:tentative="1">
+      <w:start w:val="1"/>
+      <w:numFmt w:val="lowerLetter"/>
+      <w:lvlText w:val="%5."/>
+      <w:lvlJc w:val="left"/>
+      <w:pPr>
+        <w:ind w:left="3960" w:hanging="360"/>
+      </w:pPr>
+    </w:lvl>
+    <w:lvl w:ilvl="5" w:tplc="0809001B" w:tentative="1">
+      <w:start w:val="1"/>
+      <w:numFmt w:val="lowerRoman"/>
+      <w:lvlText w:val="%6."/>
+      <w:lvlJc w:val="right"/>
+      <w:pPr>
+        <w:ind w:left="4680" w:hanging="180"/>
+      </w:pPr>
+    </w:lvl>
+    <w:lvl w:ilvl="6" w:tplc="0809000F" w:tentative="1">
+      <w:start w:val="1"/>
+      <w:numFmt w:val="decimal"/>
+      <w:lvlText w:val="%7."/>
+      <w:lvlJc w:val="left"/>
+      <w:pPr>
+        <w:ind w:left="5400" w:hanging="360"/>
+      </w:pPr>
+    </w:lvl>
+    <w:lvl w:ilvl="7" w:tplc="08090019" w:tentative="1">
+      <w:start w:val="1"/>
+      <w:numFmt w:val="lowerLetter"/>
+      <w:lvlText w:val="%8."/>
+      <w:lvlJc w:val="left"/>
+      <w:pPr>
+        <w:ind w:left="6120" w:hanging="360"/>
+      </w:pPr>
+    </w:lvl>
+    <w:lvl w:ilvl="8" w:tplc="0809001B" w:tentative="1">
+      <w:start w:val="1"/>
+      <w:numFmt w:val="lowerRoman"/>
+      <w:lvlText w:val="%9."/>
+      <w:lvlJc w:val="right"/>
+      <w:pPr>
+        <w:ind w:left="6840" w:hanging="180"/>
+      </w:pPr>
+    </w:lvl>
+  </w:abstractNum>
+  <w:abstractNum w:abstractNumId="1" w15:restartNumberingAfterBreak="0">
+    <w:nsid w:val="0A230DEE"/>
+    <w:multiLevelType w:val="hybridMultilevel"/>
+    <w:tmpl w:val="4412B9C8"/>
+    <w:lvl w:ilvl="0" w:tplc="2CA63874">
+      <w:start w:val="3"/>
+      <w:numFmt w:val="bullet"/>
+      <w:lvlText w:val="-"/>
+      <w:lvlJc w:val="left"/>
+      <w:pPr>
+        <w:ind w:left="1211" w:hanging="360"/>
+      </w:pPr>
+      <w:rPr>
+        <w:rFonts w:ascii="Arial" w:eastAsia="Times New Roman" w:hAnsi="Arial" w:cs="Arial" w:hint="default"/>
+        <w:b w:val="0"/>
+      </w:rPr>
+    </w:lvl>
+    <w:lvl w:ilvl="1" w:tplc="08090003" w:tentative="1">
+      <w:start w:val="1"/>
+      <w:numFmt w:val="bullet"/>
+      <w:lvlText w:val="o"/>
+      <w:lvlJc w:val="left"/>
+      <w:pPr>
+        <w:ind w:left="1931" w:hanging="360"/>
+      </w:pPr>
+      <w:rPr>
+        <w:rFonts w:ascii="Courier New" w:hAnsi="Courier New" w:cs="Courier New" w:hint="default"/>
+      </w:rPr>
+    </w:lvl>
+    <w:lvl w:ilvl="2" w:tplc="08090005" w:tentative="1">
+      <w:start w:val="1"/>
+      <w:numFmt w:val="bullet"/>
+      <w:lvlText w:val=""/>
+      <w:lvlJc w:val="left"/>
+      <w:pPr>
+        <w:ind w:left="2651" w:hanging="360"/>
+      </w:pPr>
+      <w:rPr>
+        <w:rFonts w:ascii="Wingdings" w:hAnsi="Wingdings" w:hint="default"/>
+      </w:rPr>
+    </w:lvl>
+    <w:lvl w:ilvl="3" w:tplc="08090001" w:tentative="1">
+      <w:start w:val="1"/>
+      <w:numFmt w:val="bullet"/>
+      <w:lvlText w:val=""/>
+      <w:lvlJc w:val="left"/>
+      <w:pPr>
+        <w:ind w:left="3371" w:hanging="360"/>
+      </w:pPr>
+      <w:rPr>
+        <w:rFonts w:ascii="Symbol" w:hAnsi="Symbol" w:hint="default"/>
+      </w:rPr>
+    </w:lvl>
+    <w:lvl w:ilvl="4" w:tplc="08090003" w:tentative="1">
+      <w:start w:val="1"/>
+      <w:numFmt w:val="bullet"/>
+      <w:lvlText w:val="o"/>
+      <w:lvlJc w:val="left"/>
+      <w:pPr>
+        <w:ind w:left="4091" w:hanging="360"/>
+      </w:pPr>
+      <w:rPr>
+        <w:rFonts w:ascii="Courier New" w:hAnsi="Courier New" w:cs="Courier New" w:hint="default"/>
+      </w:rPr>
+    </w:lvl>
+    <w:lvl w:ilvl="5" w:tplc="08090005" w:tentative="1">
+      <w:start w:val="1"/>
+      <w:numFmt w:val="bullet"/>
+      <w:lvlText w:val=""/>
+      <w:lvlJc w:val="left"/>
+      <w:pPr>
+        <w:ind w:left="4811" w:hanging="360"/>
+      </w:pPr>
+      <w:rPr>
+        <w:rFonts w:ascii="Wingdings" w:hAnsi="Wingdings" w:hint="default"/>
+      </w:rPr>
+    </w:lvl>
+    <w:lvl w:ilvl="6" w:tplc="08090001" w:tentative="1">
+      <w:start w:val="1"/>
+      <w:numFmt w:val="bullet"/>
+      <w:lvlText w:val=""/>
+      <w:lvlJc w:val="left"/>
+      <w:pPr>
+        <w:ind w:left="5531" w:hanging="360"/>
+      </w:pPr>
+      <w:rPr>
+        <w:rFonts w:ascii="Symbol" w:hAnsi="Symbol" w:hint="default"/>
+      </w:rPr>
+    </w:lvl>
+    <w:lvl w:ilvl="7" w:tplc="08090003" w:tentative="1">
+      <w:start w:val="1"/>
+      <w:numFmt w:val="bullet"/>
+      <w:lvlText w:val="o"/>
+      <w:lvlJc w:val="left"/>
+      <w:pPr>
+        <w:ind w:left="6251" w:hanging="360"/>
+      </w:pPr>
+      <w:rPr>
+        <w:rFonts w:ascii="Courier New" w:hAnsi="Courier New" w:cs="Courier New" w:hint="default"/>
+      </w:rPr>
+    </w:lvl>
+    <w:lvl w:ilvl="8" w:tplc="08090005" w:tentative="1">
+      <w:start w:val="1"/>
+      <w:numFmt w:val="bullet"/>
+      <w:lvlText w:val=""/>
+      <w:lvlJc w:val="left"/>
+      <w:pPr>
+        <w:ind w:left="6971" w:hanging="360"/>
+      </w:pPr>
+      <w:rPr>
+        <w:rFonts w:ascii="Wingdings" w:hAnsi="Wingdings" w:hint="default"/>
+      </w:rPr>
+    </w:lvl>
+  </w:abstractNum>
+  <w:abstractNum w:abstractNumId="2" w15:restartNumberingAfterBreak="0">
+    <w:nsid w:val="0BC66A06"/>
+    <w:multiLevelType w:val="hybridMultilevel"/>
+    <w:tmpl w:val="3560F920"/>
+    <w:lvl w:ilvl="0" w:tplc="64883C5E">
+      <w:start w:val="1"/>
+      <w:numFmt w:val="decimal"/>
+      <w:lvlText w:val="%1."/>
+      <w:lvlJc w:val="left"/>
+      <w:pPr>
+        <w:ind w:left="1080" w:hanging="360"/>
+      </w:pPr>
+      <w:rPr>
+        <w:rFonts w:hint="default"/>
+      </w:rPr>
+    </w:lvl>
+    <w:lvl w:ilvl="1" w:tplc="08090019" w:tentative="1">
+      <w:start w:val="1"/>
+      <w:numFmt w:val="lowerLetter"/>
+      <w:lvlText w:val="%2."/>
+      <w:lvlJc w:val="left"/>
+      <w:pPr>
+        <w:ind w:left="1800" w:hanging="360"/>
+      </w:pPr>
+    </w:lvl>
+    <w:lvl w:ilvl="2" w:tplc="0809001B" w:tentative="1">
+      <w:start w:val="1"/>
+      <w:numFmt w:val="lowerRoman"/>
+      <w:lvlText w:val="%3."/>
+      <w:lvlJc w:val="right"/>
+      <w:pPr>
+        <w:ind w:left="2520" w:hanging="180"/>
+      </w:pPr>
+    </w:lvl>
+    <w:lvl w:ilvl="3" w:tplc="0809000F" w:tentative="1">
+      <w:start w:val="1"/>
+      <w:numFmt w:val="decimal"/>
+      <w:lvlText w:val="%4."/>
+      <w:lvlJc w:val="left"/>
+      <w:pPr>
+        <w:ind w:left="3240" w:hanging="360"/>
+      </w:pPr>
+    </w:lvl>
+    <w:lvl w:ilvl="4" w:tplc="08090019" w:tentative="1">
+      <w:start w:val="1"/>
+      <w:numFmt w:val="lowerLetter"/>
+      <w:lvlText w:val="%5."/>
+      <w:lvlJc w:val="left"/>
+      <w:pPr>
+        <w:ind w:left="3960" w:hanging="360"/>
+      </w:pPr>
+    </w:lvl>
+    <w:lvl w:ilvl="5" w:tplc="0809001B" w:tentative="1">
+      <w:start w:val="1"/>
+      <w:numFmt w:val="lowerRoman"/>
+      <w:lvlText w:val="%6."/>
+      <w:lvlJc w:val="right"/>
+      <w:pPr>
+        <w:ind w:left="4680" w:hanging="180"/>
+      </w:pPr>
+    </w:lvl>
+    <w:lvl w:ilvl="6" w:tplc="0809000F" w:tentative="1">
+      <w:start w:val="1"/>
+      <w:numFmt w:val="decimal"/>
+      <w:lvlText w:val="%7."/>
+      <w:lvlJc w:val="left"/>
+      <w:pPr>
+        <w:ind w:left="5400" w:hanging="360"/>
+      </w:pPr>
+    </w:lvl>
+    <w:lvl w:ilvl="7" w:tplc="08090019" w:tentative="1">
+      <w:start w:val="1"/>
+      <w:numFmt w:val="lowerLetter"/>
+      <w:lvlText w:val="%8."/>
+      <w:lvlJc w:val="left"/>
+      <w:pPr>
+        <w:ind w:left="6120" w:hanging="360"/>
+      </w:pPr>
+    </w:lvl>
+    <w:lvl w:ilvl="8" w:tplc="0809001B" w:tentative="1">
+      <w:start w:val="1"/>
+      <w:numFmt w:val="lowerRoman"/>
+      <w:lvlText w:val="%9."/>
+      <w:lvlJc w:val="right"/>
+      <w:pPr>
+        <w:ind w:left="6840" w:hanging="180"/>
+      </w:pPr>
+    </w:lvl>
+  </w:abstractNum>
+  <w:abstractNum w:abstractNumId="3" w15:restartNumberingAfterBreak="0">
     <w:nsid w:val="0DDF4D0D"/>
     <w:multiLevelType w:val="hybridMultilevel"/>
     <w:tmpl w:val="2D88465A"/>
@@ -7052,7 +11574,7 @@
       </w:rPr>
     </w:lvl>
   </w:abstractNum>
-  <w:abstractNum w:abstractNumId="1" w15:restartNumberingAfterBreak="0">
+  <w:abstractNum w:abstractNumId="4" w15:restartNumberingAfterBreak="0">
     <w:nsid w:val="10AF31B0"/>
     <w:multiLevelType w:val="multilevel"/>
     <w:tmpl w:val="E52C52EE"/>
@@ -7165,7 +11687,7 @@
       </w:pPr>
     </w:lvl>
   </w:abstractNum>
-  <w:abstractNum w:abstractNumId="2" w15:restartNumberingAfterBreak="0">
+  <w:abstractNum w:abstractNumId="5" w15:restartNumberingAfterBreak="0">
     <w:nsid w:val="167F4CEF"/>
     <w:multiLevelType w:val="hybridMultilevel"/>
     <w:tmpl w:val="10D0750E"/>
@@ -7254,7 +11776,185 @@
       </w:pPr>
     </w:lvl>
   </w:abstractNum>
-  <w:abstractNum w:abstractNumId="3" w15:restartNumberingAfterBreak="0">
+  <w:abstractNum w:abstractNumId="6" w15:restartNumberingAfterBreak="0">
+    <w:nsid w:val="20A17749"/>
+    <w:multiLevelType w:val="hybridMultilevel"/>
+    <w:tmpl w:val="C60C2FD2"/>
+    <w:lvl w:ilvl="0" w:tplc="00447080">
+      <w:start w:val="1"/>
+      <w:numFmt w:val="decimal"/>
+      <w:lvlText w:val="%1."/>
+      <w:lvlJc w:val="left"/>
+      <w:pPr>
+        <w:ind w:left="1080" w:hanging="360"/>
+      </w:pPr>
+      <w:rPr>
+        <w:rFonts w:ascii="Arial" w:eastAsia="Times New Roman" w:hAnsi="Arial" w:cs="Times New Roman"/>
+      </w:rPr>
+    </w:lvl>
+    <w:lvl w:ilvl="1" w:tplc="08090019" w:tentative="1">
+      <w:start w:val="1"/>
+      <w:numFmt w:val="lowerLetter"/>
+      <w:lvlText w:val="%2."/>
+      <w:lvlJc w:val="left"/>
+      <w:pPr>
+        <w:ind w:left="1800" w:hanging="360"/>
+      </w:pPr>
+    </w:lvl>
+    <w:lvl w:ilvl="2" w:tplc="0809001B" w:tentative="1">
+      <w:start w:val="1"/>
+      <w:numFmt w:val="lowerRoman"/>
+      <w:lvlText w:val="%3."/>
+      <w:lvlJc w:val="right"/>
+      <w:pPr>
+        <w:ind w:left="2520" w:hanging="180"/>
+      </w:pPr>
+    </w:lvl>
+    <w:lvl w:ilvl="3" w:tplc="0809000F" w:tentative="1">
+      <w:start w:val="1"/>
+      <w:numFmt w:val="decimal"/>
+      <w:lvlText w:val="%4."/>
+      <w:lvlJc w:val="left"/>
+      <w:pPr>
+        <w:ind w:left="3240" w:hanging="360"/>
+      </w:pPr>
+    </w:lvl>
+    <w:lvl w:ilvl="4" w:tplc="08090019" w:tentative="1">
+      <w:start w:val="1"/>
+      <w:numFmt w:val="lowerLetter"/>
+      <w:lvlText w:val="%5."/>
+      <w:lvlJc w:val="left"/>
+      <w:pPr>
+        <w:ind w:left="3960" w:hanging="360"/>
+      </w:pPr>
+    </w:lvl>
+    <w:lvl w:ilvl="5" w:tplc="0809001B" w:tentative="1">
+      <w:start w:val="1"/>
+      <w:numFmt w:val="lowerRoman"/>
+      <w:lvlText w:val="%6."/>
+      <w:lvlJc w:val="right"/>
+      <w:pPr>
+        <w:ind w:left="4680" w:hanging="180"/>
+      </w:pPr>
+    </w:lvl>
+    <w:lvl w:ilvl="6" w:tplc="0809000F" w:tentative="1">
+      <w:start w:val="1"/>
+      <w:numFmt w:val="decimal"/>
+      <w:lvlText w:val="%7."/>
+      <w:lvlJc w:val="left"/>
+      <w:pPr>
+        <w:ind w:left="5400" w:hanging="360"/>
+      </w:pPr>
+    </w:lvl>
+    <w:lvl w:ilvl="7" w:tplc="08090019" w:tentative="1">
+      <w:start w:val="1"/>
+      <w:numFmt w:val="lowerLetter"/>
+      <w:lvlText w:val="%8."/>
+      <w:lvlJc w:val="left"/>
+      <w:pPr>
+        <w:ind w:left="6120" w:hanging="360"/>
+      </w:pPr>
+    </w:lvl>
+    <w:lvl w:ilvl="8" w:tplc="0809001B" w:tentative="1">
+      <w:start w:val="1"/>
+      <w:numFmt w:val="lowerRoman"/>
+      <w:lvlText w:val="%9."/>
+      <w:lvlJc w:val="right"/>
+      <w:pPr>
+        <w:ind w:left="6840" w:hanging="180"/>
+      </w:pPr>
+    </w:lvl>
+  </w:abstractNum>
+  <w:abstractNum w:abstractNumId="7" w15:restartNumberingAfterBreak="0">
+    <w:nsid w:val="23472676"/>
+    <w:multiLevelType w:val="hybridMultilevel"/>
+    <w:tmpl w:val="65142A48"/>
+    <w:lvl w:ilvl="0" w:tplc="37725842">
+      <w:start w:val="1"/>
+      <w:numFmt w:val="decimal"/>
+      <w:lvlText w:val="%1."/>
+      <w:lvlJc w:val="left"/>
+      <w:pPr>
+        <w:ind w:left="1080" w:hanging="360"/>
+      </w:pPr>
+      <w:rPr>
+        <w:rFonts w:hint="default"/>
+      </w:rPr>
+    </w:lvl>
+    <w:lvl w:ilvl="1" w:tplc="08090019" w:tentative="1">
+      <w:start w:val="1"/>
+      <w:numFmt w:val="lowerLetter"/>
+      <w:lvlText w:val="%2."/>
+      <w:lvlJc w:val="left"/>
+      <w:pPr>
+        <w:ind w:left="1800" w:hanging="360"/>
+      </w:pPr>
+    </w:lvl>
+    <w:lvl w:ilvl="2" w:tplc="0809001B" w:tentative="1">
+      <w:start w:val="1"/>
+      <w:numFmt w:val="lowerRoman"/>
+      <w:lvlText w:val="%3."/>
+      <w:lvlJc w:val="right"/>
+      <w:pPr>
+        <w:ind w:left="2520" w:hanging="180"/>
+      </w:pPr>
+    </w:lvl>
+    <w:lvl w:ilvl="3" w:tplc="0809000F" w:tentative="1">
+      <w:start w:val="1"/>
+      <w:numFmt w:val="decimal"/>
+      <w:lvlText w:val="%4."/>
+      <w:lvlJc w:val="left"/>
+      <w:pPr>
+        <w:ind w:left="3240" w:hanging="360"/>
+      </w:pPr>
+    </w:lvl>
+    <w:lvl w:ilvl="4" w:tplc="08090019" w:tentative="1">
+      <w:start w:val="1"/>
+      <w:numFmt w:val="lowerLetter"/>
+      <w:lvlText w:val="%5."/>
+      <w:lvlJc w:val="left"/>
+      <w:pPr>
+        <w:ind w:left="3960" w:hanging="360"/>
+      </w:pPr>
+    </w:lvl>
+    <w:lvl w:ilvl="5" w:tplc="0809001B" w:tentative="1">
+      <w:start w:val="1"/>
+      <w:numFmt w:val="lowerRoman"/>
+      <w:lvlText w:val="%6."/>
+      <w:lvlJc w:val="right"/>
+      <w:pPr>
+        <w:ind w:left="4680" w:hanging="180"/>
+      </w:pPr>
+    </w:lvl>
+    <w:lvl w:ilvl="6" w:tplc="0809000F" w:tentative="1">
+      <w:start w:val="1"/>
+      <w:numFmt w:val="decimal"/>
+      <w:lvlText w:val="%7."/>
+      <w:lvlJc w:val="left"/>
+      <w:pPr>
+        <w:ind w:left="5400" w:hanging="360"/>
+      </w:pPr>
+    </w:lvl>
+    <w:lvl w:ilvl="7" w:tplc="08090019" w:tentative="1">
+      <w:start w:val="1"/>
+      <w:numFmt w:val="lowerLetter"/>
+      <w:lvlText w:val="%8."/>
+      <w:lvlJc w:val="left"/>
+      <w:pPr>
+        <w:ind w:left="6120" w:hanging="360"/>
+      </w:pPr>
+    </w:lvl>
+    <w:lvl w:ilvl="8" w:tplc="0809001B" w:tentative="1">
+      <w:start w:val="1"/>
+      <w:numFmt w:val="lowerRoman"/>
+      <w:lvlText w:val="%9."/>
+      <w:lvlJc w:val="right"/>
+      <w:pPr>
+        <w:ind w:left="6840" w:hanging="180"/>
+      </w:pPr>
+    </w:lvl>
+  </w:abstractNum>
+  <w:abstractNum w:abstractNumId="8" w15:restartNumberingAfterBreak="0">
     <w:nsid w:val="2B4A7292"/>
     <w:multiLevelType w:val="hybridMultilevel"/>
     <w:tmpl w:val="A2807A0E"/>
@@ -7367,7 +12067,7 @@
       </w:rPr>
     </w:lvl>
   </w:abstractNum>
-  <w:abstractNum w:abstractNumId="4" w15:restartNumberingAfterBreak="0">
+  <w:abstractNum w:abstractNumId="9" w15:restartNumberingAfterBreak="0">
     <w:nsid w:val="2D607FE0"/>
     <w:multiLevelType w:val="hybridMultilevel"/>
     <w:tmpl w:val="B328B780"/>
@@ -7480,7 +12180,96 @@
       </w:rPr>
     </w:lvl>
   </w:abstractNum>
-  <w:abstractNum w:abstractNumId="5" w15:restartNumberingAfterBreak="0">
+  <w:abstractNum w:abstractNumId="10" w15:restartNumberingAfterBreak="0">
+    <w:nsid w:val="32A4751E"/>
+    <w:multiLevelType w:val="hybridMultilevel"/>
+    <w:tmpl w:val="26C817F6"/>
+    <w:lvl w:ilvl="0" w:tplc="2DD0DE14">
+      <w:start w:val="1"/>
+      <w:numFmt w:val="decimal"/>
+      <w:lvlText w:val="%1."/>
+      <w:lvlJc w:val="left"/>
+      <w:pPr>
+        <w:ind w:left="1080" w:hanging="360"/>
+      </w:pPr>
+      <w:rPr>
+        <w:rFonts w:hint="default"/>
+      </w:rPr>
+    </w:lvl>
+    <w:lvl w:ilvl="1" w:tplc="08090019" w:tentative="1">
+      <w:start w:val="1"/>
+      <w:numFmt w:val="lowerLetter"/>
+      <w:lvlText w:val="%2."/>
+      <w:lvlJc w:val="left"/>
+      <w:pPr>
+        <w:ind w:left="1800" w:hanging="360"/>
+      </w:pPr>
+    </w:lvl>
+    <w:lvl w:ilvl="2" w:tplc="0809001B" w:tentative="1">
+      <w:start w:val="1"/>
+      <w:numFmt w:val="lowerRoman"/>
+      <w:lvlText w:val="%3."/>
+      <w:lvlJc w:val="right"/>
+      <w:pPr>
+        <w:ind w:left="2520" w:hanging="180"/>
+      </w:pPr>
+    </w:lvl>
+    <w:lvl w:ilvl="3" w:tplc="0809000F" w:tentative="1">
+      <w:start w:val="1"/>
+      <w:numFmt w:val="decimal"/>
+      <w:lvlText w:val="%4."/>
+      <w:lvlJc w:val="left"/>
+      <w:pPr>
+        <w:ind w:left="3240" w:hanging="360"/>
+      </w:pPr>
+    </w:lvl>
+    <w:lvl w:ilvl="4" w:tplc="08090019" w:tentative="1">
+      <w:start w:val="1"/>
+      <w:numFmt w:val="lowerLetter"/>
+      <w:lvlText w:val="%5."/>
+      <w:lvlJc w:val="left"/>
+      <w:pPr>
+        <w:ind w:left="3960" w:hanging="360"/>
+      </w:pPr>
+    </w:lvl>
+    <w:lvl w:ilvl="5" w:tplc="0809001B" w:tentative="1">
+      <w:start w:val="1"/>
+      <w:numFmt w:val="lowerRoman"/>
+      <w:lvlText w:val="%6."/>
+      <w:lvlJc w:val="right"/>
+      <w:pPr>
+        <w:ind w:left="4680" w:hanging="180"/>
+      </w:pPr>
+    </w:lvl>
+    <w:lvl w:ilvl="6" w:tplc="0809000F" w:tentative="1">
+      <w:start w:val="1"/>
+      <w:numFmt w:val="decimal"/>
+      <w:lvlText w:val="%7."/>
+      <w:lvlJc w:val="left"/>
+      <w:pPr>
+        <w:ind w:left="5400" w:hanging="360"/>
+      </w:pPr>
+    </w:lvl>
+    <w:lvl w:ilvl="7" w:tplc="08090019" w:tentative="1">
+      <w:start w:val="1"/>
+      <w:numFmt w:val="lowerLetter"/>
+      <w:lvlText w:val="%8."/>
+      <w:lvlJc w:val="left"/>
+      <w:pPr>
+        <w:ind w:left="6120" w:hanging="360"/>
+      </w:pPr>
+    </w:lvl>
+    <w:lvl w:ilvl="8" w:tplc="0809001B" w:tentative="1">
+      <w:start w:val="1"/>
+      <w:numFmt w:val="lowerRoman"/>
+      <w:lvlText w:val="%9."/>
+      <w:lvlJc w:val="right"/>
+      <w:pPr>
+        <w:ind w:left="6840" w:hanging="180"/>
+      </w:pPr>
+    </w:lvl>
+  </w:abstractNum>
+  <w:abstractNum w:abstractNumId="11" w15:restartNumberingAfterBreak="0">
     <w:nsid w:val="47124B32"/>
     <w:multiLevelType w:val="hybridMultilevel"/>
     <w:tmpl w:val="5FE40922"/>
@@ -7593,7 +12382,7 @@
       </w:rPr>
     </w:lvl>
   </w:abstractNum>
-  <w:abstractNum w:abstractNumId="6" w15:restartNumberingAfterBreak="0">
+  <w:abstractNum w:abstractNumId="12" w15:restartNumberingAfterBreak="0">
     <w:nsid w:val="503E0F1B"/>
     <w:multiLevelType w:val="multilevel"/>
     <w:tmpl w:val="88AE222C"/>
@@ -7706,7 +12495,7 @@
       </w:pPr>
     </w:lvl>
   </w:abstractNum>
-  <w:abstractNum w:abstractNumId="7" w15:restartNumberingAfterBreak="0">
+  <w:abstractNum w:abstractNumId="13" w15:restartNumberingAfterBreak="0">
     <w:nsid w:val="539B178D"/>
     <w:multiLevelType w:val="multilevel"/>
     <w:tmpl w:val="699865EA"/>
@@ -7819,7 +12608,7 @@
       </w:pPr>
     </w:lvl>
   </w:abstractNum>
-  <w:abstractNum w:abstractNumId="8" w15:restartNumberingAfterBreak="0">
+  <w:abstractNum w:abstractNumId="14" w15:restartNumberingAfterBreak="0">
     <w:nsid w:val="56E724F7"/>
     <w:multiLevelType w:val="hybridMultilevel"/>
     <w:tmpl w:val="5B762A4C"/>
@@ -7906,7 +12695,120 @@
       </w:pPr>
     </w:lvl>
   </w:abstractNum>
-  <w:abstractNum w:abstractNumId="9" w15:restartNumberingAfterBreak="0">
+  <w:abstractNum w:abstractNumId="15" w15:restartNumberingAfterBreak="0">
+    <w:nsid w:val="58EB6A33"/>
+    <w:multiLevelType w:val="hybridMultilevel"/>
+    <w:tmpl w:val="4A0E8142"/>
+    <w:lvl w:ilvl="0" w:tplc="8D662134">
+      <w:start w:val="3"/>
+      <w:numFmt w:val="bullet"/>
+      <w:lvlText w:val="-"/>
+      <w:lvlJc w:val="left"/>
+      <w:pPr>
+        <w:ind w:left="1080" w:hanging="360"/>
+      </w:pPr>
+      <w:rPr>
+        <w:rFonts w:ascii="Arial" w:eastAsia="Times New Roman" w:hAnsi="Arial" w:cs="Arial" w:hint="default"/>
+      </w:rPr>
+    </w:lvl>
+    <w:lvl w:ilvl="1" w:tplc="08090003" w:tentative="1">
+      <w:start w:val="1"/>
+      <w:numFmt w:val="bullet"/>
+      <w:lvlText w:val="o"/>
+      <w:lvlJc w:val="left"/>
+      <w:pPr>
+        <w:ind w:left="1800" w:hanging="360"/>
+      </w:pPr>
+      <w:rPr>
+        <w:rFonts w:ascii="Courier New" w:hAnsi="Courier New" w:cs="Courier New" w:hint="default"/>
+      </w:rPr>
+    </w:lvl>
+    <w:lvl w:ilvl="2" w:tplc="08090005" w:tentative="1">
+      <w:start w:val="1"/>
+      <w:numFmt w:val="bullet"/>
+      <w:lvlText w:val=""/>
+      <w:lvlJc w:val="left"/>
+      <w:pPr>
+        <w:ind w:left="2520" w:hanging="360"/>
+      </w:pPr>
+      <w:rPr>
+        <w:rFonts w:ascii="Wingdings" w:hAnsi="Wingdings" w:hint="default"/>
+      </w:rPr>
+    </w:lvl>
+    <w:lvl w:ilvl="3" w:tplc="08090001" w:tentative="1">
+      <w:start w:val="1"/>
+      <w:numFmt w:val="bullet"/>
+      <w:lvlText w:val=""/>
+      <w:lvlJc w:val="left"/>
+      <w:pPr>
+        <w:ind w:left="3240" w:hanging="360"/>
+      </w:pPr>
+      <w:rPr>
+        <w:rFonts w:ascii="Symbol" w:hAnsi="Symbol" w:hint="default"/>
+      </w:rPr>
+    </w:lvl>
+    <w:lvl w:ilvl="4" w:tplc="08090003" w:tentative="1">
+      <w:start w:val="1"/>
+      <w:numFmt w:val="bullet"/>
+      <w:lvlText w:val="o"/>
+      <w:lvlJc w:val="left"/>
+      <w:pPr>
+        <w:ind w:left="3960" w:hanging="360"/>
+      </w:pPr>
+      <w:rPr>
+        <w:rFonts w:ascii="Courier New" w:hAnsi="Courier New" w:cs="Courier New" w:hint="default"/>
+      </w:rPr>
+    </w:lvl>
+    <w:lvl w:ilvl="5" w:tplc="08090005" w:tentative="1">
+      <w:start w:val="1"/>
+      <w:numFmt w:val="bullet"/>
+      <w:lvlText w:val=""/>
+      <w:lvlJc w:val="left"/>
+      <w:pPr>
+        <w:ind w:left="4680" w:hanging="360"/>
+      </w:pPr>
+      <w:rPr>
+        <w:rFonts w:ascii="Wingdings" w:hAnsi="Wingdings" w:hint="default"/>
+      </w:rPr>
+    </w:lvl>
+    <w:lvl w:ilvl="6" w:tplc="08090001" w:tentative="1">
+      <w:start w:val="1"/>
+      <w:numFmt w:val="bullet"/>
+      <w:lvlText w:val=""/>
+      <w:lvlJc w:val="left"/>
+      <w:pPr>
+        <w:ind w:left="5400" w:hanging="360"/>
+      </w:pPr>
+      <w:rPr>
+        <w:rFonts w:ascii="Symbol" w:hAnsi="Symbol" w:hint="default"/>
+      </w:rPr>
+    </w:lvl>
+    <w:lvl w:ilvl="7" w:tplc="08090003" w:tentative="1">
+      <w:start w:val="1"/>
+      <w:numFmt w:val="bullet"/>
+      <w:lvlText w:val="o"/>
+      <w:lvlJc w:val="left"/>
+      <w:pPr>
+        <w:ind w:left="6120" w:hanging="360"/>
+      </w:pPr>
+      <w:rPr>
+        <w:rFonts w:ascii="Courier New" w:hAnsi="Courier New" w:cs="Courier New" w:hint="default"/>
+      </w:rPr>
+    </w:lvl>
+    <w:lvl w:ilvl="8" w:tplc="08090005" w:tentative="1">
+      <w:start w:val="1"/>
+      <w:numFmt w:val="bullet"/>
+      <w:lvlText w:val=""/>
+      <w:lvlJc w:val="left"/>
+      <w:pPr>
+        <w:ind w:left="6840" w:hanging="360"/>
+      </w:pPr>
+      <w:rPr>
+        <w:rFonts w:ascii="Wingdings" w:hAnsi="Wingdings" w:hint="default"/>
+      </w:rPr>
+    </w:lvl>
+  </w:abstractNum>
+  <w:abstractNum w:abstractNumId="16" w15:restartNumberingAfterBreak="0">
     <w:nsid w:val="5AB75A9C"/>
     <w:multiLevelType w:val="hybridMultilevel"/>
     <w:tmpl w:val="DC10130A"/>
@@ -8019,7 +12921,96 @@
       </w:rPr>
     </w:lvl>
   </w:abstractNum>
-  <w:abstractNum w:abstractNumId="10" w15:restartNumberingAfterBreak="0">
+  <w:abstractNum w:abstractNumId="17" w15:restartNumberingAfterBreak="0">
+    <w:nsid w:val="5B72666C"/>
+    <w:multiLevelType w:val="hybridMultilevel"/>
+    <w:tmpl w:val="5B60FCD2"/>
+    <w:lvl w:ilvl="0" w:tplc="77A8D350">
+      <w:start w:val="1"/>
+      <w:numFmt w:val="decimal"/>
+      <w:lvlText w:val="%1."/>
+      <w:lvlJc w:val="left"/>
+      <w:pPr>
+        <w:ind w:left="1080" w:hanging="360"/>
+      </w:pPr>
+      <w:rPr>
+        <w:rFonts w:hint="default"/>
+      </w:rPr>
+    </w:lvl>
+    <w:lvl w:ilvl="1" w:tplc="08090019" w:tentative="1">
+      <w:start w:val="1"/>
+      <w:numFmt w:val="lowerLetter"/>
+      <w:lvlText w:val="%2."/>
+      <w:lvlJc w:val="left"/>
+      <w:pPr>
+        <w:ind w:left="1800" w:hanging="360"/>
+      </w:pPr>
+    </w:lvl>
+    <w:lvl w:ilvl="2" w:tplc="0809001B" w:tentative="1">
+      <w:start w:val="1"/>
+      <w:numFmt w:val="lowerRoman"/>
+      <w:lvlText w:val="%3."/>
+      <w:lvlJc w:val="right"/>
+      <w:pPr>
+        <w:ind w:left="2520" w:hanging="180"/>
+      </w:pPr>
+    </w:lvl>
+    <w:lvl w:ilvl="3" w:tplc="0809000F" w:tentative="1">
+      <w:start w:val="1"/>
+      <w:numFmt w:val="decimal"/>
+      <w:lvlText w:val="%4."/>
+      <w:lvlJc w:val="left"/>
+      <w:pPr>
+        <w:ind w:left="3240" w:hanging="360"/>
+      </w:pPr>
+    </w:lvl>
+    <w:lvl w:ilvl="4" w:tplc="08090019" w:tentative="1">
+      <w:start w:val="1"/>
+      <w:numFmt w:val="lowerLetter"/>
+      <w:lvlText w:val="%5."/>
+      <w:lvlJc w:val="left"/>
+      <w:pPr>
+        <w:ind w:left="3960" w:hanging="360"/>
+      </w:pPr>
+    </w:lvl>
+    <w:lvl w:ilvl="5" w:tplc="0809001B" w:tentative="1">
+      <w:start w:val="1"/>
+      <w:numFmt w:val="lowerRoman"/>
+      <w:lvlText w:val="%6."/>
+      <w:lvlJc w:val="right"/>
+      <w:pPr>
+        <w:ind w:left="4680" w:hanging="180"/>
+      </w:pPr>
+    </w:lvl>
+    <w:lvl w:ilvl="6" w:tplc="0809000F" w:tentative="1">
+      <w:start w:val="1"/>
+      <w:numFmt w:val="decimal"/>
+      <w:lvlText w:val="%7."/>
+      <w:lvlJc w:val="left"/>
+      <w:pPr>
+        <w:ind w:left="5400" w:hanging="360"/>
+      </w:pPr>
+    </w:lvl>
+    <w:lvl w:ilvl="7" w:tplc="08090019" w:tentative="1">
+      <w:start w:val="1"/>
+      <w:numFmt w:val="lowerLetter"/>
+      <w:lvlText w:val="%8."/>
+      <w:lvlJc w:val="left"/>
+      <w:pPr>
+        <w:ind w:left="6120" w:hanging="360"/>
+      </w:pPr>
+    </w:lvl>
+    <w:lvl w:ilvl="8" w:tplc="0809001B" w:tentative="1">
+      <w:start w:val="1"/>
+      <w:numFmt w:val="lowerRoman"/>
+      <w:lvlText w:val="%9."/>
+      <w:lvlJc w:val="right"/>
+      <w:pPr>
+        <w:ind w:left="6840" w:hanging="180"/>
+      </w:pPr>
+    </w:lvl>
+  </w:abstractNum>
+  <w:abstractNum w:abstractNumId="18" w15:restartNumberingAfterBreak="0">
     <w:nsid w:val="65A702B9"/>
     <w:multiLevelType w:val="hybridMultilevel"/>
     <w:tmpl w:val="4E4C2836"/>
@@ -8105,7 +13096,7 @@
       </w:pPr>
     </w:lvl>
   </w:abstractNum>
-  <w:abstractNum w:abstractNumId="11" w15:restartNumberingAfterBreak="0">
+  <w:abstractNum w:abstractNumId="19" w15:restartNumberingAfterBreak="0">
     <w:nsid w:val="672E1CEE"/>
     <w:multiLevelType w:val="multilevel"/>
     <w:tmpl w:val="B6DCCD92"/>
@@ -8226,7 +13217,7 @@
       </w:rPr>
     </w:lvl>
   </w:abstractNum>
-  <w:abstractNum w:abstractNumId="12" w15:restartNumberingAfterBreak="0">
+  <w:abstractNum w:abstractNumId="20" w15:restartNumberingAfterBreak="0">
     <w:nsid w:val="6E6F5876"/>
     <w:multiLevelType w:val="hybridMultilevel"/>
     <w:tmpl w:val="16ECD0A8"/>
@@ -8315,7 +13306,96 @@
       </w:pPr>
     </w:lvl>
   </w:abstractNum>
-  <w:abstractNum w:abstractNumId="13" w15:restartNumberingAfterBreak="0">
+  <w:abstractNum w:abstractNumId="21" w15:restartNumberingAfterBreak="0">
+    <w:nsid w:val="71E476DE"/>
+    <w:multiLevelType w:val="hybridMultilevel"/>
+    <w:tmpl w:val="8A6240A8"/>
+    <w:lvl w:ilvl="0" w:tplc="D936A474">
+      <w:start w:val="1"/>
+      <w:numFmt w:val="decimal"/>
+      <w:lvlText w:val="%1."/>
+      <w:lvlJc w:val="left"/>
+      <w:pPr>
+        <w:ind w:left="1080" w:hanging="360"/>
+      </w:pPr>
+      <w:rPr>
+        <w:rFonts w:hint="default"/>
+      </w:rPr>
+    </w:lvl>
+    <w:lvl w:ilvl="1" w:tplc="08090019" w:tentative="1">
+      <w:start w:val="1"/>
+      <w:numFmt w:val="lowerLetter"/>
+      <w:lvlText w:val="%2."/>
+      <w:lvlJc w:val="left"/>
+      <w:pPr>
+        <w:ind w:left="1800" w:hanging="360"/>
+      </w:pPr>
+    </w:lvl>
+    <w:lvl w:ilvl="2" w:tplc="0809001B" w:tentative="1">
+      <w:start w:val="1"/>
+      <w:numFmt w:val="lowerRoman"/>
+      <w:lvlText w:val="%3."/>
+      <w:lvlJc w:val="right"/>
+      <w:pPr>
+        <w:ind w:left="2520" w:hanging="180"/>
+      </w:pPr>
+    </w:lvl>
+    <w:lvl w:ilvl="3" w:tplc="0809000F" w:tentative="1">
+      <w:start w:val="1"/>
+      <w:numFmt w:val="decimal"/>
+      <w:lvlText w:val="%4."/>
+      <w:lvlJc w:val="left"/>
+      <w:pPr>
+        <w:ind w:left="3240" w:hanging="360"/>
+      </w:pPr>
+    </w:lvl>
+    <w:lvl w:ilvl="4" w:tplc="08090019" w:tentative="1">
+      <w:start w:val="1"/>
+      <w:numFmt w:val="lowerLetter"/>
+      <w:lvlText w:val="%5."/>
+      <w:lvlJc w:val="left"/>
+      <w:pPr>
+        <w:ind w:left="3960" w:hanging="360"/>
+      </w:pPr>
+    </w:lvl>
+    <w:lvl w:ilvl="5" w:tplc="0809001B" w:tentative="1">
+      <w:start w:val="1"/>
+      <w:numFmt w:val="lowerRoman"/>
+      <w:lvlText w:val="%6."/>
+      <w:lvlJc w:val="right"/>
+      <w:pPr>
+        <w:ind w:left="4680" w:hanging="180"/>
+      </w:pPr>
+    </w:lvl>
+    <w:lvl w:ilvl="6" w:tplc="0809000F" w:tentative="1">
+      <w:start w:val="1"/>
+      <w:numFmt w:val="decimal"/>
+      <w:lvlText w:val="%7."/>
+      <w:lvlJc w:val="left"/>
+      <w:pPr>
+        <w:ind w:left="5400" w:hanging="360"/>
+      </w:pPr>
+    </w:lvl>
+    <w:lvl w:ilvl="7" w:tplc="08090019" w:tentative="1">
+      <w:start w:val="1"/>
+      <w:numFmt w:val="lowerLetter"/>
+      <w:lvlText w:val="%8."/>
+      <w:lvlJc w:val="left"/>
+      <w:pPr>
+        <w:ind w:left="6120" w:hanging="360"/>
+      </w:pPr>
+    </w:lvl>
+    <w:lvl w:ilvl="8" w:tplc="0809001B" w:tentative="1">
+      <w:start w:val="1"/>
+      <w:numFmt w:val="lowerRoman"/>
+      <w:lvlText w:val="%9."/>
+      <w:lvlJc w:val="right"/>
+      <w:pPr>
+        <w:ind w:left="6840" w:hanging="180"/>
+      </w:pPr>
+    </w:lvl>
+  </w:abstractNum>
+  <w:abstractNum w:abstractNumId="22" w15:restartNumberingAfterBreak="0">
     <w:nsid w:val="74CB727C"/>
     <w:multiLevelType w:val="multilevel"/>
     <w:tmpl w:val="FBA0DDE0"/>
@@ -8436,7 +13516,7 @@
       </w:rPr>
     </w:lvl>
   </w:abstractNum>
-  <w:abstractNum w:abstractNumId="14" w15:restartNumberingAfterBreak="0">
+  <w:abstractNum w:abstractNumId="23" w15:restartNumberingAfterBreak="0">
     <w:nsid w:val="766B3964"/>
     <w:multiLevelType w:val="multilevel"/>
     <w:tmpl w:val="04090025"/>
@@ -8534,49 +13614,192 @@
       </w:pPr>
     </w:lvl>
   </w:abstractNum>
+  <w:abstractNum w:abstractNumId="24" w15:restartNumberingAfterBreak="0">
+    <w:nsid w:val="779B3B85"/>
+    <w:multiLevelType w:val="multilevel"/>
+    <w:tmpl w:val="42760582"/>
+    <w:lvl w:ilvl="0">
+      <w:start w:val="1"/>
+      <w:numFmt w:val="decimal"/>
+      <w:lvlText w:val="%1."/>
+      <w:lvlJc w:val="left"/>
+      <w:pPr>
+        <w:tabs>
+          <w:tab w:val="num" w:pos="720"/>
+        </w:tabs>
+        <w:ind w:left="720" w:hanging="360"/>
+      </w:pPr>
+    </w:lvl>
+    <w:lvl w:ilvl="1" w:tentative="1">
+      <w:start w:val="1"/>
+      <w:numFmt w:val="decimal"/>
+      <w:lvlText w:val="%2."/>
+      <w:lvlJc w:val="left"/>
+      <w:pPr>
+        <w:tabs>
+          <w:tab w:val="num" w:pos="1440"/>
+        </w:tabs>
+        <w:ind w:left="1440" w:hanging="360"/>
+      </w:pPr>
+    </w:lvl>
+    <w:lvl w:ilvl="2" w:tentative="1">
+      <w:start w:val="1"/>
+      <w:numFmt w:val="decimal"/>
+      <w:lvlText w:val="%3."/>
+      <w:lvlJc w:val="left"/>
+      <w:pPr>
+        <w:tabs>
+          <w:tab w:val="num" w:pos="2160"/>
+        </w:tabs>
+        <w:ind w:left="2160" w:hanging="360"/>
+      </w:pPr>
+    </w:lvl>
+    <w:lvl w:ilvl="3" w:tentative="1">
+      <w:start w:val="1"/>
+      <w:numFmt w:val="decimal"/>
+      <w:lvlText w:val="%4."/>
+      <w:lvlJc w:val="left"/>
+      <w:pPr>
+        <w:tabs>
+          <w:tab w:val="num" w:pos="2880"/>
+        </w:tabs>
+        <w:ind w:left="2880" w:hanging="360"/>
+      </w:pPr>
+    </w:lvl>
+    <w:lvl w:ilvl="4" w:tentative="1">
+      <w:start w:val="1"/>
+      <w:numFmt w:val="decimal"/>
+      <w:lvlText w:val="%5."/>
+      <w:lvlJc w:val="left"/>
+      <w:pPr>
+        <w:tabs>
+          <w:tab w:val="num" w:pos="3600"/>
+        </w:tabs>
+        <w:ind w:left="3600" w:hanging="360"/>
+      </w:pPr>
+    </w:lvl>
+    <w:lvl w:ilvl="5" w:tentative="1">
+      <w:start w:val="1"/>
+      <w:numFmt w:val="decimal"/>
+      <w:lvlText w:val="%6."/>
+      <w:lvlJc w:val="left"/>
+      <w:pPr>
+        <w:tabs>
+          <w:tab w:val="num" w:pos="4320"/>
+        </w:tabs>
+        <w:ind w:left="4320" w:hanging="360"/>
+      </w:pPr>
+    </w:lvl>
+    <w:lvl w:ilvl="6" w:tentative="1">
+      <w:start w:val="1"/>
+      <w:numFmt w:val="decimal"/>
+      <w:lvlText w:val="%7."/>
+      <w:lvlJc w:val="left"/>
+      <w:pPr>
+        <w:tabs>
+          <w:tab w:val="num" w:pos="5040"/>
+        </w:tabs>
+        <w:ind w:left="5040" w:hanging="360"/>
+      </w:pPr>
+    </w:lvl>
+    <w:lvl w:ilvl="7" w:tentative="1">
+      <w:start w:val="1"/>
+      <w:numFmt w:val="decimal"/>
+      <w:lvlText w:val="%8."/>
+      <w:lvlJc w:val="left"/>
+      <w:pPr>
+        <w:tabs>
+          <w:tab w:val="num" w:pos="5760"/>
+        </w:tabs>
+        <w:ind w:left="5760" w:hanging="360"/>
+      </w:pPr>
+    </w:lvl>
+    <w:lvl w:ilvl="8" w:tentative="1">
+      <w:start w:val="1"/>
+      <w:numFmt w:val="decimal"/>
+      <w:lvlText w:val="%9."/>
+      <w:lvlJc w:val="left"/>
+      <w:pPr>
+        <w:tabs>
+          <w:tab w:val="num" w:pos="6480"/>
+        </w:tabs>
+        <w:ind w:left="6480" w:hanging="360"/>
+      </w:pPr>
+    </w:lvl>
+  </w:abstractNum>
   <w:num w:numId="1" w16cid:durableId="1746339279">
+    <w:abstractNumId w:val="23"/>
+  </w:num>
+  <w:num w:numId="2" w16cid:durableId="1482424999">
     <w:abstractNumId w:val="14"/>
   </w:num>
-  <w:num w:numId="2" w16cid:durableId="1482424999">
+  <w:num w:numId="3" w16cid:durableId="1725786557">
+    <w:abstractNumId w:val="22"/>
+  </w:num>
+  <w:num w:numId="4" w16cid:durableId="516969847">
+    <w:abstractNumId w:val="19"/>
+  </w:num>
+  <w:num w:numId="5" w16cid:durableId="2049573571">
+    <w:abstractNumId w:val="11"/>
+  </w:num>
+  <w:num w:numId="6" w16cid:durableId="878275405">
+    <w:abstractNumId w:val="9"/>
+  </w:num>
+  <w:num w:numId="7" w16cid:durableId="405493123">
     <w:abstractNumId w:val="8"/>
   </w:num>
-  <w:num w:numId="3" w16cid:durableId="1725786557">
+  <w:num w:numId="8" w16cid:durableId="1242639178">
+    <w:abstractNumId w:val="18"/>
+  </w:num>
+  <w:num w:numId="9" w16cid:durableId="700790669">
+    <w:abstractNumId w:val="3"/>
+  </w:num>
+  <w:num w:numId="10" w16cid:durableId="899290711">
+    <w:abstractNumId w:val="12"/>
+  </w:num>
+  <w:num w:numId="11" w16cid:durableId="2031757744">
+    <w:abstractNumId w:val="16"/>
+  </w:num>
+  <w:num w:numId="12" w16cid:durableId="2072846431">
+    <w:abstractNumId w:val="4"/>
+  </w:num>
+  <w:num w:numId="13" w16cid:durableId="1006907917">
+    <w:abstractNumId w:val="20"/>
+  </w:num>
+  <w:num w:numId="14" w16cid:durableId="509565597">
     <w:abstractNumId w:val="13"/>
   </w:num>
-  <w:num w:numId="4" w16cid:durableId="516969847">
-    <w:abstractNumId w:val="11"/>
-  </w:num>
-  <w:num w:numId="5" w16cid:durableId="2049573571">
+  <w:num w:numId="15" w16cid:durableId="1728651539">
     <w:abstractNumId w:val="5"/>
   </w:num>
-  <w:num w:numId="6" w16cid:durableId="878275405">
-    <w:abstractNumId w:val="4"/>
+  <w:num w:numId="16" w16cid:durableId="1726106423">
+    <w:abstractNumId w:val="0"/>
   </w:num>
-  <w:num w:numId="7" w16cid:durableId="405493123">
-    <w:abstractNumId w:val="3"/>
-  </w:num>
-  <w:num w:numId="8" w16cid:durableId="1242639178">
+  <w:num w:numId="17" w16cid:durableId="2013332573">
     <w:abstractNumId w:val="10"/>
   </w:num>
-  <w:num w:numId="9" w16cid:durableId="700790669">
-    <w:abstractNumId w:val="0"/>
+  <w:num w:numId="18" w16cid:durableId="2077049462">
+    <w:abstractNumId w:val="21"/>
   </w:num>
-  <w:num w:numId="10" w16cid:durableId="899290711">
+  <w:num w:numId="19" w16cid:durableId="765342990">
+    <w:abstractNumId w:val="7"/>
+  </w:num>
+  <w:num w:numId="20" w16cid:durableId="1770739988">
+    <w:abstractNumId w:val="1"/>
+  </w:num>
+  <w:num w:numId="21" w16cid:durableId="1784420835">
+    <w:abstractNumId w:val="15"/>
+  </w:num>
+  <w:num w:numId="22" w16cid:durableId="1645964740">
+    <w:abstractNumId w:val="24"/>
+  </w:num>
+  <w:num w:numId="23" w16cid:durableId="1708329585">
+    <w:abstractNumId w:val="17"/>
+  </w:num>
+  <w:num w:numId="24" w16cid:durableId="420878505">
     <w:abstractNumId w:val="6"/>
   </w:num>
-  <w:num w:numId="11" w16cid:durableId="2031757744">
-    <w:abstractNumId w:val="9"/>
-  </w:num>
-  <w:num w:numId="12" w16cid:durableId="2072846431">
-    <w:abstractNumId w:val="1"/>
-  </w:num>
-  <w:num w:numId="13" w16cid:durableId="1006907917">
-    <w:abstractNumId w:val="12"/>
-  </w:num>
-  <w:num w:numId="14" w16cid:durableId="509565597">
-    <w:abstractNumId w:val="7"/>
-  </w:num>
-  <w:num w:numId="15" w16cid:durableId="1728651539">
+  <w:num w:numId="25" w16cid:durableId="539392312">
     <w:abstractNumId w:val="2"/>
   </w:num>
   <w:numIdMacAtCleanup w:val="8"/>
@@ -9630,6 +14853,31 @@
       <w:lang w:val="ro-RO" w:eastAsia="en-GB"/>
     </w:rPr>
   </w:style>
+  <w:style w:type="character" w:customStyle="1" w:styleId="katex-mathml">
+    <w:name w:val="katex-mathml"/>
+    <w:basedOn w:val="DefaultParagraphFont"/>
+    <w:rsid w:val="0068019E"/>
+  </w:style>
+  <w:style w:type="character" w:customStyle="1" w:styleId="mord">
+    <w:name w:val="mord"/>
+    <w:basedOn w:val="DefaultParagraphFont"/>
+    <w:rsid w:val="0068019E"/>
+  </w:style>
+  <w:style w:type="character" w:customStyle="1" w:styleId="vlist-s">
+    <w:name w:val="vlist-s"/>
+    <w:basedOn w:val="DefaultParagraphFont"/>
+    <w:rsid w:val="0068019E"/>
+  </w:style>
+  <w:style w:type="character" w:styleId="PlaceholderText">
+    <w:name w:val="Placeholder Text"/>
+    <w:basedOn w:val="DefaultParagraphFont"/>
+    <w:uiPriority w:val="99"/>
+    <w:semiHidden/>
+    <w:rsid w:val="00C079AC"/>
+    <w:rPr>
+      <w:color w:val="666666"/>
+    </w:rPr>
+  </w:style>
 </w:styles>
 </file>
 
